--- a/文档/组49_计划文档.docx
+++ b/文档/组49_计划文档.docx
@@ -1,6 +1,6 @@
 
 <file path=word/document.xml><?xml version="1.0" encoding="utf-8"?>
-<w:document xmlns:wpc="http://schemas.microsoft.com/office/word/2010/wordprocessingCanvas" xmlns:mc="http://schemas.openxmlformats.org/markup-compatibility/2006" xmlns:o="urn:schemas-microsoft-com:office:office" xmlns:r="http://schemas.openxmlformats.org/officeDocument/2006/relationships" xmlns:m="http://schemas.openxmlformats.org/officeDocument/2006/math" xmlns:v="urn:schemas-microsoft-com:vml" xmlns:wp14="http://schemas.microsoft.com/office/word/2010/wordprocessingDrawing" xmlns:wp="http://schemas.openxmlformats.org/drawingml/2006/wordprocessingDrawing" xmlns:w10="urn:schemas-microsoft-com:office:word" xmlns:w="http://schemas.openxmlformats.org/wordprocessingml/2006/main" xmlns:w14="http://schemas.microsoft.com/office/word/2010/wordml" xmlns:w15="http://schemas.microsoft.com/office/word/2012/wordml" xmlns:wpg="http://schemas.microsoft.com/office/word/2010/wordprocessingGroup" xmlns:wpi="http://schemas.microsoft.com/office/word/2010/wordprocessingInk" xmlns:wne="http://schemas.microsoft.com/office/word/2006/wordml" xmlns:wps="http://schemas.microsoft.com/office/word/2010/wordprocessingShape" mc:Ignorable="w14 w15 wp14">
+<w:document xmlns:wpc="http://schemas.microsoft.com/office/word/2010/wordprocessingCanvas" xmlns:mo="http://schemas.microsoft.com/office/mac/office/2008/main" xmlns:mc="http://schemas.openxmlformats.org/markup-compatibility/2006" xmlns:mv="urn:schemas-microsoft-com:mac:vml" xmlns:o="urn:schemas-microsoft-com:office:office" xmlns:r="http://schemas.openxmlformats.org/officeDocument/2006/relationships" xmlns:m="http://schemas.openxmlformats.org/officeDocument/2006/math" xmlns:v="urn:schemas-microsoft-com:vml" xmlns:wp14="http://schemas.microsoft.com/office/word/2010/wordprocessingDrawing" xmlns:wp="http://schemas.openxmlformats.org/drawingml/2006/wordprocessingDrawing" xmlns:w10="urn:schemas-microsoft-com:office:word" xmlns:w="http://schemas.openxmlformats.org/wordprocessingml/2006/main" xmlns:w14="http://schemas.microsoft.com/office/word/2010/wordml" xmlns:w15="http://schemas.microsoft.com/office/word/2012/wordml" xmlns:wpg="http://schemas.microsoft.com/office/word/2010/wordprocessingGroup" xmlns:wpi="http://schemas.microsoft.com/office/word/2010/wordprocessingInk" xmlns:wne="http://schemas.microsoft.com/office/word/2006/wordml" xmlns:wps="http://schemas.microsoft.com/office/word/2010/wordprocessingShape" mc:Ignorable="w14 w15 wp14">
   <w:body>
     <w:p>
       <w:pPr>
@@ -218,7 +218,7 @@
     </w:p>
     <w:p>
       <w:pPr>
-        <w:pStyle w:val="a3"/>
+        <w:pStyle w:val="ListParagraph"/>
         <w:numPr>
           <w:ilvl w:val="0"/>
           <w:numId w:val="11"/>
@@ -235,7 +235,7 @@
     </w:p>
     <w:p>
       <w:pPr>
-        <w:pStyle w:val="a3"/>
+        <w:pStyle w:val="ListParagraph"/>
         <w:numPr>
           <w:ilvl w:val="0"/>
           <w:numId w:val="11"/>
@@ -276,7 +276,7 @@
     </w:p>
     <w:p>
       <w:pPr>
-        <w:pStyle w:val="a3"/>
+        <w:pStyle w:val="ListParagraph"/>
         <w:numPr>
           <w:ilvl w:val="0"/>
           <w:numId w:val="11"/>
@@ -293,7 +293,7 @@
     </w:p>
     <w:p>
       <w:pPr>
-        <w:pStyle w:val="a3"/>
+        <w:pStyle w:val="ListParagraph"/>
         <w:numPr>
           <w:ilvl w:val="0"/>
           <w:numId w:val="11"/>
@@ -310,7 +310,7 @@
     </w:p>
     <w:p>
       <w:pPr>
-        <w:pStyle w:val="a3"/>
+        <w:pStyle w:val="ListParagraph"/>
         <w:numPr>
           <w:ilvl w:val="0"/>
           <w:numId w:val="11"/>
@@ -333,7 +333,7 @@
     </w:p>
     <w:p>
       <w:pPr>
-        <w:pStyle w:val="a3"/>
+        <w:pStyle w:val="ListParagraph"/>
         <w:numPr>
           <w:ilvl w:val="0"/>
           <w:numId w:val="11"/>
@@ -350,7 +350,7 @@
     </w:p>
     <w:p>
       <w:pPr>
-        <w:pStyle w:val="a3"/>
+        <w:pStyle w:val="ListParagraph"/>
         <w:numPr>
           <w:ilvl w:val="0"/>
           <w:numId w:val="11"/>
@@ -367,7 +367,7 @@
     </w:p>
     <w:p>
       <w:pPr>
-        <w:pStyle w:val="a3"/>
+        <w:pStyle w:val="ListParagraph"/>
         <w:numPr>
           <w:ilvl w:val="0"/>
           <w:numId w:val="11"/>
@@ -384,7 +384,7 @@
     </w:p>
     <w:p>
       <w:pPr>
-        <w:pStyle w:val="a3"/>
+        <w:pStyle w:val="ListParagraph"/>
         <w:numPr>
           <w:ilvl w:val="0"/>
           <w:numId w:val="11"/>
@@ -401,7 +401,7 @@
     </w:p>
     <w:p>
       <w:pPr>
-        <w:pStyle w:val="a3"/>
+        <w:pStyle w:val="ListParagraph"/>
         <w:numPr>
           <w:ilvl w:val="0"/>
           <w:numId w:val="11"/>
@@ -418,7 +418,7 @@
     </w:p>
     <w:p>
       <w:pPr>
-        <w:pStyle w:val="a3"/>
+        <w:pStyle w:val="ListParagraph"/>
         <w:numPr>
           <w:ilvl w:val="0"/>
           <w:numId w:val="11"/>
@@ -435,7 +435,7 @@
     </w:p>
     <w:p>
       <w:pPr>
-        <w:pStyle w:val="a3"/>
+        <w:pStyle w:val="ListParagraph"/>
         <w:numPr>
           <w:ilvl w:val="0"/>
           <w:numId w:val="11"/>
@@ -482,7 +482,7 @@
     </w:p>
     <w:p>
       <w:pPr>
-        <w:pStyle w:val="a3"/>
+        <w:pStyle w:val="ListParagraph"/>
         <w:numPr>
           <w:ilvl w:val="0"/>
           <w:numId w:val="11"/>
@@ -556,7 +556,7 @@
     </w:p>
     <w:p>
       <w:pPr>
-        <w:pStyle w:val="a3"/>
+        <w:pStyle w:val="ListParagraph"/>
         <w:numPr>
           <w:ilvl w:val="0"/>
           <w:numId w:val="2"/>
@@ -573,7 +573,7 @@
     </w:p>
     <w:p>
       <w:pPr>
-        <w:pStyle w:val="a3"/>
+        <w:pStyle w:val="ListParagraph"/>
         <w:numPr>
           <w:ilvl w:val="1"/>
           <w:numId w:val="2"/>
@@ -644,7 +644,7 @@
     </w:p>
     <w:p>
       <w:pPr>
-        <w:pStyle w:val="a3"/>
+        <w:pStyle w:val="ListParagraph"/>
         <w:numPr>
           <w:ilvl w:val="1"/>
           <w:numId w:val="2"/>
@@ -661,7 +661,7 @@
     </w:p>
     <w:tbl>
       <w:tblPr>
-        <w:tblStyle w:val="-2"/>
+        <w:tblStyle w:val="LightList-Accent2"/>
         <w:tblW w:w="0" w:type="auto"/>
         <w:tblLook w:val="00A0" w:firstRow="1" w:lastRow="0" w:firstColumn="1" w:lastColumn="0" w:noHBand="0" w:noVBand="0"/>
       </w:tblPr>
@@ -681,7 +681,7 @@
           </w:tcPr>
           <w:p>
             <w:pPr>
-              <w:pStyle w:val="a3"/>
+              <w:pStyle w:val="ListParagraph"/>
               <w:spacing w:line="360" w:lineRule="auto"/>
               <w:ind w:firstLineChars="0" w:firstLine="0"/>
               <w:jc w:val="center"/>
@@ -707,7 +707,7 @@
           </w:tcPr>
           <w:p>
             <w:pPr>
-              <w:pStyle w:val="a3"/>
+              <w:pStyle w:val="ListParagraph"/>
               <w:spacing w:line="360" w:lineRule="auto"/>
               <w:ind w:firstLineChars="0" w:firstLine="0"/>
               <w:jc w:val="center"/>
@@ -726,7 +726,7 @@
           </w:tcPr>
           <w:p>
             <w:pPr>
-              <w:pStyle w:val="a3"/>
+              <w:pStyle w:val="ListParagraph"/>
               <w:spacing w:line="360" w:lineRule="auto"/>
               <w:ind w:firstLineChars="0" w:firstLine="0"/>
               <w:jc w:val="center"/>
@@ -752,7 +752,7 @@
           </w:tcPr>
           <w:p>
             <w:pPr>
-              <w:pStyle w:val="a3"/>
+              <w:pStyle w:val="ListParagraph"/>
               <w:spacing w:line="360" w:lineRule="auto"/>
               <w:ind w:firstLineChars="0" w:firstLine="0"/>
               <w:jc w:val="center"/>
@@ -772,7 +772,7 @@
           </w:tcPr>
           <w:p>
             <w:pPr>
-              <w:pStyle w:val="a3"/>
+              <w:pStyle w:val="ListParagraph"/>
               <w:spacing w:line="360" w:lineRule="auto"/>
               <w:ind w:firstLineChars="0" w:firstLine="0"/>
               <w:jc w:val="center"/>
@@ -797,7 +797,7 @@
           </w:tcPr>
           <w:p>
             <w:pPr>
-              <w:pStyle w:val="a3"/>
+              <w:pStyle w:val="ListParagraph"/>
               <w:spacing w:line="360" w:lineRule="auto"/>
               <w:ind w:firstLineChars="0" w:firstLine="0"/>
               <w:jc w:val="center"/>
@@ -826,7 +826,7 @@
           </w:tcPr>
           <w:p>
             <w:pPr>
-              <w:pStyle w:val="a3"/>
+              <w:pStyle w:val="ListParagraph"/>
               <w:spacing w:line="360" w:lineRule="auto"/>
               <w:ind w:firstLineChars="0" w:firstLine="0"/>
               <w:jc w:val="center"/>
@@ -846,7 +846,7 @@
           </w:tcPr>
           <w:p>
             <w:pPr>
-              <w:pStyle w:val="a3"/>
+              <w:pStyle w:val="ListParagraph"/>
               <w:spacing w:line="360" w:lineRule="auto"/>
               <w:ind w:firstLineChars="0" w:firstLine="0"/>
               <w:jc w:val="center"/>
@@ -871,7 +871,7 @@
           </w:tcPr>
           <w:p>
             <w:pPr>
-              <w:pStyle w:val="a3"/>
+              <w:pStyle w:val="ListParagraph"/>
               <w:spacing w:line="360" w:lineRule="auto"/>
               <w:ind w:firstLineChars="0" w:firstLine="0"/>
               <w:jc w:val="center"/>
@@ -900,7 +900,7 @@
           </w:tcPr>
           <w:p>
             <w:pPr>
-              <w:pStyle w:val="a3"/>
+              <w:pStyle w:val="ListParagraph"/>
               <w:spacing w:line="360" w:lineRule="auto"/>
               <w:ind w:firstLineChars="0" w:firstLine="0"/>
               <w:jc w:val="center"/>
@@ -920,7 +920,7 @@
           </w:tcPr>
           <w:p>
             <w:pPr>
-              <w:pStyle w:val="a3"/>
+              <w:pStyle w:val="ListParagraph"/>
               <w:spacing w:line="360" w:lineRule="auto"/>
               <w:ind w:firstLineChars="0" w:firstLine="0"/>
               <w:jc w:val="center"/>
@@ -945,7 +945,7 @@
           </w:tcPr>
           <w:p>
             <w:pPr>
-              <w:pStyle w:val="a3"/>
+              <w:pStyle w:val="ListParagraph"/>
               <w:spacing w:line="360" w:lineRule="auto"/>
               <w:ind w:firstLineChars="0" w:firstLine="0"/>
               <w:jc w:val="center"/>
@@ -974,7 +974,7 @@
           </w:tcPr>
           <w:p>
             <w:pPr>
-              <w:pStyle w:val="a3"/>
+              <w:pStyle w:val="ListParagraph"/>
               <w:spacing w:line="360" w:lineRule="auto"/>
               <w:ind w:firstLineChars="0" w:firstLine="0"/>
               <w:jc w:val="center"/>
@@ -994,7 +994,7 @@
           </w:tcPr>
           <w:p>
             <w:pPr>
-              <w:pStyle w:val="a3"/>
+              <w:pStyle w:val="ListParagraph"/>
               <w:spacing w:line="360" w:lineRule="auto"/>
               <w:ind w:firstLineChars="0" w:firstLine="0"/>
               <w:jc w:val="center"/>
@@ -1019,7 +1019,7 @@
           </w:tcPr>
           <w:p>
             <w:pPr>
-              <w:pStyle w:val="a3"/>
+              <w:pStyle w:val="ListParagraph"/>
               <w:spacing w:line="360" w:lineRule="auto"/>
               <w:ind w:firstLineChars="0" w:firstLine="0"/>
               <w:jc w:val="center"/>
@@ -1048,7 +1048,7 @@
           </w:tcPr>
           <w:p>
             <w:pPr>
-              <w:pStyle w:val="a3"/>
+              <w:pStyle w:val="ListParagraph"/>
               <w:spacing w:line="360" w:lineRule="auto"/>
               <w:ind w:firstLineChars="0" w:firstLine="0"/>
               <w:jc w:val="center"/>
@@ -1068,7 +1068,7 @@
           </w:tcPr>
           <w:p>
             <w:pPr>
-              <w:pStyle w:val="a3"/>
+              <w:pStyle w:val="ListParagraph"/>
               <w:spacing w:line="360" w:lineRule="auto"/>
               <w:ind w:firstLineChars="0" w:firstLine="0"/>
               <w:jc w:val="center"/>
@@ -1093,7 +1093,7 @@
           </w:tcPr>
           <w:p>
             <w:pPr>
-              <w:pStyle w:val="a3"/>
+              <w:pStyle w:val="ListParagraph"/>
               <w:spacing w:line="360" w:lineRule="auto"/>
               <w:ind w:firstLineChars="0" w:firstLine="0"/>
               <w:jc w:val="center"/>
@@ -1122,7 +1122,7 @@
           </w:tcPr>
           <w:p>
             <w:pPr>
-              <w:pStyle w:val="a3"/>
+              <w:pStyle w:val="ListParagraph"/>
               <w:spacing w:line="360" w:lineRule="auto"/>
               <w:ind w:firstLineChars="0" w:firstLine="0"/>
               <w:jc w:val="center"/>
@@ -1142,7 +1142,7 @@
           </w:tcPr>
           <w:p>
             <w:pPr>
-              <w:pStyle w:val="a3"/>
+              <w:pStyle w:val="ListParagraph"/>
               <w:spacing w:line="360" w:lineRule="auto"/>
               <w:ind w:firstLineChars="0" w:firstLine="0"/>
               <w:jc w:val="center"/>
@@ -1167,7 +1167,7 @@
           </w:tcPr>
           <w:p>
             <w:pPr>
-              <w:pStyle w:val="a3"/>
+              <w:pStyle w:val="ListParagraph"/>
               <w:spacing w:line="360" w:lineRule="auto"/>
               <w:ind w:firstLineChars="0" w:firstLine="0"/>
               <w:jc w:val="center"/>
@@ -1196,7 +1196,7 @@
           </w:tcPr>
           <w:p>
             <w:pPr>
-              <w:pStyle w:val="a3"/>
+              <w:pStyle w:val="ListParagraph"/>
               <w:spacing w:line="360" w:lineRule="auto"/>
               <w:ind w:firstLineChars="0" w:firstLine="0"/>
               <w:jc w:val="center"/>
@@ -1216,7 +1216,7 @@
           </w:tcPr>
           <w:p>
             <w:pPr>
-              <w:pStyle w:val="a3"/>
+              <w:pStyle w:val="ListParagraph"/>
               <w:spacing w:line="360" w:lineRule="auto"/>
               <w:ind w:firstLineChars="0" w:firstLine="0"/>
               <w:jc w:val="center"/>
@@ -1241,7 +1241,7 @@
           </w:tcPr>
           <w:p>
             <w:pPr>
-              <w:pStyle w:val="a3"/>
+              <w:pStyle w:val="ListParagraph"/>
               <w:spacing w:line="360" w:lineRule="auto"/>
               <w:ind w:firstLineChars="0" w:firstLine="0"/>
               <w:jc w:val="center"/>
@@ -1270,7 +1270,7 @@
           </w:tcPr>
           <w:p>
             <w:pPr>
-              <w:pStyle w:val="a3"/>
+              <w:pStyle w:val="ListParagraph"/>
               <w:spacing w:line="360" w:lineRule="auto"/>
               <w:ind w:firstLineChars="0" w:firstLine="0"/>
               <w:jc w:val="center"/>
@@ -1290,7 +1290,7 @@
           </w:tcPr>
           <w:p>
             <w:pPr>
-              <w:pStyle w:val="a3"/>
+              <w:pStyle w:val="ListParagraph"/>
               <w:spacing w:line="360" w:lineRule="auto"/>
               <w:ind w:firstLineChars="0" w:firstLine="0"/>
               <w:jc w:val="center"/>
@@ -1315,7 +1315,7 @@
           </w:tcPr>
           <w:p>
             <w:pPr>
-              <w:pStyle w:val="a3"/>
+              <w:pStyle w:val="ListParagraph"/>
               <w:spacing w:line="360" w:lineRule="auto"/>
               <w:ind w:firstLineChars="0" w:firstLine="0"/>
               <w:jc w:val="center"/>
@@ -1341,7 +1341,7 @@
           </w:tcPr>
           <w:p>
             <w:pPr>
-              <w:pStyle w:val="a3"/>
+              <w:pStyle w:val="ListParagraph"/>
               <w:spacing w:line="360" w:lineRule="auto"/>
               <w:ind w:firstLineChars="0" w:firstLine="0"/>
               <w:jc w:val="center"/>
@@ -1361,7 +1361,7 @@
           </w:tcPr>
           <w:p>
             <w:pPr>
-              <w:pStyle w:val="a3"/>
+              <w:pStyle w:val="ListParagraph"/>
               <w:spacing w:line="360" w:lineRule="auto"/>
               <w:ind w:firstLineChars="0" w:firstLine="0"/>
               <w:jc w:val="center"/>
@@ -1386,7 +1386,7 @@
           </w:tcPr>
           <w:p>
             <w:pPr>
-              <w:pStyle w:val="a3"/>
+              <w:pStyle w:val="ListParagraph"/>
               <w:spacing w:line="360" w:lineRule="auto"/>
               <w:ind w:firstLineChars="0" w:firstLine="0"/>
               <w:jc w:val="center"/>
@@ -1415,7 +1415,7 @@
           </w:tcPr>
           <w:p>
             <w:pPr>
-              <w:pStyle w:val="a3"/>
+              <w:pStyle w:val="ListParagraph"/>
               <w:spacing w:line="360" w:lineRule="auto"/>
               <w:ind w:firstLineChars="0" w:firstLine="0"/>
               <w:jc w:val="center"/>
@@ -1435,7 +1435,7 @@
           </w:tcPr>
           <w:p>
             <w:pPr>
-              <w:pStyle w:val="a3"/>
+              <w:pStyle w:val="ListParagraph"/>
               <w:spacing w:line="360" w:lineRule="auto"/>
               <w:ind w:firstLineChars="0" w:firstLine="0"/>
               <w:jc w:val="center"/>
@@ -1460,7 +1460,7 @@
           </w:tcPr>
           <w:p>
             <w:pPr>
-              <w:pStyle w:val="a3"/>
+              <w:pStyle w:val="ListParagraph"/>
               <w:spacing w:line="360" w:lineRule="auto"/>
               <w:ind w:firstLineChars="0" w:firstLine="0"/>
               <w:jc w:val="center"/>
@@ -1492,7 +1492,7 @@
           </w:tcPr>
           <w:p>
             <w:pPr>
-              <w:pStyle w:val="a3"/>
+              <w:pStyle w:val="ListParagraph"/>
               <w:spacing w:line="360" w:lineRule="auto"/>
               <w:ind w:firstLineChars="0" w:firstLine="0"/>
               <w:jc w:val="center"/>
@@ -1512,7 +1512,7 @@
           </w:tcPr>
           <w:p>
             <w:pPr>
-              <w:pStyle w:val="a3"/>
+              <w:pStyle w:val="ListParagraph"/>
               <w:spacing w:line="360" w:lineRule="auto"/>
               <w:ind w:firstLineChars="0" w:firstLine="0"/>
               <w:jc w:val="center"/>
@@ -1537,7 +1537,7 @@
           </w:tcPr>
           <w:p>
             <w:pPr>
-              <w:pStyle w:val="a3"/>
+              <w:pStyle w:val="ListParagraph"/>
               <w:spacing w:line="360" w:lineRule="auto"/>
               <w:ind w:firstLineChars="0" w:firstLine="0"/>
               <w:jc w:val="center"/>
@@ -1566,7 +1566,7 @@
           </w:tcPr>
           <w:p>
             <w:pPr>
-              <w:pStyle w:val="a3"/>
+              <w:pStyle w:val="ListParagraph"/>
               <w:spacing w:line="360" w:lineRule="auto"/>
               <w:ind w:firstLineChars="0" w:firstLine="0"/>
               <w:jc w:val="center"/>
@@ -1586,7 +1586,7 @@
           </w:tcPr>
           <w:p>
             <w:pPr>
-              <w:pStyle w:val="a3"/>
+              <w:pStyle w:val="ListParagraph"/>
               <w:spacing w:line="360" w:lineRule="auto"/>
               <w:ind w:firstLineChars="0" w:firstLine="0"/>
               <w:jc w:val="center"/>
@@ -1611,7 +1611,7 @@
           </w:tcPr>
           <w:p>
             <w:pPr>
-              <w:pStyle w:val="a3"/>
+              <w:pStyle w:val="ListParagraph"/>
               <w:spacing w:line="360" w:lineRule="auto"/>
               <w:ind w:firstLineChars="0" w:firstLine="0"/>
               <w:jc w:val="center"/>
@@ -1640,7 +1640,7 @@
     </w:p>
     <w:p>
       <w:pPr>
-        <w:pStyle w:val="a3"/>
+        <w:pStyle w:val="ListParagraph"/>
         <w:numPr>
           <w:ilvl w:val="1"/>
           <w:numId w:val="2"/>
@@ -1669,7 +1669,7 @@
     </w:p>
     <w:p>
       <w:pPr>
-        <w:pStyle w:val="a3"/>
+        <w:pStyle w:val="ListParagraph"/>
         <w:spacing w:line="360" w:lineRule="auto"/>
         <w:ind w:left="1380" w:firstLineChars="0" w:firstLine="0"/>
       </w:pPr>
@@ -1735,7 +1735,7 @@
     </w:p>
     <w:p>
       <w:pPr>
-        <w:pStyle w:val="a3"/>
+        <w:pStyle w:val="ListParagraph"/>
         <w:numPr>
           <w:ilvl w:val="0"/>
           <w:numId w:val="2"/>
@@ -1752,7 +1752,7 @@
     </w:p>
     <w:p>
       <w:pPr>
-        <w:pStyle w:val="a3"/>
+        <w:pStyle w:val="ListParagraph"/>
         <w:spacing w:line="360" w:lineRule="auto"/>
         <w:ind w:left="1140" w:firstLineChars="0" w:firstLine="0"/>
       </w:pPr>
@@ -1765,7 +1765,7 @@
     </w:p>
     <w:tbl>
       <w:tblPr>
-        <w:tblStyle w:val="-2"/>
+        <w:tblStyle w:val="LightList-Accent2"/>
         <w:tblW w:w="0" w:type="auto"/>
         <w:tblLook w:val="00A0" w:firstRow="1" w:lastRow="0" w:firstColumn="1" w:lastColumn="0" w:noHBand="0" w:noVBand="0"/>
       </w:tblPr>
@@ -1793,7 +1793,7 @@
           </w:tcPr>
           <w:p>
             <w:pPr>
-              <w:pStyle w:val="a3"/>
+              <w:pStyle w:val="ListParagraph"/>
               <w:spacing w:line="60" w:lineRule="auto"/>
               <w:ind w:firstLineChars="0" w:firstLine="0"/>
               <w:jc w:val="center"/>
@@ -1820,7 +1820,7 @@
           </w:tcPr>
           <w:p>
             <w:pPr>
-              <w:pStyle w:val="a3"/>
+              <w:pStyle w:val="ListParagraph"/>
               <w:spacing w:line="60" w:lineRule="auto"/>
               <w:ind w:firstLineChars="0" w:firstLine="0"/>
               <w:jc w:val="center"/>
@@ -1846,7 +1846,7 @@
           </w:tcPr>
           <w:p>
             <w:pPr>
-              <w:pStyle w:val="a3"/>
+              <w:pStyle w:val="ListParagraph"/>
               <w:spacing w:line="60" w:lineRule="auto"/>
               <w:ind w:firstLineChars="0" w:firstLine="0"/>
               <w:jc w:val="center"/>
@@ -1874,7 +1874,7 @@
           </w:tcPr>
           <w:p>
             <w:pPr>
-              <w:pStyle w:val="a3"/>
+              <w:pStyle w:val="ListParagraph"/>
               <w:spacing w:line="60" w:lineRule="auto"/>
               <w:ind w:firstLineChars="0" w:firstLine="0"/>
               <w:jc w:val="center"/>
@@ -1916,7 +1916,7 @@
           </w:tcPr>
           <w:p>
             <w:pPr>
-              <w:pStyle w:val="a3"/>
+              <w:pStyle w:val="ListParagraph"/>
               <w:spacing w:line="60" w:lineRule="auto"/>
               <w:ind w:firstLineChars="0" w:firstLine="0"/>
               <w:jc w:val="center"/>
@@ -1944,7 +1944,7 @@
           </w:tcPr>
           <w:p>
             <w:pPr>
-              <w:pStyle w:val="a3"/>
+              <w:pStyle w:val="ListParagraph"/>
               <w:spacing w:line="60" w:lineRule="auto"/>
               <w:ind w:firstLineChars="0" w:firstLine="0"/>
               <w:jc w:val="center"/>
@@ -1970,7 +1970,7 @@
           </w:tcPr>
           <w:p>
             <w:pPr>
-              <w:pStyle w:val="a3"/>
+              <w:pStyle w:val="ListParagraph"/>
               <w:spacing w:line="60" w:lineRule="auto"/>
               <w:ind w:firstLineChars="0" w:firstLine="0"/>
               <w:jc w:val="center"/>
@@ -2015,7 +2015,7 @@
           </w:tcPr>
           <w:p>
             <w:pPr>
-              <w:pStyle w:val="a3"/>
+              <w:pStyle w:val="ListParagraph"/>
               <w:spacing w:line="60" w:lineRule="auto"/>
               <w:ind w:firstLineChars="0" w:firstLine="0"/>
               <w:jc w:val="center"/>
@@ -2057,7 +2057,7 @@
           </w:tcPr>
           <w:p>
             <w:pPr>
-              <w:pStyle w:val="a3"/>
+              <w:pStyle w:val="ListParagraph"/>
               <w:spacing w:line="60" w:lineRule="auto"/>
               <w:ind w:firstLineChars="0" w:firstLine="0"/>
               <w:jc w:val="center"/>
@@ -2090,7 +2090,7 @@
           </w:tcPr>
           <w:p>
             <w:pPr>
-              <w:pStyle w:val="a3"/>
+              <w:pStyle w:val="ListParagraph"/>
               <w:spacing w:line="60" w:lineRule="auto"/>
               <w:ind w:firstLineChars="0" w:firstLine="0"/>
               <w:jc w:val="center"/>
@@ -2117,7 +2117,7 @@
           </w:tcPr>
           <w:p>
             <w:pPr>
-              <w:pStyle w:val="a3"/>
+              <w:pStyle w:val="ListParagraph"/>
               <w:spacing w:line="60" w:lineRule="auto"/>
               <w:ind w:firstLineChars="0" w:firstLine="0"/>
               <w:jc w:val="center"/>
@@ -2143,7 +2143,7 @@
           </w:tcPr>
           <w:p>
             <w:pPr>
-              <w:pStyle w:val="a3"/>
+              <w:pStyle w:val="ListParagraph"/>
               <w:spacing w:line="60" w:lineRule="auto"/>
               <w:ind w:firstLineChars="0" w:firstLine="0"/>
               <w:jc w:val="center"/>
@@ -2171,7 +2171,7 @@
           </w:tcPr>
           <w:p>
             <w:pPr>
-              <w:pStyle w:val="a3"/>
+              <w:pStyle w:val="ListParagraph"/>
               <w:spacing w:line="60" w:lineRule="auto"/>
               <w:ind w:firstLineChars="0" w:firstLine="0"/>
               <w:jc w:val="center"/>
@@ -2198,7 +2198,7 @@
           </w:tcPr>
           <w:p>
             <w:pPr>
-              <w:pStyle w:val="a3"/>
+              <w:pStyle w:val="ListParagraph"/>
               <w:spacing w:line="60" w:lineRule="auto"/>
               <w:ind w:firstLineChars="0" w:firstLine="0"/>
               <w:jc w:val="center"/>
@@ -2227,7 +2227,7 @@
           </w:tcPr>
           <w:p>
             <w:pPr>
-              <w:pStyle w:val="a3"/>
+              <w:pStyle w:val="ListParagraph"/>
               <w:spacing w:line="60" w:lineRule="auto"/>
               <w:ind w:firstLineChars="0" w:firstLine="0"/>
               <w:jc w:val="center"/>
@@ -2269,7 +2269,7 @@
           </w:tcPr>
           <w:p>
             <w:pPr>
-              <w:pStyle w:val="a3"/>
+              <w:pStyle w:val="ListParagraph"/>
               <w:spacing w:line="60" w:lineRule="auto"/>
               <w:ind w:firstLineChars="0" w:firstLine="0"/>
               <w:jc w:val="center"/>
@@ -2297,7 +2297,7 @@
           </w:tcPr>
           <w:p>
             <w:pPr>
-              <w:pStyle w:val="a3"/>
+              <w:pStyle w:val="ListParagraph"/>
               <w:spacing w:line="60" w:lineRule="auto"/>
               <w:ind w:firstLineChars="0" w:firstLine="0"/>
               <w:jc w:val="center"/>
@@ -2324,7 +2324,7 @@
           </w:tcPr>
           <w:p>
             <w:pPr>
-              <w:pStyle w:val="a3"/>
+              <w:pStyle w:val="ListParagraph"/>
               <w:spacing w:line="60" w:lineRule="auto"/>
               <w:ind w:firstLineChars="0" w:firstLine="0"/>
               <w:jc w:val="center"/>
@@ -2353,7 +2353,7 @@
           </w:tcPr>
           <w:p>
             <w:pPr>
-              <w:pStyle w:val="a3"/>
+              <w:pStyle w:val="ListParagraph"/>
               <w:spacing w:line="60" w:lineRule="auto"/>
               <w:ind w:firstLineChars="0" w:firstLine="0"/>
               <w:jc w:val="center"/>
@@ -2382,7 +2382,7 @@
           </w:tcPr>
           <w:p>
             <w:pPr>
-              <w:pStyle w:val="a3"/>
+              <w:pStyle w:val="ListParagraph"/>
               <w:spacing w:line="60" w:lineRule="auto"/>
               <w:ind w:firstLineChars="0" w:firstLine="0"/>
               <w:jc w:val="center"/>
@@ -2410,7 +2410,7 @@
           </w:tcPr>
           <w:p>
             <w:pPr>
-              <w:pStyle w:val="a3"/>
+              <w:pStyle w:val="ListParagraph"/>
               <w:spacing w:line="60" w:lineRule="auto"/>
               <w:ind w:firstLineChars="0" w:firstLine="0"/>
               <w:jc w:val="center"/>
@@ -2437,7 +2437,7 @@
           </w:tcPr>
           <w:p>
             <w:pPr>
-              <w:pStyle w:val="a3"/>
+              <w:pStyle w:val="ListParagraph"/>
               <w:spacing w:line="60" w:lineRule="auto"/>
               <w:ind w:firstLineChars="0" w:firstLine="0"/>
               <w:jc w:val="center"/>
@@ -2465,7 +2465,7 @@
           </w:tcPr>
           <w:p>
             <w:pPr>
-              <w:pStyle w:val="a3"/>
+              <w:pStyle w:val="ListParagraph"/>
               <w:spacing w:line="60" w:lineRule="auto"/>
               <w:ind w:firstLineChars="0" w:firstLine="0"/>
               <w:jc w:val="center"/>
@@ -2492,7 +2492,7 @@
           </w:tcPr>
           <w:p>
             <w:pPr>
-              <w:pStyle w:val="a3"/>
+              <w:pStyle w:val="ListParagraph"/>
               <w:spacing w:line="60" w:lineRule="auto"/>
               <w:ind w:firstLineChars="0" w:firstLine="0"/>
               <w:jc w:val="center"/>
@@ -2513,7 +2513,7 @@
           </w:tcPr>
           <w:p>
             <w:pPr>
-              <w:pStyle w:val="a3"/>
+              <w:pStyle w:val="ListParagraph"/>
               <w:spacing w:line="60" w:lineRule="auto"/>
               <w:ind w:firstLineChars="0" w:firstLine="0"/>
               <w:jc w:val="center"/>
@@ -2531,7 +2531,7 @@
           </w:tcPr>
           <w:p>
             <w:pPr>
-              <w:pStyle w:val="a3"/>
+              <w:pStyle w:val="ListParagraph"/>
               <w:spacing w:line="60" w:lineRule="auto"/>
               <w:ind w:firstLineChars="0" w:firstLine="0"/>
               <w:jc w:val="center"/>
@@ -2567,7 +2567,7 @@
           </w:tcPr>
           <w:p>
             <w:pPr>
-              <w:pStyle w:val="a3"/>
+              <w:pStyle w:val="ListParagraph"/>
               <w:spacing w:line="60" w:lineRule="auto"/>
               <w:ind w:firstLineChars="0" w:firstLine="0"/>
               <w:jc w:val="center"/>
@@ -2594,7 +2594,7 @@
           </w:tcPr>
           <w:p>
             <w:pPr>
-              <w:pStyle w:val="a3"/>
+              <w:pStyle w:val="ListParagraph"/>
               <w:spacing w:line="60" w:lineRule="auto"/>
               <w:ind w:firstLineChars="0" w:firstLine="0"/>
               <w:jc w:val="center"/>
@@ -2615,7 +2615,7 @@
           </w:tcPr>
           <w:p>
             <w:pPr>
-              <w:pStyle w:val="a3"/>
+              <w:pStyle w:val="ListParagraph"/>
               <w:spacing w:line="60" w:lineRule="auto"/>
               <w:ind w:firstLineChars="0" w:firstLine="0"/>
               <w:jc w:val="center"/>
@@ -2639,7 +2639,7 @@
           </w:tcPr>
           <w:p>
             <w:pPr>
-              <w:pStyle w:val="a3"/>
+              <w:pStyle w:val="ListParagraph"/>
               <w:spacing w:line="60" w:lineRule="auto"/>
               <w:ind w:firstLineChars="0" w:firstLine="0"/>
               <w:jc w:val="center"/>
@@ -2667,7 +2667,7 @@
           </w:tcPr>
           <w:p>
             <w:pPr>
-              <w:pStyle w:val="a3"/>
+              <w:pStyle w:val="ListParagraph"/>
               <w:spacing w:line="60" w:lineRule="auto"/>
               <w:ind w:firstLineChars="0" w:firstLine="0"/>
               <w:jc w:val="center"/>
@@ -2686,7 +2686,7 @@
           </w:tcPr>
           <w:p>
             <w:pPr>
-              <w:pStyle w:val="a3"/>
+              <w:pStyle w:val="ListParagraph"/>
               <w:spacing w:line="60" w:lineRule="auto"/>
               <w:ind w:firstLineChars="0" w:firstLine="0"/>
               <w:jc w:val="center"/>
@@ -2706,7 +2706,7 @@
           </w:tcPr>
           <w:p>
             <w:pPr>
-              <w:pStyle w:val="a3"/>
+              <w:pStyle w:val="ListParagraph"/>
               <w:spacing w:line="60" w:lineRule="auto"/>
               <w:ind w:firstLineChars="0" w:firstLine="0"/>
               <w:jc w:val="center"/>
@@ -2733,7 +2733,7 @@
           </w:tcPr>
           <w:p>
             <w:pPr>
-              <w:pStyle w:val="a3"/>
+              <w:pStyle w:val="ListParagraph"/>
               <w:spacing w:line="60" w:lineRule="auto"/>
               <w:ind w:firstLineChars="0" w:firstLine="0"/>
               <w:jc w:val="center"/>
@@ -2754,7 +2754,7 @@
           </w:tcPr>
           <w:p>
             <w:pPr>
-              <w:pStyle w:val="a3"/>
+              <w:pStyle w:val="ListParagraph"/>
               <w:spacing w:line="60" w:lineRule="auto"/>
               <w:ind w:firstLineChars="0" w:firstLine="0"/>
               <w:jc w:val="center"/>
@@ -2772,7 +2772,7 @@
           </w:tcPr>
           <w:p>
             <w:pPr>
-              <w:pStyle w:val="a3"/>
+              <w:pStyle w:val="ListParagraph"/>
               <w:spacing w:line="60" w:lineRule="auto"/>
               <w:ind w:firstLineChars="0" w:firstLine="0"/>
               <w:jc w:val="center"/>
@@ -2808,7 +2808,7 @@
           </w:tcPr>
           <w:p>
             <w:pPr>
-              <w:pStyle w:val="a3"/>
+              <w:pStyle w:val="ListParagraph"/>
               <w:spacing w:line="60" w:lineRule="auto"/>
               <w:ind w:firstLineChars="0" w:firstLine="0"/>
               <w:jc w:val="center"/>
@@ -2835,7 +2835,7 @@
           </w:tcPr>
           <w:p>
             <w:pPr>
-              <w:pStyle w:val="a3"/>
+              <w:pStyle w:val="ListParagraph"/>
               <w:spacing w:line="60" w:lineRule="auto"/>
               <w:ind w:firstLineChars="0" w:firstLine="0"/>
               <w:jc w:val="center"/>
@@ -2856,7 +2856,7 @@
           </w:tcPr>
           <w:p>
             <w:pPr>
-              <w:pStyle w:val="a3"/>
+              <w:pStyle w:val="ListParagraph"/>
               <w:spacing w:line="60" w:lineRule="auto"/>
               <w:ind w:firstLineChars="0" w:firstLine="0"/>
               <w:jc w:val="center"/>
@@ -2877,7 +2877,7 @@
           </w:tcPr>
           <w:p>
             <w:pPr>
-              <w:pStyle w:val="a3"/>
+              <w:pStyle w:val="ListParagraph"/>
               <w:spacing w:line="60" w:lineRule="auto"/>
               <w:ind w:firstLineChars="0" w:firstLine="0"/>
               <w:jc w:val="center"/>
@@ -2905,7 +2905,7 @@
           </w:tcPr>
           <w:p>
             <w:pPr>
-              <w:pStyle w:val="a3"/>
+              <w:pStyle w:val="ListParagraph"/>
               <w:spacing w:line="60" w:lineRule="auto"/>
               <w:ind w:firstLineChars="0" w:firstLine="0"/>
               <w:jc w:val="center"/>
@@ -2924,7 +2924,7 @@
           </w:tcPr>
           <w:p>
             <w:pPr>
-              <w:pStyle w:val="a3"/>
+              <w:pStyle w:val="ListParagraph"/>
               <w:spacing w:line="60" w:lineRule="auto"/>
               <w:ind w:firstLineChars="0" w:firstLine="0"/>
               <w:jc w:val="center"/>
@@ -2944,7 +2944,7 @@
           </w:tcPr>
           <w:p>
             <w:pPr>
-              <w:pStyle w:val="a3"/>
+              <w:pStyle w:val="ListParagraph"/>
               <w:spacing w:line="60" w:lineRule="auto"/>
               <w:ind w:firstLineChars="0" w:firstLine="0"/>
               <w:jc w:val="center"/>
@@ -2978,7 +2978,7 @@
           </w:tcPr>
           <w:p>
             <w:pPr>
-              <w:pStyle w:val="a3"/>
+              <w:pStyle w:val="ListParagraph"/>
               <w:spacing w:line="60" w:lineRule="auto"/>
               <w:ind w:firstLineChars="0" w:firstLine="0"/>
               <w:jc w:val="center"/>
@@ -3007,7 +3007,7 @@
           </w:tcPr>
           <w:p>
             <w:pPr>
-              <w:pStyle w:val="a3"/>
+              <w:pStyle w:val="ListParagraph"/>
               <w:spacing w:line="60" w:lineRule="auto"/>
               <w:ind w:firstLineChars="0" w:firstLine="0"/>
               <w:jc w:val="center"/>
@@ -3025,7 +3025,7 @@
           </w:tcPr>
           <w:p>
             <w:pPr>
-              <w:pStyle w:val="a3"/>
+              <w:pStyle w:val="ListParagraph"/>
               <w:spacing w:line="60" w:lineRule="auto"/>
               <w:ind w:firstLineChars="0" w:firstLine="0"/>
               <w:jc w:val="center"/>
@@ -3054,7 +3054,7 @@
           </w:tcPr>
           <w:p>
             <w:pPr>
-              <w:pStyle w:val="a3"/>
+              <w:pStyle w:val="ListParagraph"/>
               <w:spacing w:line="60" w:lineRule="auto"/>
               <w:ind w:firstLineChars="0" w:firstLine="0"/>
               <w:jc w:val="center"/>
@@ -3080,7 +3080,7 @@
           </w:tcPr>
           <w:p>
             <w:pPr>
-              <w:pStyle w:val="a3"/>
+              <w:pStyle w:val="ListParagraph"/>
               <w:spacing w:line="60" w:lineRule="auto"/>
               <w:ind w:firstLineChars="0" w:firstLine="0"/>
               <w:jc w:val="center"/>
@@ -3104,7 +3104,7 @@
     </w:tbl>
     <w:p>
       <w:pPr>
-        <w:pStyle w:val="a3"/>
+        <w:pStyle w:val="ListParagraph"/>
         <w:spacing w:line="360" w:lineRule="auto"/>
         <w:ind w:left="1140" w:firstLineChars="0" w:firstLine="0"/>
       </w:pPr>
@@ -3277,7 +3277,7 @@
     </w:p>
     <w:tbl>
       <w:tblPr>
-        <w:tblStyle w:val="-2"/>
+        <w:tblStyle w:val="LightList-Accent2"/>
         <w:tblW w:w="0" w:type="auto"/>
         <w:tblLook w:val="00A0" w:firstRow="1" w:lastRow="0" w:firstColumn="1" w:lastColumn="0" w:noHBand="0" w:noVBand="0"/>
       </w:tblPr>
@@ -3305,7 +3305,7 @@
           </w:tcPr>
           <w:p>
             <w:pPr>
-              <w:pStyle w:val="a3"/>
+              <w:pStyle w:val="ListParagraph"/>
               <w:spacing w:line="60" w:lineRule="auto"/>
               <w:ind w:firstLineChars="0" w:firstLine="0"/>
               <w:jc w:val="center"/>
@@ -3332,7 +3332,7 @@
           </w:tcPr>
           <w:p>
             <w:pPr>
-              <w:pStyle w:val="a3"/>
+              <w:pStyle w:val="ListParagraph"/>
               <w:spacing w:line="60" w:lineRule="auto"/>
               <w:ind w:firstLineChars="0" w:firstLine="0"/>
               <w:jc w:val="center"/>
@@ -3358,7 +3358,7 @@
           </w:tcPr>
           <w:p>
             <w:pPr>
-              <w:pStyle w:val="a3"/>
+              <w:pStyle w:val="ListParagraph"/>
               <w:spacing w:line="60" w:lineRule="auto"/>
               <w:ind w:firstLineChars="0" w:firstLine="0"/>
               <w:jc w:val="center"/>
@@ -3386,7 +3386,7 @@
           </w:tcPr>
           <w:p>
             <w:pPr>
-              <w:pStyle w:val="a3"/>
+              <w:pStyle w:val="ListParagraph"/>
               <w:spacing w:line="60" w:lineRule="auto"/>
               <w:ind w:firstLineChars="0" w:firstLine="0"/>
               <w:jc w:val="center"/>
@@ -3428,7 +3428,7 @@
           </w:tcPr>
           <w:p>
             <w:pPr>
-              <w:pStyle w:val="a3"/>
+              <w:pStyle w:val="ListParagraph"/>
               <w:spacing w:line="60" w:lineRule="auto"/>
               <w:ind w:firstLineChars="0" w:firstLine="0"/>
               <w:jc w:val="center"/>
@@ -3456,7 +3456,7 @@
           </w:tcPr>
           <w:p>
             <w:pPr>
-              <w:pStyle w:val="a3"/>
+              <w:pStyle w:val="ListParagraph"/>
               <w:spacing w:line="60" w:lineRule="auto"/>
               <w:ind w:firstLineChars="0" w:firstLine="0"/>
               <w:jc w:val="center"/>
@@ -3482,7 +3482,7 @@
           </w:tcPr>
           <w:p>
             <w:pPr>
-              <w:pStyle w:val="a3"/>
+              <w:pStyle w:val="ListParagraph"/>
               <w:spacing w:line="60" w:lineRule="auto"/>
               <w:ind w:firstLineChars="0" w:firstLine="0"/>
               <w:jc w:val="center"/>
@@ -3527,7 +3527,7 @@
           </w:tcPr>
           <w:p>
             <w:pPr>
-              <w:pStyle w:val="a3"/>
+              <w:pStyle w:val="ListParagraph"/>
               <w:spacing w:line="60" w:lineRule="auto"/>
               <w:ind w:firstLineChars="0" w:firstLine="0"/>
               <w:jc w:val="center"/>
@@ -3569,7 +3569,7 @@
           </w:tcPr>
           <w:p>
             <w:pPr>
-              <w:pStyle w:val="a3"/>
+              <w:pStyle w:val="ListParagraph"/>
               <w:spacing w:line="60" w:lineRule="auto"/>
               <w:ind w:firstLineChars="0" w:firstLine="0"/>
               <w:jc w:val="center"/>
@@ -3602,7 +3602,7 @@
           </w:tcPr>
           <w:p>
             <w:pPr>
-              <w:pStyle w:val="a3"/>
+              <w:pStyle w:val="ListParagraph"/>
               <w:spacing w:line="60" w:lineRule="auto"/>
               <w:ind w:firstLineChars="0" w:firstLine="0"/>
               <w:jc w:val="center"/>
@@ -3629,7 +3629,7 @@
           </w:tcPr>
           <w:p>
             <w:pPr>
-              <w:pStyle w:val="a3"/>
+              <w:pStyle w:val="ListParagraph"/>
               <w:spacing w:line="60" w:lineRule="auto"/>
               <w:ind w:firstLineChars="0" w:firstLine="0"/>
               <w:jc w:val="center"/>
@@ -3655,7 +3655,7 @@
           </w:tcPr>
           <w:p>
             <w:pPr>
-              <w:pStyle w:val="a3"/>
+              <w:pStyle w:val="ListParagraph"/>
               <w:spacing w:line="60" w:lineRule="auto"/>
               <w:ind w:firstLineChars="0" w:firstLine="0"/>
               <w:jc w:val="center"/>
@@ -3675,7 +3675,7 @@
           </w:tcPr>
           <w:p>
             <w:pPr>
-              <w:pStyle w:val="a3"/>
+              <w:pStyle w:val="ListParagraph"/>
               <w:spacing w:line="60" w:lineRule="auto"/>
               <w:ind w:firstLineChars="0" w:firstLine="0"/>
               <w:jc w:val="center"/>
@@ -3694,7 +3694,7 @@
           </w:tcPr>
           <w:p>
             <w:pPr>
-              <w:pStyle w:val="a3"/>
+              <w:pStyle w:val="ListParagraph"/>
               <w:spacing w:line="60" w:lineRule="auto"/>
               <w:ind w:firstLineChars="0" w:firstLine="0"/>
               <w:jc w:val="center"/>
@@ -3723,7 +3723,7 @@
           </w:tcPr>
           <w:p>
             <w:pPr>
-              <w:pStyle w:val="a3"/>
+              <w:pStyle w:val="ListParagraph"/>
               <w:spacing w:line="60" w:lineRule="auto"/>
               <w:ind w:firstLineChars="0" w:firstLine="0"/>
               <w:jc w:val="center"/>
@@ -3749,7 +3749,7 @@
           </w:tcPr>
           <w:p>
             <w:pPr>
-              <w:pStyle w:val="a3"/>
+              <w:pStyle w:val="ListParagraph"/>
               <w:spacing w:line="60" w:lineRule="auto"/>
               <w:ind w:firstLineChars="0" w:firstLine="0"/>
               <w:jc w:val="center"/>
@@ -3769,7 +3769,7 @@
           </w:tcPr>
           <w:p>
             <w:pPr>
-              <w:pStyle w:val="a3"/>
+              <w:pStyle w:val="ListParagraph"/>
               <w:spacing w:line="60" w:lineRule="auto"/>
               <w:ind w:firstLineChars="0" w:firstLine="0"/>
               <w:jc w:val="center"/>
@@ -3796,7 +3796,7 @@
           </w:tcPr>
           <w:p>
             <w:pPr>
-              <w:pStyle w:val="a3"/>
+              <w:pStyle w:val="ListParagraph"/>
               <w:spacing w:line="60" w:lineRule="auto"/>
               <w:ind w:firstLineChars="0" w:firstLine="0"/>
               <w:jc w:val="center"/>
@@ -3825,7 +3825,7 @@
           </w:tcPr>
           <w:p>
             <w:pPr>
-              <w:pStyle w:val="a3"/>
+              <w:pStyle w:val="ListParagraph"/>
               <w:spacing w:line="60" w:lineRule="auto"/>
               <w:ind w:firstLineChars="0" w:firstLine="0"/>
               <w:jc w:val="center"/>
@@ -3854,7 +3854,7 @@
           </w:tcPr>
           <w:p>
             <w:pPr>
-              <w:pStyle w:val="a3"/>
+              <w:pStyle w:val="ListParagraph"/>
               <w:spacing w:line="60" w:lineRule="auto"/>
               <w:ind w:firstLineChars="0" w:firstLine="0"/>
               <w:jc w:val="center"/>
@@ -3882,7 +3882,7 @@
           </w:tcPr>
           <w:p>
             <w:pPr>
-              <w:pStyle w:val="a3"/>
+              <w:pStyle w:val="ListParagraph"/>
               <w:spacing w:line="60" w:lineRule="auto"/>
               <w:ind w:firstLineChars="0" w:firstLine="0"/>
               <w:jc w:val="center"/>
@@ -3901,7 +3901,7 @@
           </w:tcPr>
           <w:p>
             <w:pPr>
-              <w:pStyle w:val="a3"/>
+              <w:pStyle w:val="ListParagraph"/>
               <w:spacing w:line="60" w:lineRule="auto"/>
               <w:ind w:firstLineChars="0" w:firstLine="0"/>
               <w:jc w:val="center"/>
@@ -3921,7 +3921,7 @@
           </w:tcPr>
           <w:p>
             <w:pPr>
-              <w:pStyle w:val="a3"/>
+              <w:pStyle w:val="ListParagraph"/>
               <w:spacing w:line="60" w:lineRule="auto"/>
               <w:ind w:firstLineChars="0" w:firstLine="0"/>
               <w:jc w:val="center"/>
@@ -3940,7 +3940,7 @@
           </w:tcPr>
           <w:p>
             <w:pPr>
-              <w:pStyle w:val="a3"/>
+              <w:pStyle w:val="ListParagraph"/>
               <w:spacing w:line="60" w:lineRule="auto"/>
               <w:ind w:firstLineChars="0" w:firstLine="0"/>
               <w:jc w:val="center"/>
@@ -3961,7 +3961,7 @@
           </w:tcPr>
           <w:p>
             <w:pPr>
-              <w:pStyle w:val="a3"/>
+              <w:pStyle w:val="ListParagraph"/>
               <w:spacing w:line="60" w:lineRule="auto"/>
               <w:ind w:firstLineChars="0" w:firstLine="0"/>
               <w:jc w:val="center"/>
@@ -3979,7 +3979,7 @@
           </w:tcPr>
           <w:p>
             <w:pPr>
-              <w:pStyle w:val="a3"/>
+              <w:pStyle w:val="ListParagraph"/>
               <w:spacing w:line="60" w:lineRule="auto"/>
               <w:ind w:firstLineChars="0" w:firstLine="0"/>
               <w:jc w:val="center"/>
@@ -3999,7 +3999,7 @@
           </w:tcPr>
           <w:p>
             <w:pPr>
-              <w:pStyle w:val="a3"/>
+              <w:pStyle w:val="ListParagraph"/>
               <w:spacing w:line="60" w:lineRule="auto"/>
               <w:ind w:firstLineChars="0" w:firstLine="0"/>
               <w:jc w:val="center"/>
@@ -4018,7 +4018,7 @@
           </w:tcPr>
           <w:p>
             <w:pPr>
-              <w:pStyle w:val="a3"/>
+              <w:pStyle w:val="ListParagraph"/>
               <w:spacing w:line="60" w:lineRule="auto"/>
               <w:ind w:firstLineChars="0" w:firstLine="0"/>
               <w:jc w:val="center"/>
@@ -4039,7 +4039,7 @@
           </w:tcPr>
           <w:p>
             <w:pPr>
-              <w:pStyle w:val="a3"/>
+              <w:pStyle w:val="ListParagraph"/>
               <w:spacing w:line="60" w:lineRule="auto"/>
               <w:ind w:firstLineChars="0" w:firstLine="0"/>
               <w:jc w:val="center"/>
@@ -4063,7 +4063,7 @@
           </w:tcPr>
           <w:p>
             <w:pPr>
-              <w:pStyle w:val="a3"/>
+              <w:pStyle w:val="ListParagraph"/>
               <w:spacing w:line="60" w:lineRule="auto"/>
               <w:ind w:firstLineChars="0" w:firstLine="0"/>
               <w:jc w:val="center"/>
@@ -4091,7 +4091,7 @@
           </w:tcPr>
           <w:p>
             <w:pPr>
-              <w:pStyle w:val="a3"/>
+              <w:pStyle w:val="ListParagraph"/>
               <w:spacing w:line="60" w:lineRule="auto"/>
               <w:ind w:firstLineChars="0" w:firstLine="0"/>
               <w:jc w:val="center"/>
@@ -4110,7 +4110,7 @@
           </w:tcPr>
           <w:p>
             <w:pPr>
-              <w:pStyle w:val="a3"/>
+              <w:pStyle w:val="ListParagraph"/>
               <w:spacing w:line="60" w:lineRule="auto"/>
               <w:ind w:firstLineChars="0" w:firstLine="0"/>
               <w:jc w:val="center"/>
@@ -4130,7 +4130,7 @@
           </w:tcPr>
           <w:p>
             <w:pPr>
-              <w:pStyle w:val="a3"/>
+              <w:pStyle w:val="ListParagraph"/>
               <w:spacing w:line="60" w:lineRule="auto"/>
               <w:ind w:firstLineChars="0" w:firstLine="0"/>
               <w:jc w:val="center"/>
@@ -4149,7 +4149,7 @@
           </w:tcPr>
           <w:p>
             <w:pPr>
-              <w:pStyle w:val="a3"/>
+              <w:pStyle w:val="ListParagraph"/>
               <w:spacing w:line="60" w:lineRule="auto"/>
               <w:ind w:firstLineChars="0" w:firstLine="0"/>
               <w:jc w:val="center"/>
@@ -4170,7 +4170,7 @@
           </w:tcPr>
           <w:p>
             <w:pPr>
-              <w:pStyle w:val="a3"/>
+              <w:pStyle w:val="ListParagraph"/>
               <w:spacing w:line="60" w:lineRule="auto"/>
               <w:ind w:firstLineChars="0" w:firstLine="0"/>
               <w:jc w:val="center"/>
@@ -4188,7 +4188,7 @@
           </w:tcPr>
           <w:p>
             <w:pPr>
-              <w:pStyle w:val="a3"/>
+              <w:pStyle w:val="ListParagraph"/>
               <w:spacing w:line="60" w:lineRule="auto"/>
               <w:ind w:firstLineChars="0" w:firstLine="0"/>
               <w:jc w:val="center"/>
@@ -4208,7 +4208,7 @@
           </w:tcPr>
           <w:p>
             <w:pPr>
-              <w:pStyle w:val="a3"/>
+              <w:pStyle w:val="ListParagraph"/>
               <w:spacing w:line="60" w:lineRule="auto"/>
               <w:ind w:firstLineChars="0" w:firstLine="0"/>
               <w:jc w:val="center"/>
@@ -4235,7 +4235,7 @@
           </w:tcPr>
           <w:p>
             <w:pPr>
-              <w:pStyle w:val="a3"/>
+              <w:pStyle w:val="ListParagraph"/>
               <w:spacing w:line="60" w:lineRule="auto"/>
               <w:ind w:firstLineChars="0" w:firstLine="0"/>
               <w:jc w:val="center"/>
@@ -4256,7 +4256,7 @@
           </w:tcPr>
           <w:p>
             <w:pPr>
-              <w:pStyle w:val="a3"/>
+              <w:pStyle w:val="ListParagraph"/>
               <w:spacing w:line="60" w:lineRule="auto"/>
               <w:ind w:firstLineChars="0" w:firstLine="0"/>
               <w:jc w:val="center"/>
@@ -4277,7 +4277,7 @@
           </w:tcPr>
           <w:p>
             <w:pPr>
-              <w:pStyle w:val="a3"/>
+              <w:pStyle w:val="ListParagraph"/>
               <w:spacing w:line="60" w:lineRule="auto"/>
               <w:ind w:firstLineChars="0" w:firstLine="0"/>
               <w:jc w:val="center"/>
@@ -4305,7 +4305,7 @@
           </w:tcPr>
           <w:p>
             <w:pPr>
-              <w:pStyle w:val="a3"/>
+              <w:pStyle w:val="ListParagraph"/>
               <w:spacing w:line="60" w:lineRule="auto"/>
               <w:ind w:firstLineChars="0" w:firstLine="0"/>
               <w:jc w:val="center"/>
@@ -4324,7 +4324,7 @@
           </w:tcPr>
           <w:p>
             <w:pPr>
-              <w:pStyle w:val="a3"/>
+              <w:pStyle w:val="ListParagraph"/>
               <w:spacing w:line="60" w:lineRule="auto"/>
               <w:ind w:firstLineChars="0" w:firstLine="0"/>
               <w:jc w:val="center"/>
@@ -4344,7 +4344,7 @@
           </w:tcPr>
           <w:p>
             <w:pPr>
-              <w:pStyle w:val="a3"/>
+              <w:pStyle w:val="ListParagraph"/>
               <w:spacing w:line="60" w:lineRule="auto"/>
               <w:ind w:firstLineChars="0" w:firstLine="0"/>
               <w:jc w:val="center"/>
@@ -4362,7 +4362,7 @@
           </w:tcPr>
           <w:p>
             <w:pPr>
-              <w:pStyle w:val="a3"/>
+              <w:pStyle w:val="ListParagraph"/>
               <w:spacing w:line="60" w:lineRule="auto"/>
               <w:ind w:firstLineChars="0" w:firstLine="0"/>
               <w:jc w:val="center"/>
@@ -4383,7 +4383,7 @@
           </w:tcPr>
           <w:p>
             <w:pPr>
-              <w:pStyle w:val="a3"/>
+              <w:pStyle w:val="ListParagraph"/>
               <w:spacing w:line="60" w:lineRule="auto"/>
               <w:ind w:firstLineChars="0" w:firstLine="0"/>
               <w:jc w:val="center"/>
@@ -4401,7 +4401,7 @@
           </w:tcPr>
           <w:p>
             <w:pPr>
-              <w:pStyle w:val="a3"/>
+              <w:pStyle w:val="ListParagraph"/>
               <w:spacing w:line="60" w:lineRule="auto"/>
               <w:ind w:firstLineChars="0" w:firstLine="0"/>
               <w:jc w:val="center"/>
@@ -4422,7 +4422,7 @@
           </w:tcPr>
           <w:p>
             <w:pPr>
-              <w:pStyle w:val="a3"/>
+              <w:pStyle w:val="ListParagraph"/>
               <w:spacing w:line="60" w:lineRule="auto"/>
               <w:ind w:firstLineChars="0" w:firstLine="0"/>
               <w:jc w:val="center"/>
@@ -4440,7 +4440,7 @@
           </w:tcPr>
           <w:p>
             <w:pPr>
-              <w:pStyle w:val="a3"/>
+              <w:pStyle w:val="ListParagraph"/>
               <w:spacing w:line="60" w:lineRule="auto"/>
               <w:ind w:firstLineChars="0" w:firstLine="0"/>
               <w:jc w:val="center"/>
@@ -4594,7 +4594,7 @@
     <w:p/>
     <w:p>
       <w:pPr>
-        <w:pStyle w:val="a3"/>
+        <w:pStyle w:val="ListParagraph"/>
         <w:numPr>
           <w:ilvl w:val="0"/>
           <w:numId w:val="12"/>
@@ -4634,7 +4634,7 @@
     </w:p>
     <w:p>
       <w:pPr>
-        <w:pStyle w:val="a3"/>
+        <w:pStyle w:val="ListParagraph"/>
         <w:numPr>
           <w:ilvl w:val="1"/>
           <w:numId w:val="12"/>
@@ -4647,7 +4647,7 @@
     </w:p>
     <w:p>
       <w:pPr>
-        <w:pStyle w:val="a3"/>
+        <w:pStyle w:val="ListParagraph"/>
         <w:numPr>
           <w:ilvl w:val="1"/>
           <w:numId w:val="12"/>
@@ -4675,7 +4675,7 @@
     </w:p>
     <w:p>
       <w:pPr>
-        <w:pStyle w:val="a3"/>
+        <w:pStyle w:val="ListParagraph"/>
         <w:numPr>
           <w:ilvl w:val="1"/>
           <w:numId w:val="12"/>
@@ -4710,7 +4710,7 @@
     </w:p>
     <w:p>
       <w:pPr>
-        <w:pStyle w:val="a3"/>
+        <w:pStyle w:val="ListParagraph"/>
         <w:numPr>
           <w:ilvl w:val="1"/>
           <w:numId w:val="12"/>
@@ -4723,7 +4723,7 @@
     </w:p>
     <w:p>
       <w:pPr>
-        <w:pStyle w:val="a3"/>
+        <w:pStyle w:val="ListParagraph"/>
         <w:numPr>
           <w:ilvl w:val="1"/>
           <w:numId w:val="12"/>
@@ -4736,7 +4736,7 @@
     </w:p>
     <w:p>
       <w:pPr>
-        <w:pStyle w:val="a3"/>
+        <w:pStyle w:val="ListParagraph"/>
         <w:numPr>
           <w:ilvl w:val="0"/>
           <w:numId w:val="12"/>
@@ -4752,7 +4752,7 @@
     </w:p>
     <w:p>
       <w:pPr>
-        <w:pStyle w:val="a3"/>
+        <w:pStyle w:val="ListParagraph"/>
         <w:numPr>
           <w:ilvl w:val="1"/>
           <w:numId w:val="12"/>
@@ -4765,7 +4765,7 @@
     </w:p>
     <w:p>
       <w:pPr>
-        <w:pStyle w:val="a3"/>
+        <w:pStyle w:val="ListParagraph"/>
         <w:numPr>
           <w:ilvl w:val="1"/>
           <w:numId w:val="12"/>
@@ -4778,7 +4778,7 @@
     </w:p>
     <w:p>
       <w:pPr>
-        <w:pStyle w:val="a3"/>
+        <w:pStyle w:val="ListParagraph"/>
         <w:numPr>
           <w:ilvl w:val="0"/>
           <w:numId w:val="12"/>
@@ -4794,7 +4794,7 @@
     </w:p>
     <w:p>
       <w:pPr>
-        <w:pStyle w:val="a3"/>
+        <w:pStyle w:val="ListParagraph"/>
         <w:numPr>
           <w:ilvl w:val="1"/>
           <w:numId w:val="12"/>
@@ -4822,7 +4822,7 @@
     </w:p>
     <w:p>
       <w:pPr>
-        <w:pStyle w:val="a3"/>
+        <w:pStyle w:val="ListParagraph"/>
         <w:numPr>
           <w:ilvl w:val="1"/>
           <w:numId w:val="12"/>
@@ -4835,7 +4835,7 @@
     </w:p>
     <w:p>
       <w:pPr>
-        <w:pStyle w:val="a3"/>
+        <w:pStyle w:val="ListParagraph"/>
         <w:numPr>
           <w:ilvl w:val="0"/>
           <w:numId w:val="12"/>
@@ -4851,7 +4851,7 @@
     </w:p>
     <w:tbl>
       <w:tblPr>
-        <w:tblStyle w:val="-2"/>
+        <w:tblStyle w:val="LightList-Accent2"/>
         <w:tblW w:w="0" w:type="auto"/>
         <w:tblLook w:val="00A0" w:firstRow="1" w:lastRow="0" w:firstColumn="1" w:lastColumn="0" w:noHBand="0" w:noVBand="0"/>
       </w:tblPr>
@@ -4872,7 +4872,7 @@
           </w:tcPr>
           <w:p>
             <w:pPr>
-              <w:pStyle w:val="a3"/>
+              <w:pStyle w:val="ListParagraph"/>
               <w:spacing w:line="360" w:lineRule="auto"/>
               <w:ind w:firstLineChars="0" w:firstLine="0"/>
               <w:jc w:val="center"/>
@@ -4898,7 +4898,7 @@
           </w:tcPr>
           <w:p>
             <w:pPr>
-              <w:pStyle w:val="a3"/>
+              <w:pStyle w:val="ListParagraph"/>
               <w:spacing w:line="360" w:lineRule="auto"/>
               <w:ind w:firstLineChars="0" w:firstLine="0"/>
               <w:jc w:val="center"/>
@@ -4917,7 +4917,7 @@
           </w:tcPr>
           <w:p>
             <w:pPr>
-              <w:pStyle w:val="a3"/>
+              <w:pStyle w:val="ListParagraph"/>
               <w:spacing w:line="360" w:lineRule="auto"/>
               <w:ind w:firstLineChars="0" w:firstLine="0"/>
               <w:jc w:val="center"/>
@@ -4938,7 +4938,7 @@
           </w:tcPr>
           <w:p>
             <w:pPr>
-              <w:pStyle w:val="a3"/>
+              <w:pStyle w:val="ListParagraph"/>
               <w:spacing w:line="360" w:lineRule="auto"/>
               <w:ind w:firstLineChars="0" w:firstLine="0"/>
               <w:jc w:val="center"/>
@@ -4978,7 +4978,7 @@
           </w:tcPr>
           <w:p>
             <w:pPr>
-              <w:pStyle w:val="a3"/>
+              <w:pStyle w:val="ListParagraph"/>
               <w:spacing w:line="360" w:lineRule="auto"/>
               <w:ind w:firstLineChars="0" w:firstLine="0"/>
               <w:jc w:val="center"/>
@@ -4998,7 +4998,7 @@
           </w:tcPr>
           <w:p>
             <w:pPr>
-              <w:pStyle w:val="a3"/>
+              <w:pStyle w:val="ListParagraph"/>
               <w:spacing w:line="360" w:lineRule="auto"/>
               <w:ind w:firstLineChars="0" w:firstLine="0"/>
               <w:jc w:val="center"/>
@@ -5023,7 +5023,7 @@
           </w:tcPr>
           <w:p>
             <w:pPr>
-              <w:pStyle w:val="a3"/>
+              <w:pStyle w:val="ListParagraph"/>
               <w:spacing w:line="360" w:lineRule="auto"/>
               <w:ind w:firstLineChars="0" w:firstLine="0"/>
               <w:jc w:val="center"/>
@@ -5050,7 +5050,7 @@
           </w:tcPr>
           <w:p>
             <w:pPr>
-              <w:pStyle w:val="a3"/>
+              <w:pStyle w:val="ListParagraph"/>
               <w:spacing w:line="360" w:lineRule="auto"/>
               <w:ind w:firstLineChars="0" w:firstLine="0"/>
               <w:jc w:val="center"/>
@@ -5072,7 +5072,7 @@
           </w:tcPr>
           <w:p>
             <w:pPr>
-              <w:pStyle w:val="a3"/>
+              <w:pStyle w:val="ListParagraph"/>
               <w:spacing w:line="360" w:lineRule="auto"/>
               <w:ind w:firstLineChars="0" w:firstLine="0"/>
               <w:jc w:val="center"/>
@@ -5092,7 +5092,7 @@
           </w:tcPr>
           <w:p>
             <w:pPr>
-              <w:pStyle w:val="a3"/>
+              <w:pStyle w:val="ListParagraph"/>
               <w:spacing w:line="360" w:lineRule="auto"/>
               <w:ind w:firstLineChars="0" w:firstLine="0"/>
               <w:jc w:val="center"/>
@@ -5117,7 +5117,7 @@
           </w:tcPr>
           <w:p>
             <w:pPr>
-              <w:pStyle w:val="a3"/>
+              <w:pStyle w:val="ListParagraph"/>
               <w:spacing w:line="360" w:lineRule="auto"/>
               <w:ind w:firstLineChars="0" w:firstLine="0"/>
               <w:jc w:val="center"/>
@@ -5141,7 +5141,7 @@
           </w:tcPr>
           <w:p>
             <w:pPr>
-              <w:pStyle w:val="a3"/>
+              <w:pStyle w:val="ListParagraph"/>
               <w:spacing w:line="360" w:lineRule="auto"/>
               <w:ind w:firstLineChars="0" w:firstLine="0"/>
               <w:jc w:val="center"/>
@@ -5163,7 +5163,7 @@
           </w:tcPr>
           <w:p>
             <w:pPr>
-              <w:pStyle w:val="a3"/>
+              <w:pStyle w:val="ListParagraph"/>
               <w:spacing w:line="360" w:lineRule="auto"/>
               <w:ind w:firstLineChars="0" w:firstLine="0"/>
               <w:jc w:val="center"/>
@@ -5183,7 +5183,7 @@
           </w:tcPr>
           <w:p>
             <w:pPr>
-              <w:pStyle w:val="a3"/>
+              <w:pStyle w:val="ListParagraph"/>
               <w:spacing w:line="360" w:lineRule="auto"/>
               <w:ind w:firstLineChars="0" w:firstLine="0"/>
               <w:jc w:val="center"/>
@@ -5208,7 +5208,7 @@
           </w:tcPr>
           <w:p>
             <w:pPr>
-              <w:pStyle w:val="a3"/>
+              <w:pStyle w:val="ListParagraph"/>
               <w:spacing w:line="360" w:lineRule="auto"/>
               <w:ind w:firstLineChars="0" w:firstLine="0"/>
               <w:jc w:val="center"/>
@@ -5235,7 +5235,7 @@
           </w:tcPr>
           <w:p>
             <w:pPr>
-              <w:pStyle w:val="a3"/>
+              <w:pStyle w:val="ListParagraph"/>
               <w:spacing w:line="360" w:lineRule="auto"/>
               <w:ind w:firstLineChars="0" w:firstLine="0"/>
               <w:jc w:val="center"/>
@@ -5257,7 +5257,7 @@
           </w:tcPr>
           <w:p>
             <w:pPr>
-              <w:pStyle w:val="a3"/>
+              <w:pStyle w:val="ListParagraph"/>
               <w:spacing w:line="360" w:lineRule="auto"/>
               <w:ind w:firstLineChars="0" w:firstLine="0"/>
               <w:jc w:val="center"/>
@@ -5277,7 +5277,7 @@
           </w:tcPr>
           <w:p>
             <w:pPr>
-              <w:pStyle w:val="a3"/>
+              <w:pStyle w:val="ListParagraph"/>
               <w:spacing w:line="360" w:lineRule="auto"/>
               <w:ind w:firstLineChars="0" w:firstLine="0"/>
               <w:jc w:val="center"/>
@@ -5302,7 +5302,7 @@
           </w:tcPr>
           <w:p>
             <w:pPr>
-              <w:pStyle w:val="a3"/>
+              <w:pStyle w:val="ListParagraph"/>
               <w:spacing w:line="360" w:lineRule="auto"/>
               <w:ind w:firstLineChars="0" w:firstLine="0"/>
               <w:jc w:val="center"/>
@@ -5326,7 +5326,7 @@
           </w:tcPr>
           <w:p>
             <w:pPr>
-              <w:pStyle w:val="a3"/>
+              <w:pStyle w:val="ListParagraph"/>
               <w:spacing w:line="360" w:lineRule="auto"/>
               <w:ind w:firstLineChars="0" w:firstLine="0"/>
               <w:jc w:val="center"/>
@@ -5348,7 +5348,7 @@
           </w:tcPr>
           <w:p>
             <w:pPr>
-              <w:pStyle w:val="a3"/>
+              <w:pStyle w:val="ListParagraph"/>
               <w:spacing w:line="360" w:lineRule="auto"/>
               <w:ind w:firstLineChars="0" w:firstLine="0"/>
               <w:jc w:val="center"/>
@@ -5368,7 +5368,7 @@
           </w:tcPr>
           <w:p>
             <w:pPr>
-              <w:pStyle w:val="a3"/>
+              <w:pStyle w:val="ListParagraph"/>
               <w:spacing w:line="360" w:lineRule="auto"/>
               <w:ind w:firstLineChars="0" w:firstLine="0"/>
               <w:jc w:val="center"/>
@@ -5393,7 +5393,7 @@
           </w:tcPr>
           <w:p>
             <w:pPr>
-              <w:pStyle w:val="a3"/>
+              <w:pStyle w:val="ListParagraph"/>
               <w:spacing w:line="360" w:lineRule="auto"/>
               <w:ind w:firstLineChars="0" w:firstLine="0"/>
               <w:jc w:val="center"/>
@@ -5420,7 +5420,7 @@
           </w:tcPr>
           <w:p>
             <w:pPr>
-              <w:pStyle w:val="a3"/>
+              <w:pStyle w:val="ListParagraph"/>
               <w:spacing w:line="360" w:lineRule="auto"/>
               <w:ind w:firstLineChars="0" w:firstLine="0"/>
               <w:jc w:val="center"/>
@@ -5445,7 +5445,7 @@
           </w:tcPr>
           <w:p>
             <w:pPr>
-              <w:pStyle w:val="a3"/>
+              <w:pStyle w:val="ListParagraph"/>
               <w:spacing w:line="360" w:lineRule="auto"/>
               <w:ind w:firstLineChars="0" w:firstLine="0"/>
               <w:jc w:val="center"/>
@@ -5465,7 +5465,7 @@
           </w:tcPr>
           <w:p>
             <w:pPr>
-              <w:pStyle w:val="a3"/>
+              <w:pStyle w:val="ListParagraph"/>
               <w:spacing w:line="360" w:lineRule="auto"/>
               <w:ind w:firstLineChars="0" w:firstLine="0"/>
               <w:jc w:val="center"/>
@@ -5490,7 +5490,7 @@
           </w:tcPr>
           <w:p>
             <w:pPr>
-              <w:pStyle w:val="a3"/>
+              <w:pStyle w:val="ListParagraph"/>
               <w:spacing w:line="360" w:lineRule="auto"/>
               <w:ind w:firstLineChars="0" w:firstLine="0"/>
               <w:jc w:val="center"/>
@@ -5514,7 +5514,7 @@
           </w:tcPr>
           <w:p>
             <w:pPr>
-              <w:pStyle w:val="a3"/>
+              <w:pStyle w:val="ListParagraph"/>
               <w:spacing w:line="360" w:lineRule="auto"/>
               <w:ind w:firstLineChars="0" w:firstLine="0"/>
               <w:jc w:val="center"/>
@@ -5536,7 +5536,7 @@
           </w:tcPr>
           <w:p>
             <w:pPr>
-              <w:pStyle w:val="a3"/>
+              <w:pStyle w:val="ListParagraph"/>
               <w:spacing w:line="360" w:lineRule="auto"/>
               <w:ind w:firstLineChars="0" w:firstLine="0"/>
               <w:jc w:val="center"/>
@@ -5556,7 +5556,7 @@
           </w:tcPr>
           <w:p>
             <w:pPr>
-              <w:pStyle w:val="a3"/>
+              <w:pStyle w:val="ListParagraph"/>
               <w:spacing w:line="360" w:lineRule="auto"/>
               <w:ind w:firstLineChars="0" w:firstLine="0"/>
               <w:jc w:val="center"/>
@@ -5581,7 +5581,7 @@
           </w:tcPr>
           <w:p>
             <w:pPr>
-              <w:pStyle w:val="a3"/>
+              <w:pStyle w:val="ListParagraph"/>
               <w:spacing w:line="360" w:lineRule="auto"/>
               <w:ind w:firstLineChars="0" w:firstLine="0"/>
               <w:jc w:val="center"/>
@@ -5608,7 +5608,7 @@
           </w:tcPr>
           <w:p>
             <w:pPr>
-              <w:pStyle w:val="a3"/>
+              <w:pStyle w:val="ListParagraph"/>
               <w:spacing w:line="360" w:lineRule="auto"/>
               <w:ind w:firstLineChars="0" w:firstLine="0"/>
               <w:jc w:val="center"/>
@@ -5633,7 +5633,7 @@
           </w:tcPr>
           <w:p>
             <w:pPr>
-              <w:pStyle w:val="a3"/>
+              <w:pStyle w:val="ListParagraph"/>
               <w:spacing w:line="360" w:lineRule="auto"/>
               <w:ind w:firstLineChars="0" w:firstLine="0"/>
               <w:jc w:val="center"/>
@@ -5653,7 +5653,7 @@
           </w:tcPr>
           <w:p>
             <w:pPr>
-              <w:pStyle w:val="a3"/>
+              <w:pStyle w:val="ListParagraph"/>
               <w:spacing w:line="360" w:lineRule="auto"/>
               <w:ind w:firstLineChars="0" w:firstLine="0"/>
               <w:jc w:val="center"/>
@@ -5678,7 +5678,7 @@
           </w:tcPr>
           <w:p>
             <w:pPr>
-              <w:pStyle w:val="a3"/>
+              <w:pStyle w:val="ListParagraph"/>
               <w:spacing w:line="360" w:lineRule="auto"/>
               <w:ind w:firstLineChars="0" w:firstLine="0"/>
               <w:jc w:val="center"/>
@@ -5699,7 +5699,7 @@
           </w:tcPr>
           <w:p>
             <w:pPr>
-              <w:pStyle w:val="a3"/>
+              <w:pStyle w:val="ListParagraph"/>
               <w:spacing w:line="360" w:lineRule="auto"/>
               <w:ind w:firstLineChars="0" w:firstLine="0"/>
               <w:jc w:val="center"/>
@@ -5724,7 +5724,7 @@
           </w:tcPr>
           <w:p>
             <w:pPr>
-              <w:pStyle w:val="a3"/>
+              <w:pStyle w:val="ListParagraph"/>
               <w:spacing w:line="360" w:lineRule="auto"/>
               <w:ind w:firstLineChars="0" w:firstLine="0"/>
               <w:jc w:val="center"/>
@@ -5744,7 +5744,7 @@
           </w:tcPr>
           <w:p>
             <w:pPr>
-              <w:pStyle w:val="a3"/>
+              <w:pStyle w:val="ListParagraph"/>
               <w:spacing w:line="360" w:lineRule="auto"/>
               <w:ind w:firstLineChars="0" w:firstLine="0"/>
               <w:jc w:val="center"/>
@@ -5769,7 +5769,7 @@
           </w:tcPr>
           <w:p>
             <w:pPr>
-              <w:pStyle w:val="a3"/>
+              <w:pStyle w:val="ListParagraph"/>
               <w:spacing w:line="360" w:lineRule="auto"/>
               <w:ind w:firstLineChars="0" w:firstLine="0"/>
               <w:jc w:val="center"/>
@@ -5796,7 +5796,7 @@
           </w:tcPr>
           <w:p>
             <w:pPr>
-              <w:pStyle w:val="a3"/>
+              <w:pStyle w:val="ListParagraph"/>
               <w:spacing w:line="360" w:lineRule="auto"/>
               <w:ind w:firstLineChars="0" w:firstLine="0"/>
               <w:jc w:val="center"/>
@@ -5821,7 +5821,7 @@
           </w:tcPr>
           <w:p>
             <w:pPr>
-              <w:pStyle w:val="a3"/>
+              <w:pStyle w:val="ListParagraph"/>
               <w:spacing w:line="360" w:lineRule="auto"/>
               <w:ind w:firstLineChars="0" w:firstLine="0"/>
               <w:jc w:val="center"/>
@@ -5841,7 +5841,7 @@
           </w:tcPr>
           <w:p>
             <w:pPr>
-              <w:pStyle w:val="a3"/>
+              <w:pStyle w:val="ListParagraph"/>
               <w:spacing w:line="360" w:lineRule="auto"/>
               <w:ind w:firstLineChars="0" w:firstLine="0"/>
               <w:jc w:val="center"/>
@@ -5866,7 +5866,7 @@
           </w:tcPr>
           <w:p>
             <w:pPr>
-              <w:pStyle w:val="a3"/>
+              <w:pStyle w:val="ListParagraph"/>
               <w:spacing w:line="360" w:lineRule="auto"/>
               <w:ind w:firstLineChars="0" w:firstLine="0"/>
               <w:jc w:val="center"/>
@@ -5893,7 +5893,7 @@
           </w:tcPr>
           <w:p>
             <w:pPr>
-              <w:pStyle w:val="a3"/>
+              <w:pStyle w:val="ListParagraph"/>
               <w:spacing w:line="360" w:lineRule="auto"/>
               <w:ind w:firstLineChars="0" w:firstLine="0"/>
               <w:jc w:val="center"/>
@@ -5918,7 +5918,7 @@
           </w:tcPr>
           <w:p>
             <w:pPr>
-              <w:pStyle w:val="a3"/>
+              <w:pStyle w:val="ListParagraph"/>
               <w:spacing w:line="360" w:lineRule="auto"/>
               <w:ind w:firstLineChars="0" w:firstLine="0"/>
               <w:jc w:val="center"/>
@@ -5938,7 +5938,7 @@
           </w:tcPr>
           <w:p>
             <w:pPr>
-              <w:pStyle w:val="a3"/>
+              <w:pStyle w:val="ListParagraph"/>
               <w:spacing w:line="360" w:lineRule="auto"/>
               <w:ind w:firstLineChars="0" w:firstLine="0"/>
               <w:jc w:val="center"/>
@@ -5963,7 +5963,7 @@
           </w:tcPr>
           <w:p>
             <w:pPr>
-              <w:pStyle w:val="a3"/>
+              <w:pStyle w:val="ListParagraph"/>
               <w:spacing w:line="360" w:lineRule="auto"/>
               <w:ind w:firstLineChars="0" w:firstLine="0"/>
               <w:jc w:val="center"/>
@@ -5990,7 +5990,7 @@
           </w:tcPr>
           <w:p>
             <w:pPr>
-              <w:pStyle w:val="a3"/>
+              <w:pStyle w:val="ListParagraph"/>
               <w:spacing w:line="360" w:lineRule="auto"/>
               <w:ind w:firstLineChars="0" w:firstLine="0"/>
               <w:jc w:val="center"/>
@@ -6012,7 +6012,7 @@
           </w:tcPr>
           <w:p>
             <w:pPr>
-              <w:pStyle w:val="a3"/>
+              <w:pStyle w:val="ListParagraph"/>
               <w:spacing w:line="360" w:lineRule="auto"/>
               <w:ind w:firstLineChars="0" w:firstLine="0"/>
               <w:jc w:val="center"/>
@@ -6032,7 +6032,7 @@
           </w:tcPr>
           <w:p>
             <w:pPr>
-              <w:pStyle w:val="a3"/>
+              <w:pStyle w:val="ListParagraph"/>
               <w:spacing w:line="360" w:lineRule="auto"/>
               <w:ind w:firstLineChars="0" w:firstLine="0"/>
               <w:jc w:val="center"/>
@@ -6057,7 +6057,7 @@
           </w:tcPr>
           <w:p>
             <w:pPr>
-              <w:pStyle w:val="a3"/>
+              <w:pStyle w:val="ListParagraph"/>
               <w:spacing w:line="360" w:lineRule="auto"/>
               <w:ind w:firstLineChars="0" w:firstLine="0"/>
               <w:jc w:val="center"/>
@@ -6084,7 +6084,7 @@
           </w:tcPr>
           <w:p>
             <w:pPr>
-              <w:pStyle w:val="a3"/>
+              <w:pStyle w:val="ListParagraph"/>
               <w:spacing w:line="360" w:lineRule="auto"/>
               <w:ind w:firstLineChars="0" w:firstLine="0"/>
               <w:jc w:val="center"/>
@@ -6270,10 +6270,124 @@
     </w:p>
     <w:p>
       <w:pPr>
-        <w:pStyle w:val="a3"/>
+        <w:spacing w:line="360" w:lineRule="auto"/>
+      </w:pPr>
+      <w:r>
+        <w:t xml:space="preserve">1) </w:t>
+      </w:r>
+      <w:r>
+        <w:rPr>
+          <w:rFonts w:hint="eastAsia"/>
+        </w:rPr>
+        <w:t>进一步</w:t>
+      </w:r>
+      <w:r>
+        <w:t>完善系统的用户需求，</w:t>
+      </w:r>
+      <w:r>
+        <w:rPr>
+          <w:rFonts w:hint="eastAsia"/>
+        </w:rPr>
+        <w:t>设计出</w:t>
+      </w:r>
+      <w:r>
+        <w:t>更详细的需求方案；</w:t>
+      </w:r>
+    </w:p>
+    <w:p>
+      <w:pPr>
+        <w:spacing w:line="360" w:lineRule="auto"/>
+      </w:pPr>
+      <w:r>
+        <w:t xml:space="preserve">2) </w:t>
+      </w:r>
+      <w:r>
+        <w:rPr>
+          <w:rFonts w:hint="eastAsia"/>
+        </w:rPr>
+        <w:t>在</w:t>
+      </w:r>
+      <w:r>
+        <w:t>迭代一的基础上更新《</w:t>
+      </w:r>
+      <w:r>
+        <w:rPr>
+          <w:rFonts w:hint="eastAsia"/>
+        </w:rPr>
+        <w:t>用例</w:t>
+      </w:r>
+      <w:r>
+        <w:t>文档》，</w:t>
+      </w:r>
+      <w:r>
+        <w:rPr>
+          <w:rFonts w:hint="eastAsia"/>
+        </w:rPr>
+        <w:t>确定</w:t>
+      </w:r>
+      <w:r>
+        <w:t>需求原型；</w:t>
+      </w:r>
+    </w:p>
+    <w:p>
+      <w:pPr>
+        <w:spacing w:line="360" w:lineRule="auto"/>
+      </w:pPr>
+      <w:r>
+        <w:t xml:space="preserve">3) </w:t>
+      </w:r>
+      <w:r>
+        <w:rPr>
+          <w:rFonts w:hint="eastAsia"/>
+        </w:rPr>
+        <w:t>在</w:t>
+      </w:r>
+      <w:r>
+        <w:t>迭代一</w:t>
+      </w:r>
+      <w:r>
+        <w:rPr>
+          <w:rFonts w:hint="eastAsia"/>
+        </w:rPr>
+        <w:t>的</w:t>
+      </w:r>
+      <w:r>
+        <w:t>基础上更新《</w:t>
+      </w:r>
+      <w:r>
+        <w:rPr>
+          <w:rFonts w:hint="eastAsia"/>
+        </w:rPr>
+        <w:t>需求</w:t>
+      </w:r>
+      <w:r>
+        <w:t>规格说明文档》，</w:t>
+      </w:r>
+      <w:r>
+        <w:rPr>
+          <w:rFonts w:hint="eastAsia"/>
+        </w:rPr>
+        <w:t>开发出</w:t>
+      </w:r>
+      <w:r>
+        <w:t>相应的需求</w:t>
+      </w:r>
+      <w:r>
+        <w:rPr>
+          <w:rFonts w:hint="eastAsia"/>
+        </w:rPr>
+        <w:t>原型</w:t>
+      </w:r>
+      <w:r>
+        <w:t>；</w:t>
+      </w:r>
+    </w:p>
+    <w:p>
+      <w:pPr>
+        <w:pStyle w:val="ListParagraph"/>
         <w:numPr>
           <w:ilvl w:val="0"/>
-          <w:numId w:val="11"/>
+          <w:numId w:val="15"/>
         </w:numPr>
         <w:spacing w:line="360" w:lineRule="auto"/>
         <w:ind w:firstLineChars="0"/>
@@ -6282,27 +6396,27 @@
         <w:rPr>
           <w:rFonts w:hint="eastAsia"/>
         </w:rPr>
-        <w:t>进一步</w:t>
-      </w:r>
-      <w:r>
-        <w:t>完善系统的用户需求，</w:t>
-      </w:r>
-      <w:r>
-        <w:rPr>
-          <w:rFonts w:hint="eastAsia"/>
-        </w:rPr>
-        <w:t>设计出</w:t>
-      </w:r>
-      <w:r>
-        <w:t>更详细的需求方案；</w:t>
+        <w:t>在</w:t>
+      </w:r>
+      <w:r>
+        <w:t>迭代一的基础上对界面和交互设计进行</w:t>
+      </w:r>
+      <w:r>
+        <w:rPr>
+          <w:rFonts w:hint="eastAsia"/>
+        </w:rPr>
+        <w:t>完善</w:t>
+      </w:r>
+      <w:r>
+        <w:t>；</w:t>
       </w:r>
     </w:p>
     <w:p>
       <w:pPr>
-        <w:pStyle w:val="a3"/>
+        <w:pStyle w:val="ListParagraph"/>
         <w:numPr>
           <w:ilvl w:val="0"/>
-          <w:numId w:val="11"/>
+          <w:numId w:val="15"/>
         </w:numPr>
         <w:spacing w:line="360" w:lineRule="auto"/>
         <w:ind w:firstLineChars="0"/>
@@ -6311,36 +6425,27 @@
         <w:rPr>
           <w:rFonts w:hint="eastAsia"/>
         </w:rPr>
-        <w:t>在</w:t>
-      </w:r>
-      <w:r>
-        <w:t>迭代一的基础上更新《</w:t>
-      </w:r>
-      <w:r>
-        <w:rPr>
-          <w:rFonts w:hint="eastAsia"/>
-        </w:rPr>
-        <w:t>用例</w:t>
-      </w:r>
-      <w:r>
-        <w:t>文档》，</w:t>
-      </w:r>
-      <w:r>
-        <w:rPr>
-          <w:rFonts w:hint="eastAsia"/>
-        </w:rPr>
-        <w:t>确定</w:t>
-      </w:r>
-      <w:r>
-        <w:t>需求原型；</w:t>
+        <w:t>学习</w:t>
+      </w:r>
+      <w:r>
+        <w:t>系统级别的测试方法，</w:t>
+      </w:r>
+      <w:r>
+        <w:rPr>
+          <w:rFonts w:hint="eastAsia"/>
+        </w:rPr>
+        <w:t>编写</w:t>
+      </w:r>
+      <w:r>
+        <w:t>测试用例；</w:t>
       </w:r>
     </w:p>
     <w:p>
       <w:pPr>
-        <w:pStyle w:val="a3"/>
+        <w:pStyle w:val="ListParagraph"/>
         <w:numPr>
           <w:ilvl w:val="0"/>
-          <w:numId w:val="11"/>
+          <w:numId w:val="15"/>
         </w:numPr>
         <w:spacing w:line="360" w:lineRule="auto"/>
         <w:ind w:firstLineChars="0"/>
@@ -6349,155 +6454,36 @@
         <w:rPr>
           <w:rFonts w:hint="eastAsia"/>
         </w:rPr>
-        <w:t>在</w:t>
-      </w:r>
-      <w:r>
-        <w:t>迭代一</w:t>
-      </w:r>
-      <w:r>
-        <w:rPr>
-          <w:rFonts w:hint="eastAsia"/>
-        </w:rPr>
-        <w:t>的</w:t>
-      </w:r>
-      <w:r>
-        <w:t>基础上更新《</w:t>
-      </w:r>
-      <w:r>
-        <w:rPr>
-          <w:rFonts w:hint="eastAsia"/>
-        </w:rPr>
-        <w:t>需求</w:t>
-      </w:r>
-      <w:r>
-        <w:t>规格说明文档》，</w:t>
-      </w:r>
-      <w:r>
-        <w:rPr>
-          <w:rFonts w:hint="eastAsia"/>
-        </w:rPr>
-        <w:t>开发出</w:t>
-      </w:r>
-      <w:r>
-        <w:t>相应的需求</w:t>
-      </w:r>
-      <w:r>
-        <w:rPr>
-          <w:rFonts w:hint="eastAsia"/>
-        </w:rPr>
-        <w:t>原型</w:t>
-      </w:r>
-      <w:r>
-        <w:t>；</w:t>
+        <w:t>制定</w:t>
+      </w:r>
+      <w:r>
+        <w:t>迭代二的计划。</w:t>
       </w:r>
     </w:p>
     <w:p>
       <w:pPr>
-        <w:pStyle w:val="a3"/>
-        <w:numPr>
-          <w:ilvl w:val="0"/>
-          <w:numId w:val="11"/>
-        </w:numPr>
         <w:spacing w:line="360" w:lineRule="auto"/>
-        <w:ind w:firstLineChars="0"/>
-      </w:pPr>
-      <w:r>
-        <w:rPr>
-          <w:rFonts w:hint="eastAsia"/>
-        </w:rPr>
-        <w:t>在</w:t>
-      </w:r>
-      <w:r>
-        <w:t>迭代一的基础上对界面和交互设计进行</w:t>
-      </w:r>
-      <w:r>
-        <w:rPr>
-          <w:rFonts w:hint="eastAsia"/>
-        </w:rPr>
-        <w:t>完善</w:t>
-      </w:r>
-      <w:r>
-        <w:t>；</w:t>
-      </w:r>
+      </w:pPr>
     </w:p>
     <w:p>
       <w:pPr>
-        <w:pStyle w:val="a3"/>
-        <w:numPr>
-          <w:ilvl w:val="0"/>
-          <w:numId w:val="11"/>
-        </w:numPr>
         <w:spacing w:line="360" w:lineRule="auto"/>
-        <w:ind w:firstLineChars="0"/>
-      </w:pPr>
-      <w:r>
-        <w:rPr>
-          <w:rFonts w:hint="eastAsia"/>
-        </w:rPr>
-        <w:t>学习</w:t>
-      </w:r>
-      <w:r>
-        <w:t>系统级别的测试方法，</w:t>
-      </w:r>
-      <w:r>
-        <w:rPr>
-          <w:rFonts w:hint="eastAsia"/>
-        </w:rPr>
-        <w:t>编写</w:t>
-      </w:r>
-      <w:r>
-        <w:t>测试用例；</w:t>
+        <w:rPr>
+          <w:rFonts w:ascii="黑体" w:eastAsia="黑体" w:hAnsi="黑体"/>
+          <w:b/>
+        </w:rPr>
+      </w:pPr>
+      <w:r>
+        <w:rPr>
+          <w:rFonts w:ascii="黑体" w:eastAsia="黑体" w:hAnsi="黑体" w:hint="eastAsia"/>
+          <w:b/>
+        </w:rPr>
+        <w:t>日程表：</w:t>
       </w:r>
     </w:p>
     <w:p>
       <w:pPr>
-        <w:pStyle w:val="a3"/>
-        <w:numPr>
-          <w:ilvl w:val="0"/>
-          <w:numId w:val="11"/>
-        </w:numPr>
-        <w:spacing w:line="360" w:lineRule="auto"/>
-        <w:ind w:firstLineChars="0"/>
-        <w:rPr>
-          <w:rFonts w:hint="eastAsia"/>
-        </w:rPr>
-      </w:pPr>
-      <w:r>
-        <w:rPr>
-          <w:rFonts w:hint="eastAsia"/>
-        </w:rPr>
-        <w:t>制定</w:t>
-      </w:r>
-      <w:r>
-        <w:t>迭代二的计划。</w:t>
-      </w:r>
-      <w:bookmarkStart w:id="0" w:name="_GoBack"/>
-      <w:bookmarkEnd w:id="0"/>
-    </w:p>
-    <w:p>
-      <w:pPr>
-        <w:spacing w:line="360" w:lineRule="auto"/>
-      </w:pPr>
-    </w:p>
-    <w:p>
-      <w:pPr>
-        <w:spacing w:line="360" w:lineRule="auto"/>
-        <w:rPr>
-          <w:rFonts w:ascii="黑体" w:eastAsia="黑体" w:hAnsi="黑体"/>
-          <w:b/>
-        </w:rPr>
-      </w:pPr>
-      <w:r>
-        <w:rPr>
-          <w:rFonts w:ascii="黑体" w:eastAsia="黑体" w:hAnsi="黑体" w:hint="eastAsia"/>
-          <w:b/>
-        </w:rPr>
-        <w:t>日程表：</w:t>
-      </w:r>
-    </w:p>
-    <w:p>
-      <w:pPr>
-        <w:pStyle w:val="a3"/>
+        <w:pStyle w:val="ListParagraph"/>
         <w:numPr>
           <w:ilvl w:val="0"/>
           <w:numId w:val="2"/>
@@ -6514,7 +6500,7 @@
     </w:p>
     <w:p>
       <w:pPr>
-        <w:pStyle w:val="a3"/>
+        <w:pStyle w:val="ListParagraph"/>
         <w:numPr>
           <w:ilvl w:val="1"/>
           <w:numId w:val="2"/>
@@ -6531,7 +6517,7 @@
     </w:p>
     <w:p>
       <w:pPr>
-        <w:pStyle w:val="a3"/>
+        <w:pStyle w:val="ListParagraph"/>
         <w:spacing w:line="360" w:lineRule="auto"/>
         <w:ind w:left="1380" w:firstLineChars="0" w:firstLine="0"/>
       </w:pPr>
@@ -6592,7 +6578,7 @@
     </w:p>
     <w:p>
       <w:pPr>
-        <w:pStyle w:val="a3"/>
+        <w:pStyle w:val="ListParagraph"/>
         <w:numPr>
           <w:ilvl w:val="1"/>
           <w:numId w:val="2"/>
@@ -6609,7 +6595,7 @@
     </w:p>
     <w:tbl>
       <w:tblPr>
-        <w:tblStyle w:val="-2"/>
+        <w:tblStyle w:val="LightList-Accent2"/>
         <w:tblW w:w="0" w:type="auto"/>
         <w:tblLook w:val="00A0" w:firstRow="1" w:lastRow="0" w:firstColumn="1" w:lastColumn="0" w:noHBand="0" w:noVBand="0"/>
       </w:tblPr>
@@ -6629,7 +6615,7 @@
           </w:tcPr>
           <w:p>
             <w:pPr>
-              <w:pStyle w:val="a3"/>
+              <w:pStyle w:val="ListParagraph"/>
               <w:spacing w:line="360" w:lineRule="auto"/>
               <w:ind w:firstLineChars="0" w:firstLine="0"/>
               <w:jc w:val="center"/>
@@ -6655,7 +6641,7 @@
           </w:tcPr>
           <w:p>
             <w:pPr>
-              <w:pStyle w:val="a3"/>
+              <w:pStyle w:val="ListParagraph"/>
               <w:spacing w:line="360" w:lineRule="auto"/>
               <w:ind w:firstLineChars="0" w:firstLine="0"/>
               <w:jc w:val="center"/>
@@ -6674,7 +6660,7 @@
           </w:tcPr>
           <w:p>
             <w:pPr>
-              <w:pStyle w:val="a3"/>
+              <w:pStyle w:val="ListParagraph"/>
               <w:spacing w:line="360" w:lineRule="auto"/>
               <w:ind w:firstLineChars="0" w:firstLine="0"/>
               <w:jc w:val="center"/>
@@ -6700,7 +6686,7 @@
           </w:tcPr>
           <w:p>
             <w:pPr>
-              <w:pStyle w:val="a3"/>
+              <w:pStyle w:val="ListParagraph"/>
               <w:spacing w:line="360" w:lineRule="auto"/>
               <w:ind w:firstLineChars="0" w:firstLine="0"/>
               <w:jc w:val="center"/>
@@ -6720,7 +6706,7 @@
           </w:tcPr>
           <w:p>
             <w:pPr>
-              <w:pStyle w:val="a3"/>
+              <w:pStyle w:val="ListParagraph"/>
               <w:spacing w:line="360" w:lineRule="auto"/>
               <w:ind w:firstLineChars="0" w:firstLine="0"/>
               <w:jc w:val="center"/>
@@ -6745,7 +6731,7 @@
           </w:tcPr>
           <w:p>
             <w:pPr>
-              <w:pStyle w:val="a3"/>
+              <w:pStyle w:val="ListParagraph"/>
               <w:spacing w:line="360" w:lineRule="auto"/>
               <w:ind w:firstLineChars="0" w:firstLine="0"/>
               <w:jc w:val="center"/>
@@ -6762,7 +6748,7 @@
           </w:tcPr>
           <w:p>
             <w:pPr>
-              <w:pStyle w:val="a3"/>
+              <w:pStyle w:val="ListParagraph"/>
               <w:spacing w:line="360" w:lineRule="auto"/>
               <w:ind w:firstLineChars="0" w:firstLine="0"/>
               <w:jc w:val="center"/>
@@ -6782,7 +6768,7 @@
           </w:tcPr>
           <w:p>
             <w:pPr>
-              <w:pStyle w:val="a3"/>
+              <w:pStyle w:val="ListParagraph"/>
               <w:spacing w:line="360" w:lineRule="auto"/>
               <w:ind w:firstLineChars="0" w:firstLine="0"/>
               <w:jc w:val="center"/>
@@ -6807,7 +6793,7 @@
           </w:tcPr>
           <w:p>
             <w:pPr>
-              <w:pStyle w:val="a3"/>
+              <w:pStyle w:val="ListParagraph"/>
               <w:spacing w:line="360" w:lineRule="auto"/>
               <w:ind w:firstLineChars="0" w:firstLine="0"/>
               <w:jc w:val="center"/>
@@ -6833,7 +6819,7 @@
           </w:tcPr>
           <w:p>
             <w:pPr>
-              <w:pStyle w:val="a3"/>
+              <w:pStyle w:val="ListParagraph"/>
               <w:spacing w:line="360" w:lineRule="auto"/>
               <w:ind w:firstLineChars="0" w:firstLine="0"/>
               <w:jc w:val="center"/>
@@ -6853,7 +6839,7 @@
           </w:tcPr>
           <w:p>
             <w:pPr>
-              <w:pStyle w:val="a3"/>
+              <w:pStyle w:val="ListParagraph"/>
               <w:spacing w:line="360" w:lineRule="auto"/>
               <w:ind w:firstLineChars="0" w:firstLine="0"/>
               <w:jc w:val="center"/>
@@ -6878,7 +6864,7 @@
           </w:tcPr>
           <w:p>
             <w:pPr>
-              <w:pStyle w:val="a3"/>
+              <w:pStyle w:val="ListParagraph"/>
               <w:spacing w:line="360" w:lineRule="auto"/>
               <w:ind w:firstLineChars="0" w:firstLine="0"/>
               <w:jc w:val="center"/>
@@ -6901,7 +6887,7 @@
           </w:tcPr>
           <w:p>
             <w:pPr>
-              <w:pStyle w:val="a3"/>
+              <w:pStyle w:val="ListParagraph"/>
               <w:spacing w:line="360" w:lineRule="auto"/>
               <w:ind w:firstLineChars="0" w:firstLine="0"/>
               <w:jc w:val="center"/>
@@ -6921,7 +6907,7 @@
           </w:tcPr>
           <w:p>
             <w:pPr>
-              <w:pStyle w:val="a3"/>
+              <w:pStyle w:val="ListParagraph"/>
               <w:spacing w:line="360" w:lineRule="auto"/>
               <w:ind w:firstLineChars="0" w:firstLine="0"/>
               <w:jc w:val="center"/>
@@ -6946,7 +6932,7 @@
           </w:tcPr>
           <w:p>
             <w:pPr>
-              <w:pStyle w:val="a3"/>
+              <w:pStyle w:val="ListParagraph"/>
               <w:spacing w:line="360" w:lineRule="auto"/>
               <w:ind w:firstLineChars="0" w:firstLine="0"/>
               <w:jc w:val="center"/>
@@ -6966,7 +6952,7 @@
           </w:tcPr>
           <w:p>
             <w:pPr>
-              <w:pStyle w:val="a3"/>
+              <w:pStyle w:val="ListParagraph"/>
               <w:spacing w:line="360" w:lineRule="auto"/>
               <w:ind w:firstLineChars="0" w:firstLine="0"/>
               <w:jc w:val="center"/>
@@ -6986,7 +6972,7 @@
           </w:tcPr>
           <w:p>
             <w:pPr>
-              <w:pStyle w:val="a3"/>
+              <w:pStyle w:val="ListParagraph"/>
               <w:spacing w:line="360" w:lineRule="auto"/>
               <w:ind w:firstLineChars="0" w:firstLine="0"/>
               <w:jc w:val="center"/>
@@ -7011,7 +6997,7 @@
           </w:tcPr>
           <w:p>
             <w:pPr>
-              <w:pStyle w:val="a3"/>
+              <w:pStyle w:val="ListParagraph"/>
               <w:spacing w:line="360" w:lineRule="auto"/>
               <w:ind w:firstLineChars="0" w:firstLine="0"/>
               <w:jc w:val="center"/>
@@ -7028,7 +7014,7 @@
           </w:tcPr>
           <w:p>
             <w:pPr>
-              <w:pStyle w:val="a3"/>
+              <w:pStyle w:val="ListParagraph"/>
               <w:spacing w:line="360" w:lineRule="auto"/>
               <w:ind w:firstLineChars="0" w:firstLine="0"/>
               <w:jc w:val="center"/>
@@ -7049,7 +7035,7 @@
           </w:tcPr>
           <w:p>
             <w:pPr>
-              <w:pStyle w:val="a3"/>
+              <w:pStyle w:val="ListParagraph"/>
               <w:spacing w:line="360" w:lineRule="auto"/>
               <w:ind w:firstLineChars="0" w:firstLine="0"/>
               <w:jc w:val="center"/>
@@ -7074,7 +7060,7 @@
           </w:tcPr>
           <w:p>
             <w:pPr>
-              <w:pStyle w:val="a3"/>
+              <w:pStyle w:val="ListParagraph"/>
               <w:spacing w:line="360" w:lineRule="auto"/>
               <w:ind w:firstLineChars="0" w:firstLine="0"/>
               <w:jc w:val="center"/>
@@ -7094,7 +7080,7 @@
           </w:tcPr>
           <w:p>
             <w:pPr>
-              <w:pStyle w:val="a3"/>
+              <w:pStyle w:val="ListParagraph"/>
               <w:spacing w:line="360" w:lineRule="auto"/>
               <w:ind w:firstLineChars="0" w:firstLine="0"/>
               <w:jc w:val="center"/>
@@ -7114,7 +7100,7 @@
           </w:tcPr>
           <w:p>
             <w:pPr>
-              <w:pStyle w:val="a3"/>
+              <w:pStyle w:val="ListParagraph"/>
               <w:spacing w:line="360" w:lineRule="auto"/>
               <w:ind w:firstLineChars="0" w:firstLine="0"/>
               <w:jc w:val="center"/>
@@ -7139,7 +7125,7 @@
           </w:tcPr>
           <w:p>
             <w:pPr>
-              <w:pStyle w:val="a3"/>
+              <w:pStyle w:val="ListParagraph"/>
               <w:spacing w:line="360" w:lineRule="auto"/>
               <w:ind w:firstLineChars="0" w:firstLine="0"/>
               <w:jc w:val="center"/>
@@ -7156,7 +7142,7 @@
           </w:tcPr>
           <w:p>
             <w:pPr>
-              <w:pStyle w:val="a3"/>
+              <w:pStyle w:val="ListParagraph"/>
               <w:spacing w:line="360" w:lineRule="auto"/>
               <w:ind w:firstLineChars="0" w:firstLine="0"/>
               <w:jc w:val="center"/>
@@ -7176,7 +7162,7 @@
           </w:tcPr>
           <w:p>
             <w:pPr>
-              <w:pStyle w:val="a3"/>
+              <w:pStyle w:val="ListParagraph"/>
               <w:spacing w:line="360" w:lineRule="auto"/>
               <w:ind w:firstLineChars="0" w:firstLine="0"/>
               <w:jc w:val="center"/>
@@ -7201,7 +7187,7 @@
           </w:tcPr>
           <w:p>
             <w:pPr>
-              <w:pStyle w:val="a3"/>
+              <w:pStyle w:val="ListParagraph"/>
               <w:spacing w:line="360" w:lineRule="auto"/>
               <w:ind w:firstLineChars="0" w:firstLine="0"/>
               <w:jc w:val="center"/>
@@ -7213,14 +7199,14 @@
     </w:tbl>
     <w:p>
       <w:pPr>
-        <w:pStyle w:val="a3"/>
+        <w:pStyle w:val="ListParagraph"/>
         <w:spacing w:line="360" w:lineRule="auto"/>
         <w:ind w:left="1380" w:firstLineChars="0" w:firstLine="0"/>
       </w:pPr>
     </w:p>
     <w:p>
       <w:pPr>
-        <w:pStyle w:val="a3"/>
+        <w:pStyle w:val="ListParagraph"/>
         <w:numPr>
           <w:ilvl w:val="1"/>
           <w:numId w:val="2"/>
@@ -7237,7 +7223,7 @@
     </w:p>
     <w:p>
       <w:pPr>
-        <w:pStyle w:val="a3"/>
+        <w:pStyle w:val="ListParagraph"/>
         <w:spacing w:line="360" w:lineRule="auto"/>
         <w:ind w:left="1380" w:firstLineChars="0" w:firstLine="0"/>
       </w:pPr>
@@ -7297,35 +7283,35 @@
     </w:p>
     <w:p>
       <w:pPr>
-        <w:pStyle w:val="a3"/>
+        <w:pStyle w:val="ListParagraph"/>
         <w:spacing w:line="360" w:lineRule="auto"/>
         <w:ind w:left="1380" w:firstLineChars="0" w:firstLine="0"/>
       </w:pPr>
     </w:p>
     <w:p>
       <w:pPr>
-        <w:pStyle w:val="a3"/>
+        <w:pStyle w:val="ListParagraph"/>
         <w:spacing w:line="360" w:lineRule="auto"/>
         <w:ind w:left="1380" w:firstLineChars="0" w:firstLine="0"/>
       </w:pPr>
     </w:p>
     <w:p>
       <w:pPr>
-        <w:pStyle w:val="a3"/>
+        <w:pStyle w:val="ListParagraph"/>
         <w:spacing w:line="360" w:lineRule="auto"/>
         <w:ind w:left="1380" w:firstLineChars="0" w:firstLine="0"/>
       </w:pPr>
     </w:p>
     <w:p>
       <w:pPr>
-        <w:pStyle w:val="a3"/>
+        <w:pStyle w:val="ListParagraph"/>
         <w:spacing w:line="360" w:lineRule="auto"/>
         <w:ind w:left="1380" w:firstLineChars="0" w:firstLine="0"/>
       </w:pPr>
     </w:p>
     <w:p>
       <w:pPr>
-        <w:pStyle w:val="a3"/>
+        <w:pStyle w:val="ListParagraph"/>
         <w:numPr>
           <w:ilvl w:val="0"/>
           <w:numId w:val="2"/>
@@ -7342,7 +7328,7 @@
     </w:p>
     <w:p>
       <w:pPr>
-        <w:pStyle w:val="a3"/>
+        <w:pStyle w:val="ListParagraph"/>
         <w:spacing w:line="360" w:lineRule="auto"/>
         <w:ind w:left="1140" w:firstLineChars="0" w:firstLine="0"/>
       </w:pPr>
@@ -7355,7 +7341,7 @@
     </w:p>
     <w:tbl>
       <w:tblPr>
-        <w:tblStyle w:val="-2"/>
+        <w:tblStyle w:val="LightList-Accent2"/>
         <w:tblW w:w="0" w:type="auto"/>
         <w:tblLook w:val="00A0" w:firstRow="1" w:lastRow="0" w:firstColumn="1" w:lastColumn="0" w:noHBand="0" w:noVBand="0"/>
       </w:tblPr>
@@ -7381,7 +7367,7 @@
           </w:tcPr>
           <w:p>
             <w:pPr>
-              <w:pStyle w:val="a3"/>
+              <w:pStyle w:val="ListParagraph"/>
               <w:spacing w:line="60" w:lineRule="auto"/>
               <w:ind w:firstLineChars="0" w:firstLine="0"/>
               <w:jc w:val="center"/>
@@ -7408,7 +7394,7 @@
           </w:tcPr>
           <w:p>
             <w:pPr>
-              <w:pStyle w:val="a3"/>
+              <w:pStyle w:val="ListParagraph"/>
               <w:spacing w:line="60" w:lineRule="auto"/>
               <w:ind w:firstLineChars="0" w:firstLine="0"/>
               <w:jc w:val="center"/>
@@ -7448,7 +7434,7 @@
           </w:tcPr>
           <w:p>
             <w:pPr>
-              <w:pStyle w:val="a3"/>
+              <w:pStyle w:val="ListParagraph"/>
               <w:spacing w:line="60" w:lineRule="auto"/>
               <w:ind w:firstLineChars="0" w:firstLine="0"/>
               <w:jc w:val="center"/>
@@ -7484,7 +7470,7 @@
           </w:tcPr>
           <w:p>
             <w:pPr>
-              <w:pStyle w:val="a3"/>
+              <w:pStyle w:val="ListParagraph"/>
               <w:spacing w:line="60" w:lineRule="auto"/>
               <w:ind w:firstLineChars="0" w:firstLine="0"/>
               <w:jc w:val="center"/>
@@ -7526,7 +7512,7 @@
           </w:tcPr>
           <w:p>
             <w:pPr>
-              <w:pStyle w:val="a3"/>
+              <w:pStyle w:val="ListParagraph"/>
               <w:spacing w:line="60" w:lineRule="auto"/>
               <w:ind w:firstLineChars="0" w:firstLine="0"/>
               <w:jc w:val="center"/>
@@ -7555,7 +7541,7 @@
           </w:tcPr>
           <w:p>
             <w:pPr>
-              <w:pStyle w:val="a3"/>
+              <w:pStyle w:val="ListParagraph"/>
               <w:spacing w:line="60" w:lineRule="auto"/>
               <w:ind w:firstLineChars="0" w:firstLine="0"/>
               <w:jc w:val="center"/>
@@ -7605,7 +7591,7 @@
           </w:tcPr>
           <w:p>
             <w:pPr>
-              <w:pStyle w:val="a3"/>
+              <w:pStyle w:val="ListParagraph"/>
               <w:spacing w:line="60" w:lineRule="auto"/>
               <w:ind w:firstLineChars="0" w:firstLine="0"/>
               <w:jc w:val="center"/>
@@ -7646,7 +7632,7 @@
           </w:tcPr>
           <w:p>
             <w:pPr>
-              <w:pStyle w:val="a3"/>
+              <w:pStyle w:val="ListParagraph"/>
               <w:spacing w:line="60" w:lineRule="auto"/>
               <w:ind w:firstLineChars="0" w:firstLine="0"/>
               <w:jc w:val="center"/>
@@ -7673,7 +7659,7 @@
           </w:tcPr>
           <w:p>
             <w:pPr>
-              <w:pStyle w:val="a3"/>
+              <w:pStyle w:val="ListParagraph"/>
               <w:spacing w:line="60" w:lineRule="auto"/>
               <w:ind w:firstLineChars="0" w:firstLine="0"/>
               <w:jc w:val="center"/>
@@ -7721,7 +7707,7 @@
           </w:tcPr>
           <w:p>
             <w:pPr>
-              <w:pStyle w:val="a3"/>
+              <w:pStyle w:val="ListParagraph"/>
               <w:spacing w:line="60" w:lineRule="auto"/>
               <w:ind w:firstLineChars="0" w:firstLine="0"/>
               <w:jc w:val="center"/>
@@ -7748,7 +7734,7 @@
           </w:tcPr>
           <w:p>
             <w:pPr>
-              <w:pStyle w:val="a3"/>
+              <w:pStyle w:val="ListParagraph"/>
               <w:spacing w:line="60" w:lineRule="auto"/>
               <w:ind w:firstLineChars="0" w:firstLine="0"/>
               <w:jc w:val="center"/>
@@ -7804,7 +7790,7 @@
           </w:tcPr>
           <w:p>
             <w:pPr>
-              <w:pStyle w:val="a3"/>
+              <w:pStyle w:val="ListParagraph"/>
               <w:spacing w:line="60" w:lineRule="auto"/>
               <w:ind w:firstLineChars="0" w:firstLine="0"/>
               <w:jc w:val="center"/>
@@ -7846,7 +7832,7 @@
           </w:tcPr>
           <w:p>
             <w:pPr>
-              <w:pStyle w:val="a3"/>
+              <w:pStyle w:val="ListParagraph"/>
               <w:spacing w:line="60" w:lineRule="auto"/>
               <w:ind w:firstLineChars="0" w:firstLine="0"/>
               <w:jc w:val="center"/>
@@ -7873,7 +7859,7 @@
           </w:tcPr>
           <w:p>
             <w:pPr>
-              <w:pStyle w:val="a3"/>
+              <w:pStyle w:val="ListParagraph"/>
               <w:spacing w:line="60" w:lineRule="auto"/>
               <w:ind w:firstLineChars="0" w:firstLine="0"/>
               <w:jc w:val="center"/>
@@ -7924,7 +7910,7 @@
           </w:tcPr>
           <w:p>
             <w:pPr>
-              <w:pStyle w:val="a3"/>
+              <w:pStyle w:val="ListParagraph"/>
               <w:spacing w:line="60" w:lineRule="auto"/>
               <w:ind w:firstLineChars="0" w:firstLine="0"/>
               <w:jc w:val="center"/>
@@ -7953,7 +7939,7 @@
           </w:tcPr>
           <w:p>
             <w:pPr>
-              <w:pStyle w:val="a3"/>
+              <w:pStyle w:val="ListParagraph"/>
               <w:spacing w:line="60" w:lineRule="auto"/>
               <w:ind w:firstLineChars="0" w:firstLine="0"/>
               <w:jc w:val="center"/>
@@ -7981,7 +7967,7 @@
           </w:tcPr>
           <w:p>
             <w:pPr>
-              <w:pStyle w:val="a3"/>
+              <w:pStyle w:val="ListParagraph"/>
               <w:spacing w:line="60" w:lineRule="auto"/>
               <w:ind w:firstLineChars="0" w:firstLine="0"/>
               <w:jc w:val="center"/>
@@ -8008,7 +7994,7 @@
           </w:tcPr>
           <w:p>
             <w:pPr>
-              <w:pStyle w:val="a3"/>
+              <w:pStyle w:val="ListParagraph"/>
               <w:spacing w:line="60" w:lineRule="auto"/>
               <w:ind w:firstLineChars="0" w:firstLine="0"/>
               <w:jc w:val="center"/>
@@ -8035,7 +8021,7 @@
           </w:tcPr>
           <w:p>
             <w:pPr>
-              <w:pStyle w:val="a3"/>
+              <w:pStyle w:val="ListParagraph"/>
               <w:spacing w:line="60" w:lineRule="auto"/>
               <w:ind w:firstLineChars="0" w:firstLine="0"/>
               <w:jc w:val="center"/>
@@ -8062,7 +8048,7 @@
           </w:tcPr>
           <w:p>
             <w:pPr>
-              <w:pStyle w:val="a3"/>
+              <w:pStyle w:val="ListParagraph"/>
               <w:spacing w:line="60" w:lineRule="auto"/>
               <w:ind w:firstLineChars="0" w:firstLine="0"/>
               <w:jc w:val="center"/>
@@ -8082,7 +8068,7 @@
           </w:tcPr>
           <w:p>
             <w:pPr>
-              <w:pStyle w:val="a3"/>
+              <w:pStyle w:val="ListParagraph"/>
               <w:spacing w:line="60" w:lineRule="auto"/>
               <w:ind w:firstLineChars="0" w:firstLine="0"/>
               <w:jc w:val="center"/>
@@ -8109,7 +8095,7 @@
           </w:tcPr>
           <w:p>
             <w:pPr>
-              <w:pStyle w:val="a3"/>
+              <w:pStyle w:val="ListParagraph"/>
               <w:spacing w:line="60" w:lineRule="auto"/>
               <w:ind w:firstLineChars="0" w:firstLine="0"/>
               <w:jc w:val="center"/>
@@ -8130,7 +8116,7 @@
           </w:tcPr>
           <w:p>
             <w:pPr>
-              <w:pStyle w:val="a3"/>
+              <w:pStyle w:val="ListParagraph"/>
               <w:spacing w:line="60" w:lineRule="auto"/>
               <w:ind w:firstLineChars="0" w:firstLine="0"/>
               <w:jc w:val="center"/>
@@ -8154,7 +8140,7 @@
           </w:tcPr>
           <w:p>
             <w:pPr>
-              <w:pStyle w:val="a3"/>
+              <w:pStyle w:val="ListParagraph"/>
               <w:spacing w:line="60" w:lineRule="auto"/>
               <w:ind w:firstLineChars="0" w:firstLine="0"/>
               <w:jc w:val="center"/>
@@ -8182,7 +8168,7 @@
           </w:tcPr>
           <w:p>
             <w:pPr>
-              <w:pStyle w:val="a3"/>
+              <w:pStyle w:val="ListParagraph"/>
               <w:spacing w:line="60" w:lineRule="auto"/>
               <w:ind w:firstLineChars="0" w:firstLine="0"/>
               <w:jc w:val="center"/>
@@ -8201,7 +8187,7 @@
           </w:tcPr>
           <w:p>
             <w:pPr>
-              <w:pStyle w:val="a3"/>
+              <w:pStyle w:val="ListParagraph"/>
               <w:spacing w:line="60" w:lineRule="auto"/>
               <w:ind w:firstLineChars="0" w:firstLine="0"/>
               <w:jc w:val="center"/>
@@ -8221,7 +8207,7 @@
           </w:tcPr>
           <w:p>
             <w:pPr>
-              <w:pStyle w:val="a3"/>
+              <w:pStyle w:val="ListParagraph"/>
               <w:spacing w:line="60" w:lineRule="auto"/>
               <w:ind w:firstLineChars="0" w:firstLine="0"/>
               <w:jc w:val="center"/>
@@ -8255,7 +8241,7 @@
           </w:tcPr>
           <w:p>
             <w:pPr>
-              <w:pStyle w:val="a3"/>
+              <w:pStyle w:val="ListParagraph"/>
               <w:spacing w:line="60" w:lineRule="auto"/>
               <w:ind w:firstLineChars="0" w:firstLine="0"/>
               <w:jc w:val="center"/>
@@ -8275,7 +8261,7 @@
           </w:tcPr>
           <w:p>
             <w:pPr>
-              <w:pStyle w:val="a3"/>
+              <w:pStyle w:val="ListParagraph"/>
               <w:spacing w:line="60" w:lineRule="auto"/>
               <w:ind w:firstLineChars="0" w:firstLine="0"/>
               <w:jc w:val="center"/>
@@ -8302,7 +8288,7 @@
           </w:tcPr>
           <w:p>
             <w:pPr>
-              <w:pStyle w:val="a3"/>
+              <w:pStyle w:val="ListParagraph"/>
               <w:spacing w:line="60" w:lineRule="auto"/>
               <w:ind w:firstLineChars="0" w:firstLine="0"/>
               <w:jc w:val="center"/>
@@ -8323,7 +8309,7 @@
           </w:tcPr>
           <w:p>
             <w:pPr>
-              <w:pStyle w:val="a3"/>
+              <w:pStyle w:val="ListParagraph"/>
               <w:spacing w:line="60" w:lineRule="auto"/>
               <w:ind w:firstLineChars="0" w:firstLine="0"/>
               <w:jc w:val="center"/>
@@ -8344,7 +8330,7 @@
           </w:tcPr>
           <w:p>
             <w:pPr>
-              <w:pStyle w:val="a3"/>
+              <w:pStyle w:val="ListParagraph"/>
               <w:spacing w:line="60" w:lineRule="auto"/>
               <w:ind w:firstLineChars="0" w:firstLine="0"/>
               <w:jc w:val="center"/>
@@ -8372,7 +8358,7 @@
           </w:tcPr>
           <w:p>
             <w:pPr>
-              <w:pStyle w:val="a3"/>
+              <w:pStyle w:val="ListParagraph"/>
               <w:spacing w:line="60" w:lineRule="auto"/>
               <w:ind w:firstLineChars="0" w:firstLine="0"/>
               <w:jc w:val="center"/>
@@ -8391,7 +8377,7 @@
           </w:tcPr>
           <w:p>
             <w:pPr>
-              <w:pStyle w:val="a3"/>
+              <w:pStyle w:val="ListParagraph"/>
               <w:spacing w:line="60" w:lineRule="auto"/>
               <w:ind w:firstLineChars="0" w:firstLine="0"/>
               <w:jc w:val="center"/>
@@ -8411,7 +8397,7 @@
           </w:tcPr>
           <w:p>
             <w:pPr>
-              <w:pStyle w:val="a3"/>
+              <w:pStyle w:val="ListParagraph"/>
               <w:spacing w:line="60" w:lineRule="auto"/>
               <w:ind w:firstLineChars="0" w:firstLine="0"/>
               <w:jc w:val="center"/>
@@ -8451,7 +8437,7 @@
           </w:tcPr>
           <w:p>
             <w:pPr>
-              <w:pStyle w:val="a3"/>
+              <w:pStyle w:val="ListParagraph"/>
               <w:spacing w:line="60" w:lineRule="auto"/>
               <w:ind w:firstLineChars="0" w:firstLine="0"/>
               <w:jc w:val="center"/>
@@ -8478,7 +8464,7 @@
           </w:tcPr>
           <w:p>
             <w:pPr>
-              <w:pStyle w:val="a3"/>
+              <w:pStyle w:val="ListParagraph"/>
               <w:spacing w:line="60" w:lineRule="auto"/>
               <w:ind w:firstLineChars="0" w:firstLine="0"/>
               <w:jc w:val="center"/>
@@ -8505,7 +8491,7 @@
           </w:tcPr>
           <w:p>
             <w:pPr>
-              <w:pStyle w:val="a3"/>
+              <w:pStyle w:val="ListParagraph"/>
               <w:spacing w:line="60" w:lineRule="auto"/>
               <w:ind w:firstLineChars="0" w:firstLine="0"/>
               <w:jc w:val="center"/>
@@ -8525,7 +8511,7 @@
           </w:tcPr>
           <w:p>
             <w:pPr>
-              <w:pStyle w:val="a3"/>
+              <w:pStyle w:val="ListParagraph"/>
               <w:spacing w:line="60" w:lineRule="auto"/>
               <w:ind w:firstLineChars="0" w:firstLine="0"/>
               <w:jc w:val="center"/>
@@ -8548,7 +8534,7 @@
     </w:tbl>
     <w:p>
       <w:pPr>
-        <w:pStyle w:val="a3"/>
+        <w:pStyle w:val="ListParagraph"/>
         <w:spacing w:line="360" w:lineRule="auto"/>
         <w:ind w:left="1140" w:firstLineChars="0" w:firstLine="0"/>
       </w:pPr>
@@ -8729,7 +8715,7 @@
     </w:p>
     <w:tbl>
       <w:tblPr>
-        <w:tblStyle w:val="-2"/>
+        <w:tblStyle w:val="LightList-Accent2"/>
         <w:tblW w:w="0" w:type="auto"/>
         <w:tblLook w:val="00A0" w:firstRow="1" w:lastRow="0" w:firstColumn="1" w:lastColumn="0" w:noHBand="0" w:noVBand="0"/>
       </w:tblPr>
@@ -8755,7 +8741,7 @@
           </w:tcPr>
           <w:p>
             <w:pPr>
-              <w:pStyle w:val="a3"/>
+              <w:pStyle w:val="ListParagraph"/>
               <w:spacing w:line="60" w:lineRule="auto"/>
               <w:ind w:firstLineChars="0" w:firstLine="0"/>
               <w:jc w:val="center"/>
@@ -8782,7 +8768,7 @@
           </w:tcPr>
           <w:p>
             <w:pPr>
-              <w:pStyle w:val="a3"/>
+              <w:pStyle w:val="ListParagraph"/>
               <w:spacing w:line="60" w:lineRule="auto"/>
               <w:ind w:firstLineChars="0" w:firstLine="0"/>
               <w:jc w:val="center"/>
@@ -8822,7 +8808,7 @@
           </w:tcPr>
           <w:p>
             <w:pPr>
-              <w:pStyle w:val="a3"/>
+              <w:pStyle w:val="ListParagraph"/>
               <w:spacing w:line="60" w:lineRule="auto"/>
               <w:ind w:firstLineChars="0" w:firstLine="0"/>
               <w:jc w:val="center"/>
@@ -8858,7 +8844,7 @@
           </w:tcPr>
           <w:p>
             <w:pPr>
-              <w:pStyle w:val="a3"/>
+              <w:pStyle w:val="ListParagraph"/>
               <w:spacing w:line="60" w:lineRule="auto"/>
               <w:ind w:firstLineChars="0" w:firstLine="0"/>
               <w:jc w:val="center"/>
@@ -8900,7 +8886,7 @@
           </w:tcPr>
           <w:p>
             <w:pPr>
-              <w:pStyle w:val="a3"/>
+              <w:pStyle w:val="ListParagraph"/>
               <w:spacing w:line="60" w:lineRule="auto"/>
               <w:ind w:firstLineChars="0" w:firstLine="0"/>
               <w:jc w:val="center"/>
@@ -8929,7 +8915,7 @@
           </w:tcPr>
           <w:p>
             <w:pPr>
-              <w:pStyle w:val="a3"/>
+              <w:pStyle w:val="ListParagraph"/>
               <w:spacing w:line="60" w:lineRule="auto"/>
               <w:ind w:firstLineChars="0" w:firstLine="0"/>
               <w:jc w:val="center"/>
@@ -8979,7 +8965,7 @@
           </w:tcPr>
           <w:p>
             <w:pPr>
-              <w:pStyle w:val="a3"/>
+              <w:pStyle w:val="ListParagraph"/>
               <w:spacing w:line="60" w:lineRule="auto"/>
               <w:ind w:firstLineChars="0" w:firstLine="0"/>
               <w:jc w:val="center"/>
@@ -9020,7 +9006,7 @@
           </w:tcPr>
           <w:p>
             <w:pPr>
-              <w:pStyle w:val="a3"/>
+              <w:pStyle w:val="ListParagraph"/>
               <w:spacing w:line="60" w:lineRule="auto"/>
               <w:ind w:firstLineChars="0" w:firstLine="0"/>
               <w:jc w:val="center"/>
@@ -9047,7 +9033,7 @@
           </w:tcPr>
           <w:p>
             <w:pPr>
-              <w:pStyle w:val="a3"/>
+              <w:pStyle w:val="ListParagraph"/>
               <w:spacing w:line="60" w:lineRule="auto"/>
               <w:ind w:firstLineChars="0" w:firstLine="0"/>
               <w:jc w:val="center"/>
@@ -9065,7 +9051,7 @@
           </w:tcPr>
           <w:p>
             <w:pPr>
-              <w:pStyle w:val="a3"/>
+              <w:pStyle w:val="ListParagraph"/>
               <w:spacing w:line="60" w:lineRule="auto"/>
               <w:ind w:firstLineChars="0" w:firstLine="0"/>
               <w:jc w:val="center"/>
@@ -9085,7 +9071,7 @@
           </w:tcPr>
           <w:p>
             <w:pPr>
-              <w:pStyle w:val="a3"/>
+              <w:pStyle w:val="ListParagraph"/>
               <w:spacing w:line="60" w:lineRule="auto"/>
               <w:ind w:firstLineChars="0" w:firstLine="0"/>
               <w:rPr>
@@ -9133,7 +9119,7 @@
           </w:tcPr>
           <w:p>
             <w:pPr>
-              <w:pStyle w:val="a3"/>
+              <w:pStyle w:val="ListParagraph"/>
               <w:spacing w:line="60" w:lineRule="auto"/>
               <w:ind w:firstLineChars="0" w:firstLine="0"/>
               <w:jc w:val="center"/>
@@ -9175,7 +9161,7 @@
           </w:tcPr>
           <w:p>
             <w:pPr>
-              <w:pStyle w:val="a3"/>
+              <w:pStyle w:val="ListParagraph"/>
               <w:spacing w:line="60" w:lineRule="auto"/>
               <w:ind w:firstLineChars="0" w:firstLine="0"/>
               <w:rPr>
@@ -9193,7 +9179,7 @@
           </w:tcPr>
           <w:p>
             <w:pPr>
-              <w:pStyle w:val="a3"/>
+              <w:pStyle w:val="ListParagraph"/>
               <w:spacing w:line="60" w:lineRule="auto"/>
               <w:ind w:firstLineChars="0" w:firstLine="0"/>
               <w:jc w:val="center"/>
@@ -9236,7 +9222,7 @@
           </w:tcPr>
           <w:p>
             <w:pPr>
-              <w:pStyle w:val="a3"/>
+              <w:pStyle w:val="ListParagraph"/>
               <w:spacing w:line="60" w:lineRule="auto"/>
               <w:ind w:firstLineChars="0" w:firstLine="0"/>
               <w:jc w:val="center"/>
@@ -9272,7 +9258,7 @@
           </w:tcPr>
           <w:p>
             <w:pPr>
-              <w:pStyle w:val="a3"/>
+              <w:pStyle w:val="ListParagraph"/>
               <w:spacing w:line="60" w:lineRule="auto"/>
               <w:ind w:firstLineChars="0" w:firstLine="0"/>
               <w:jc w:val="center"/>
@@ -9300,7 +9286,7 @@
           </w:tcPr>
           <w:p>
             <w:pPr>
-              <w:pStyle w:val="a3"/>
+              <w:pStyle w:val="ListParagraph"/>
               <w:spacing w:line="60" w:lineRule="auto"/>
               <w:ind w:firstLineChars="0" w:firstLine="0"/>
               <w:jc w:val="center"/>
@@ -9319,7 +9305,7 @@
           </w:tcPr>
           <w:p>
             <w:pPr>
-              <w:pStyle w:val="a3"/>
+              <w:pStyle w:val="ListParagraph"/>
               <w:spacing w:line="60" w:lineRule="auto"/>
               <w:ind w:firstLineChars="0" w:firstLine="0"/>
               <w:jc w:val="center"/>
@@ -9339,7 +9325,7 @@
           </w:tcPr>
           <w:p>
             <w:pPr>
-              <w:pStyle w:val="a3"/>
+              <w:pStyle w:val="ListParagraph"/>
               <w:spacing w:line="60" w:lineRule="auto"/>
               <w:ind w:firstLineChars="0" w:firstLine="0"/>
               <w:jc w:val="center"/>
@@ -9358,7 +9344,7 @@
           </w:tcPr>
           <w:p>
             <w:pPr>
-              <w:pStyle w:val="a3"/>
+              <w:pStyle w:val="ListParagraph"/>
               <w:spacing w:line="60" w:lineRule="auto"/>
               <w:ind w:firstLineChars="0" w:firstLine="0"/>
               <w:jc w:val="center"/>
@@ -9378,7 +9364,7 @@
           </w:tcPr>
           <w:p>
             <w:pPr>
-              <w:pStyle w:val="a3"/>
+              <w:pStyle w:val="ListParagraph"/>
               <w:spacing w:line="60" w:lineRule="auto"/>
               <w:ind w:firstLineChars="0" w:firstLine="0"/>
               <w:jc w:val="center"/>
@@ -9397,7 +9383,7 @@
           </w:tcPr>
           <w:p>
             <w:pPr>
-              <w:pStyle w:val="a3"/>
+              <w:pStyle w:val="ListParagraph"/>
               <w:spacing w:line="60" w:lineRule="auto"/>
               <w:ind w:firstLineChars="0" w:firstLine="0"/>
               <w:jc w:val="center"/>
@@ -9418,7 +9404,7 @@
           </w:tcPr>
           <w:p>
             <w:pPr>
-              <w:pStyle w:val="a3"/>
+              <w:pStyle w:val="ListParagraph"/>
               <w:spacing w:line="60" w:lineRule="auto"/>
               <w:ind w:firstLineChars="0" w:firstLine="0"/>
               <w:jc w:val="center"/>
@@ -9442,7 +9428,7 @@
           </w:tcPr>
           <w:p>
             <w:pPr>
-              <w:pStyle w:val="a3"/>
+              <w:pStyle w:val="ListParagraph"/>
               <w:spacing w:line="60" w:lineRule="auto"/>
               <w:ind w:firstLineChars="0" w:firstLine="0"/>
               <w:jc w:val="center"/>
@@ -9470,7 +9456,7 @@
           </w:tcPr>
           <w:p>
             <w:pPr>
-              <w:pStyle w:val="a3"/>
+              <w:pStyle w:val="ListParagraph"/>
               <w:spacing w:line="60" w:lineRule="auto"/>
               <w:ind w:firstLineChars="0" w:firstLine="0"/>
               <w:jc w:val="center"/>
@@ -9489,7 +9475,7 @@
           </w:tcPr>
           <w:p>
             <w:pPr>
-              <w:pStyle w:val="a3"/>
+              <w:pStyle w:val="ListParagraph"/>
               <w:spacing w:line="60" w:lineRule="auto"/>
               <w:ind w:firstLineChars="0" w:firstLine="0"/>
               <w:jc w:val="center"/>
@@ -9509,7 +9495,7 @@
           </w:tcPr>
           <w:p>
             <w:pPr>
-              <w:pStyle w:val="a3"/>
+              <w:pStyle w:val="ListParagraph"/>
               <w:spacing w:line="60" w:lineRule="auto"/>
               <w:ind w:firstLineChars="0" w:firstLine="0"/>
               <w:jc w:val="center"/>
@@ -9528,7 +9514,7 @@
           </w:tcPr>
           <w:p>
             <w:pPr>
-              <w:pStyle w:val="a3"/>
+              <w:pStyle w:val="ListParagraph"/>
               <w:spacing w:line="60" w:lineRule="auto"/>
               <w:ind w:firstLineChars="0" w:firstLine="0"/>
               <w:jc w:val="center"/>
@@ -9548,7 +9534,7 @@
           </w:tcPr>
           <w:p>
             <w:pPr>
-              <w:pStyle w:val="a3"/>
+              <w:pStyle w:val="ListParagraph"/>
               <w:spacing w:line="60" w:lineRule="auto"/>
               <w:ind w:firstLineChars="0" w:firstLine="0"/>
               <w:jc w:val="center"/>
@@ -9567,7 +9553,7 @@
           </w:tcPr>
           <w:p>
             <w:pPr>
-              <w:pStyle w:val="a3"/>
+              <w:pStyle w:val="ListParagraph"/>
               <w:spacing w:line="60" w:lineRule="auto"/>
               <w:ind w:firstLineChars="0" w:firstLine="0"/>
               <w:jc w:val="center"/>
@@ -9588,7 +9574,7 @@
           </w:tcPr>
           <w:p>
             <w:pPr>
-              <w:pStyle w:val="a3"/>
+              <w:pStyle w:val="ListParagraph"/>
               <w:spacing w:line="60" w:lineRule="auto"/>
               <w:ind w:firstLineChars="0" w:firstLine="0"/>
               <w:jc w:val="center"/>
@@ -9609,7 +9595,7 @@
           </w:tcPr>
           <w:p>
             <w:pPr>
-              <w:pStyle w:val="a3"/>
+              <w:pStyle w:val="ListParagraph"/>
               <w:spacing w:line="60" w:lineRule="auto"/>
               <w:ind w:firstLineChars="0" w:firstLine="0"/>
               <w:jc w:val="center"/>
@@ -9637,7 +9623,7 @@
           </w:tcPr>
           <w:p>
             <w:pPr>
-              <w:pStyle w:val="a3"/>
+              <w:pStyle w:val="ListParagraph"/>
               <w:spacing w:line="60" w:lineRule="auto"/>
               <w:ind w:firstLineChars="0" w:firstLine="0"/>
               <w:jc w:val="center"/>
@@ -9656,7 +9642,7 @@
           </w:tcPr>
           <w:p>
             <w:pPr>
-              <w:pStyle w:val="a3"/>
+              <w:pStyle w:val="ListParagraph"/>
               <w:spacing w:line="60" w:lineRule="auto"/>
               <w:ind w:firstLineChars="0" w:firstLine="0"/>
               <w:jc w:val="center"/>
@@ -9676,7 +9662,7 @@
           </w:tcPr>
           <w:p>
             <w:pPr>
-              <w:pStyle w:val="a3"/>
+              <w:pStyle w:val="ListParagraph"/>
               <w:spacing w:line="60" w:lineRule="auto"/>
               <w:ind w:firstLineChars="0" w:firstLine="0"/>
               <w:jc w:val="center"/>
@@ -9694,7 +9680,7 @@
           </w:tcPr>
           <w:p>
             <w:pPr>
-              <w:pStyle w:val="a3"/>
+              <w:pStyle w:val="ListParagraph"/>
               <w:spacing w:line="60" w:lineRule="auto"/>
               <w:ind w:firstLineChars="0" w:firstLine="0"/>
               <w:jc w:val="center"/>
@@ -9714,7 +9700,7 @@
           </w:tcPr>
           <w:p>
             <w:pPr>
-              <w:pStyle w:val="a3"/>
+              <w:pStyle w:val="ListParagraph"/>
               <w:spacing w:line="60" w:lineRule="auto"/>
               <w:ind w:firstLineChars="0" w:firstLine="0"/>
               <w:jc w:val="center"/>
@@ -9733,7 +9719,7 @@
           </w:tcPr>
           <w:p>
             <w:pPr>
-              <w:pStyle w:val="a3"/>
+              <w:pStyle w:val="ListParagraph"/>
               <w:spacing w:line="60" w:lineRule="auto"/>
               <w:ind w:firstLineChars="0" w:firstLine="0"/>
               <w:jc w:val="center"/>
@@ -9753,7 +9739,7 @@
           </w:tcPr>
           <w:p>
             <w:pPr>
-              <w:pStyle w:val="a3"/>
+              <w:pStyle w:val="ListParagraph"/>
               <w:spacing w:line="60" w:lineRule="auto"/>
               <w:ind w:firstLineChars="0" w:firstLine="0"/>
               <w:jc w:val="center"/>
@@ -9782,11 +9768,1347 @@
     <w:p/>
     <w:p>
       <w:pPr>
-        <w:rPr>
-          <w:rFonts w:hint="eastAsia"/>
-        </w:rPr>
-      </w:pPr>
+        <w:spacing w:line="360" w:lineRule="auto"/>
+        <w:jc w:val="center"/>
+        <w:rPr>
+          <w:rFonts w:ascii="黑体" w:eastAsia="黑体" w:hAnsi="黑体"/>
+          <w:sz w:val="52"/>
+          <w:szCs w:val="52"/>
+        </w:rPr>
+      </w:pPr>
+      <w:r>
+        <w:rPr>
+          <w:rFonts w:ascii="黑体" w:eastAsia="黑体" w:hAnsi="黑体" w:hint="eastAsia"/>
+          <w:sz w:val="52"/>
+          <w:szCs w:val="52"/>
+        </w:rPr>
+        <w:t>迭代二</w:t>
+      </w:r>
+      <w:r>
+        <w:rPr>
+          <w:rFonts w:ascii="黑体" w:eastAsia="黑体" w:hAnsi="黑体" w:hint="eastAsia"/>
+          <w:sz w:val="52"/>
+          <w:szCs w:val="52"/>
+        </w:rPr>
+        <w:t>计划执行文档</w:t>
+      </w:r>
     </w:p>
+    <w:p>
+      <w:pPr>
+        <w:spacing w:line="360" w:lineRule="auto"/>
+      </w:pPr>
+      <w:r>
+        <w:rPr>
+          <w:rFonts w:ascii="黑体" w:eastAsia="黑体" w:hAnsi="黑体" w:hint="eastAsia"/>
+          <w:b/>
+        </w:rPr>
+        <w:t>创建者：</w:t>
+      </w:r>
+      <w:r>
+        <w:rPr>
+          <w:rFonts w:hint="eastAsia"/>
+        </w:rPr>
+        <w:t>曾婧</w:t>
+      </w:r>
+    </w:p>
+    <w:p>
+      <w:pPr>
+        <w:spacing w:line="360" w:lineRule="auto"/>
+      </w:pPr>
+      <w:r>
+        <w:rPr>
+          <w:rFonts w:ascii="黑体" w:eastAsia="黑体" w:hAnsi="黑体" w:hint="eastAsia"/>
+          <w:b/>
+        </w:rPr>
+        <w:t>文档使用者：</w:t>
+      </w:r>
+      <w:r>
+        <w:rPr>
+          <w:rFonts w:hint="eastAsia"/>
+        </w:rPr>
+        <w:t>N</w:t>
+      </w:r>
+      <w:r>
+        <w:rPr>
+          <w:rFonts w:hint="eastAsia"/>
+        </w:rPr>
+        <w:t xml:space="preserve">BAlabala </w:t>
+      </w:r>
+      <w:r>
+        <w:rPr>
+          <w:rFonts w:hint="eastAsia"/>
+        </w:rPr>
+        <w:t>所有成员</w:t>
+      </w:r>
+    </w:p>
+    <w:p>
+      <w:pPr>
+        <w:spacing w:line="360" w:lineRule="auto"/>
+      </w:pPr>
+      <w:r>
+        <w:rPr>
+          <w:rFonts w:ascii="黑体" w:eastAsia="黑体" w:hAnsi="黑体" w:hint="eastAsia"/>
+          <w:b/>
+        </w:rPr>
+        <w:t>文档创建日期：</w:t>
+      </w:r>
+      <w:r>
+        <w:rPr>
+          <w:rFonts w:hint="eastAsia"/>
+        </w:rPr>
+        <w:t>2015</w:t>
+      </w:r>
+      <w:r>
+        <w:rPr>
+          <w:rFonts w:hint="eastAsia"/>
+        </w:rPr>
+        <w:t>年</w:t>
+      </w:r>
+      <w:r>
+        <w:rPr>
+          <w:rFonts w:hint="eastAsia"/>
+        </w:rPr>
+        <w:t>4</w:t>
+      </w:r>
+      <w:r>
+        <w:rPr>
+          <w:rFonts w:hint="eastAsia"/>
+        </w:rPr>
+        <w:t>月</w:t>
+      </w:r>
+      <w:r>
+        <w:rPr>
+          <w:rFonts w:hint="eastAsia"/>
+        </w:rPr>
+        <w:t>1</w:t>
+      </w:r>
+      <w:r>
+        <w:rPr>
+          <w:rFonts w:hint="eastAsia"/>
+        </w:rPr>
+        <w:t>1</w:t>
+      </w:r>
+      <w:r>
+        <w:rPr>
+          <w:rFonts w:hint="eastAsia"/>
+        </w:rPr>
+        <w:t>日</w:t>
+      </w:r>
+    </w:p>
+    <w:p>
+      <w:r>
+        <w:rPr>
+          <w:rFonts w:ascii="黑体" w:eastAsia="黑体" w:hAnsi="黑体" w:hint="eastAsia"/>
+          <w:b/>
+        </w:rPr>
+        <w:t>文档修改纪录：</w:t>
+      </w:r>
+    </w:p>
+    <w:p/>
+    <w:p>
+      <w:pPr>
+        <w:pStyle w:val="ListParagraph"/>
+        <w:numPr>
+          <w:ilvl w:val="0"/>
+          <w:numId w:val="14"/>
+        </w:numPr>
+        <w:ind w:firstLineChars="0"/>
+      </w:pPr>
+      <w:r>
+        <w:rPr>
+          <w:rFonts w:hint="eastAsia"/>
+        </w:rPr>
+        <w:t>原定于</w:t>
+      </w:r>
+      <w:r>
+        <w:rPr>
+          <w:rFonts w:hint="eastAsia"/>
+        </w:rPr>
+        <w:t>4</w:t>
+      </w:r>
+      <w:r>
+        <w:rPr>
+          <w:rFonts w:hint="eastAsia"/>
+        </w:rPr>
+        <w:t>月</w:t>
+      </w:r>
+      <w:r>
+        <w:rPr>
+          <w:rFonts w:hint="eastAsia"/>
+        </w:rPr>
+        <w:t>13</w:t>
+      </w:r>
+      <w:r>
+        <w:rPr>
+          <w:rFonts w:hint="eastAsia"/>
+        </w:rPr>
+        <w:t>日形成完善的可交付的软件产品。因为</w:t>
+      </w:r>
+      <w:r>
+        <w:t>在迭代一</w:t>
+      </w:r>
+      <w:r>
+        <w:rPr>
+          <w:rFonts w:hint="eastAsia"/>
+        </w:rPr>
+        <w:t>中</w:t>
+      </w:r>
+      <w:r>
+        <w:t>已经完成了部分迭代二的需求，</w:t>
+      </w:r>
+      <w:r>
+        <w:rPr>
+          <w:rFonts w:hint="eastAsia"/>
+        </w:rPr>
+        <w:t>所以</w:t>
+      </w:r>
+      <w:r>
+        <w:t>能较快</w:t>
+      </w:r>
+      <w:r>
+        <w:rPr>
+          <w:rFonts w:hint="eastAsia"/>
+        </w:rPr>
+        <w:t>地</w:t>
+      </w:r>
+      <w:r>
+        <w:t>完成一个可以交付的满足需求的产品。</w:t>
+      </w:r>
+      <w:r>
+        <w:rPr>
+          <w:rFonts w:hint="eastAsia"/>
+        </w:rPr>
+        <w:t>结果虽然软件已经具备迭代二</w:t>
+      </w:r>
+      <w:r>
+        <w:rPr>
+          <w:rFonts w:hint="eastAsia"/>
+        </w:rPr>
+        <w:t>所应具备的全部功能，但是时间非常紧迫，已经没有时间</w:t>
+      </w:r>
+      <w:r>
+        <w:t>进一步</w:t>
+      </w:r>
+      <w:r>
+        <w:rPr>
+          <w:rFonts w:hint="eastAsia"/>
+        </w:rPr>
+        <w:t>完善界面细节和优化性能，</w:t>
+      </w:r>
+      <w:r>
+        <w:rPr>
+          <w:rFonts w:hint="eastAsia"/>
+        </w:rPr>
+        <w:t>主要原因是：</w:t>
+      </w:r>
+    </w:p>
+    <w:p>
+      <w:pPr>
+        <w:pStyle w:val="ListParagraph"/>
+        <w:numPr>
+          <w:ilvl w:val="1"/>
+          <w:numId w:val="12"/>
+        </w:numPr>
+        <w:ind w:firstLineChars="0"/>
+      </w:pPr>
+      <w:r>
+        <w:t>对技术风险估计不足，遇到了许多技术难关，攻关过程用了很多时间。主要包括：</w:t>
+      </w:r>
+      <w:r>
+        <w:t xml:space="preserve"> </w:t>
+      </w:r>
+      <w:r>
+        <w:rPr>
+          <w:rFonts w:hint="eastAsia"/>
+        </w:rPr>
+        <w:t>图表</w:t>
+      </w:r>
+      <w:r>
+        <w:t>的实现问题，</w:t>
+      </w:r>
+      <w:r>
+        <w:rPr>
+          <w:rFonts w:hint="eastAsia"/>
+        </w:rPr>
+        <w:t>双表头</w:t>
+      </w:r>
+      <w:r>
+        <w:t>的问题仍然没有得到解决。</w:t>
+      </w:r>
+    </w:p>
+    <w:p>
+      <w:pPr>
+        <w:pStyle w:val="ListParagraph"/>
+        <w:numPr>
+          <w:ilvl w:val="1"/>
+          <w:numId w:val="12"/>
+        </w:numPr>
+        <w:ind w:firstLineChars="0"/>
+      </w:pPr>
+      <w:r>
+        <w:t>我们在界面细节和</w:t>
+      </w:r>
+      <w:r>
+        <w:rPr>
+          <w:rFonts w:hint="eastAsia"/>
+        </w:rPr>
+        <w:t>性能</w:t>
+      </w:r>
+      <w:r>
+        <w:t>测试</w:t>
+      </w:r>
+      <w:r>
+        <w:t>上做了许多工作，现在看来完全应该在形成完整可运行的产品之后再做这些工作效率更高。</w:t>
+      </w:r>
+    </w:p>
+    <w:p>
+      <w:pPr>
+        <w:pStyle w:val="ListParagraph"/>
+        <w:numPr>
+          <w:ilvl w:val="1"/>
+          <w:numId w:val="12"/>
+        </w:numPr>
+        <w:ind w:firstLineChars="0"/>
+      </w:pPr>
+      <w:r>
+        <w:lastRenderedPageBreak/>
+        <w:t>所以，虽然有一些不尽如人意之处，我们认为团队计划文档依然得到了较好的实施。</w:t>
+      </w:r>
+    </w:p>
+    <w:p>
+      <w:pPr>
+        <w:pStyle w:val="ListParagraph"/>
+        <w:ind w:left="840" w:firstLineChars="0" w:firstLine="0"/>
+      </w:pPr>
+    </w:p>
+    <w:p>
+      <w:pPr>
+        <w:pStyle w:val="ListParagraph"/>
+        <w:numPr>
+          <w:ilvl w:val="0"/>
+          <w:numId w:val="14"/>
+        </w:numPr>
+        <w:ind w:firstLineChars="0"/>
+      </w:pPr>
+      <w:r>
+        <w:rPr>
+          <w:rFonts w:hint="eastAsia"/>
+        </w:rPr>
+        <w:t>团队士气与项目预期：</w:t>
+      </w:r>
+    </w:p>
+    <w:p>
+      <w:pPr>
+        <w:pStyle w:val="ListParagraph"/>
+        <w:numPr>
+          <w:ilvl w:val="1"/>
+          <w:numId w:val="14"/>
+        </w:numPr>
+        <w:ind w:firstLineChars="0"/>
+      </w:pPr>
+      <w:r>
+        <w:t>团队士气始终高涨，每天都能看到项目的进步。</w:t>
+      </w:r>
+      <w:r>
+        <w:t>即使面临</w:t>
+      </w:r>
+      <w:r>
+        <w:rPr>
+          <w:rFonts w:hint="eastAsia"/>
+        </w:rPr>
+        <w:t>期中</w:t>
+      </w:r>
+      <w:r>
+        <w:t>，</w:t>
+      </w:r>
+      <w:r>
+        <w:rPr>
+          <w:rFonts w:hint="eastAsia"/>
+        </w:rPr>
+        <w:t>团队</w:t>
+      </w:r>
+      <w:r>
+        <w:t>成员</w:t>
+      </w:r>
+      <w:r>
+        <w:rPr>
+          <w:rFonts w:hint="eastAsia"/>
+        </w:rPr>
+        <w:t>最</w:t>
+      </w:r>
+      <w:r>
+        <w:t>关心</w:t>
+      </w:r>
+      <w:r>
+        <w:rPr>
+          <w:rFonts w:hint="eastAsia"/>
+        </w:rPr>
+        <w:t>的</w:t>
+      </w:r>
+      <w:r>
+        <w:t>还是大作业的</w:t>
+      </w:r>
+      <w:r>
+        <w:rPr>
+          <w:rFonts w:hint="eastAsia"/>
+        </w:rPr>
+        <w:t>进展</w:t>
+      </w:r>
+      <w:r>
+        <w:t>。</w:t>
+      </w:r>
+    </w:p>
+    <w:p>
+      <w:pPr>
+        <w:pStyle w:val="ListParagraph"/>
+        <w:numPr>
+          <w:ilvl w:val="1"/>
+          <w:numId w:val="14"/>
+        </w:numPr>
+        <w:ind w:firstLineChars="0"/>
+      </w:pPr>
+      <w:r>
+        <w:t>随着工作的进展，团队对项目的预期没有随时间下降，始终认准要拿出全院最好的作品。</w:t>
+      </w:r>
+    </w:p>
+    <w:p>
+      <w:pPr>
+        <w:pStyle w:val="ListParagraph"/>
+        <w:ind w:left="960" w:firstLineChars="0" w:firstLine="0"/>
+      </w:pPr>
+    </w:p>
+    <w:p>
+      <w:pPr>
+        <w:pStyle w:val="ListParagraph"/>
+        <w:numPr>
+          <w:ilvl w:val="0"/>
+          <w:numId w:val="14"/>
+        </w:numPr>
+        <w:ind w:firstLineChars="0"/>
+      </w:pPr>
+      <w:r>
+        <w:rPr>
+          <w:rFonts w:hint="eastAsia"/>
+        </w:rPr>
+        <w:t>分工与执行情况：</w:t>
+      </w:r>
+    </w:p>
+    <w:p>
+      <w:pPr>
+        <w:pStyle w:val="ListParagraph"/>
+        <w:numPr>
+          <w:ilvl w:val="1"/>
+          <w:numId w:val="14"/>
+        </w:numPr>
+        <w:ind w:firstLineChars="0"/>
+      </w:pPr>
+      <w:r>
+        <w:t>整</w:t>
+      </w:r>
+      <w:r>
+        <w:t>个迭代</w:t>
+      </w:r>
+      <w:r>
+        <w:rPr>
+          <w:rFonts w:hint="eastAsia"/>
+        </w:rPr>
+        <w:t>二</w:t>
+      </w:r>
+      <w:r>
+        <w:t>进行中，</w:t>
+      </w:r>
+      <w:r>
+        <w:t>与迭代一相同，</w:t>
+      </w:r>
+      <w:r>
+        <w:t>团队分工明晰，合作有序。在技术试验与攻关、编码实现、测试用例编写、</w:t>
+      </w:r>
+      <w:r>
+        <w:rPr>
+          <w:rFonts w:hint="eastAsia"/>
+        </w:rPr>
+        <w:t>UI</w:t>
+      </w:r>
+      <w:r>
+        <w:rPr>
+          <w:rFonts w:hint="eastAsia"/>
+        </w:rPr>
+        <w:t>设计、</w:t>
+      </w:r>
+      <w:r>
+        <w:t>文档编写方面并行度很好。阶段性产物质量很高。</w:t>
+      </w:r>
+    </w:p>
+    <w:p>
+      <w:pPr>
+        <w:pStyle w:val="ListParagraph"/>
+        <w:numPr>
+          <w:ilvl w:val="1"/>
+          <w:numId w:val="14"/>
+        </w:numPr>
+        <w:ind w:firstLineChars="0"/>
+      </w:pPr>
+      <w:r>
+        <w:t>所有团队成员不仅技术能力强，而且具有高度的责任心，非常敬业。</w:t>
+      </w:r>
+    </w:p>
+    <w:p>
+      <w:pPr>
+        <w:pStyle w:val="ListParagraph"/>
+        <w:ind w:left="960" w:firstLineChars="0" w:firstLine="0"/>
+      </w:pPr>
+    </w:p>
+    <w:p>
+      <w:pPr>
+        <w:pStyle w:val="ListParagraph"/>
+        <w:numPr>
+          <w:ilvl w:val="0"/>
+          <w:numId w:val="14"/>
+        </w:numPr>
+        <w:ind w:firstLineChars="0"/>
+      </w:pPr>
+      <w:r>
+        <w:rPr>
+          <w:rFonts w:hint="eastAsia"/>
+        </w:rPr>
+        <w:t>实际执行时间表（任务的具体内容参见迭代一计划文档）：</w:t>
+      </w:r>
+    </w:p>
+    <w:tbl>
+      <w:tblPr>
+        <w:tblStyle w:val="LightList-Accent2"/>
+        <w:tblW w:w="0" w:type="auto"/>
+        <w:tblLook w:val="00A0" w:firstRow="1" w:lastRow="0" w:firstColumn="1" w:lastColumn="0" w:noHBand="0" w:noVBand="0"/>
+      </w:tblPr>
+      <w:tblGrid>
+        <w:gridCol w:w="2133"/>
+        <w:gridCol w:w="2138"/>
+        <w:gridCol w:w="2184"/>
+        <w:gridCol w:w="2061"/>
+      </w:tblGrid>
+      <w:tr>
+        <w:trPr>
+          <w:cnfStyle w:val="100000000000" w:firstRow="1" w:lastRow="0" w:firstColumn="0" w:lastColumn="0" w:oddVBand="0" w:evenVBand="0" w:oddHBand="0" w:evenHBand="0" w:firstRowFirstColumn="0" w:firstRowLastColumn="0" w:lastRowFirstColumn="0" w:lastRowLastColumn="0"/>
+        </w:trPr>
+        <w:tc>
+          <w:tcPr>
+            <w:cnfStyle w:val="001000000000" w:firstRow="0" w:lastRow="0" w:firstColumn="1" w:lastColumn="0" w:oddVBand="0" w:evenVBand="0" w:oddHBand="0" w:evenHBand="0" w:firstRowFirstColumn="0" w:firstRowLastColumn="0" w:lastRowFirstColumn="0" w:lastRowLastColumn="0"/>
+            <w:tcW w:w="2133" w:type="dxa"/>
+          </w:tcPr>
+          <w:p>
+            <w:pPr>
+              <w:pStyle w:val="ListParagraph"/>
+              <w:spacing w:line="360" w:lineRule="auto"/>
+              <w:ind w:firstLineChars="0" w:firstLine="0"/>
+              <w:jc w:val="center"/>
+            </w:pPr>
+            <w:r>
+              <w:rPr>
+                <w:rFonts w:hint="eastAsia"/>
+              </w:rPr>
+              <w:t>任务</w:t>
+            </w:r>
+            <w:r>
+              <w:rPr>
+                <w:rFonts w:hint="eastAsia"/>
+              </w:rPr>
+              <w:t>ID</w:t>
+            </w:r>
+          </w:p>
+        </w:tc>
+        <w:tc>
+          <w:tcPr>
+            <w:cnfStyle w:val="000010000000" w:firstRow="0" w:lastRow="0" w:firstColumn="0" w:lastColumn="0" w:oddVBand="1" w:evenVBand="0" w:oddHBand="0" w:evenHBand="0" w:firstRowFirstColumn="0" w:firstRowLastColumn="0" w:lastRowFirstColumn="0" w:lastRowLastColumn="0"/>
+            <w:tcW w:w="2138" w:type="dxa"/>
+          </w:tcPr>
+          <w:p>
+            <w:pPr>
+              <w:pStyle w:val="ListParagraph"/>
+              <w:spacing w:line="360" w:lineRule="auto"/>
+              <w:ind w:firstLineChars="0" w:firstLine="0"/>
+              <w:jc w:val="center"/>
+            </w:pPr>
+            <w:r>
+              <w:rPr>
+                <w:rFonts w:hint="eastAsia"/>
+              </w:rPr>
+              <w:t>成本预估</w:t>
+            </w:r>
+          </w:p>
+        </w:tc>
+        <w:tc>
+          <w:tcPr>
+            <w:tcW w:w="2184" w:type="dxa"/>
+          </w:tcPr>
+          <w:p>
+            <w:pPr>
+              <w:pStyle w:val="ListParagraph"/>
+              <w:spacing w:line="360" w:lineRule="auto"/>
+              <w:ind w:firstLineChars="0" w:firstLine="0"/>
+              <w:jc w:val="center"/>
+              <w:cnfStyle w:val="100000000000" w:firstRow="1" w:lastRow="0" w:firstColumn="0" w:lastColumn="0" w:oddVBand="0" w:evenVBand="0" w:oddHBand="0" w:evenHBand="0" w:firstRowFirstColumn="0" w:firstRowLastColumn="0" w:lastRowFirstColumn="0" w:lastRowLastColumn="0"/>
+            </w:pPr>
+            <w:r>
+              <w:rPr>
+                <w:rFonts w:hint="eastAsia"/>
+              </w:rPr>
+              <w:t>实际执行纪录</w:t>
+            </w:r>
+          </w:p>
+        </w:tc>
+        <w:tc>
+          <w:tcPr>
+            <w:cnfStyle w:val="000010000000" w:firstRow="0" w:lastRow="0" w:firstColumn="0" w:lastColumn="0" w:oddVBand="1" w:evenVBand="0" w:oddHBand="0" w:evenHBand="0" w:firstRowFirstColumn="0" w:firstRowLastColumn="0" w:lastRowFirstColumn="0" w:lastRowLastColumn="0"/>
+            <w:tcW w:w="2061" w:type="dxa"/>
+          </w:tcPr>
+          <w:p>
+            <w:pPr>
+              <w:pStyle w:val="ListParagraph"/>
+              <w:spacing w:line="360" w:lineRule="auto"/>
+              <w:ind w:firstLineChars="0" w:firstLine="0"/>
+              <w:jc w:val="center"/>
+              <w:rPr>
+                <w:rFonts w:hint="eastAsia"/>
+              </w:rPr>
+            </w:pPr>
+            <w:r>
+              <w:t>实际</w:t>
+            </w:r>
+            <w:r>
+              <w:t xml:space="preserve"> – </w:t>
+            </w:r>
+            <w:r>
+              <w:t>预估</w:t>
+            </w:r>
+          </w:p>
+        </w:tc>
+      </w:tr>
+      <w:tr>
+        <w:trPr>
+          <w:cnfStyle w:val="000000100000" w:firstRow="0" w:lastRow="0" w:firstColumn="0" w:lastColumn="0" w:oddVBand="0" w:evenVBand="0" w:oddHBand="1" w:evenHBand="0" w:firstRowFirstColumn="0" w:firstRowLastColumn="0" w:lastRowFirstColumn="0" w:lastRowLastColumn="0"/>
+        </w:trPr>
+        <w:tc>
+          <w:tcPr>
+            <w:cnfStyle w:val="001000000000" w:firstRow="0" w:lastRow="0" w:firstColumn="1" w:lastColumn="0" w:oddVBand="0" w:evenVBand="0" w:oddHBand="0" w:evenHBand="0" w:firstRowFirstColumn="0" w:firstRowLastColumn="0" w:lastRowFirstColumn="0" w:lastRowLastColumn="0"/>
+            <w:tcW w:w="2133" w:type="dxa"/>
+          </w:tcPr>
+          <w:p>
+            <w:pPr>
+              <w:pStyle w:val="ListParagraph"/>
+              <w:spacing w:line="360" w:lineRule="auto"/>
+              <w:ind w:firstLineChars="0" w:firstLine="0"/>
+              <w:jc w:val="center"/>
+            </w:pPr>
+            <w:r>
+              <w:rPr>
+                <w:rFonts w:hint="eastAsia"/>
+              </w:rPr>
+              <w:t>1</w:t>
+            </w:r>
+          </w:p>
+        </w:tc>
+        <w:tc>
+          <w:tcPr>
+            <w:cnfStyle w:val="000010000000" w:firstRow="0" w:lastRow="0" w:firstColumn="0" w:lastColumn="0" w:oddVBand="1" w:evenVBand="0" w:oddHBand="0" w:evenHBand="0" w:firstRowFirstColumn="0" w:firstRowLastColumn="0" w:lastRowFirstColumn="0" w:lastRowLastColumn="0"/>
+            <w:tcW w:w="2138" w:type="dxa"/>
+          </w:tcPr>
+          <w:p>
+            <w:pPr>
+              <w:pStyle w:val="ListParagraph"/>
+              <w:spacing w:line="360" w:lineRule="auto"/>
+              <w:ind w:firstLineChars="0" w:firstLine="0"/>
+              <w:jc w:val="center"/>
+            </w:pPr>
+            <w:r>
+              <w:rPr>
+                <w:rFonts w:hint="eastAsia"/>
+              </w:rPr>
+              <w:t>8</w:t>
+            </w:r>
+            <w:r>
+              <w:rPr>
+                <w:rFonts w:hint="eastAsia"/>
+              </w:rPr>
+              <w:t>人日</w:t>
+            </w:r>
+          </w:p>
+        </w:tc>
+        <w:tc>
+          <w:tcPr>
+            <w:tcW w:w="2184" w:type="dxa"/>
+          </w:tcPr>
+          <w:p>
+            <w:pPr>
+              <w:pStyle w:val="ListParagraph"/>
+              <w:spacing w:line="360" w:lineRule="auto"/>
+              <w:ind w:firstLineChars="0" w:firstLine="0"/>
+              <w:jc w:val="center"/>
+              <w:cnfStyle w:val="000000100000" w:firstRow="0" w:lastRow="0" w:firstColumn="0" w:lastColumn="0" w:oddVBand="0" w:evenVBand="0" w:oddHBand="1" w:evenHBand="0" w:firstRowFirstColumn="0" w:firstRowLastColumn="0" w:lastRowFirstColumn="0" w:lastRowLastColumn="0"/>
+              <w:rPr>
+                <w:rFonts w:hint="eastAsia"/>
+              </w:rPr>
+            </w:pPr>
+            <w:r>
+              <w:t>4</w:t>
+            </w:r>
+            <w:r>
+              <w:rPr>
+                <w:rFonts w:hint="eastAsia"/>
+              </w:rPr>
+              <w:t>人</w:t>
+            </w:r>
+            <w:r>
+              <w:t>日</w:t>
+            </w:r>
+          </w:p>
+        </w:tc>
+        <w:tc>
+          <w:tcPr>
+            <w:cnfStyle w:val="000010000000" w:firstRow="0" w:lastRow="0" w:firstColumn="0" w:lastColumn="0" w:oddVBand="1" w:evenVBand="0" w:oddHBand="0" w:evenHBand="0" w:firstRowFirstColumn="0" w:firstRowLastColumn="0" w:lastRowFirstColumn="0" w:lastRowLastColumn="0"/>
+            <w:tcW w:w="2061" w:type="dxa"/>
+          </w:tcPr>
+          <w:p>
+            <w:pPr>
+              <w:pStyle w:val="ListParagraph"/>
+              <w:spacing w:line="360" w:lineRule="auto"/>
+              <w:ind w:firstLineChars="0" w:firstLine="0"/>
+              <w:jc w:val="center"/>
+            </w:pPr>
+            <w:r>
+              <w:t>-4</w:t>
+            </w:r>
+          </w:p>
+        </w:tc>
+      </w:tr>
+      <w:tr>
+        <w:tc>
+          <w:tcPr>
+            <w:cnfStyle w:val="001000000000" w:firstRow="0" w:lastRow="0" w:firstColumn="1" w:lastColumn="0" w:oddVBand="0" w:evenVBand="0" w:oddHBand="0" w:evenHBand="0" w:firstRowFirstColumn="0" w:firstRowLastColumn="0" w:lastRowFirstColumn="0" w:lastRowLastColumn="0"/>
+            <w:tcW w:w="2133" w:type="dxa"/>
+          </w:tcPr>
+          <w:p>
+            <w:pPr>
+              <w:pStyle w:val="ListParagraph"/>
+              <w:spacing w:line="360" w:lineRule="auto"/>
+              <w:ind w:firstLineChars="0" w:firstLine="0"/>
+              <w:jc w:val="center"/>
+            </w:pPr>
+            <w:r>
+              <w:rPr>
+                <w:rFonts w:hint="eastAsia"/>
+              </w:rPr>
+              <w:t>2</w:t>
+            </w:r>
+          </w:p>
+        </w:tc>
+        <w:tc>
+          <w:tcPr>
+            <w:cnfStyle w:val="000010000000" w:firstRow="0" w:lastRow="0" w:firstColumn="0" w:lastColumn="0" w:oddVBand="1" w:evenVBand="0" w:oddHBand="0" w:evenHBand="0" w:firstRowFirstColumn="0" w:firstRowLastColumn="0" w:lastRowFirstColumn="0" w:lastRowLastColumn="0"/>
+            <w:tcW w:w="2138" w:type="dxa"/>
+          </w:tcPr>
+          <w:p>
+            <w:pPr>
+              <w:pStyle w:val="ListParagraph"/>
+              <w:spacing w:line="360" w:lineRule="auto"/>
+              <w:ind w:firstLineChars="0" w:firstLine="0"/>
+              <w:jc w:val="center"/>
+            </w:pPr>
+            <w:r>
+              <w:rPr>
+                <w:rFonts w:hint="eastAsia"/>
+              </w:rPr>
+              <w:t>2</w:t>
+            </w:r>
+            <w:r>
+              <w:rPr>
+                <w:rFonts w:hint="eastAsia"/>
+              </w:rPr>
+              <w:t>人日</w:t>
+            </w:r>
+          </w:p>
+        </w:tc>
+        <w:tc>
+          <w:tcPr>
+            <w:tcW w:w="2184" w:type="dxa"/>
+          </w:tcPr>
+          <w:p>
+            <w:pPr>
+              <w:pStyle w:val="ListParagraph"/>
+              <w:spacing w:line="360" w:lineRule="auto"/>
+              <w:ind w:firstLineChars="0" w:firstLine="0"/>
+              <w:jc w:val="center"/>
+              <w:cnfStyle w:val="000000000000" w:firstRow="0" w:lastRow="0" w:firstColumn="0" w:lastColumn="0" w:oddVBand="0" w:evenVBand="0" w:oddHBand="0" w:evenHBand="0" w:firstRowFirstColumn="0" w:firstRowLastColumn="0" w:lastRowFirstColumn="0" w:lastRowLastColumn="0"/>
+            </w:pPr>
+            <w:r>
+              <w:t>2</w:t>
+            </w:r>
+            <w:r>
+              <w:rPr>
+                <w:rFonts w:hint="eastAsia"/>
+              </w:rPr>
+              <w:t>人日</w:t>
+            </w:r>
+          </w:p>
+        </w:tc>
+        <w:tc>
+          <w:tcPr>
+            <w:cnfStyle w:val="000010000000" w:firstRow="0" w:lastRow="0" w:firstColumn="0" w:lastColumn="0" w:oddVBand="1" w:evenVBand="0" w:oddHBand="0" w:evenHBand="0" w:firstRowFirstColumn="0" w:firstRowLastColumn="0" w:lastRowFirstColumn="0" w:lastRowLastColumn="0"/>
+            <w:tcW w:w="2061" w:type="dxa"/>
+          </w:tcPr>
+          <w:p>
+            <w:pPr>
+              <w:pStyle w:val="ListParagraph"/>
+              <w:spacing w:line="360" w:lineRule="auto"/>
+              <w:ind w:firstLineChars="0" w:firstLine="0"/>
+              <w:jc w:val="center"/>
+            </w:pPr>
+            <w:r>
+              <w:t>0</w:t>
+            </w:r>
+          </w:p>
+        </w:tc>
+      </w:tr>
+      <w:tr>
+        <w:trPr>
+          <w:cnfStyle w:val="000000100000" w:firstRow="0" w:lastRow="0" w:firstColumn="0" w:lastColumn="0" w:oddVBand="0" w:evenVBand="0" w:oddHBand="1" w:evenHBand="0" w:firstRowFirstColumn="0" w:firstRowLastColumn="0" w:lastRowFirstColumn="0" w:lastRowLastColumn="0"/>
+        </w:trPr>
+        <w:tc>
+          <w:tcPr>
+            <w:cnfStyle w:val="001000000000" w:firstRow="0" w:lastRow="0" w:firstColumn="1" w:lastColumn="0" w:oddVBand="0" w:evenVBand="0" w:oddHBand="0" w:evenHBand="0" w:firstRowFirstColumn="0" w:firstRowLastColumn="0" w:lastRowFirstColumn="0" w:lastRowLastColumn="0"/>
+            <w:tcW w:w="2133" w:type="dxa"/>
+          </w:tcPr>
+          <w:p>
+            <w:pPr>
+              <w:pStyle w:val="ListParagraph"/>
+              <w:spacing w:line="360" w:lineRule="auto"/>
+              <w:ind w:firstLineChars="0" w:firstLine="0"/>
+              <w:jc w:val="center"/>
+            </w:pPr>
+            <w:r>
+              <w:rPr>
+                <w:rFonts w:hint="eastAsia"/>
+              </w:rPr>
+              <w:t>3</w:t>
+            </w:r>
+          </w:p>
+        </w:tc>
+        <w:tc>
+          <w:tcPr>
+            <w:cnfStyle w:val="000010000000" w:firstRow="0" w:lastRow="0" w:firstColumn="0" w:lastColumn="0" w:oddVBand="1" w:evenVBand="0" w:oddHBand="0" w:evenHBand="0" w:firstRowFirstColumn="0" w:firstRowLastColumn="0" w:lastRowFirstColumn="0" w:lastRowLastColumn="0"/>
+            <w:tcW w:w="2138" w:type="dxa"/>
+          </w:tcPr>
+          <w:p>
+            <w:pPr>
+              <w:pStyle w:val="ListParagraph"/>
+              <w:spacing w:line="360" w:lineRule="auto"/>
+              <w:ind w:firstLineChars="0" w:firstLine="0"/>
+              <w:jc w:val="center"/>
+            </w:pPr>
+            <w:r>
+              <w:rPr>
+                <w:rFonts w:hint="eastAsia"/>
+              </w:rPr>
+              <w:t>6</w:t>
+            </w:r>
+            <w:r>
+              <w:rPr>
+                <w:rFonts w:hint="eastAsia"/>
+              </w:rPr>
+              <w:t>人日</w:t>
+            </w:r>
+          </w:p>
+        </w:tc>
+        <w:tc>
+          <w:tcPr>
+            <w:tcW w:w="2184" w:type="dxa"/>
+          </w:tcPr>
+          <w:p>
+            <w:pPr>
+              <w:pStyle w:val="ListParagraph"/>
+              <w:spacing w:line="360" w:lineRule="auto"/>
+              <w:ind w:firstLineChars="0" w:firstLine="0"/>
+              <w:jc w:val="center"/>
+              <w:cnfStyle w:val="000000100000" w:firstRow="0" w:lastRow="0" w:firstColumn="0" w:lastColumn="0" w:oddVBand="0" w:evenVBand="0" w:oddHBand="1" w:evenHBand="0" w:firstRowFirstColumn="0" w:firstRowLastColumn="0" w:lastRowFirstColumn="0" w:lastRowLastColumn="0"/>
+            </w:pPr>
+            <w:r>
+              <w:t>6</w:t>
+            </w:r>
+            <w:r>
+              <w:rPr>
+                <w:rFonts w:hint="eastAsia"/>
+              </w:rPr>
+              <w:t>人日</w:t>
+            </w:r>
+          </w:p>
+        </w:tc>
+        <w:tc>
+          <w:tcPr>
+            <w:cnfStyle w:val="000010000000" w:firstRow="0" w:lastRow="0" w:firstColumn="0" w:lastColumn="0" w:oddVBand="1" w:evenVBand="0" w:oddHBand="0" w:evenHBand="0" w:firstRowFirstColumn="0" w:firstRowLastColumn="0" w:lastRowFirstColumn="0" w:lastRowLastColumn="0"/>
+            <w:tcW w:w="2061" w:type="dxa"/>
+          </w:tcPr>
+          <w:p>
+            <w:pPr>
+              <w:pStyle w:val="ListParagraph"/>
+              <w:spacing w:line="360" w:lineRule="auto"/>
+              <w:ind w:firstLineChars="0" w:firstLine="0"/>
+              <w:jc w:val="center"/>
+            </w:pPr>
+            <w:r>
+              <w:t>0</w:t>
+            </w:r>
+          </w:p>
+        </w:tc>
+      </w:tr>
+      <w:tr>
+        <w:tc>
+          <w:tcPr>
+            <w:cnfStyle w:val="001000000000" w:firstRow="0" w:lastRow="0" w:firstColumn="1" w:lastColumn="0" w:oddVBand="0" w:evenVBand="0" w:oddHBand="0" w:evenHBand="0" w:firstRowFirstColumn="0" w:firstRowLastColumn="0" w:lastRowFirstColumn="0" w:lastRowLastColumn="0"/>
+            <w:tcW w:w="2133" w:type="dxa"/>
+          </w:tcPr>
+          <w:p>
+            <w:pPr>
+              <w:pStyle w:val="ListParagraph"/>
+              <w:spacing w:line="360" w:lineRule="auto"/>
+              <w:ind w:firstLineChars="0" w:firstLine="0"/>
+              <w:jc w:val="center"/>
+            </w:pPr>
+            <w:r>
+              <w:rPr>
+                <w:rFonts w:hint="eastAsia"/>
+              </w:rPr>
+              <w:t>4</w:t>
+            </w:r>
+          </w:p>
+        </w:tc>
+        <w:tc>
+          <w:tcPr>
+            <w:cnfStyle w:val="000010000000" w:firstRow="0" w:lastRow="0" w:firstColumn="0" w:lastColumn="0" w:oddVBand="1" w:evenVBand="0" w:oddHBand="0" w:evenHBand="0" w:firstRowFirstColumn="0" w:firstRowLastColumn="0" w:lastRowFirstColumn="0" w:lastRowLastColumn="0"/>
+            <w:tcW w:w="2138" w:type="dxa"/>
+          </w:tcPr>
+          <w:p>
+            <w:pPr>
+              <w:pStyle w:val="ListParagraph"/>
+              <w:spacing w:line="360" w:lineRule="auto"/>
+              <w:ind w:firstLineChars="0" w:firstLine="0"/>
+              <w:jc w:val="center"/>
+            </w:pPr>
+            <w:r>
+              <w:rPr>
+                <w:rFonts w:hint="eastAsia"/>
+              </w:rPr>
+              <w:t>30</w:t>
+            </w:r>
+            <w:r>
+              <w:rPr>
+                <w:rFonts w:hint="eastAsia"/>
+              </w:rPr>
+              <w:t>人日</w:t>
+            </w:r>
+          </w:p>
+        </w:tc>
+        <w:tc>
+          <w:tcPr>
+            <w:tcW w:w="2184" w:type="dxa"/>
+          </w:tcPr>
+          <w:p>
+            <w:pPr>
+              <w:pStyle w:val="ListParagraph"/>
+              <w:spacing w:line="360" w:lineRule="auto"/>
+              <w:ind w:firstLineChars="0" w:firstLine="0"/>
+              <w:jc w:val="center"/>
+              <w:cnfStyle w:val="000000000000" w:firstRow="0" w:lastRow="0" w:firstColumn="0" w:lastColumn="0" w:oddVBand="0" w:evenVBand="0" w:oddHBand="0" w:evenHBand="0" w:firstRowFirstColumn="0" w:firstRowLastColumn="0" w:lastRowFirstColumn="0" w:lastRowLastColumn="0"/>
+            </w:pPr>
+            <w:r>
+              <w:t>33</w:t>
+            </w:r>
+            <w:r>
+              <w:rPr>
+                <w:rFonts w:hint="eastAsia"/>
+              </w:rPr>
+              <w:t>人日</w:t>
+            </w:r>
+          </w:p>
+        </w:tc>
+        <w:tc>
+          <w:tcPr>
+            <w:cnfStyle w:val="000010000000" w:firstRow="0" w:lastRow="0" w:firstColumn="0" w:lastColumn="0" w:oddVBand="1" w:evenVBand="0" w:oddHBand="0" w:evenHBand="0" w:firstRowFirstColumn="0" w:firstRowLastColumn="0" w:lastRowFirstColumn="0" w:lastRowLastColumn="0"/>
+            <w:tcW w:w="2061" w:type="dxa"/>
+          </w:tcPr>
+          <w:p>
+            <w:pPr>
+              <w:pStyle w:val="ListParagraph"/>
+              <w:spacing w:line="360" w:lineRule="auto"/>
+              <w:ind w:firstLineChars="0" w:firstLine="0"/>
+              <w:jc w:val="center"/>
+            </w:pPr>
+            <w:r>
+              <w:t>3</w:t>
+            </w:r>
+          </w:p>
+        </w:tc>
+      </w:tr>
+      <w:tr>
+        <w:trPr>
+          <w:cnfStyle w:val="000000100000" w:firstRow="0" w:lastRow="0" w:firstColumn="0" w:lastColumn="0" w:oddVBand="0" w:evenVBand="0" w:oddHBand="1" w:evenHBand="0" w:firstRowFirstColumn="0" w:firstRowLastColumn="0" w:lastRowFirstColumn="0" w:lastRowLastColumn="0"/>
+        </w:trPr>
+        <w:tc>
+          <w:tcPr>
+            <w:cnfStyle w:val="001000000000" w:firstRow="0" w:lastRow="0" w:firstColumn="1" w:lastColumn="0" w:oddVBand="0" w:evenVBand="0" w:oddHBand="0" w:evenHBand="0" w:firstRowFirstColumn="0" w:firstRowLastColumn="0" w:lastRowFirstColumn="0" w:lastRowLastColumn="0"/>
+            <w:tcW w:w="2133" w:type="dxa"/>
+          </w:tcPr>
+          <w:p>
+            <w:pPr>
+              <w:pStyle w:val="ListParagraph"/>
+              <w:spacing w:line="360" w:lineRule="auto"/>
+              <w:ind w:firstLineChars="0" w:firstLine="0"/>
+              <w:jc w:val="center"/>
+            </w:pPr>
+            <w:r>
+              <w:rPr>
+                <w:rFonts w:hint="eastAsia"/>
+              </w:rPr>
+              <w:t>5</w:t>
+            </w:r>
+          </w:p>
+        </w:tc>
+        <w:tc>
+          <w:tcPr>
+            <w:cnfStyle w:val="000010000000" w:firstRow="0" w:lastRow="0" w:firstColumn="0" w:lastColumn="0" w:oddVBand="1" w:evenVBand="0" w:oddHBand="0" w:evenHBand="0" w:firstRowFirstColumn="0" w:firstRowLastColumn="0" w:lastRowFirstColumn="0" w:lastRowLastColumn="0"/>
+            <w:tcW w:w="2138" w:type="dxa"/>
+          </w:tcPr>
+          <w:p>
+            <w:pPr>
+              <w:pStyle w:val="ListParagraph"/>
+              <w:spacing w:line="360" w:lineRule="auto"/>
+              <w:ind w:firstLineChars="0" w:firstLine="0"/>
+              <w:jc w:val="center"/>
+            </w:pPr>
+            <w:r>
+              <w:rPr>
+                <w:rFonts w:hint="eastAsia"/>
+              </w:rPr>
+              <w:t>10</w:t>
+            </w:r>
+            <w:r>
+              <w:rPr>
+                <w:rFonts w:hint="eastAsia"/>
+              </w:rPr>
+              <w:t>人日</w:t>
+            </w:r>
+          </w:p>
+        </w:tc>
+        <w:tc>
+          <w:tcPr>
+            <w:tcW w:w="2184" w:type="dxa"/>
+          </w:tcPr>
+          <w:p>
+            <w:pPr>
+              <w:pStyle w:val="ListParagraph"/>
+              <w:spacing w:line="360" w:lineRule="auto"/>
+              <w:ind w:firstLineChars="0" w:firstLine="0"/>
+              <w:jc w:val="center"/>
+              <w:cnfStyle w:val="000000100000" w:firstRow="0" w:lastRow="0" w:firstColumn="0" w:lastColumn="0" w:oddVBand="0" w:evenVBand="0" w:oddHBand="1" w:evenHBand="0" w:firstRowFirstColumn="0" w:firstRowLastColumn="0" w:lastRowFirstColumn="0" w:lastRowLastColumn="0"/>
+            </w:pPr>
+            <w:r>
+              <w:t>8</w:t>
+            </w:r>
+            <w:r>
+              <w:rPr>
+                <w:rFonts w:hint="eastAsia"/>
+              </w:rPr>
+              <w:t>人日</w:t>
+            </w:r>
+          </w:p>
+        </w:tc>
+        <w:tc>
+          <w:tcPr>
+            <w:cnfStyle w:val="000010000000" w:firstRow="0" w:lastRow="0" w:firstColumn="0" w:lastColumn="0" w:oddVBand="1" w:evenVBand="0" w:oddHBand="0" w:evenHBand="0" w:firstRowFirstColumn="0" w:firstRowLastColumn="0" w:lastRowFirstColumn="0" w:lastRowLastColumn="0"/>
+            <w:tcW w:w="2061" w:type="dxa"/>
+          </w:tcPr>
+          <w:p>
+            <w:pPr>
+              <w:pStyle w:val="ListParagraph"/>
+              <w:spacing w:line="360" w:lineRule="auto"/>
+              <w:ind w:firstLineChars="0" w:firstLine="0"/>
+              <w:jc w:val="center"/>
+            </w:pPr>
+            <w:r>
+              <w:t>-2</w:t>
+            </w:r>
+          </w:p>
+        </w:tc>
+      </w:tr>
+      <w:tr>
+        <w:tc>
+          <w:tcPr>
+            <w:cnfStyle w:val="001000000000" w:firstRow="0" w:lastRow="0" w:firstColumn="1" w:lastColumn="0" w:oddVBand="0" w:evenVBand="0" w:oddHBand="0" w:evenHBand="0" w:firstRowFirstColumn="0" w:firstRowLastColumn="0" w:lastRowFirstColumn="0" w:lastRowLastColumn="0"/>
+            <w:tcW w:w="2133" w:type="dxa"/>
+          </w:tcPr>
+          <w:p>
+            <w:pPr>
+              <w:pStyle w:val="ListParagraph"/>
+              <w:spacing w:line="360" w:lineRule="auto"/>
+              <w:ind w:firstLineChars="0" w:firstLine="0"/>
+              <w:jc w:val="center"/>
+            </w:pPr>
+            <w:r>
+              <w:rPr>
+                <w:rFonts w:hint="eastAsia"/>
+              </w:rPr>
+              <w:t>6</w:t>
+            </w:r>
+          </w:p>
+        </w:tc>
+        <w:tc>
+          <w:tcPr>
+            <w:cnfStyle w:val="000010000000" w:firstRow="0" w:lastRow="0" w:firstColumn="0" w:lastColumn="0" w:oddVBand="1" w:evenVBand="0" w:oddHBand="0" w:evenHBand="0" w:firstRowFirstColumn="0" w:firstRowLastColumn="0" w:lastRowFirstColumn="0" w:lastRowLastColumn="0"/>
+            <w:tcW w:w="2138" w:type="dxa"/>
+          </w:tcPr>
+          <w:p>
+            <w:pPr>
+              <w:pStyle w:val="ListParagraph"/>
+              <w:spacing w:line="360" w:lineRule="auto"/>
+              <w:ind w:firstLineChars="0" w:firstLine="0"/>
+              <w:jc w:val="center"/>
+            </w:pPr>
+            <w:r>
+              <w:rPr>
+                <w:rFonts w:hint="eastAsia"/>
+              </w:rPr>
+              <w:t>15</w:t>
+            </w:r>
+            <w:r>
+              <w:rPr>
+                <w:rFonts w:hint="eastAsia"/>
+              </w:rPr>
+              <w:t>人日</w:t>
+            </w:r>
+          </w:p>
+        </w:tc>
+        <w:tc>
+          <w:tcPr>
+            <w:tcW w:w="2184" w:type="dxa"/>
+          </w:tcPr>
+          <w:p>
+            <w:pPr>
+              <w:pStyle w:val="ListParagraph"/>
+              <w:spacing w:line="360" w:lineRule="auto"/>
+              <w:ind w:firstLineChars="0" w:firstLine="0"/>
+              <w:jc w:val="center"/>
+              <w:cnfStyle w:val="000000000000" w:firstRow="0" w:lastRow="0" w:firstColumn="0" w:lastColumn="0" w:oddVBand="0" w:evenVBand="0" w:oddHBand="0" w:evenHBand="0" w:firstRowFirstColumn="0" w:firstRowLastColumn="0" w:lastRowFirstColumn="0" w:lastRowLastColumn="0"/>
+            </w:pPr>
+            <w:r>
+              <w:t>15</w:t>
+            </w:r>
+            <w:r>
+              <w:rPr>
+                <w:rFonts w:hint="eastAsia"/>
+              </w:rPr>
+              <w:t>人日</w:t>
+            </w:r>
+          </w:p>
+        </w:tc>
+        <w:tc>
+          <w:tcPr>
+            <w:cnfStyle w:val="000010000000" w:firstRow="0" w:lastRow="0" w:firstColumn="0" w:lastColumn="0" w:oddVBand="1" w:evenVBand="0" w:oddHBand="0" w:evenHBand="0" w:firstRowFirstColumn="0" w:firstRowLastColumn="0" w:lastRowFirstColumn="0" w:lastRowLastColumn="0"/>
+            <w:tcW w:w="2061" w:type="dxa"/>
+          </w:tcPr>
+          <w:p>
+            <w:pPr>
+              <w:pStyle w:val="ListParagraph"/>
+              <w:spacing w:line="360" w:lineRule="auto"/>
+              <w:ind w:firstLineChars="0" w:firstLine="0"/>
+              <w:jc w:val="center"/>
+            </w:pPr>
+            <w:r>
+              <w:t>0</w:t>
+            </w:r>
+          </w:p>
+        </w:tc>
+      </w:tr>
+      <w:tr>
+        <w:trPr>
+          <w:cnfStyle w:val="000000100000" w:firstRow="0" w:lastRow="0" w:firstColumn="0" w:lastColumn="0" w:oddVBand="0" w:evenVBand="0" w:oddHBand="1" w:evenHBand="0" w:firstRowFirstColumn="0" w:firstRowLastColumn="0" w:lastRowFirstColumn="0" w:lastRowLastColumn="0"/>
+        </w:trPr>
+        <w:tc>
+          <w:tcPr>
+            <w:cnfStyle w:val="001000000000" w:firstRow="0" w:lastRow="0" w:firstColumn="1" w:lastColumn="0" w:oddVBand="0" w:evenVBand="0" w:oddHBand="0" w:evenHBand="0" w:firstRowFirstColumn="0" w:firstRowLastColumn="0" w:lastRowFirstColumn="0" w:lastRowLastColumn="0"/>
+            <w:tcW w:w="2133" w:type="dxa"/>
+          </w:tcPr>
+          <w:p>
+            <w:pPr>
+              <w:pStyle w:val="ListParagraph"/>
+              <w:spacing w:line="360" w:lineRule="auto"/>
+              <w:ind w:firstLineChars="0" w:firstLine="0"/>
+              <w:jc w:val="center"/>
+            </w:pPr>
+            <w:r>
+              <w:rPr>
+                <w:rFonts w:hint="eastAsia"/>
+              </w:rPr>
+              <w:t>7</w:t>
+            </w:r>
+          </w:p>
+        </w:tc>
+        <w:tc>
+          <w:tcPr>
+            <w:cnfStyle w:val="000010000000" w:firstRow="0" w:lastRow="0" w:firstColumn="0" w:lastColumn="0" w:oddVBand="1" w:evenVBand="0" w:oddHBand="0" w:evenHBand="0" w:firstRowFirstColumn="0" w:firstRowLastColumn="0" w:lastRowFirstColumn="0" w:lastRowLastColumn="0"/>
+            <w:tcW w:w="2138" w:type="dxa"/>
+          </w:tcPr>
+          <w:p>
+            <w:pPr>
+              <w:pStyle w:val="ListParagraph"/>
+              <w:spacing w:line="360" w:lineRule="auto"/>
+              <w:ind w:firstLineChars="0" w:firstLine="0"/>
+              <w:jc w:val="center"/>
+            </w:pPr>
+            <w:r>
+              <w:rPr>
+                <w:rFonts w:hint="eastAsia"/>
+              </w:rPr>
+              <w:t>1</w:t>
+            </w:r>
+            <w:r>
+              <w:rPr>
+                <w:rFonts w:hint="eastAsia"/>
+              </w:rPr>
+              <w:t>人日</w:t>
+            </w:r>
+          </w:p>
+        </w:tc>
+        <w:tc>
+          <w:tcPr>
+            <w:tcW w:w="2184" w:type="dxa"/>
+          </w:tcPr>
+          <w:p>
+            <w:pPr>
+              <w:pStyle w:val="ListParagraph"/>
+              <w:spacing w:line="360" w:lineRule="auto"/>
+              <w:ind w:firstLineChars="0" w:firstLine="0"/>
+              <w:jc w:val="center"/>
+              <w:cnfStyle w:val="000000100000" w:firstRow="0" w:lastRow="0" w:firstColumn="0" w:lastColumn="0" w:oddVBand="0" w:evenVBand="0" w:oddHBand="1" w:evenHBand="0" w:firstRowFirstColumn="0" w:firstRowLastColumn="0" w:lastRowFirstColumn="0" w:lastRowLastColumn="0"/>
+            </w:pPr>
+            <w:r>
+              <w:t>1</w:t>
+            </w:r>
+            <w:r>
+              <w:rPr>
+                <w:rFonts w:hint="eastAsia"/>
+              </w:rPr>
+              <w:t>人日</w:t>
+            </w:r>
+          </w:p>
+        </w:tc>
+        <w:tc>
+          <w:tcPr>
+            <w:cnfStyle w:val="000010000000" w:firstRow="0" w:lastRow="0" w:firstColumn="0" w:lastColumn="0" w:oddVBand="1" w:evenVBand="0" w:oddHBand="0" w:evenHBand="0" w:firstRowFirstColumn="0" w:firstRowLastColumn="0" w:lastRowFirstColumn="0" w:lastRowLastColumn="0"/>
+            <w:tcW w:w="2061" w:type="dxa"/>
+          </w:tcPr>
+          <w:p>
+            <w:pPr>
+              <w:pStyle w:val="ListParagraph"/>
+              <w:spacing w:line="360" w:lineRule="auto"/>
+              <w:ind w:firstLineChars="0" w:firstLine="0"/>
+              <w:jc w:val="center"/>
+            </w:pPr>
+            <w:r>
+              <w:t>0</w:t>
+            </w:r>
+          </w:p>
+        </w:tc>
+      </w:tr>
+      <w:tr>
+        <w:tc>
+          <w:tcPr>
+            <w:cnfStyle w:val="001000000000" w:firstRow="0" w:lastRow="0" w:firstColumn="1" w:lastColumn="0" w:oddVBand="0" w:evenVBand="0" w:oddHBand="0" w:evenHBand="0" w:firstRowFirstColumn="0" w:firstRowLastColumn="0" w:lastRowFirstColumn="0" w:lastRowLastColumn="0"/>
+            <w:tcW w:w="2133" w:type="dxa"/>
+          </w:tcPr>
+          <w:p>
+            <w:pPr>
+              <w:pStyle w:val="ListParagraph"/>
+              <w:spacing w:line="360" w:lineRule="auto"/>
+              <w:ind w:firstLineChars="0" w:firstLine="0"/>
+              <w:jc w:val="center"/>
+            </w:pPr>
+            <w:r>
+              <w:rPr>
+                <w:rFonts w:hint="eastAsia"/>
+              </w:rPr>
+              <w:t>总计</w:t>
+            </w:r>
+          </w:p>
+        </w:tc>
+        <w:tc>
+          <w:tcPr>
+            <w:cnfStyle w:val="000010000000" w:firstRow="0" w:lastRow="0" w:firstColumn="0" w:lastColumn="0" w:oddVBand="1" w:evenVBand="0" w:oddHBand="0" w:evenHBand="0" w:firstRowFirstColumn="0" w:firstRowLastColumn="0" w:lastRowFirstColumn="0" w:lastRowLastColumn="0"/>
+            <w:tcW w:w="2138" w:type="dxa"/>
+          </w:tcPr>
+          <w:p>
+            <w:pPr>
+              <w:pStyle w:val="ListParagraph"/>
+              <w:spacing w:line="360" w:lineRule="auto"/>
+              <w:ind w:firstLineChars="0" w:firstLine="0"/>
+              <w:jc w:val="center"/>
+            </w:pPr>
+            <w:r>
+              <w:rPr>
+                <w:rFonts w:hint="eastAsia"/>
+              </w:rPr>
+              <w:t>72</w:t>
+            </w:r>
+            <w:r>
+              <w:rPr>
+                <w:rFonts w:hint="eastAsia"/>
+              </w:rPr>
+              <w:t>人日</w:t>
+            </w:r>
+          </w:p>
+        </w:tc>
+        <w:tc>
+          <w:tcPr>
+            <w:tcW w:w="2184" w:type="dxa"/>
+          </w:tcPr>
+          <w:p>
+            <w:pPr>
+              <w:pStyle w:val="ListParagraph"/>
+              <w:spacing w:line="360" w:lineRule="auto"/>
+              <w:ind w:firstLineChars="0" w:firstLine="0"/>
+              <w:jc w:val="center"/>
+              <w:cnfStyle w:val="000000000000" w:firstRow="0" w:lastRow="0" w:firstColumn="0" w:lastColumn="0" w:oddVBand="0" w:evenVBand="0" w:oddHBand="0" w:evenHBand="0" w:firstRowFirstColumn="0" w:firstRowLastColumn="0" w:lastRowFirstColumn="0" w:lastRowLastColumn="0"/>
+            </w:pPr>
+            <w:r>
+              <w:t>69</w:t>
+            </w:r>
+            <w:r>
+              <w:rPr>
+                <w:rFonts w:hint="eastAsia"/>
+              </w:rPr>
+              <w:t>人日</w:t>
+            </w:r>
+          </w:p>
+        </w:tc>
+        <w:tc>
+          <w:tcPr>
+            <w:cnfStyle w:val="000010000000" w:firstRow="0" w:lastRow="0" w:firstColumn="0" w:lastColumn="0" w:oddVBand="1" w:evenVBand="0" w:oddHBand="0" w:evenHBand="0" w:firstRowFirstColumn="0" w:firstRowLastColumn="0" w:lastRowFirstColumn="0" w:lastRowLastColumn="0"/>
+            <w:tcW w:w="2061" w:type="dxa"/>
+          </w:tcPr>
+          <w:p>
+            <w:pPr>
+              <w:pStyle w:val="ListParagraph"/>
+              <w:spacing w:line="360" w:lineRule="auto"/>
+              <w:ind w:firstLineChars="0" w:firstLine="0"/>
+              <w:jc w:val="center"/>
+            </w:pPr>
+            <w:r>
+              <w:t>-3</w:t>
+            </w:r>
+            <w:bookmarkStart w:id="0" w:name="_GoBack"/>
+            <w:bookmarkEnd w:id="0"/>
+          </w:p>
+        </w:tc>
+      </w:tr>
+    </w:tbl>
+    <w:p/>
     <w:sectPr>
       <w:pgSz w:w="11900" w:h="16840"/>
       <w:pgMar w:top="1440" w:right="1800" w:bottom="1440" w:left="1800" w:header="851" w:footer="992" w:gutter="0"/>
@@ -9798,7 +11120,7 @@
 </file>
 
 <file path=word/endnotes.xml><?xml version="1.0" encoding="utf-8"?>
-<w:endnotes xmlns:wpc="http://schemas.microsoft.com/office/word/2010/wordprocessingCanvas" xmlns:mc="http://schemas.openxmlformats.org/markup-compatibility/2006" xmlns:o="urn:schemas-microsoft-com:office:office" xmlns:r="http://schemas.openxmlformats.org/officeDocument/2006/relationships" xmlns:m="http://schemas.openxmlformats.org/officeDocument/2006/math" xmlns:v="urn:schemas-microsoft-com:vml" xmlns:wp14="http://schemas.microsoft.com/office/word/2010/wordprocessingDrawing" xmlns:wp="http://schemas.openxmlformats.org/drawingml/2006/wordprocessingDrawing" xmlns:w10="urn:schemas-microsoft-com:office:word" xmlns:w="http://schemas.openxmlformats.org/wordprocessingml/2006/main" xmlns:w14="http://schemas.microsoft.com/office/word/2010/wordml" xmlns:w15="http://schemas.microsoft.com/office/word/2012/wordml" xmlns:wpg="http://schemas.microsoft.com/office/word/2010/wordprocessingGroup" xmlns:wpi="http://schemas.microsoft.com/office/word/2010/wordprocessingInk" xmlns:wne="http://schemas.microsoft.com/office/word/2006/wordml" xmlns:wps="http://schemas.microsoft.com/office/word/2010/wordprocessingShape" mc:Ignorable="w14 w15 wp14">
+<w:endnotes xmlns:wpc="http://schemas.microsoft.com/office/word/2010/wordprocessingCanvas" xmlns:mo="http://schemas.microsoft.com/office/mac/office/2008/main" xmlns:mc="http://schemas.openxmlformats.org/markup-compatibility/2006" xmlns:mv="urn:schemas-microsoft-com:mac:vml" xmlns:o="urn:schemas-microsoft-com:office:office" xmlns:r="http://schemas.openxmlformats.org/officeDocument/2006/relationships" xmlns:m="http://schemas.openxmlformats.org/officeDocument/2006/math" xmlns:v="urn:schemas-microsoft-com:vml" xmlns:wp14="http://schemas.microsoft.com/office/word/2010/wordprocessingDrawing" xmlns:wp="http://schemas.openxmlformats.org/drawingml/2006/wordprocessingDrawing" xmlns:w10="urn:schemas-microsoft-com:office:word" xmlns:w="http://schemas.openxmlformats.org/wordprocessingml/2006/main" xmlns:w14="http://schemas.microsoft.com/office/word/2010/wordml" xmlns:w15="http://schemas.microsoft.com/office/word/2012/wordml" xmlns:wpg="http://schemas.microsoft.com/office/word/2010/wordprocessingGroup" xmlns:wpi="http://schemas.microsoft.com/office/word/2010/wordprocessingInk" xmlns:wne="http://schemas.microsoft.com/office/word/2006/wordml" xmlns:wps="http://schemas.microsoft.com/office/word/2010/wordprocessingShape" mc:Ignorable="w14 w15 wp14">
   <w:endnote w:type="separator" w:id="-1">
     <w:p>
       <w:r>
@@ -9817,7 +11139,7 @@
 </file>
 
 <file path=word/footnotes.xml><?xml version="1.0" encoding="utf-8"?>
-<w:footnotes xmlns:wpc="http://schemas.microsoft.com/office/word/2010/wordprocessingCanvas" xmlns:mc="http://schemas.openxmlformats.org/markup-compatibility/2006" xmlns:o="urn:schemas-microsoft-com:office:office" xmlns:r="http://schemas.openxmlformats.org/officeDocument/2006/relationships" xmlns:m="http://schemas.openxmlformats.org/officeDocument/2006/math" xmlns:v="urn:schemas-microsoft-com:vml" xmlns:wp14="http://schemas.microsoft.com/office/word/2010/wordprocessingDrawing" xmlns:wp="http://schemas.openxmlformats.org/drawingml/2006/wordprocessingDrawing" xmlns:w10="urn:schemas-microsoft-com:office:word" xmlns:w="http://schemas.openxmlformats.org/wordprocessingml/2006/main" xmlns:w14="http://schemas.microsoft.com/office/word/2010/wordml" xmlns:w15="http://schemas.microsoft.com/office/word/2012/wordml" xmlns:wpg="http://schemas.microsoft.com/office/word/2010/wordprocessingGroup" xmlns:wpi="http://schemas.microsoft.com/office/word/2010/wordprocessingInk" xmlns:wne="http://schemas.microsoft.com/office/word/2006/wordml" xmlns:wps="http://schemas.microsoft.com/office/word/2010/wordprocessingShape" mc:Ignorable="w14 w15 wp14">
+<w:footnotes xmlns:wpc="http://schemas.microsoft.com/office/word/2010/wordprocessingCanvas" xmlns:mo="http://schemas.microsoft.com/office/mac/office/2008/main" xmlns:mc="http://schemas.openxmlformats.org/markup-compatibility/2006" xmlns:mv="urn:schemas-microsoft-com:mac:vml" xmlns:o="urn:schemas-microsoft-com:office:office" xmlns:r="http://schemas.openxmlformats.org/officeDocument/2006/relationships" xmlns:m="http://schemas.openxmlformats.org/officeDocument/2006/math" xmlns:v="urn:schemas-microsoft-com:vml" xmlns:wp14="http://schemas.microsoft.com/office/word/2010/wordprocessingDrawing" xmlns:wp="http://schemas.openxmlformats.org/drawingml/2006/wordprocessingDrawing" xmlns:w10="urn:schemas-microsoft-com:office:word" xmlns:w="http://schemas.openxmlformats.org/wordprocessingml/2006/main" xmlns:w14="http://schemas.microsoft.com/office/word/2010/wordml" xmlns:w15="http://schemas.microsoft.com/office/word/2012/wordml" xmlns:wpg="http://schemas.microsoft.com/office/word/2010/wordprocessingGroup" xmlns:wpi="http://schemas.microsoft.com/office/word/2010/wordprocessingInk" xmlns:wne="http://schemas.microsoft.com/office/word/2006/wordml" xmlns:wps="http://schemas.microsoft.com/office/word/2010/wordprocessingShape" mc:Ignorable="w14 w15 wp14">
   <w:footnote w:type="separator" w:id="-1">
     <w:p>
       <w:r>
@@ -9836,7 +11158,7 @@
 </file>
 
 <file path=word/numbering.xml><?xml version="1.0" encoding="utf-8"?>
-<w:numbering xmlns:wpc="http://schemas.microsoft.com/office/word/2010/wordprocessingCanvas" xmlns:mc="http://schemas.openxmlformats.org/markup-compatibility/2006" xmlns:o="urn:schemas-microsoft-com:office:office" xmlns:r="http://schemas.openxmlformats.org/officeDocument/2006/relationships" xmlns:m="http://schemas.openxmlformats.org/officeDocument/2006/math" xmlns:v="urn:schemas-microsoft-com:vml" xmlns:wp14="http://schemas.microsoft.com/office/word/2010/wordprocessingDrawing" xmlns:wp="http://schemas.openxmlformats.org/drawingml/2006/wordprocessingDrawing" xmlns:w10="urn:schemas-microsoft-com:office:word" xmlns:w="http://schemas.openxmlformats.org/wordprocessingml/2006/main" xmlns:w14="http://schemas.microsoft.com/office/word/2010/wordml" xmlns:w15="http://schemas.microsoft.com/office/word/2012/wordml" xmlns:wpg="http://schemas.microsoft.com/office/word/2010/wordprocessingGroup" xmlns:wpi="http://schemas.microsoft.com/office/word/2010/wordprocessingInk" xmlns:wne="http://schemas.microsoft.com/office/word/2006/wordml" xmlns:wps="http://schemas.microsoft.com/office/word/2010/wordprocessingShape" mc:Ignorable="w14 w15 wp14">
+<w:numbering xmlns:wpc="http://schemas.microsoft.com/office/word/2010/wordprocessingCanvas" xmlns:mo="http://schemas.microsoft.com/office/mac/office/2008/main" xmlns:mc="http://schemas.openxmlformats.org/markup-compatibility/2006" xmlns:mv="urn:schemas-microsoft-com:mac:vml" xmlns:o="urn:schemas-microsoft-com:office:office" xmlns:r="http://schemas.openxmlformats.org/officeDocument/2006/relationships" xmlns:m="http://schemas.openxmlformats.org/officeDocument/2006/math" xmlns:v="urn:schemas-microsoft-com:vml" xmlns:wp14="http://schemas.microsoft.com/office/word/2010/wordprocessingDrawing" xmlns:wp="http://schemas.openxmlformats.org/drawingml/2006/wordprocessingDrawing" xmlns:w10="urn:schemas-microsoft-com:office:word" xmlns:w="http://schemas.openxmlformats.org/wordprocessingml/2006/main" xmlns:w14="http://schemas.microsoft.com/office/word/2010/wordml" xmlns:w15="http://schemas.microsoft.com/office/word/2012/wordml" xmlns:wpg="http://schemas.microsoft.com/office/word/2010/wordprocessingGroup" xmlns:wpi="http://schemas.microsoft.com/office/word/2010/wordprocessingInk" xmlns:wne="http://schemas.microsoft.com/office/word/2006/wordml" xmlns:wps="http://schemas.microsoft.com/office/word/2010/wordprocessingShape" mc:Ignorable="w14 w15 wp14">
   <w:abstractNum w:abstractNumId="0">
     <w:nsid w:val="0C4D2926"/>
     <w:multiLevelType w:val="hybridMultilevel"/>
@@ -9927,6 +11249,95 @@
     </w:lvl>
   </w:abstractNum>
   <w:abstractNum w:abstractNumId="1">
+    <w:nsid w:val="174B4C8A"/>
+    <w:multiLevelType w:val="hybridMultilevel"/>
+    <w:tmpl w:val="4938480A"/>
+    <w:lvl w:ilvl="0" w:tplc="7E5E6BAE">
+      <w:start w:val="4"/>
+      <w:numFmt w:val="decimal"/>
+      <w:lvlText w:val="%1)"/>
+      <w:lvlJc w:val="left"/>
+      <w:pPr>
+        <w:ind w:left="360" w:hanging="360"/>
+      </w:pPr>
+      <w:rPr>
+        <w:rFonts w:hint="default"/>
+      </w:rPr>
+    </w:lvl>
+    <w:lvl w:ilvl="1" w:tplc="04090019" w:tentative="1">
+      <w:start w:val="1"/>
+      <w:numFmt w:val="lowerLetter"/>
+      <w:lvlText w:val="%2)"/>
+      <w:lvlJc w:val="left"/>
+      <w:pPr>
+        <w:ind w:left="960" w:hanging="480"/>
+      </w:pPr>
+    </w:lvl>
+    <w:lvl w:ilvl="2" w:tplc="0409001B" w:tentative="1">
+      <w:start w:val="1"/>
+      <w:numFmt w:val="lowerRoman"/>
+      <w:lvlText w:val="%3."/>
+      <w:lvlJc w:val="right"/>
+      <w:pPr>
+        <w:ind w:left="1440" w:hanging="480"/>
+      </w:pPr>
+    </w:lvl>
+    <w:lvl w:ilvl="3" w:tplc="0409000F" w:tentative="1">
+      <w:start w:val="1"/>
+      <w:numFmt w:val="decimal"/>
+      <w:lvlText w:val="%4."/>
+      <w:lvlJc w:val="left"/>
+      <w:pPr>
+        <w:ind w:left="1920" w:hanging="480"/>
+      </w:pPr>
+    </w:lvl>
+    <w:lvl w:ilvl="4" w:tplc="04090019" w:tentative="1">
+      <w:start w:val="1"/>
+      <w:numFmt w:val="lowerLetter"/>
+      <w:lvlText w:val="%5)"/>
+      <w:lvlJc w:val="left"/>
+      <w:pPr>
+        <w:ind w:left="2400" w:hanging="480"/>
+      </w:pPr>
+    </w:lvl>
+    <w:lvl w:ilvl="5" w:tplc="0409001B" w:tentative="1">
+      <w:start w:val="1"/>
+      <w:numFmt w:val="lowerRoman"/>
+      <w:lvlText w:val="%6."/>
+      <w:lvlJc w:val="right"/>
+      <w:pPr>
+        <w:ind w:left="2880" w:hanging="480"/>
+      </w:pPr>
+    </w:lvl>
+    <w:lvl w:ilvl="6" w:tplc="0409000F" w:tentative="1">
+      <w:start w:val="1"/>
+      <w:numFmt w:val="decimal"/>
+      <w:lvlText w:val="%7."/>
+      <w:lvlJc w:val="left"/>
+      <w:pPr>
+        <w:ind w:left="3360" w:hanging="480"/>
+      </w:pPr>
+    </w:lvl>
+    <w:lvl w:ilvl="7" w:tplc="04090019" w:tentative="1">
+      <w:start w:val="1"/>
+      <w:numFmt w:val="lowerLetter"/>
+      <w:lvlText w:val="%8)"/>
+      <w:lvlJc w:val="left"/>
+      <w:pPr>
+        <w:ind w:left="3840" w:hanging="480"/>
+      </w:pPr>
+    </w:lvl>
+    <w:lvl w:ilvl="8" w:tplc="0409001B" w:tentative="1">
+      <w:start w:val="1"/>
+      <w:numFmt w:val="lowerRoman"/>
+      <w:lvlText w:val="%9."/>
+      <w:lvlJc w:val="right"/>
+      <w:pPr>
+        <w:ind w:left="4320" w:hanging="480"/>
+      </w:pPr>
+    </w:lvl>
+  </w:abstractNum>
+  <w:abstractNum w:abstractNumId="2">
     <w:nsid w:val="248E19F4"/>
     <w:multiLevelType w:val="hybridMultilevel"/>
     <w:tmpl w:val="D36EB2B2"/>
@@ -10015,7 +11426,7 @@
       </w:pPr>
     </w:lvl>
   </w:abstractNum>
-  <w:abstractNum w:abstractNumId="2">
+  <w:abstractNum w:abstractNumId="3">
     <w:nsid w:val="2FF63ABB"/>
     <w:multiLevelType w:val="hybridMultilevel"/>
     <w:tmpl w:val="272C2282"/>
@@ -10104,7 +11515,7 @@
       </w:pPr>
     </w:lvl>
   </w:abstractNum>
-  <w:abstractNum w:abstractNumId="3">
+  <w:abstractNum w:abstractNumId="4">
     <w:nsid w:val="3A312FD9"/>
     <w:multiLevelType w:val="hybridMultilevel"/>
     <w:tmpl w:val="0326291E"/>
@@ -10193,7 +11604,7 @@
       </w:pPr>
     </w:lvl>
   </w:abstractNum>
-  <w:abstractNum w:abstractNumId="4">
+  <w:abstractNum w:abstractNumId="5">
     <w:nsid w:val="3FE62618"/>
     <w:multiLevelType w:val="hybridMultilevel"/>
     <w:tmpl w:val="27D6ADA4"/>
@@ -10282,7 +11693,7 @@
       </w:pPr>
     </w:lvl>
   </w:abstractNum>
-  <w:abstractNum w:abstractNumId="5">
+  <w:abstractNum w:abstractNumId="6">
     <w:nsid w:val="41DA7F28"/>
     <w:multiLevelType w:val="hybridMultilevel"/>
     <w:tmpl w:val="D5A82260"/>
@@ -10371,7 +11782,96 @@
       </w:pPr>
     </w:lvl>
   </w:abstractNum>
-  <w:abstractNum w:abstractNumId="6">
+  <w:abstractNum w:abstractNumId="7">
+    <w:nsid w:val="52FF4181"/>
+    <w:multiLevelType w:val="hybridMultilevel"/>
+    <w:tmpl w:val="3F228FF6"/>
+    <w:lvl w:ilvl="0" w:tplc="DD708ED0">
+      <w:start w:val="1"/>
+      <w:numFmt w:val="decimal"/>
+      <w:lvlText w:val="%1、"/>
+      <w:lvlJc w:val="left"/>
+      <w:pPr>
+        <w:ind w:left="720" w:hanging="720"/>
+      </w:pPr>
+      <w:rPr>
+        <w:rFonts w:hint="default"/>
+      </w:rPr>
+    </w:lvl>
+    <w:lvl w:ilvl="1" w:tplc="04090019" w:tentative="1">
+      <w:start w:val="1"/>
+      <w:numFmt w:val="lowerLetter"/>
+      <w:lvlText w:val="%2)"/>
+      <w:lvlJc w:val="left"/>
+      <w:pPr>
+        <w:ind w:left="960" w:hanging="480"/>
+      </w:pPr>
+    </w:lvl>
+    <w:lvl w:ilvl="2" w:tplc="0409001B" w:tentative="1">
+      <w:start w:val="1"/>
+      <w:numFmt w:val="lowerRoman"/>
+      <w:lvlText w:val="%3."/>
+      <w:lvlJc w:val="right"/>
+      <w:pPr>
+        <w:ind w:left="1440" w:hanging="480"/>
+      </w:pPr>
+    </w:lvl>
+    <w:lvl w:ilvl="3" w:tplc="0409000F" w:tentative="1">
+      <w:start w:val="1"/>
+      <w:numFmt w:val="decimal"/>
+      <w:lvlText w:val="%4."/>
+      <w:lvlJc w:val="left"/>
+      <w:pPr>
+        <w:ind w:left="1920" w:hanging="480"/>
+      </w:pPr>
+    </w:lvl>
+    <w:lvl w:ilvl="4" w:tplc="04090019" w:tentative="1">
+      <w:start w:val="1"/>
+      <w:numFmt w:val="lowerLetter"/>
+      <w:lvlText w:val="%5)"/>
+      <w:lvlJc w:val="left"/>
+      <w:pPr>
+        <w:ind w:left="2400" w:hanging="480"/>
+      </w:pPr>
+    </w:lvl>
+    <w:lvl w:ilvl="5" w:tplc="0409001B" w:tentative="1">
+      <w:start w:val="1"/>
+      <w:numFmt w:val="lowerRoman"/>
+      <w:lvlText w:val="%6."/>
+      <w:lvlJc w:val="right"/>
+      <w:pPr>
+        <w:ind w:left="2880" w:hanging="480"/>
+      </w:pPr>
+    </w:lvl>
+    <w:lvl w:ilvl="6" w:tplc="0409000F" w:tentative="1">
+      <w:start w:val="1"/>
+      <w:numFmt w:val="decimal"/>
+      <w:lvlText w:val="%7."/>
+      <w:lvlJc w:val="left"/>
+      <w:pPr>
+        <w:ind w:left="3360" w:hanging="480"/>
+      </w:pPr>
+    </w:lvl>
+    <w:lvl w:ilvl="7" w:tplc="04090019" w:tentative="1">
+      <w:start w:val="1"/>
+      <w:numFmt w:val="lowerLetter"/>
+      <w:lvlText w:val="%8)"/>
+      <w:lvlJc w:val="left"/>
+      <w:pPr>
+        <w:ind w:left="3840" w:hanging="480"/>
+      </w:pPr>
+    </w:lvl>
+    <w:lvl w:ilvl="8" w:tplc="0409001B" w:tentative="1">
+      <w:start w:val="1"/>
+      <w:numFmt w:val="lowerRoman"/>
+      <w:lvlText w:val="%9."/>
+      <w:lvlJc w:val="right"/>
+      <w:pPr>
+        <w:ind w:left="4320" w:hanging="480"/>
+      </w:pPr>
+    </w:lvl>
+  </w:abstractNum>
+  <w:abstractNum w:abstractNumId="8">
     <w:nsid w:val="59085823"/>
     <w:multiLevelType w:val="hybridMultilevel"/>
     <w:tmpl w:val="FD1CA882"/>
@@ -10460,7 +11960,7 @@
       </w:pPr>
     </w:lvl>
   </w:abstractNum>
-  <w:abstractNum w:abstractNumId="7">
+  <w:abstractNum w:abstractNumId="9">
     <w:nsid w:val="592350B8"/>
     <w:multiLevelType w:val="hybridMultilevel"/>
     <w:tmpl w:val="C97E6AA0"/>
@@ -10549,7 +12049,7 @@
       </w:pPr>
     </w:lvl>
   </w:abstractNum>
-  <w:abstractNum w:abstractNumId="8">
+  <w:abstractNum w:abstractNumId="10">
     <w:nsid w:val="60834D9C"/>
     <w:multiLevelType w:val="hybridMultilevel"/>
     <w:tmpl w:val="1BF0414E"/>
@@ -10638,7 +12138,7 @@
       </w:pPr>
     </w:lvl>
   </w:abstractNum>
-  <w:abstractNum w:abstractNumId="9">
+  <w:abstractNum w:abstractNumId="11">
     <w:nsid w:val="638D576C"/>
     <w:multiLevelType w:val="hybridMultilevel"/>
     <w:tmpl w:val="2CDC66B6"/>
@@ -10751,7 +12251,7 @@
       </w:rPr>
     </w:lvl>
   </w:abstractNum>
-  <w:abstractNum w:abstractNumId="10">
+  <w:abstractNum w:abstractNumId="12">
     <w:nsid w:val="6F7F36AE"/>
     <w:multiLevelType w:val="hybridMultilevel"/>
     <w:tmpl w:val="E8360030"/>
@@ -10864,7 +12364,7 @@
       </w:rPr>
     </w:lvl>
   </w:abstractNum>
-  <w:abstractNum w:abstractNumId="11">
+  <w:abstractNum w:abstractNumId="13">
     <w:nsid w:val="791563B8"/>
     <w:multiLevelType w:val="hybridMultilevel"/>
     <w:tmpl w:val="A84267AC"/>
@@ -10950,41 +12450,139 @@
       </w:pPr>
     </w:lvl>
   </w:abstractNum>
+  <w:abstractNum w:abstractNumId="14">
+    <w:nsid w:val="7A4C0B9C"/>
+    <w:multiLevelType w:val="hybridMultilevel"/>
+    <w:tmpl w:val="CC128B62"/>
+    <w:lvl w:ilvl="0" w:tplc="2250C8DA">
+      <w:start w:val="1"/>
+      <w:numFmt w:val="decimal"/>
+      <w:lvlText w:val="%1、"/>
+      <w:lvlJc w:val="left"/>
+      <w:pPr>
+        <w:ind w:left="720" w:hanging="720"/>
+      </w:pPr>
+      <w:rPr>
+        <w:rFonts w:hint="default"/>
+      </w:rPr>
+    </w:lvl>
+    <w:lvl w:ilvl="1" w:tplc="04090019">
+      <w:start w:val="1"/>
+      <w:numFmt w:val="lowerLetter"/>
+      <w:lvlText w:val="%2)"/>
+      <w:lvlJc w:val="left"/>
+      <w:pPr>
+        <w:ind w:left="960" w:hanging="480"/>
+      </w:pPr>
+    </w:lvl>
+    <w:lvl w:ilvl="2" w:tplc="0409001B" w:tentative="1">
+      <w:start w:val="1"/>
+      <w:numFmt w:val="lowerRoman"/>
+      <w:lvlText w:val="%3."/>
+      <w:lvlJc w:val="right"/>
+      <w:pPr>
+        <w:ind w:left="1440" w:hanging="480"/>
+      </w:pPr>
+    </w:lvl>
+    <w:lvl w:ilvl="3" w:tplc="0409000F" w:tentative="1">
+      <w:start w:val="1"/>
+      <w:numFmt w:val="decimal"/>
+      <w:lvlText w:val="%4."/>
+      <w:lvlJc w:val="left"/>
+      <w:pPr>
+        <w:ind w:left="1920" w:hanging="480"/>
+      </w:pPr>
+    </w:lvl>
+    <w:lvl w:ilvl="4" w:tplc="04090019" w:tentative="1">
+      <w:start w:val="1"/>
+      <w:numFmt w:val="lowerLetter"/>
+      <w:lvlText w:val="%5)"/>
+      <w:lvlJc w:val="left"/>
+      <w:pPr>
+        <w:ind w:left="2400" w:hanging="480"/>
+      </w:pPr>
+    </w:lvl>
+    <w:lvl w:ilvl="5" w:tplc="0409001B" w:tentative="1">
+      <w:start w:val="1"/>
+      <w:numFmt w:val="lowerRoman"/>
+      <w:lvlText w:val="%6."/>
+      <w:lvlJc w:val="right"/>
+      <w:pPr>
+        <w:ind w:left="2880" w:hanging="480"/>
+      </w:pPr>
+    </w:lvl>
+    <w:lvl w:ilvl="6" w:tplc="0409000F" w:tentative="1">
+      <w:start w:val="1"/>
+      <w:numFmt w:val="decimal"/>
+      <w:lvlText w:val="%7."/>
+      <w:lvlJc w:val="left"/>
+      <w:pPr>
+        <w:ind w:left="3360" w:hanging="480"/>
+      </w:pPr>
+    </w:lvl>
+    <w:lvl w:ilvl="7" w:tplc="04090019" w:tentative="1">
+      <w:start w:val="1"/>
+      <w:numFmt w:val="lowerLetter"/>
+      <w:lvlText w:val="%8)"/>
+      <w:lvlJc w:val="left"/>
+      <w:pPr>
+        <w:ind w:left="3840" w:hanging="480"/>
+      </w:pPr>
+    </w:lvl>
+    <w:lvl w:ilvl="8" w:tplc="0409001B" w:tentative="1">
+      <w:start w:val="1"/>
+      <w:numFmt w:val="lowerRoman"/>
+      <w:lvlText w:val="%9."/>
+      <w:lvlJc w:val="right"/>
+      <w:pPr>
+        <w:ind w:left="4320" w:hanging="480"/>
+      </w:pPr>
+    </w:lvl>
+  </w:abstractNum>
   <w:num w:numId="1">
-    <w:abstractNumId w:val="2"/>
+    <w:abstractNumId w:val="3"/>
   </w:num>
   <w:num w:numId="2">
+    <w:abstractNumId w:val="6"/>
+  </w:num>
+  <w:num w:numId="3">
+    <w:abstractNumId w:val="8"/>
+  </w:num>
+  <w:num w:numId="4">
     <w:abstractNumId w:val="5"/>
   </w:num>
-  <w:num w:numId="3">
-    <w:abstractNumId w:val="6"/>
-  </w:num>
-  <w:num w:numId="4">
-    <w:abstractNumId w:val="4"/>
-  </w:num>
   <w:num w:numId="5">
-    <w:abstractNumId w:val="8"/>
+    <w:abstractNumId w:val="10"/>
   </w:num>
   <w:num w:numId="6">
-    <w:abstractNumId w:val="7"/>
+    <w:abstractNumId w:val="9"/>
   </w:num>
   <w:num w:numId="7">
-    <w:abstractNumId w:val="1"/>
+    <w:abstractNumId w:val="2"/>
   </w:num>
   <w:num w:numId="8">
     <w:abstractNumId w:val="0"/>
   </w:num>
   <w:num w:numId="9">
-    <w:abstractNumId w:val="10"/>
+    <w:abstractNumId w:val="12"/>
   </w:num>
   <w:num w:numId="10">
-    <w:abstractNumId w:val="9"/>
+    <w:abstractNumId w:val="11"/>
   </w:num>
   <w:num w:numId="11">
-    <w:abstractNumId w:val="11"/>
+    <w:abstractNumId w:val="13"/>
   </w:num>
   <w:num w:numId="12">
-    <w:abstractNumId w:val="3"/>
+    <w:abstractNumId w:val="4"/>
+  </w:num>
+  <w:num w:numId="13">
+    <w:abstractNumId w:val="7"/>
+  </w:num>
+  <w:num w:numId="14">
+    <w:abstractNumId w:val="14"/>
+  </w:num>
+  <w:num w:numId="15">
+    <w:abstractNumId w:val="1"/>
   </w:num>
 </w:numbering>
 </file>
@@ -11003,7 +12601,7 @@
     </w:rPrDefault>
     <w:pPrDefault/>
   </w:docDefaults>
-  <w:latentStyles w:defLockedState="0" w:defUIPriority="99" w:defSemiHidden="0" w:defUnhideWhenUsed="0" w:defQFormat="0" w:count="371">
+  <w:latentStyles w:defLockedState="0" w:defUIPriority="99" w:defSemiHidden="0" w:defUnhideWhenUsed="0" w:defQFormat="0" w:count="380">
     <w:lsdException w:name="Normal" w:uiPriority="0" w:qFormat="1"/>
     <w:lsdException w:name="heading 1" w:uiPriority="9" w:qFormat="1"/>
     <w:lsdException w:name="heading 2" w:semiHidden="1" w:uiPriority="9" w:unhideWhenUsed="1" w:qFormat="1"/>
@@ -11376,7 +12974,7 @@
     <w:lsdException w:name="List Table 6 Colorful Accent 6" w:uiPriority="51"/>
     <w:lsdException w:name="List Table 7 Colorful Accent 6" w:uiPriority="52"/>
   </w:latentStyles>
-  <w:style w:type="paragraph" w:default="1" w:styleId="a">
+  <w:style w:type="paragraph" w:default="1" w:styleId="Normal">
     <w:name w:val="Normal"/>
     <w:qFormat/>
     <w:pPr>
@@ -11384,13 +12982,13 @@
       <w:jc w:val="both"/>
     </w:pPr>
   </w:style>
-  <w:style w:type="character" w:default="1" w:styleId="a0">
+  <w:style w:type="character" w:default="1" w:styleId="DefaultParagraphFont">
     <w:name w:val="Default Paragraph Font"/>
     <w:uiPriority w:val="1"/>
     <w:semiHidden/>
     <w:unhideWhenUsed/>
   </w:style>
-  <w:style w:type="table" w:default="1" w:styleId="a1">
+  <w:style w:type="table" w:default="1" w:styleId="TableNormal">
     <w:name w:val="Normal Table"/>
     <w:uiPriority w:val="99"/>
     <w:semiHidden/>
@@ -11405,15 +13003,15 @@
       </w:tblCellMar>
     </w:tblPr>
   </w:style>
-  <w:style w:type="numbering" w:default="1" w:styleId="a2">
+  <w:style w:type="numbering" w:default="1" w:styleId="NoList">
     <w:name w:val="No List"/>
     <w:uiPriority w:val="99"/>
     <w:semiHidden/>
     <w:unhideWhenUsed/>
   </w:style>
-  <w:style w:type="paragraph" w:styleId="a3">
+  <w:style w:type="paragraph" w:styleId="ListParagraph">
     <w:name w:val="List Paragraph"/>
-    <w:basedOn w:val="a"/>
+    <w:basedOn w:val="Normal"/>
     <w:uiPriority w:val="34"/>
     <w:qFormat/>
     <w:rsid w:val="007614A4"/>
@@ -11421,12 +13019,13 @@
       <w:ind w:firstLineChars="200" w:firstLine="420"/>
     </w:pPr>
   </w:style>
-  <w:style w:type="table" w:styleId="a4">
+  <w:style w:type="table" w:styleId="TableGrid">
     <w:name w:val="Table Grid"/>
-    <w:basedOn w:val="a1"/>
+    <w:basedOn w:val="TableNormal"/>
     <w:uiPriority w:val="59"/>
     <w:rsid w:val="00D90BA3"/>
     <w:tblPr>
+      <w:tblInd w:w="0" w:type="dxa"/>
       <w:tblBorders>
         <w:top w:val="single" w:sz="4" w:space="0" w:color="auto"/>
         <w:left w:val="single" w:sz="4" w:space="0" w:color="auto"/>
@@ -11435,22 +13034,35 @@
         <w:insideH w:val="single" w:sz="4" w:space="0" w:color="auto"/>
         <w:insideV w:val="single" w:sz="4" w:space="0" w:color="auto"/>
       </w:tblBorders>
+      <w:tblCellMar>
+        <w:top w:w="0" w:type="dxa"/>
+        <w:left w:w="108" w:type="dxa"/>
+        <w:bottom w:w="0" w:type="dxa"/>
+        <w:right w:w="108" w:type="dxa"/>
+      </w:tblCellMar>
     </w:tblPr>
   </w:style>
-  <w:style w:type="table" w:styleId="a5">
+  <w:style w:type="table" w:styleId="LightList">
     <w:name w:val="Light List"/>
-    <w:basedOn w:val="a1"/>
+    <w:basedOn w:val="TableNormal"/>
     <w:uiPriority w:val="61"/>
     <w:rsid w:val="00D90BA3"/>
     <w:tblPr>
       <w:tblStyleRowBandSize w:val="1"/>
       <w:tblStyleColBandSize w:val="1"/>
+      <w:tblInd w:w="0" w:type="dxa"/>
       <w:tblBorders>
         <w:top w:val="single" w:sz="8" w:space="0" w:color="000000" w:themeColor="text1"/>
         <w:left w:val="single" w:sz="8" w:space="0" w:color="000000" w:themeColor="text1"/>
         <w:bottom w:val="single" w:sz="8" w:space="0" w:color="000000" w:themeColor="text1"/>
         <w:right w:val="single" w:sz="8" w:space="0" w:color="000000" w:themeColor="text1"/>
       </w:tblBorders>
+      <w:tblCellMar>
+        <w:top w:w="0" w:type="dxa"/>
+        <w:left w:w="108" w:type="dxa"/>
+        <w:bottom w:w="0" w:type="dxa"/>
+        <w:right w:w="108" w:type="dxa"/>
+      </w:tblCellMar>
     </w:tblPr>
     <w:tblStylePr w:type="firstRow">
       <w:pPr>
@@ -11519,20 +13131,27 @@
       </w:tcPr>
     </w:tblStylePr>
   </w:style>
-  <w:style w:type="table" w:styleId="-1">
+  <w:style w:type="table" w:styleId="LightList-Accent1">
     <w:name w:val="Light List Accent 1"/>
-    <w:basedOn w:val="a1"/>
+    <w:basedOn w:val="TableNormal"/>
     <w:uiPriority w:val="61"/>
     <w:rsid w:val="00D90BA3"/>
     <w:tblPr>
       <w:tblStyleRowBandSize w:val="1"/>
       <w:tblStyleColBandSize w:val="1"/>
+      <w:tblInd w:w="0" w:type="dxa"/>
       <w:tblBorders>
         <w:top w:val="single" w:sz="8" w:space="0" w:color="4F81BD" w:themeColor="accent1"/>
         <w:left w:val="single" w:sz="8" w:space="0" w:color="4F81BD" w:themeColor="accent1"/>
         <w:bottom w:val="single" w:sz="8" w:space="0" w:color="4F81BD" w:themeColor="accent1"/>
         <w:right w:val="single" w:sz="8" w:space="0" w:color="4F81BD" w:themeColor="accent1"/>
       </w:tblBorders>
+      <w:tblCellMar>
+        <w:top w:w="0" w:type="dxa"/>
+        <w:left w:w="108" w:type="dxa"/>
+        <w:bottom w:w="0" w:type="dxa"/>
+        <w:right w:w="108" w:type="dxa"/>
+      </w:tblCellMar>
     </w:tblPr>
     <w:tblStylePr w:type="firstRow">
       <w:pPr>
@@ -11601,20 +13220,27 @@
       </w:tcPr>
     </w:tblStylePr>
   </w:style>
-  <w:style w:type="table" w:styleId="-2">
+  <w:style w:type="table" w:styleId="LightList-Accent2">
     <w:name w:val="Light List Accent 2"/>
-    <w:basedOn w:val="a1"/>
+    <w:basedOn w:val="TableNormal"/>
     <w:uiPriority w:val="61"/>
     <w:rsid w:val="00D90BA3"/>
     <w:tblPr>
       <w:tblStyleRowBandSize w:val="1"/>
       <w:tblStyleColBandSize w:val="1"/>
+      <w:tblInd w:w="0" w:type="dxa"/>
       <w:tblBorders>
         <w:top w:val="single" w:sz="8" w:space="0" w:color="C0504D" w:themeColor="accent2"/>
         <w:left w:val="single" w:sz="8" w:space="0" w:color="C0504D" w:themeColor="accent2"/>
         <w:bottom w:val="single" w:sz="8" w:space="0" w:color="C0504D" w:themeColor="accent2"/>
         <w:right w:val="single" w:sz="8" w:space="0" w:color="C0504D" w:themeColor="accent2"/>
       </w:tblBorders>
+      <w:tblCellMar>
+        <w:top w:w="0" w:type="dxa"/>
+        <w:left w:w="108" w:type="dxa"/>
+        <w:bottom w:w="0" w:type="dxa"/>
+        <w:right w:w="108" w:type="dxa"/>
+      </w:tblCellMar>
     </w:tblPr>
     <w:tblStylePr w:type="firstRow">
       <w:pPr>
@@ -11683,20 +13309,27 @@
       </w:tcPr>
     </w:tblStylePr>
   </w:style>
-  <w:style w:type="table" w:styleId="-3">
+  <w:style w:type="table" w:styleId="LightList-Accent3">
     <w:name w:val="Light List Accent 3"/>
-    <w:basedOn w:val="a1"/>
+    <w:basedOn w:val="TableNormal"/>
     <w:uiPriority w:val="61"/>
     <w:rsid w:val="00D90BA3"/>
     <w:tblPr>
       <w:tblStyleRowBandSize w:val="1"/>
       <w:tblStyleColBandSize w:val="1"/>
+      <w:tblInd w:w="0" w:type="dxa"/>
       <w:tblBorders>
         <w:top w:val="single" w:sz="8" w:space="0" w:color="9BBB59" w:themeColor="accent3"/>
         <w:left w:val="single" w:sz="8" w:space="0" w:color="9BBB59" w:themeColor="accent3"/>
         <w:bottom w:val="single" w:sz="8" w:space="0" w:color="9BBB59" w:themeColor="accent3"/>
         <w:right w:val="single" w:sz="8" w:space="0" w:color="9BBB59" w:themeColor="accent3"/>
       </w:tblBorders>
+      <w:tblCellMar>
+        <w:top w:w="0" w:type="dxa"/>
+        <w:left w:w="108" w:type="dxa"/>
+        <w:bottom w:w="0" w:type="dxa"/>
+        <w:right w:w="108" w:type="dxa"/>
+      </w:tblCellMar>
     </w:tblPr>
     <w:tblStylePr w:type="firstRow">
       <w:pPr>
@@ -11765,10 +13398,10 @@
       </w:tcPr>
     </w:tblStylePr>
   </w:style>
-  <w:style w:type="paragraph" w:styleId="a6">
+  <w:style w:type="paragraph" w:styleId="BalloonText">
     <w:name w:val="Balloon Text"/>
-    <w:basedOn w:val="a"/>
-    <w:link w:val="Char"/>
+    <w:basedOn w:val="Normal"/>
+    <w:link w:val="BalloonTextChar"/>
     <w:uiPriority w:val="99"/>
     <w:semiHidden/>
     <w:unhideWhenUsed/>
@@ -11779,10 +13412,10 @@
       <w:szCs w:val="18"/>
     </w:rPr>
   </w:style>
-  <w:style w:type="character" w:customStyle="1" w:styleId="Char">
-    <w:name w:val="批注框文本 Char"/>
-    <w:basedOn w:val="a0"/>
-    <w:link w:val="a6"/>
+  <w:style w:type="character" w:customStyle="1" w:styleId="BalloonTextChar">
+    <w:name w:val="Balloon Text Char"/>
+    <w:basedOn w:val="DefaultParagraphFont"/>
+    <w:link w:val="BalloonText"/>
     <w:uiPriority w:val="99"/>
     <w:semiHidden/>
     <w:rsid w:val="00224DC4"/>
@@ -11792,10 +13425,10 @@
       <w:szCs w:val="18"/>
     </w:rPr>
   </w:style>
-  <w:style w:type="paragraph" w:styleId="a7">
+  <w:style w:type="paragraph" w:styleId="Header">
     <w:name w:val="header"/>
-    <w:basedOn w:val="a"/>
-    <w:link w:val="Char0"/>
+    <w:basedOn w:val="Normal"/>
+    <w:link w:val="HeaderChar"/>
     <w:uiPriority w:val="99"/>
     <w:unhideWhenUsed/>
     <w:rsid w:val="003B0EE9"/>
@@ -11815,10 +13448,10 @@
       <w:szCs w:val="18"/>
     </w:rPr>
   </w:style>
-  <w:style w:type="character" w:customStyle="1" w:styleId="Char0">
-    <w:name w:val="页眉 Char"/>
-    <w:basedOn w:val="a0"/>
-    <w:link w:val="a7"/>
+  <w:style w:type="character" w:customStyle="1" w:styleId="HeaderChar">
+    <w:name w:val="Header Char"/>
+    <w:basedOn w:val="DefaultParagraphFont"/>
+    <w:link w:val="Header"/>
     <w:uiPriority w:val="99"/>
     <w:rsid w:val="003B0EE9"/>
     <w:rPr>
@@ -11826,10 +13459,10 @@
       <w:szCs w:val="18"/>
     </w:rPr>
   </w:style>
-  <w:style w:type="paragraph" w:styleId="a8">
+  <w:style w:type="paragraph" w:styleId="Footer">
     <w:name w:val="footer"/>
-    <w:basedOn w:val="a"/>
-    <w:link w:val="Char1"/>
+    <w:basedOn w:val="Normal"/>
+    <w:link w:val="FooterChar"/>
     <w:uiPriority w:val="99"/>
     <w:unhideWhenUsed/>
     <w:rsid w:val="003B0EE9"/>
@@ -11846,10 +13479,10 @@
       <w:szCs w:val="18"/>
     </w:rPr>
   </w:style>
-  <w:style w:type="character" w:customStyle="1" w:styleId="Char1">
-    <w:name w:val="页脚 Char"/>
-    <w:basedOn w:val="a0"/>
-    <w:link w:val="a8"/>
+  <w:style w:type="character" w:customStyle="1" w:styleId="FooterChar">
+    <w:name w:val="Footer Char"/>
+    <w:basedOn w:val="DefaultParagraphFont"/>
+    <w:link w:val="Footer"/>
     <w:uiPriority w:val="99"/>
     <w:rsid w:val="003B0EE9"/>
     <w:rPr>
@@ -12185,7 +13818,7 @@
 </file>
 
 <file path=customXml/itemProps1.xml><?xml version="1.0" encoding="utf-8"?>
-<ds:datastoreItem xmlns:ds="http://schemas.openxmlformats.org/officeDocument/2006/customXml" ds:itemID="{631D24D8-9919-42FA-BD83-309580E35123}">
+<ds:datastoreItem xmlns:ds="http://schemas.openxmlformats.org/officeDocument/2006/customXml" ds:itemID="{CF76475A-0B78-2242-9A39-E7EC698EFEAB}">
   <ds:schemaRefs>
     <ds:schemaRef ds:uri="http://schemas.openxmlformats.org/officeDocument/2006/bibliography"/>
   </ds:schemaRefs>

--- a/文档/组49_计划文档.docx
+++ b/文档/组49_计划文档.docx
@@ -1,6 +1,6 @@
 
 <file path=word/document.xml><?xml version="1.0" encoding="utf-8"?>
-<w:document xmlns:wpc="http://schemas.microsoft.com/office/word/2010/wordprocessingCanvas" xmlns:mo="http://schemas.microsoft.com/office/mac/office/2008/main" xmlns:mc="http://schemas.openxmlformats.org/markup-compatibility/2006" xmlns:mv="urn:schemas-microsoft-com:mac:vml" xmlns:o="urn:schemas-microsoft-com:office:office" xmlns:r="http://schemas.openxmlformats.org/officeDocument/2006/relationships" xmlns:m="http://schemas.openxmlformats.org/officeDocument/2006/math" xmlns:v="urn:schemas-microsoft-com:vml" xmlns:wp14="http://schemas.microsoft.com/office/word/2010/wordprocessingDrawing" xmlns:wp="http://schemas.openxmlformats.org/drawingml/2006/wordprocessingDrawing" xmlns:w10="urn:schemas-microsoft-com:office:word" xmlns:w="http://schemas.openxmlformats.org/wordprocessingml/2006/main" xmlns:w14="http://schemas.microsoft.com/office/word/2010/wordml" xmlns:w15="http://schemas.microsoft.com/office/word/2012/wordml" xmlns:wpg="http://schemas.microsoft.com/office/word/2010/wordprocessingGroup" xmlns:wpi="http://schemas.microsoft.com/office/word/2010/wordprocessingInk" xmlns:wne="http://schemas.microsoft.com/office/word/2006/wordml" xmlns:wps="http://schemas.microsoft.com/office/word/2010/wordprocessingShape" mc:Ignorable="w14 w15 wp14">
+<w:document xmlns:wpc="http://schemas.microsoft.com/office/word/2010/wordprocessingCanvas" xmlns:mc="http://schemas.openxmlformats.org/markup-compatibility/2006" xmlns:o="urn:schemas-microsoft-com:office:office" xmlns:r="http://schemas.openxmlformats.org/officeDocument/2006/relationships" xmlns:m="http://schemas.openxmlformats.org/officeDocument/2006/math" xmlns:v="urn:schemas-microsoft-com:vml" xmlns:wp14="http://schemas.microsoft.com/office/word/2010/wordprocessingDrawing" xmlns:wp="http://schemas.openxmlformats.org/drawingml/2006/wordprocessingDrawing" xmlns:w10="urn:schemas-microsoft-com:office:word" xmlns:w="http://schemas.openxmlformats.org/wordprocessingml/2006/main" xmlns:w14="http://schemas.microsoft.com/office/word/2010/wordml" xmlns:w15="http://schemas.microsoft.com/office/word/2012/wordml" xmlns:wpg="http://schemas.microsoft.com/office/word/2010/wordprocessingGroup" xmlns:wpi="http://schemas.microsoft.com/office/word/2010/wordprocessingInk" xmlns:wne="http://schemas.microsoft.com/office/word/2006/wordml" xmlns:wps="http://schemas.microsoft.com/office/word/2010/wordprocessingShape" mc:Ignorable="w14 w15 wp14">
   <w:body>
     <w:p>
       <w:pPr>
@@ -218,7 +218,7 @@
     </w:p>
     <w:p>
       <w:pPr>
-        <w:pStyle w:val="ListParagraph"/>
+        <w:pStyle w:val="a3"/>
         <w:numPr>
           <w:ilvl w:val="0"/>
           <w:numId w:val="11"/>
@@ -235,7 +235,7 @@
     </w:p>
     <w:p>
       <w:pPr>
-        <w:pStyle w:val="ListParagraph"/>
+        <w:pStyle w:val="a3"/>
         <w:numPr>
           <w:ilvl w:val="0"/>
           <w:numId w:val="11"/>
@@ -276,7 +276,7 @@
     </w:p>
     <w:p>
       <w:pPr>
-        <w:pStyle w:val="ListParagraph"/>
+        <w:pStyle w:val="a3"/>
         <w:numPr>
           <w:ilvl w:val="0"/>
           <w:numId w:val="11"/>
@@ -293,7 +293,7 @@
     </w:p>
     <w:p>
       <w:pPr>
-        <w:pStyle w:val="ListParagraph"/>
+        <w:pStyle w:val="a3"/>
         <w:numPr>
           <w:ilvl w:val="0"/>
           <w:numId w:val="11"/>
@@ -310,7 +310,7 @@
     </w:p>
     <w:p>
       <w:pPr>
-        <w:pStyle w:val="ListParagraph"/>
+        <w:pStyle w:val="a3"/>
         <w:numPr>
           <w:ilvl w:val="0"/>
           <w:numId w:val="11"/>
@@ -333,7 +333,7 @@
     </w:p>
     <w:p>
       <w:pPr>
-        <w:pStyle w:val="ListParagraph"/>
+        <w:pStyle w:val="a3"/>
         <w:numPr>
           <w:ilvl w:val="0"/>
           <w:numId w:val="11"/>
@@ -350,7 +350,7 @@
     </w:p>
     <w:p>
       <w:pPr>
-        <w:pStyle w:val="ListParagraph"/>
+        <w:pStyle w:val="a3"/>
         <w:numPr>
           <w:ilvl w:val="0"/>
           <w:numId w:val="11"/>
@@ -367,7 +367,7 @@
     </w:p>
     <w:p>
       <w:pPr>
-        <w:pStyle w:val="ListParagraph"/>
+        <w:pStyle w:val="a3"/>
         <w:numPr>
           <w:ilvl w:val="0"/>
           <w:numId w:val="11"/>
@@ -384,7 +384,7 @@
     </w:p>
     <w:p>
       <w:pPr>
-        <w:pStyle w:val="ListParagraph"/>
+        <w:pStyle w:val="a3"/>
         <w:numPr>
           <w:ilvl w:val="0"/>
           <w:numId w:val="11"/>
@@ -401,7 +401,7 @@
     </w:p>
     <w:p>
       <w:pPr>
-        <w:pStyle w:val="ListParagraph"/>
+        <w:pStyle w:val="a3"/>
         <w:numPr>
           <w:ilvl w:val="0"/>
           <w:numId w:val="11"/>
@@ -418,7 +418,7 @@
     </w:p>
     <w:p>
       <w:pPr>
-        <w:pStyle w:val="ListParagraph"/>
+        <w:pStyle w:val="a3"/>
         <w:numPr>
           <w:ilvl w:val="0"/>
           <w:numId w:val="11"/>
@@ -435,7 +435,7 @@
     </w:p>
     <w:p>
       <w:pPr>
-        <w:pStyle w:val="ListParagraph"/>
+        <w:pStyle w:val="a3"/>
         <w:numPr>
           <w:ilvl w:val="0"/>
           <w:numId w:val="11"/>
@@ -482,7 +482,7 @@
     </w:p>
     <w:p>
       <w:pPr>
-        <w:pStyle w:val="ListParagraph"/>
+        <w:pStyle w:val="a3"/>
         <w:numPr>
           <w:ilvl w:val="0"/>
           <w:numId w:val="11"/>
@@ -556,7 +556,7 @@
     </w:p>
     <w:p>
       <w:pPr>
-        <w:pStyle w:val="ListParagraph"/>
+        <w:pStyle w:val="a3"/>
         <w:numPr>
           <w:ilvl w:val="0"/>
           <w:numId w:val="2"/>
@@ -573,7 +573,7 @@
     </w:p>
     <w:p>
       <w:pPr>
-        <w:pStyle w:val="ListParagraph"/>
+        <w:pStyle w:val="a3"/>
         <w:numPr>
           <w:ilvl w:val="1"/>
           <w:numId w:val="2"/>
@@ -644,7 +644,7 @@
     </w:p>
     <w:p>
       <w:pPr>
-        <w:pStyle w:val="ListParagraph"/>
+        <w:pStyle w:val="a3"/>
         <w:numPr>
           <w:ilvl w:val="1"/>
           <w:numId w:val="2"/>
@@ -661,7 +661,7 @@
     </w:p>
     <w:tbl>
       <w:tblPr>
-        <w:tblStyle w:val="LightList-Accent2"/>
+        <w:tblStyle w:val="-2"/>
         <w:tblW w:w="0" w:type="auto"/>
         <w:tblLook w:val="00A0" w:firstRow="1" w:lastRow="0" w:firstColumn="1" w:lastColumn="0" w:noHBand="0" w:noVBand="0"/>
       </w:tblPr>
@@ -681,7 +681,7 @@
           </w:tcPr>
           <w:p>
             <w:pPr>
-              <w:pStyle w:val="ListParagraph"/>
+              <w:pStyle w:val="a3"/>
               <w:spacing w:line="360" w:lineRule="auto"/>
               <w:ind w:firstLineChars="0" w:firstLine="0"/>
               <w:jc w:val="center"/>
@@ -707,7 +707,7 @@
           </w:tcPr>
           <w:p>
             <w:pPr>
-              <w:pStyle w:val="ListParagraph"/>
+              <w:pStyle w:val="a3"/>
               <w:spacing w:line="360" w:lineRule="auto"/>
               <w:ind w:firstLineChars="0" w:firstLine="0"/>
               <w:jc w:val="center"/>
@@ -726,7 +726,7 @@
           </w:tcPr>
           <w:p>
             <w:pPr>
-              <w:pStyle w:val="ListParagraph"/>
+              <w:pStyle w:val="a3"/>
               <w:spacing w:line="360" w:lineRule="auto"/>
               <w:ind w:firstLineChars="0" w:firstLine="0"/>
               <w:jc w:val="center"/>
@@ -752,7 +752,7 @@
           </w:tcPr>
           <w:p>
             <w:pPr>
-              <w:pStyle w:val="ListParagraph"/>
+              <w:pStyle w:val="a3"/>
               <w:spacing w:line="360" w:lineRule="auto"/>
               <w:ind w:firstLineChars="0" w:firstLine="0"/>
               <w:jc w:val="center"/>
@@ -772,7 +772,7 @@
           </w:tcPr>
           <w:p>
             <w:pPr>
-              <w:pStyle w:val="ListParagraph"/>
+              <w:pStyle w:val="a3"/>
               <w:spacing w:line="360" w:lineRule="auto"/>
               <w:ind w:firstLineChars="0" w:firstLine="0"/>
               <w:jc w:val="center"/>
@@ -797,7 +797,7 @@
           </w:tcPr>
           <w:p>
             <w:pPr>
-              <w:pStyle w:val="ListParagraph"/>
+              <w:pStyle w:val="a3"/>
               <w:spacing w:line="360" w:lineRule="auto"/>
               <w:ind w:firstLineChars="0" w:firstLine="0"/>
               <w:jc w:val="center"/>
@@ -826,7 +826,7 @@
           </w:tcPr>
           <w:p>
             <w:pPr>
-              <w:pStyle w:val="ListParagraph"/>
+              <w:pStyle w:val="a3"/>
               <w:spacing w:line="360" w:lineRule="auto"/>
               <w:ind w:firstLineChars="0" w:firstLine="0"/>
               <w:jc w:val="center"/>
@@ -846,7 +846,7 @@
           </w:tcPr>
           <w:p>
             <w:pPr>
-              <w:pStyle w:val="ListParagraph"/>
+              <w:pStyle w:val="a3"/>
               <w:spacing w:line="360" w:lineRule="auto"/>
               <w:ind w:firstLineChars="0" w:firstLine="0"/>
               <w:jc w:val="center"/>
@@ -871,7 +871,7 @@
           </w:tcPr>
           <w:p>
             <w:pPr>
-              <w:pStyle w:val="ListParagraph"/>
+              <w:pStyle w:val="a3"/>
               <w:spacing w:line="360" w:lineRule="auto"/>
               <w:ind w:firstLineChars="0" w:firstLine="0"/>
               <w:jc w:val="center"/>
@@ -900,7 +900,7 @@
           </w:tcPr>
           <w:p>
             <w:pPr>
-              <w:pStyle w:val="ListParagraph"/>
+              <w:pStyle w:val="a3"/>
               <w:spacing w:line="360" w:lineRule="auto"/>
               <w:ind w:firstLineChars="0" w:firstLine="0"/>
               <w:jc w:val="center"/>
@@ -920,7 +920,7 @@
           </w:tcPr>
           <w:p>
             <w:pPr>
-              <w:pStyle w:val="ListParagraph"/>
+              <w:pStyle w:val="a3"/>
               <w:spacing w:line="360" w:lineRule="auto"/>
               <w:ind w:firstLineChars="0" w:firstLine="0"/>
               <w:jc w:val="center"/>
@@ -945,7 +945,7 @@
           </w:tcPr>
           <w:p>
             <w:pPr>
-              <w:pStyle w:val="ListParagraph"/>
+              <w:pStyle w:val="a3"/>
               <w:spacing w:line="360" w:lineRule="auto"/>
               <w:ind w:firstLineChars="0" w:firstLine="0"/>
               <w:jc w:val="center"/>
@@ -974,7 +974,7 @@
           </w:tcPr>
           <w:p>
             <w:pPr>
-              <w:pStyle w:val="ListParagraph"/>
+              <w:pStyle w:val="a3"/>
               <w:spacing w:line="360" w:lineRule="auto"/>
               <w:ind w:firstLineChars="0" w:firstLine="0"/>
               <w:jc w:val="center"/>
@@ -994,7 +994,7 @@
           </w:tcPr>
           <w:p>
             <w:pPr>
-              <w:pStyle w:val="ListParagraph"/>
+              <w:pStyle w:val="a3"/>
               <w:spacing w:line="360" w:lineRule="auto"/>
               <w:ind w:firstLineChars="0" w:firstLine="0"/>
               <w:jc w:val="center"/>
@@ -1019,7 +1019,7 @@
           </w:tcPr>
           <w:p>
             <w:pPr>
-              <w:pStyle w:val="ListParagraph"/>
+              <w:pStyle w:val="a3"/>
               <w:spacing w:line="360" w:lineRule="auto"/>
               <w:ind w:firstLineChars="0" w:firstLine="0"/>
               <w:jc w:val="center"/>
@@ -1048,7 +1048,7 @@
           </w:tcPr>
           <w:p>
             <w:pPr>
-              <w:pStyle w:val="ListParagraph"/>
+              <w:pStyle w:val="a3"/>
               <w:spacing w:line="360" w:lineRule="auto"/>
               <w:ind w:firstLineChars="0" w:firstLine="0"/>
               <w:jc w:val="center"/>
@@ -1068,7 +1068,7 @@
           </w:tcPr>
           <w:p>
             <w:pPr>
-              <w:pStyle w:val="ListParagraph"/>
+              <w:pStyle w:val="a3"/>
               <w:spacing w:line="360" w:lineRule="auto"/>
               <w:ind w:firstLineChars="0" w:firstLine="0"/>
               <w:jc w:val="center"/>
@@ -1093,7 +1093,7 @@
           </w:tcPr>
           <w:p>
             <w:pPr>
-              <w:pStyle w:val="ListParagraph"/>
+              <w:pStyle w:val="a3"/>
               <w:spacing w:line="360" w:lineRule="auto"/>
               <w:ind w:firstLineChars="0" w:firstLine="0"/>
               <w:jc w:val="center"/>
@@ -1122,7 +1122,7 @@
           </w:tcPr>
           <w:p>
             <w:pPr>
-              <w:pStyle w:val="ListParagraph"/>
+              <w:pStyle w:val="a3"/>
               <w:spacing w:line="360" w:lineRule="auto"/>
               <w:ind w:firstLineChars="0" w:firstLine="0"/>
               <w:jc w:val="center"/>
@@ -1142,7 +1142,7 @@
           </w:tcPr>
           <w:p>
             <w:pPr>
-              <w:pStyle w:val="ListParagraph"/>
+              <w:pStyle w:val="a3"/>
               <w:spacing w:line="360" w:lineRule="auto"/>
               <w:ind w:firstLineChars="0" w:firstLine="0"/>
               <w:jc w:val="center"/>
@@ -1167,7 +1167,7 @@
           </w:tcPr>
           <w:p>
             <w:pPr>
-              <w:pStyle w:val="ListParagraph"/>
+              <w:pStyle w:val="a3"/>
               <w:spacing w:line="360" w:lineRule="auto"/>
               <w:ind w:firstLineChars="0" w:firstLine="0"/>
               <w:jc w:val="center"/>
@@ -1196,7 +1196,7 @@
           </w:tcPr>
           <w:p>
             <w:pPr>
-              <w:pStyle w:val="ListParagraph"/>
+              <w:pStyle w:val="a3"/>
               <w:spacing w:line="360" w:lineRule="auto"/>
               <w:ind w:firstLineChars="0" w:firstLine="0"/>
               <w:jc w:val="center"/>
@@ -1216,7 +1216,7 @@
           </w:tcPr>
           <w:p>
             <w:pPr>
-              <w:pStyle w:val="ListParagraph"/>
+              <w:pStyle w:val="a3"/>
               <w:spacing w:line="360" w:lineRule="auto"/>
               <w:ind w:firstLineChars="0" w:firstLine="0"/>
               <w:jc w:val="center"/>
@@ -1241,7 +1241,7 @@
           </w:tcPr>
           <w:p>
             <w:pPr>
-              <w:pStyle w:val="ListParagraph"/>
+              <w:pStyle w:val="a3"/>
               <w:spacing w:line="360" w:lineRule="auto"/>
               <w:ind w:firstLineChars="0" w:firstLine="0"/>
               <w:jc w:val="center"/>
@@ -1270,7 +1270,7 @@
           </w:tcPr>
           <w:p>
             <w:pPr>
-              <w:pStyle w:val="ListParagraph"/>
+              <w:pStyle w:val="a3"/>
               <w:spacing w:line="360" w:lineRule="auto"/>
               <w:ind w:firstLineChars="0" w:firstLine="0"/>
               <w:jc w:val="center"/>
@@ -1290,7 +1290,7 @@
           </w:tcPr>
           <w:p>
             <w:pPr>
-              <w:pStyle w:val="ListParagraph"/>
+              <w:pStyle w:val="a3"/>
               <w:spacing w:line="360" w:lineRule="auto"/>
               <w:ind w:firstLineChars="0" w:firstLine="0"/>
               <w:jc w:val="center"/>
@@ -1315,7 +1315,7 @@
           </w:tcPr>
           <w:p>
             <w:pPr>
-              <w:pStyle w:val="ListParagraph"/>
+              <w:pStyle w:val="a3"/>
               <w:spacing w:line="360" w:lineRule="auto"/>
               <w:ind w:firstLineChars="0" w:firstLine="0"/>
               <w:jc w:val="center"/>
@@ -1341,7 +1341,7 @@
           </w:tcPr>
           <w:p>
             <w:pPr>
-              <w:pStyle w:val="ListParagraph"/>
+              <w:pStyle w:val="a3"/>
               <w:spacing w:line="360" w:lineRule="auto"/>
               <w:ind w:firstLineChars="0" w:firstLine="0"/>
               <w:jc w:val="center"/>
@@ -1361,7 +1361,7 @@
           </w:tcPr>
           <w:p>
             <w:pPr>
-              <w:pStyle w:val="ListParagraph"/>
+              <w:pStyle w:val="a3"/>
               <w:spacing w:line="360" w:lineRule="auto"/>
               <w:ind w:firstLineChars="0" w:firstLine="0"/>
               <w:jc w:val="center"/>
@@ -1386,7 +1386,7 @@
           </w:tcPr>
           <w:p>
             <w:pPr>
-              <w:pStyle w:val="ListParagraph"/>
+              <w:pStyle w:val="a3"/>
               <w:spacing w:line="360" w:lineRule="auto"/>
               <w:ind w:firstLineChars="0" w:firstLine="0"/>
               <w:jc w:val="center"/>
@@ -1415,7 +1415,7 @@
           </w:tcPr>
           <w:p>
             <w:pPr>
-              <w:pStyle w:val="ListParagraph"/>
+              <w:pStyle w:val="a3"/>
               <w:spacing w:line="360" w:lineRule="auto"/>
               <w:ind w:firstLineChars="0" w:firstLine="0"/>
               <w:jc w:val="center"/>
@@ -1435,7 +1435,7 @@
           </w:tcPr>
           <w:p>
             <w:pPr>
-              <w:pStyle w:val="ListParagraph"/>
+              <w:pStyle w:val="a3"/>
               <w:spacing w:line="360" w:lineRule="auto"/>
               <w:ind w:firstLineChars="0" w:firstLine="0"/>
               <w:jc w:val="center"/>
@@ -1460,7 +1460,7 @@
           </w:tcPr>
           <w:p>
             <w:pPr>
-              <w:pStyle w:val="ListParagraph"/>
+              <w:pStyle w:val="a3"/>
               <w:spacing w:line="360" w:lineRule="auto"/>
               <w:ind w:firstLineChars="0" w:firstLine="0"/>
               <w:jc w:val="center"/>
@@ -1492,7 +1492,7 @@
           </w:tcPr>
           <w:p>
             <w:pPr>
-              <w:pStyle w:val="ListParagraph"/>
+              <w:pStyle w:val="a3"/>
               <w:spacing w:line="360" w:lineRule="auto"/>
               <w:ind w:firstLineChars="0" w:firstLine="0"/>
               <w:jc w:val="center"/>
@@ -1512,7 +1512,7 @@
           </w:tcPr>
           <w:p>
             <w:pPr>
-              <w:pStyle w:val="ListParagraph"/>
+              <w:pStyle w:val="a3"/>
               <w:spacing w:line="360" w:lineRule="auto"/>
               <w:ind w:firstLineChars="0" w:firstLine="0"/>
               <w:jc w:val="center"/>
@@ -1537,7 +1537,7 @@
           </w:tcPr>
           <w:p>
             <w:pPr>
-              <w:pStyle w:val="ListParagraph"/>
+              <w:pStyle w:val="a3"/>
               <w:spacing w:line="360" w:lineRule="auto"/>
               <w:ind w:firstLineChars="0" w:firstLine="0"/>
               <w:jc w:val="center"/>
@@ -1566,7 +1566,7 @@
           </w:tcPr>
           <w:p>
             <w:pPr>
-              <w:pStyle w:val="ListParagraph"/>
+              <w:pStyle w:val="a3"/>
               <w:spacing w:line="360" w:lineRule="auto"/>
               <w:ind w:firstLineChars="0" w:firstLine="0"/>
               <w:jc w:val="center"/>
@@ -1586,7 +1586,7 @@
           </w:tcPr>
           <w:p>
             <w:pPr>
-              <w:pStyle w:val="ListParagraph"/>
+              <w:pStyle w:val="a3"/>
               <w:spacing w:line="360" w:lineRule="auto"/>
               <w:ind w:firstLineChars="0" w:firstLine="0"/>
               <w:jc w:val="center"/>
@@ -1611,7 +1611,7 @@
           </w:tcPr>
           <w:p>
             <w:pPr>
-              <w:pStyle w:val="ListParagraph"/>
+              <w:pStyle w:val="a3"/>
               <w:spacing w:line="360" w:lineRule="auto"/>
               <w:ind w:firstLineChars="0" w:firstLine="0"/>
               <w:jc w:val="center"/>
@@ -1640,7 +1640,7 @@
     </w:p>
     <w:p>
       <w:pPr>
-        <w:pStyle w:val="ListParagraph"/>
+        <w:pStyle w:val="a3"/>
         <w:numPr>
           <w:ilvl w:val="1"/>
           <w:numId w:val="2"/>
@@ -1669,7 +1669,7 @@
     </w:p>
     <w:p>
       <w:pPr>
-        <w:pStyle w:val="ListParagraph"/>
+        <w:pStyle w:val="a3"/>
         <w:spacing w:line="360" w:lineRule="auto"/>
         <w:ind w:left="1380" w:firstLineChars="0" w:firstLine="0"/>
       </w:pPr>
@@ -1735,7 +1735,7 @@
     </w:p>
     <w:p>
       <w:pPr>
-        <w:pStyle w:val="ListParagraph"/>
+        <w:pStyle w:val="a3"/>
         <w:numPr>
           <w:ilvl w:val="0"/>
           <w:numId w:val="2"/>
@@ -1752,7 +1752,7 @@
     </w:p>
     <w:p>
       <w:pPr>
-        <w:pStyle w:val="ListParagraph"/>
+        <w:pStyle w:val="a3"/>
         <w:spacing w:line="360" w:lineRule="auto"/>
         <w:ind w:left="1140" w:firstLineChars="0" w:firstLine="0"/>
       </w:pPr>
@@ -1765,7 +1765,7 @@
     </w:p>
     <w:tbl>
       <w:tblPr>
-        <w:tblStyle w:val="LightList-Accent2"/>
+        <w:tblStyle w:val="-2"/>
         <w:tblW w:w="0" w:type="auto"/>
         <w:tblLook w:val="00A0" w:firstRow="1" w:lastRow="0" w:firstColumn="1" w:lastColumn="0" w:noHBand="0" w:noVBand="0"/>
       </w:tblPr>
@@ -1793,7 +1793,7 @@
           </w:tcPr>
           <w:p>
             <w:pPr>
-              <w:pStyle w:val="ListParagraph"/>
+              <w:pStyle w:val="a3"/>
               <w:spacing w:line="60" w:lineRule="auto"/>
               <w:ind w:firstLineChars="0" w:firstLine="0"/>
               <w:jc w:val="center"/>
@@ -1820,7 +1820,7 @@
           </w:tcPr>
           <w:p>
             <w:pPr>
-              <w:pStyle w:val="ListParagraph"/>
+              <w:pStyle w:val="a3"/>
               <w:spacing w:line="60" w:lineRule="auto"/>
               <w:ind w:firstLineChars="0" w:firstLine="0"/>
               <w:jc w:val="center"/>
@@ -1846,7 +1846,7 @@
           </w:tcPr>
           <w:p>
             <w:pPr>
-              <w:pStyle w:val="ListParagraph"/>
+              <w:pStyle w:val="a3"/>
               <w:spacing w:line="60" w:lineRule="auto"/>
               <w:ind w:firstLineChars="0" w:firstLine="0"/>
               <w:jc w:val="center"/>
@@ -1874,7 +1874,7 @@
           </w:tcPr>
           <w:p>
             <w:pPr>
-              <w:pStyle w:val="ListParagraph"/>
+              <w:pStyle w:val="a3"/>
               <w:spacing w:line="60" w:lineRule="auto"/>
               <w:ind w:firstLineChars="0" w:firstLine="0"/>
               <w:jc w:val="center"/>
@@ -1916,7 +1916,7 @@
           </w:tcPr>
           <w:p>
             <w:pPr>
-              <w:pStyle w:val="ListParagraph"/>
+              <w:pStyle w:val="a3"/>
               <w:spacing w:line="60" w:lineRule="auto"/>
               <w:ind w:firstLineChars="0" w:firstLine="0"/>
               <w:jc w:val="center"/>
@@ -1944,7 +1944,7 @@
           </w:tcPr>
           <w:p>
             <w:pPr>
-              <w:pStyle w:val="ListParagraph"/>
+              <w:pStyle w:val="a3"/>
               <w:spacing w:line="60" w:lineRule="auto"/>
               <w:ind w:firstLineChars="0" w:firstLine="0"/>
               <w:jc w:val="center"/>
@@ -1970,7 +1970,7 @@
           </w:tcPr>
           <w:p>
             <w:pPr>
-              <w:pStyle w:val="ListParagraph"/>
+              <w:pStyle w:val="a3"/>
               <w:spacing w:line="60" w:lineRule="auto"/>
               <w:ind w:firstLineChars="0" w:firstLine="0"/>
               <w:jc w:val="center"/>
@@ -2015,7 +2015,7 @@
           </w:tcPr>
           <w:p>
             <w:pPr>
-              <w:pStyle w:val="ListParagraph"/>
+              <w:pStyle w:val="a3"/>
               <w:spacing w:line="60" w:lineRule="auto"/>
               <w:ind w:firstLineChars="0" w:firstLine="0"/>
               <w:jc w:val="center"/>
@@ -2057,7 +2057,7 @@
           </w:tcPr>
           <w:p>
             <w:pPr>
-              <w:pStyle w:val="ListParagraph"/>
+              <w:pStyle w:val="a3"/>
               <w:spacing w:line="60" w:lineRule="auto"/>
               <w:ind w:firstLineChars="0" w:firstLine="0"/>
               <w:jc w:val="center"/>
@@ -2090,7 +2090,7 @@
           </w:tcPr>
           <w:p>
             <w:pPr>
-              <w:pStyle w:val="ListParagraph"/>
+              <w:pStyle w:val="a3"/>
               <w:spacing w:line="60" w:lineRule="auto"/>
               <w:ind w:firstLineChars="0" w:firstLine="0"/>
               <w:jc w:val="center"/>
@@ -2117,7 +2117,7 @@
           </w:tcPr>
           <w:p>
             <w:pPr>
-              <w:pStyle w:val="ListParagraph"/>
+              <w:pStyle w:val="a3"/>
               <w:spacing w:line="60" w:lineRule="auto"/>
               <w:ind w:firstLineChars="0" w:firstLine="0"/>
               <w:jc w:val="center"/>
@@ -2143,7 +2143,7 @@
           </w:tcPr>
           <w:p>
             <w:pPr>
-              <w:pStyle w:val="ListParagraph"/>
+              <w:pStyle w:val="a3"/>
               <w:spacing w:line="60" w:lineRule="auto"/>
               <w:ind w:firstLineChars="0" w:firstLine="0"/>
               <w:jc w:val="center"/>
@@ -2171,7 +2171,7 @@
           </w:tcPr>
           <w:p>
             <w:pPr>
-              <w:pStyle w:val="ListParagraph"/>
+              <w:pStyle w:val="a3"/>
               <w:spacing w:line="60" w:lineRule="auto"/>
               <w:ind w:firstLineChars="0" w:firstLine="0"/>
               <w:jc w:val="center"/>
@@ -2198,7 +2198,7 @@
           </w:tcPr>
           <w:p>
             <w:pPr>
-              <w:pStyle w:val="ListParagraph"/>
+              <w:pStyle w:val="a3"/>
               <w:spacing w:line="60" w:lineRule="auto"/>
               <w:ind w:firstLineChars="0" w:firstLine="0"/>
               <w:jc w:val="center"/>
@@ -2227,7 +2227,7 @@
           </w:tcPr>
           <w:p>
             <w:pPr>
-              <w:pStyle w:val="ListParagraph"/>
+              <w:pStyle w:val="a3"/>
               <w:spacing w:line="60" w:lineRule="auto"/>
               <w:ind w:firstLineChars="0" w:firstLine="0"/>
               <w:jc w:val="center"/>
@@ -2269,7 +2269,7 @@
           </w:tcPr>
           <w:p>
             <w:pPr>
-              <w:pStyle w:val="ListParagraph"/>
+              <w:pStyle w:val="a3"/>
               <w:spacing w:line="60" w:lineRule="auto"/>
               <w:ind w:firstLineChars="0" w:firstLine="0"/>
               <w:jc w:val="center"/>
@@ -2297,7 +2297,7 @@
           </w:tcPr>
           <w:p>
             <w:pPr>
-              <w:pStyle w:val="ListParagraph"/>
+              <w:pStyle w:val="a3"/>
               <w:spacing w:line="60" w:lineRule="auto"/>
               <w:ind w:firstLineChars="0" w:firstLine="0"/>
               <w:jc w:val="center"/>
@@ -2324,7 +2324,7 @@
           </w:tcPr>
           <w:p>
             <w:pPr>
-              <w:pStyle w:val="ListParagraph"/>
+              <w:pStyle w:val="a3"/>
               <w:spacing w:line="60" w:lineRule="auto"/>
               <w:ind w:firstLineChars="0" w:firstLine="0"/>
               <w:jc w:val="center"/>
@@ -2353,7 +2353,7 @@
           </w:tcPr>
           <w:p>
             <w:pPr>
-              <w:pStyle w:val="ListParagraph"/>
+              <w:pStyle w:val="a3"/>
               <w:spacing w:line="60" w:lineRule="auto"/>
               <w:ind w:firstLineChars="0" w:firstLine="0"/>
               <w:jc w:val="center"/>
@@ -2382,7 +2382,7 @@
           </w:tcPr>
           <w:p>
             <w:pPr>
-              <w:pStyle w:val="ListParagraph"/>
+              <w:pStyle w:val="a3"/>
               <w:spacing w:line="60" w:lineRule="auto"/>
               <w:ind w:firstLineChars="0" w:firstLine="0"/>
               <w:jc w:val="center"/>
@@ -2410,7 +2410,7 @@
           </w:tcPr>
           <w:p>
             <w:pPr>
-              <w:pStyle w:val="ListParagraph"/>
+              <w:pStyle w:val="a3"/>
               <w:spacing w:line="60" w:lineRule="auto"/>
               <w:ind w:firstLineChars="0" w:firstLine="0"/>
               <w:jc w:val="center"/>
@@ -2437,7 +2437,7 @@
           </w:tcPr>
           <w:p>
             <w:pPr>
-              <w:pStyle w:val="ListParagraph"/>
+              <w:pStyle w:val="a3"/>
               <w:spacing w:line="60" w:lineRule="auto"/>
               <w:ind w:firstLineChars="0" w:firstLine="0"/>
               <w:jc w:val="center"/>
@@ -2465,7 +2465,7 @@
           </w:tcPr>
           <w:p>
             <w:pPr>
-              <w:pStyle w:val="ListParagraph"/>
+              <w:pStyle w:val="a3"/>
               <w:spacing w:line="60" w:lineRule="auto"/>
               <w:ind w:firstLineChars="0" w:firstLine="0"/>
               <w:jc w:val="center"/>
@@ -2492,7 +2492,7 @@
           </w:tcPr>
           <w:p>
             <w:pPr>
-              <w:pStyle w:val="ListParagraph"/>
+              <w:pStyle w:val="a3"/>
               <w:spacing w:line="60" w:lineRule="auto"/>
               <w:ind w:firstLineChars="0" w:firstLine="0"/>
               <w:jc w:val="center"/>
@@ -2513,7 +2513,7 @@
           </w:tcPr>
           <w:p>
             <w:pPr>
-              <w:pStyle w:val="ListParagraph"/>
+              <w:pStyle w:val="a3"/>
               <w:spacing w:line="60" w:lineRule="auto"/>
               <w:ind w:firstLineChars="0" w:firstLine="0"/>
               <w:jc w:val="center"/>
@@ -2531,7 +2531,7 @@
           </w:tcPr>
           <w:p>
             <w:pPr>
-              <w:pStyle w:val="ListParagraph"/>
+              <w:pStyle w:val="a3"/>
               <w:spacing w:line="60" w:lineRule="auto"/>
               <w:ind w:firstLineChars="0" w:firstLine="0"/>
               <w:jc w:val="center"/>
@@ -2567,7 +2567,7 @@
           </w:tcPr>
           <w:p>
             <w:pPr>
-              <w:pStyle w:val="ListParagraph"/>
+              <w:pStyle w:val="a3"/>
               <w:spacing w:line="60" w:lineRule="auto"/>
               <w:ind w:firstLineChars="0" w:firstLine="0"/>
               <w:jc w:val="center"/>
@@ -2594,7 +2594,7 @@
           </w:tcPr>
           <w:p>
             <w:pPr>
-              <w:pStyle w:val="ListParagraph"/>
+              <w:pStyle w:val="a3"/>
               <w:spacing w:line="60" w:lineRule="auto"/>
               <w:ind w:firstLineChars="0" w:firstLine="0"/>
               <w:jc w:val="center"/>
@@ -2615,7 +2615,7 @@
           </w:tcPr>
           <w:p>
             <w:pPr>
-              <w:pStyle w:val="ListParagraph"/>
+              <w:pStyle w:val="a3"/>
               <w:spacing w:line="60" w:lineRule="auto"/>
               <w:ind w:firstLineChars="0" w:firstLine="0"/>
               <w:jc w:val="center"/>
@@ -2639,7 +2639,7 @@
           </w:tcPr>
           <w:p>
             <w:pPr>
-              <w:pStyle w:val="ListParagraph"/>
+              <w:pStyle w:val="a3"/>
               <w:spacing w:line="60" w:lineRule="auto"/>
               <w:ind w:firstLineChars="0" w:firstLine="0"/>
               <w:jc w:val="center"/>
@@ -2667,7 +2667,7 @@
           </w:tcPr>
           <w:p>
             <w:pPr>
-              <w:pStyle w:val="ListParagraph"/>
+              <w:pStyle w:val="a3"/>
               <w:spacing w:line="60" w:lineRule="auto"/>
               <w:ind w:firstLineChars="0" w:firstLine="0"/>
               <w:jc w:val="center"/>
@@ -2686,7 +2686,7 @@
           </w:tcPr>
           <w:p>
             <w:pPr>
-              <w:pStyle w:val="ListParagraph"/>
+              <w:pStyle w:val="a3"/>
               <w:spacing w:line="60" w:lineRule="auto"/>
               <w:ind w:firstLineChars="0" w:firstLine="0"/>
               <w:jc w:val="center"/>
@@ -2706,7 +2706,7 @@
           </w:tcPr>
           <w:p>
             <w:pPr>
-              <w:pStyle w:val="ListParagraph"/>
+              <w:pStyle w:val="a3"/>
               <w:spacing w:line="60" w:lineRule="auto"/>
               <w:ind w:firstLineChars="0" w:firstLine="0"/>
               <w:jc w:val="center"/>
@@ -2733,7 +2733,7 @@
           </w:tcPr>
           <w:p>
             <w:pPr>
-              <w:pStyle w:val="ListParagraph"/>
+              <w:pStyle w:val="a3"/>
               <w:spacing w:line="60" w:lineRule="auto"/>
               <w:ind w:firstLineChars="0" w:firstLine="0"/>
               <w:jc w:val="center"/>
@@ -2754,7 +2754,7 @@
           </w:tcPr>
           <w:p>
             <w:pPr>
-              <w:pStyle w:val="ListParagraph"/>
+              <w:pStyle w:val="a3"/>
               <w:spacing w:line="60" w:lineRule="auto"/>
               <w:ind w:firstLineChars="0" w:firstLine="0"/>
               <w:jc w:val="center"/>
@@ -2772,7 +2772,7 @@
           </w:tcPr>
           <w:p>
             <w:pPr>
-              <w:pStyle w:val="ListParagraph"/>
+              <w:pStyle w:val="a3"/>
               <w:spacing w:line="60" w:lineRule="auto"/>
               <w:ind w:firstLineChars="0" w:firstLine="0"/>
               <w:jc w:val="center"/>
@@ -2808,7 +2808,7 @@
           </w:tcPr>
           <w:p>
             <w:pPr>
-              <w:pStyle w:val="ListParagraph"/>
+              <w:pStyle w:val="a3"/>
               <w:spacing w:line="60" w:lineRule="auto"/>
               <w:ind w:firstLineChars="0" w:firstLine="0"/>
               <w:jc w:val="center"/>
@@ -2835,7 +2835,7 @@
           </w:tcPr>
           <w:p>
             <w:pPr>
-              <w:pStyle w:val="ListParagraph"/>
+              <w:pStyle w:val="a3"/>
               <w:spacing w:line="60" w:lineRule="auto"/>
               <w:ind w:firstLineChars="0" w:firstLine="0"/>
               <w:jc w:val="center"/>
@@ -2856,7 +2856,7 @@
           </w:tcPr>
           <w:p>
             <w:pPr>
-              <w:pStyle w:val="ListParagraph"/>
+              <w:pStyle w:val="a3"/>
               <w:spacing w:line="60" w:lineRule="auto"/>
               <w:ind w:firstLineChars="0" w:firstLine="0"/>
               <w:jc w:val="center"/>
@@ -2877,7 +2877,7 @@
           </w:tcPr>
           <w:p>
             <w:pPr>
-              <w:pStyle w:val="ListParagraph"/>
+              <w:pStyle w:val="a3"/>
               <w:spacing w:line="60" w:lineRule="auto"/>
               <w:ind w:firstLineChars="0" w:firstLine="0"/>
               <w:jc w:val="center"/>
@@ -2905,7 +2905,7 @@
           </w:tcPr>
           <w:p>
             <w:pPr>
-              <w:pStyle w:val="ListParagraph"/>
+              <w:pStyle w:val="a3"/>
               <w:spacing w:line="60" w:lineRule="auto"/>
               <w:ind w:firstLineChars="0" w:firstLine="0"/>
               <w:jc w:val="center"/>
@@ -2924,7 +2924,7 @@
           </w:tcPr>
           <w:p>
             <w:pPr>
-              <w:pStyle w:val="ListParagraph"/>
+              <w:pStyle w:val="a3"/>
               <w:spacing w:line="60" w:lineRule="auto"/>
               <w:ind w:firstLineChars="0" w:firstLine="0"/>
               <w:jc w:val="center"/>
@@ -2944,7 +2944,7 @@
           </w:tcPr>
           <w:p>
             <w:pPr>
-              <w:pStyle w:val="ListParagraph"/>
+              <w:pStyle w:val="a3"/>
               <w:spacing w:line="60" w:lineRule="auto"/>
               <w:ind w:firstLineChars="0" w:firstLine="0"/>
               <w:jc w:val="center"/>
@@ -2978,7 +2978,7 @@
           </w:tcPr>
           <w:p>
             <w:pPr>
-              <w:pStyle w:val="ListParagraph"/>
+              <w:pStyle w:val="a3"/>
               <w:spacing w:line="60" w:lineRule="auto"/>
               <w:ind w:firstLineChars="0" w:firstLine="0"/>
               <w:jc w:val="center"/>
@@ -3007,7 +3007,7 @@
           </w:tcPr>
           <w:p>
             <w:pPr>
-              <w:pStyle w:val="ListParagraph"/>
+              <w:pStyle w:val="a3"/>
               <w:spacing w:line="60" w:lineRule="auto"/>
               <w:ind w:firstLineChars="0" w:firstLine="0"/>
               <w:jc w:val="center"/>
@@ -3025,7 +3025,7 @@
           </w:tcPr>
           <w:p>
             <w:pPr>
-              <w:pStyle w:val="ListParagraph"/>
+              <w:pStyle w:val="a3"/>
               <w:spacing w:line="60" w:lineRule="auto"/>
               <w:ind w:firstLineChars="0" w:firstLine="0"/>
               <w:jc w:val="center"/>
@@ -3054,7 +3054,7 @@
           </w:tcPr>
           <w:p>
             <w:pPr>
-              <w:pStyle w:val="ListParagraph"/>
+              <w:pStyle w:val="a3"/>
               <w:spacing w:line="60" w:lineRule="auto"/>
               <w:ind w:firstLineChars="0" w:firstLine="0"/>
               <w:jc w:val="center"/>
@@ -3080,7 +3080,7 @@
           </w:tcPr>
           <w:p>
             <w:pPr>
-              <w:pStyle w:val="ListParagraph"/>
+              <w:pStyle w:val="a3"/>
               <w:spacing w:line="60" w:lineRule="auto"/>
               <w:ind w:firstLineChars="0" w:firstLine="0"/>
               <w:jc w:val="center"/>
@@ -3104,7 +3104,7 @@
     </w:tbl>
     <w:p>
       <w:pPr>
-        <w:pStyle w:val="ListParagraph"/>
+        <w:pStyle w:val="a3"/>
         <w:spacing w:line="360" w:lineRule="auto"/>
         <w:ind w:left="1140" w:firstLineChars="0" w:firstLine="0"/>
       </w:pPr>
@@ -3277,7 +3277,7 @@
     </w:p>
     <w:tbl>
       <w:tblPr>
-        <w:tblStyle w:val="LightList-Accent2"/>
+        <w:tblStyle w:val="-2"/>
         <w:tblW w:w="0" w:type="auto"/>
         <w:tblLook w:val="00A0" w:firstRow="1" w:lastRow="0" w:firstColumn="1" w:lastColumn="0" w:noHBand="0" w:noVBand="0"/>
       </w:tblPr>
@@ -3305,7 +3305,7 @@
           </w:tcPr>
           <w:p>
             <w:pPr>
-              <w:pStyle w:val="ListParagraph"/>
+              <w:pStyle w:val="a3"/>
               <w:spacing w:line="60" w:lineRule="auto"/>
               <w:ind w:firstLineChars="0" w:firstLine="0"/>
               <w:jc w:val="center"/>
@@ -3332,7 +3332,7 @@
           </w:tcPr>
           <w:p>
             <w:pPr>
-              <w:pStyle w:val="ListParagraph"/>
+              <w:pStyle w:val="a3"/>
               <w:spacing w:line="60" w:lineRule="auto"/>
               <w:ind w:firstLineChars="0" w:firstLine="0"/>
               <w:jc w:val="center"/>
@@ -3358,7 +3358,7 @@
           </w:tcPr>
           <w:p>
             <w:pPr>
-              <w:pStyle w:val="ListParagraph"/>
+              <w:pStyle w:val="a3"/>
               <w:spacing w:line="60" w:lineRule="auto"/>
               <w:ind w:firstLineChars="0" w:firstLine="0"/>
               <w:jc w:val="center"/>
@@ -3386,7 +3386,7 @@
           </w:tcPr>
           <w:p>
             <w:pPr>
-              <w:pStyle w:val="ListParagraph"/>
+              <w:pStyle w:val="a3"/>
               <w:spacing w:line="60" w:lineRule="auto"/>
               <w:ind w:firstLineChars="0" w:firstLine="0"/>
               <w:jc w:val="center"/>
@@ -3428,7 +3428,7 @@
           </w:tcPr>
           <w:p>
             <w:pPr>
-              <w:pStyle w:val="ListParagraph"/>
+              <w:pStyle w:val="a3"/>
               <w:spacing w:line="60" w:lineRule="auto"/>
               <w:ind w:firstLineChars="0" w:firstLine="0"/>
               <w:jc w:val="center"/>
@@ -3456,7 +3456,7 @@
           </w:tcPr>
           <w:p>
             <w:pPr>
-              <w:pStyle w:val="ListParagraph"/>
+              <w:pStyle w:val="a3"/>
               <w:spacing w:line="60" w:lineRule="auto"/>
               <w:ind w:firstLineChars="0" w:firstLine="0"/>
               <w:jc w:val="center"/>
@@ -3482,7 +3482,7 @@
           </w:tcPr>
           <w:p>
             <w:pPr>
-              <w:pStyle w:val="ListParagraph"/>
+              <w:pStyle w:val="a3"/>
               <w:spacing w:line="60" w:lineRule="auto"/>
               <w:ind w:firstLineChars="0" w:firstLine="0"/>
               <w:jc w:val="center"/>
@@ -3527,7 +3527,7 @@
           </w:tcPr>
           <w:p>
             <w:pPr>
-              <w:pStyle w:val="ListParagraph"/>
+              <w:pStyle w:val="a3"/>
               <w:spacing w:line="60" w:lineRule="auto"/>
               <w:ind w:firstLineChars="0" w:firstLine="0"/>
               <w:jc w:val="center"/>
@@ -3569,7 +3569,7 @@
           </w:tcPr>
           <w:p>
             <w:pPr>
-              <w:pStyle w:val="ListParagraph"/>
+              <w:pStyle w:val="a3"/>
               <w:spacing w:line="60" w:lineRule="auto"/>
               <w:ind w:firstLineChars="0" w:firstLine="0"/>
               <w:jc w:val="center"/>
@@ -3602,7 +3602,7 @@
           </w:tcPr>
           <w:p>
             <w:pPr>
-              <w:pStyle w:val="ListParagraph"/>
+              <w:pStyle w:val="a3"/>
               <w:spacing w:line="60" w:lineRule="auto"/>
               <w:ind w:firstLineChars="0" w:firstLine="0"/>
               <w:jc w:val="center"/>
@@ -3629,7 +3629,7 @@
           </w:tcPr>
           <w:p>
             <w:pPr>
-              <w:pStyle w:val="ListParagraph"/>
+              <w:pStyle w:val="a3"/>
               <w:spacing w:line="60" w:lineRule="auto"/>
               <w:ind w:firstLineChars="0" w:firstLine="0"/>
               <w:jc w:val="center"/>
@@ -3655,7 +3655,7 @@
           </w:tcPr>
           <w:p>
             <w:pPr>
-              <w:pStyle w:val="ListParagraph"/>
+              <w:pStyle w:val="a3"/>
               <w:spacing w:line="60" w:lineRule="auto"/>
               <w:ind w:firstLineChars="0" w:firstLine="0"/>
               <w:jc w:val="center"/>
@@ -3675,7 +3675,7 @@
           </w:tcPr>
           <w:p>
             <w:pPr>
-              <w:pStyle w:val="ListParagraph"/>
+              <w:pStyle w:val="a3"/>
               <w:spacing w:line="60" w:lineRule="auto"/>
               <w:ind w:firstLineChars="0" w:firstLine="0"/>
               <w:jc w:val="center"/>
@@ -3694,7 +3694,7 @@
           </w:tcPr>
           <w:p>
             <w:pPr>
-              <w:pStyle w:val="ListParagraph"/>
+              <w:pStyle w:val="a3"/>
               <w:spacing w:line="60" w:lineRule="auto"/>
               <w:ind w:firstLineChars="0" w:firstLine="0"/>
               <w:jc w:val="center"/>
@@ -3723,7 +3723,7 @@
           </w:tcPr>
           <w:p>
             <w:pPr>
-              <w:pStyle w:val="ListParagraph"/>
+              <w:pStyle w:val="a3"/>
               <w:spacing w:line="60" w:lineRule="auto"/>
               <w:ind w:firstLineChars="0" w:firstLine="0"/>
               <w:jc w:val="center"/>
@@ -3749,7 +3749,7 @@
           </w:tcPr>
           <w:p>
             <w:pPr>
-              <w:pStyle w:val="ListParagraph"/>
+              <w:pStyle w:val="a3"/>
               <w:spacing w:line="60" w:lineRule="auto"/>
               <w:ind w:firstLineChars="0" w:firstLine="0"/>
               <w:jc w:val="center"/>
@@ -3769,7 +3769,7 @@
           </w:tcPr>
           <w:p>
             <w:pPr>
-              <w:pStyle w:val="ListParagraph"/>
+              <w:pStyle w:val="a3"/>
               <w:spacing w:line="60" w:lineRule="auto"/>
               <w:ind w:firstLineChars="0" w:firstLine="0"/>
               <w:jc w:val="center"/>
@@ -3796,7 +3796,7 @@
           </w:tcPr>
           <w:p>
             <w:pPr>
-              <w:pStyle w:val="ListParagraph"/>
+              <w:pStyle w:val="a3"/>
               <w:spacing w:line="60" w:lineRule="auto"/>
               <w:ind w:firstLineChars="0" w:firstLine="0"/>
               <w:jc w:val="center"/>
@@ -3825,7 +3825,7 @@
           </w:tcPr>
           <w:p>
             <w:pPr>
-              <w:pStyle w:val="ListParagraph"/>
+              <w:pStyle w:val="a3"/>
               <w:spacing w:line="60" w:lineRule="auto"/>
               <w:ind w:firstLineChars="0" w:firstLine="0"/>
               <w:jc w:val="center"/>
@@ -3854,7 +3854,7 @@
           </w:tcPr>
           <w:p>
             <w:pPr>
-              <w:pStyle w:val="ListParagraph"/>
+              <w:pStyle w:val="a3"/>
               <w:spacing w:line="60" w:lineRule="auto"/>
               <w:ind w:firstLineChars="0" w:firstLine="0"/>
               <w:jc w:val="center"/>
@@ -3882,7 +3882,7 @@
           </w:tcPr>
           <w:p>
             <w:pPr>
-              <w:pStyle w:val="ListParagraph"/>
+              <w:pStyle w:val="a3"/>
               <w:spacing w:line="60" w:lineRule="auto"/>
               <w:ind w:firstLineChars="0" w:firstLine="0"/>
               <w:jc w:val="center"/>
@@ -3901,7 +3901,7 @@
           </w:tcPr>
           <w:p>
             <w:pPr>
-              <w:pStyle w:val="ListParagraph"/>
+              <w:pStyle w:val="a3"/>
               <w:spacing w:line="60" w:lineRule="auto"/>
               <w:ind w:firstLineChars="0" w:firstLine="0"/>
               <w:jc w:val="center"/>
@@ -3921,7 +3921,7 @@
           </w:tcPr>
           <w:p>
             <w:pPr>
-              <w:pStyle w:val="ListParagraph"/>
+              <w:pStyle w:val="a3"/>
               <w:spacing w:line="60" w:lineRule="auto"/>
               <w:ind w:firstLineChars="0" w:firstLine="0"/>
               <w:jc w:val="center"/>
@@ -3940,7 +3940,7 @@
           </w:tcPr>
           <w:p>
             <w:pPr>
-              <w:pStyle w:val="ListParagraph"/>
+              <w:pStyle w:val="a3"/>
               <w:spacing w:line="60" w:lineRule="auto"/>
               <w:ind w:firstLineChars="0" w:firstLine="0"/>
               <w:jc w:val="center"/>
@@ -3961,7 +3961,7 @@
           </w:tcPr>
           <w:p>
             <w:pPr>
-              <w:pStyle w:val="ListParagraph"/>
+              <w:pStyle w:val="a3"/>
               <w:spacing w:line="60" w:lineRule="auto"/>
               <w:ind w:firstLineChars="0" w:firstLine="0"/>
               <w:jc w:val="center"/>
@@ -3979,7 +3979,7 @@
           </w:tcPr>
           <w:p>
             <w:pPr>
-              <w:pStyle w:val="ListParagraph"/>
+              <w:pStyle w:val="a3"/>
               <w:spacing w:line="60" w:lineRule="auto"/>
               <w:ind w:firstLineChars="0" w:firstLine="0"/>
               <w:jc w:val="center"/>
@@ -3999,7 +3999,7 @@
           </w:tcPr>
           <w:p>
             <w:pPr>
-              <w:pStyle w:val="ListParagraph"/>
+              <w:pStyle w:val="a3"/>
               <w:spacing w:line="60" w:lineRule="auto"/>
               <w:ind w:firstLineChars="0" w:firstLine="0"/>
               <w:jc w:val="center"/>
@@ -4018,7 +4018,7 @@
           </w:tcPr>
           <w:p>
             <w:pPr>
-              <w:pStyle w:val="ListParagraph"/>
+              <w:pStyle w:val="a3"/>
               <w:spacing w:line="60" w:lineRule="auto"/>
               <w:ind w:firstLineChars="0" w:firstLine="0"/>
               <w:jc w:val="center"/>
@@ -4039,7 +4039,7 @@
           </w:tcPr>
           <w:p>
             <w:pPr>
-              <w:pStyle w:val="ListParagraph"/>
+              <w:pStyle w:val="a3"/>
               <w:spacing w:line="60" w:lineRule="auto"/>
               <w:ind w:firstLineChars="0" w:firstLine="0"/>
               <w:jc w:val="center"/>
@@ -4063,7 +4063,7 @@
           </w:tcPr>
           <w:p>
             <w:pPr>
-              <w:pStyle w:val="ListParagraph"/>
+              <w:pStyle w:val="a3"/>
               <w:spacing w:line="60" w:lineRule="auto"/>
               <w:ind w:firstLineChars="0" w:firstLine="0"/>
               <w:jc w:val="center"/>
@@ -4091,7 +4091,7 @@
           </w:tcPr>
           <w:p>
             <w:pPr>
-              <w:pStyle w:val="ListParagraph"/>
+              <w:pStyle w:val="a3"/>
               <w:spacing w:line="60" w:lineRule="auto"/>
               <w:ind w:firstLineChars="0" w:firstLine="0"/>
               <w:jc w:val="center"/>
@@ -4110,7 +4110,7 @@
           </w:tcPr>
           <w:p>
             <w:pPr>
-              <w:pStyle w:val="ListParagraph"/>
+              <w:pStyle w:val="a3"/>
               <w:spacing w:line="60" w:lineRule="auto"/>
               <w:ind w:firstLineChars="0" w:firstLine="0"/>
               <w:jc w:val="center"/>
@@ -4130,7 +4130,7 @@
           </w:tcPr>
           <w:p>
             <w:pPr>
-              <w:pStyle w:val="ListParagraph"/>
+              <w:pStyle w:val="a3"/>
               <w:spacing w:line="60" w:lineRule="auto"/>
               <w:ind w:firstLineChars="0" w:firstLine="0"/>
               <w:jc w:val="center"/>
@@ -4149,7 +4149,7 @@
           </w:tcPr>
           <w:p>
             <w:pPr>
-              <w:pStyle w:val="ListParagraph"/>
+              <w:pStyle w:val="a3"/>
               <w:spacing w:line="60" w:lineRule="auto"/>
               <w:ind w:firstLineChars="0" w:firstLine="0"/>
               <w:jc w:val="center"/>
@@ -4170,7 +4170,7 @@
           </w:tcPr>
           <w:p>
             <w:pPr>
-              <w:pStyle w:val="ListParagraph"/>
+              <w:pStyle w:val="a3"/>
               <w:spacing w:line="60" w:lineRule="auto"/>
               <w:ind w:firstLineChars="0" w:firstLine="0"/>
               <w:jc w:val="center"/>
@@ -4188,7 +4188,7 @@
           </w:tcPr>
           <w:p>
             <w:pPr>
-              <w:pStyle w:val="ListParagraph"/>
+              <w:pStyle w:val="a3"/>
               <w:spacing w:line="60" w:lineRule="auto"/>
               <w:ind w:firstLineChars="0" w:firstLine="0"/>
               <w:jc w:val="center"/>
@@ -4208,7 +4208,7 @@
           </w:tcPr>
           <w:p>
             <w:pPr>
-              <w:pStyle w:val="ListParagraph"/>
+              <w:pStyle w:val="a3"/>
               <w:spacing w:line="60" w:lineRule="auto"/>
               <w:ind w:firstLineChars="0" w:firstLine="0"/>
               <w:jc w:val="center"/>
@@ -4235,7 +4235,7 @@
           </w:tcPr>
           <w:p>
             <w:pPr>
-              <w:pStyle w:val="ListParagraph"/>
+              <w:pStyle w:val="a3"/>
               <w:spacing w:line="60" w:lineRule="auto"/>
               <w:ind w:firstLineChars="0" w:firstLine="0"/>
               <w:jc w:val="center"/>
@@ -4256,7 +4256,7 @@
           </w:tcPr>
           <w:p>
             <w:pPr>
-              <w:pStyle w:val="ListParagraph"/>
+              <w:pStyle w:val="a3"/>
               <w:spacing w:line="60" w:lineRule="auto"/>
               <w:ind w:firstLineChars="0" w:firstLine="0"/>
               <w:jc w:val="center"/>
@@ -4277,7 +4277,7 @@
           </w:tcPr>
           <w:p>
             <w:pPr>
-              <w:pStyle w:val="ListParagraph"/>
+              <w:pStyle w:val="a3"/>
               <w:spacing w:line="60" w:lineRule="auto"/>
               <w:ind w:firstLineChars="0" w:firstLine="0"/>
               <w:jc w:val="center"/>
@@ -4305,7 +4305,7 @@
           </w:tcPr>
           <w:p>
             <w:pPr>
-              <w:pStyle w:val="ListParagraph"/>
+              <w:pStyle w:val="a3"/>
               <w:spacing w:line="60" w:lineRule="auto"/>
               <w:ind w:firstLineChars="0" w:firstLine="0"/>
               <w:jc w:val="center"/>
@@ -4324,7 +4324,7 @@
           </w:tcPr>
           <w:p>
             <w:pPr>
-              <w:pStyle w:val="ListParagraph"/>
+              <w:pStyle w:val="a3"/>
               <w:spacing w:line="60" w:lineRule="auto"/>
               <w:ind w:firstLineChars="0" w:firstLine="0"/>
               <w:jc w:val="center"/>
@@ -4344,7 +4344,7 @@
           </w:tcPr>
           <w:p>
             <w:pPr>
-              <w:pStyle w:val="ListParagraph"/>
+              <w:pStyle w:val="a3"/>
               <w:spacing w:line="60" w:lineRule="auto"/>
               <w:ind w:firstLineChars="0" w:firstLine="0"/>
               <w:jc w:val="center"/>
@@ -4362,7 +4362,7 @@
           </w:tcPr>
           <w:p>
             <w:pPr>
-              <w:pStyle w:val="ListParagraph"/>
+              <w:pStyle w:val="a3"/>
               <w:spacing w:line="60" w:lineRule="auto"/>
               <w:ind w:firstLineChars="0" w:firstLine="0"/>
               <w:jc w:val="center"/>
@@ -4383,7 +4383,7 @@
           </w:tcPr>
           <w:p>
             <w:pPr>
-              <w:pStyle w:val="ListParagraph"/>
+              <w:pStyle w:val="a3"/>
               <w:spacing w:line="60" w:lineRule="auto"/>
               <w:ind w:firstLineChars="0" w:firstLine="0"/>
               <w:jc w:val="center"/>
@@ -4401,7 +4401,7 @@
           </w:tcPr>
           <w:p>
             <w:pPr>
-              <w:pStyle w:val="ListParagraph"/>
+              <w:pStyle w:val="a3"/>
               <w:spacing w:line="60" w:lineRule="auto"/>
               <w:ind w:firstLineChars="0" w:firstLine="0"/>
               <w:jc w:val="center"/>
@@ -4422,7 +4422,7 @@
           </w:tcPr>
           <w:p>
             <w:pPr>
-              <w:pStyle w:val="ListParagraph"/>
+              <w:pStyle w:val="a3"/>
               <w:spacing w:line="60" w:lineRule="auto"/>
               <w:ind w:firstLineChars="0" w:firstLine="0"/>
               <w:jc w:val="center"/>
@@ -4440,7 +4440,7 @@
           </w:tcPr>
           <w:p>
             <w:pPr>
-              <w:pStyle w:val="ListParagraph"/>
+              <w:pStyle w:val="a3"/>
               <w:spacing w:line="60" w:lineRule="auto"/>
               <w:ind w:firstLineChars="0" w:firstLine="0"/>
               <w:jc w:val="center"/>
@@ -4594,7 +4594,7 @@
     <w:p/>
     <w:p>
       <w:pPr>
-        <w:pStyle w:val="ListParagraph"/>
+        <w:pStyle w:val="a3"/>
         <w:numPr>
           <w:ilvl w:val="0"/>
           <w:numId w:val="12"/>
@@ -4634,7 +4634,7 @@
     </w:p>
     <w:p>
       <w:pPr>
-        <w:pStyle w:val="ListParagraph"/>
+        <w:pStyle w:val="a3"/>
         <w:numPr>
           <w:ilvl w:val="1"/>
           <w:numId w:val="12"/>
@@ -4647,7 +4647,7 @@
     </w:p>
     <w:p>
       <w:pPr>
-        <w:pStyle w:val="ListParagraph"/>
+        <w:pStyle w:val="a3"/>
         <w:numPr>
           <w:ilvl w:val="1"/>
           <w:numId w:val="12"/>
@@ -4675,7 +4675,7 @@
     </w:p>
     <w:p>
       <w:pPr>
-        <w:pStyle w:val="ListParagraph"/>
+        <w:pStyle w:val="a3"/>
         <w:numPr>
           <w:ilvl w:val="1"/>
           <w:numId w:val="12"/>
@@ -4710,7 +4710,7 @@
     </w:p>
     <w:p>
       <w:pPr>
-        <w:pStyle w:val="ListParagraph"/>
+        <w:pStyle w:val="a3"/>
         <w:numPr>
           <w:ilvl w:val="1"/>
           <w:numId w:val="12"/>
@@ -4723,7 +4723,7 @@
     </w:p>
     <w:p>
       <w:pPr>
-        <w:pStyle w:val="ListParagraph"/>
+        <w:pStyle w:val="a3"/>
         <w:numPr>
           <w:ilvl w:val="1"/>
           <w:numId w:val="12"/>
@@ -4736,7 +4736,7 @@
     </w:p>
     <w:p>
       <w:pPr>
-        <w:pStyle w:val="ListParagraph"/>
+        <w:pStyle w:val="a3"/>
         <w:numPr>
           <w:ilvl w:val="0"/>
           <w:numId w:val="12"/>
@@ -4752,7 +4752,7 @@
     </w:p>
     <w:p>
       <w:pPr>
-        <w:pStyle w:val="ListParagraph"/>
+        <w:pStyle w:val="a3"/>
         <w:numPr>
           <w:ilvl w:val="1"/>
           <w:numId w:val="12"/>
@@ -4765,7 +4765,7 @@
     </w:p>
     <w:p>
       <w:pPr>
-        <w:pStyle w:val="ListParagraph"/>
+        <w:pStyle w:val="a3"/>
         <w:numPr>
           <w:ilvl w:val="1"/>
           <w:numId w:val="12"/>
@@ -4778,7 +4778,7 @@
     </w:p>
     <w:p>
       <w:pPr>
-        <w:pStyle w:val="ListParagraph"/>
+        <w:pStyle w:val="a3"/>
         <w:numPr>
           <w:ilvl w:val="0"/>
           <w:numId w:val="12"/>
@@ -4794,7 +4794,7 @@
     </w:p>
     <w:p>
       <w:pPr>
-        <w:pStyle w:val="ListParagraph"/>
+        <w:pStyle w:val="a3"/>
         <w:numPr>
           <w:ilvl w:val="1"/>
           <w:numId w:val="12"/>
@@ -4822,7 +4822,7 @@
     </w:p>
     <w:p>
       <w:pPr>
-        <w:pStyle w:val="ListParagraph"/>
+        <w:pStyle w:val="a3"/>
         <w:numPr>
           <w:ilvl w:val="1"/>
           <w:numId w:val="12"/>
@@ -4835,7 +4835,7 @@
     </w:p>
     <w:p>
       <w:pPr>
-        <w:pStyle w:val="ListParagraph"/>
+        <w:pStyle w:val="a3"/>
         <w:numPr>
           <w:ilvl w:val="0"/>
           <w:numId w:val="12"/>
@@ -4851,7 +4851,7 @@
     </w:p>
     <w:tbl>
       <w:tblPr>
-        <w:tblStyle w:val="LightList-Accent2"/>
+        <w:tblStyle w:val="-2"/>
         <w:tblW w:w="0" w:type="auto"/>
         <w:tblLook w:val="00A0" w:firstRow="1" w:lastRow="0" w:firstColumn="1" w:lastColumn="0" w:noHBand="0" w:noVBand="0"/>
       </w:tblPr>
@@ -4872,7 +4872,7 @@
           </w:tcPr>
           <w:p>
             <w:pPr>
-              <w:pStyle w:val="ListParagraph"/>
+              <w:pStyle w:val="a3"/>
               <w:spacing w:line="360" w:lineRule="auto"/>
               <w:ind w:firstLineChars="0" w:firstLine="0"/>
               <w:jc w:val="center"/>
@@ -4898,7 +4898,7 @@
           </w:tcPr>
           <w:p>
             <w:pPr>
-              <w:pStyle w:val="ListParagraph"/>
+              <w:pStyle w:val="a3"/>
               <w:spacing w:line="360" w:lineRule="auto"/>
               <w:ind w:firstLineChars="0" w:firstLine="0"/>
               <w:jc w:val="center"/>
@@ -4917,7 +4917,7 @@
           </w:tcPr>
           <w:p>
             <w:pPr>
-              <w:pStyle w:val="ListParagraph"/>
+              <w:pStyle w:val="a3"/>
               <w:spacing w:line="360" w:lineRule="auto"/>
               <w:ind w:firstLineChars="0" w:firstLine="0"/>
               <w:jc w:val="center"/>
@@ -4938,7 +4938,7 @@
           </w:tcPr>
           <w:p>
             <w:pPr>
-              <w:pStyle w:val="ListParagraph"/>
+              <w:pStyle w:val="a3"/>
               <w:spacing w:line="360" w:lineRule="auto"/>
               <w:ind w:firstLineChars="0" w:firstLine="0"/>
               <w:jc w:val="center"/>
@@ -4978,7 +4978,7 @@
           </w:tcPr>
           <w:p>
             <w:pPr>
-              <w:pStyle w:val="ListParagraph"/>
+              <w:pStyle w:val="a3"/>
               <w:spacing w:line="360" w:lineRule="auto"/>
               <w:ind w:firstLineChars="0" w:firstLine="0"/>
               <w:jc w:val="center"/>
@@ -4998,7 +4998,7 @@
           </w:tcPr>
           <w:p>
             <w:pPr>
-              <w:pStyle w:val="ListParagraph"/>
+              <w:pStyle w:val="a3"/>
               <w:spacing w:line="360" w:lineRule="auto"/>
               <w:ind w:firstLineChars="0" w:firstLine="0"/>
               <w:jc w:val="center"/>
@@ -5023,7 +5023,7 @@
           </w:tcPr>
           <w:p>
             <w:pPr>
-              <w:pStyle w:val="ListParagraph"/>
+              <w:pStyle w:val="a3"/>
               <w:spacing w:line="360" w:lineRule="auto"/>
               <w:ind w:firstLineChars="0" w:firstLine="0"/>
               <w:jc w:val="center"/>
@@ -5050,7 +5050,7 @@
           </w:tcPr>
           <w:p>
             <w:pPr>
-              <w:pStyle w:val="ListParagraph"/>
+              <w:pStyle w:val="a3"/>
               <w:spacing w:line="360" w:lineRule="auto"/>
               <w:ind w:firstLineChars="0" w:firstLine="0"/>
               <w:jc w:val="center"/>
@@ -5072,7 +5072,7 @@
           </w:tcPr>
           <w:p>
             <w:pPr>
-              <w:pStyle w:val="ListParagraph"/>
+              <w:pStyle w:val="a3"/>
               <w:spacing w:line="360" w:lineRule="auto"/>
               <w:ind w:firstLineChars="0" w:firstLine="0"/>
               <w:jc w:val="center"/>
@@ -5092,7 +5092,7 @@
           </w:tcPr>
           <w:p>
             <w:pPr>
-              <w:pStyle w:val="ListParagraph"/>
+              <w:pStyle w:val="a3"/>
               <w:spacing w:line="360" w:lineRule="auto"/>
               <w:ind w:firstLineChars="0" w:firstLine="0"/>
               <w:jc w:val="center"/>
@@ -5117,7 +5117,7 @@
           </w:tcPr>
           <w:p>
             <w:pPr>
-              <w:pStyle w:val="ListParagraph"/>
+              <w:pStyle w:val="a3"/>
               <w:spacing w:line="360" w:lineRule="auto"/>
               <w:ind w:firstLineChars="0" w:firstLine="0"/>
               <w:jc w:val="center"/>
@@ -5141,7 +5141,7 @@
           </w:tcPr>
           <w:p>
             <w:pPr>
-              <w:pStyle w:val="ListParagraph"/>
+              <w:pStyle w:val="a3"/>
               <w:spacing w:line="360" w:lineRule="auto"/>
               <w:ind w:firstLineChars="0" w:firstLine="0"/>
               <w:jc w:val="center"/>
@@ -5163,7 +5163,7 @@
           </w:tcPr>
           <w:p>
             <w:pPr>
-              <w:pStyle w:val="ListParagraph"/>
+              <w:pStyle w:val="a3"/>
               <w:spacing w:line="360" w:lineRule="auto"/>
               <w:ind w:firstLineChars="0" w:firstLine="0"/>
               <w:jc w:val="center"/>
@@ -5183,7 +5183,7 @@
           </w:tcPr>
           <w:p>
             <w:pPr>
-              <w:pStyle w:val="ListParagraph"/>
+              <w:pStyle w:val="a3"/>
               <w:spacing w:line="360" w:lineRule="auto"/>
               <w:ind w:firstLineChars="0" w:firstLine="0"/>
               <w:jc w:val="center"/>
@@ -5208,7 +5208,7 @@
           </w:tcPr>
           <w:p>
             <w:pPr>
-              <w:pStyle w:val="ListParagraph"/>
+              <w:pStyle w:val="a3"/>
               <w:spacing w:line="360" w:lineRule="auto"/>
               <w:ind w:firstLineChars="0" w:firstLine="0"/>
               <w:jc w:val="center"/>
@@ -5235,7 +5235,7 @@
           </w:tcPr>
           <w:p>
             <w:pPr>
-              <w:pStyle w:val="ListParagraph"/>
+              <w:pStyle w:val="a3"/>
               <w:spacing w:line="360" w:lineRule="auto"/>
               <w:ind w:firstLineChars="0" w:firstLine="0"/>
               <w:jc w:val="center"/>
@@ -5257,7 +5257,7 @@
           </w:tcPr>
           <w:p>
             <w:pPr>
-              <w:pStyle w:val="ListParagraph"/>
+              <w:pStyle w:val="a3"/>
               <w:spacing w:line="360" w:lineRule="auto"/>
               <w:ind w:firstLineChars="0" w:firstLine="0"/>
               <w:jc w:val="center"/>
@@ -5277,7 +5277,7 @@
           </w:tcPr>
           <w:p>
             <w:pPr>
-              <w:pStyle w:val="ListParagraph"/>
+              <w:pStyle w:val="a3"/>
               <w:spacing w:line="360" w:lineRule="auto"/>
               <w:ind w:firstLineChars="0" w:firstLine="0"/>
               <w:jc w:val="center"/>
@@ -5302,7 +5302,7 @@
           </w:tcPr>
           <w:p>
             <w:pPr>
-              <w:pStyle w:val="ListParagraph"/>
+              <w:pStyle w:val="a3"/>
               <w:spacing w:line="360" w:lineRule="auto"/>
               <w:ind w:firstLineChars="0" w:firstLine="0"/>
               <w:jc w:val="center"/>
@@ -5326,7 +5326,7 @@
           </w:tcPr>
           <w:p>
             <w:pPr>
-              <w:pStyle w:val="ListParagraph"/>
+              <w:pStyle w:val="a3"/>
               <w:spacing w:line="360" w:lineRule="auto"/>
               <w:ind w:firstLineChars="0" w:firstLine="0"/>
               <w:jc w:val="center"/>
@@ -5348,7 +5348,7 @@
           </w:tcPr>
           <w:p>
             <w:pPr>
-              <w:pStyle w:val="ListParagraph"/>
+              <w:pStyle w:val="a3"/>
               <w:spacing w:line="360" w:lineRule="auto"/>
               <w:ind w:firstLineChars="0" w:firstLine="0"/>
               <w:jc w:val="center"/>
@@ -5368,7 +5368,7 @@
           </w:tcPr>
           <w:p>
             <w:pPr>
-              <w:pStyle w:val="ListParagraph"/>
+              <w:pStyle w:val="a3"/>
               <w:spacing w:line="360" w:lineRule="auto"/>
               <w:ind w:firstLineChars="0" w:firstLine="0"/>
               <w:jc w:val="center"/>
@@ -5393,7 +5393,7 @@
           </w:tcPr>
           <w:p>
             <w:pPr>
-              <w:pStyle w:val="ListParagraph"/>
+              <w:pStyle w:val="a3"/>
               <w:spacing w:line="360" w:lineRule="auto"/>
               <w:ind w:firstLineChars="0" w:firstLine="0"/>
               <w:jc w:val="center"/>
@@ -5420,7 +5420,7 @@
           </w:tcPr>
           <w:p>
             <w:pPr>
-              <w:pStyle w:val="ListParagraph"/>
+              <w:pStyle w:val="a3"/>
               <w:spacing w:line="360" w:lineRule="auto"/>
               <w:ind w:firstLineChars="0" w:firstLine="0"/>
               <w:jc w:val="center"/>
@@ -5445,7 +5445,7 @@
           </w:tcPr>
           <w:p>
             <w:pPr>
-              <w:pStyle w:val="ListParagraph"/>
+              <w:pStyle w:val="a3"/>
               <w:spacing w:line="360" w:lineRule="auto"/>
               <w:ind w:firstLineChars="0" w:firstLine="0"/>
               <w:jc w:val="center"/>
@@ -5465,7 +5465,7 @@
           </w:tcPr>
           <w:p>
             <w:pPr>
-              <w:pStyle w:val="ListParagraph"/>
+              <w:pStyle w:val="a3"/>
               <w:spacing w:line="360" w:lineRule="auto"/>
               <w:ind w:firstLineChars="0" w:firstLine="0"/>
               <w:jc w:val="center"/>
@@ -5490,7 +5490,7 @@
           </w:tcPr>
           <w:p>
             <w:pPr>
-              <w:pStyle w:val="ListParagraph"/>
+              <w:pStyle w:val="a3"/>
               <w:spacing w:line="360" w:lineRule="auto"/>
               <w:ind w:firstLineChars="0" w:firstLine="0"/>
               <w:jc w:val="center"/>
@@ -5514,7 +5514,7 @@
           </w:tcPr>
           <w:p>
             <w:pPr>
-              <w:pStyle w:val="ListParagraph"/>
+              <w:pStyle w:val="a3"/>
               <w:spacing w:line="360" w:lineRule="auto"/>
               <w:ind w:firstLineChars="0" w:firstLine="0"/>
               <w:jc w:val="center"/>
@@ -5536,7 +5536,7 @@
           </w:tcPr>
           <w:p>
             <w:pPr>
-              <w:pStyle w:val="ListParagraph"/>
+              <w:pStyle w:val="a3"/>
               <w:spacing w:line="360" w:lineRule="auto"/>
               <w:ind w:firstLineChars="0" w:firstLine="0"/>
               <w:jc w:val="center"/>
@@ -5556,7 +5556,7 @@
           </w:tcPr>
           <w:p>
             <w:pPr>
-              <w:pStyle w:val="ListParagraph"/>
+              <w:pStyle w:val="a3"/>
               <w:spacing w:line="360" w:lineRule="auto"/>
               <w:ind w:firstLineChars="0" w:firstLine="0"/>
               <w:jc w:val="center"/>
@@ -5581,7 +5581,7 @@
           </w:tcPr>
           <w:p>
             <w:pPr>
-              <w:pStyle w:val="ListParagraph"/>
+              <w:pStyle w:val="a3"/>
               <w:spacing w:line="360" w:lineRule="auto"/>
               <w:ind w:firstLineChars="0" w:firstLine="0"/>
               <w:jc w:val="center"/>
@@ -5608,7 +5608,7 @@
           </w:tcPr>
           <w:p>
             <w:pPr>
-              <w:pStyle w:val="ListParagraph"/>
+              <w:pStyle w:val="a3"/>
               <w:spacing w:line="360" w:lineRule="auto"/>
               <w:ind w:firstLineChars="0" w:firstLine="0"/>
               <w:jc w:val="center"/>
@@ -5633,7 +5633,7 @@
           </w:tcPr>
           <w:p>
             <w:pPr>
-              <w:pStyle w:val="ListParagraph"/>
+              <w:pStyle w:val="a3"/>
               <w:spacing w:line="360" w:lineRule="auto"/>
               <w:ind w:firstLineChars="0" w:firstLine="0"/>
               <w:jc w:val="center"/>
@@ -5653,7 +5653,7 @@
           </w:tcPr>
           <w:p>
             <w:pPr>
-              <w:pStyle w:val="ListParagraph"/>
+              <w:pStyle w:val="a3"/>
               <w:spacing w:line="360" w:lineRule="auto"/>
               <w:ind w:firstLineChars="0" w:firstLine="0"/>
               <w:jc w:val="center"/>
@@ -5678,7 +5678,7 @@
           </w:tcPr>
           <w:p>
             <w:pPr>
-              <w:pStyle w:val="ListParagraph"/>
+              <w:pStyle w:val="a3"/>
               <w:spacing w:line="360" w:lineRule="auto"/>
               <w:ind w:firstLineChars="0" w:firstLine="0"/>
               <w:jc w:val="center"/>
@@ -5699,7 +5699,7 @@
           </w:tcPr>
           <w:p>
             <w:pPr>
-              <w:pStyle w:val="ListParagraph"/>
+              <w:pStyle w:val="a3"/>
               <w:spacing w:line="360" w:lineRule="auto"/>
               <w:ind w:firstLineChars="0" w:firstLine="0"/>
               <w:jc w:val="center"/>
@@ -5724,7 +5724,7 @@
           </w:tcPr>
           <w:p>
             <w:pPr>
-              <w:pStyle w:val="ListParagraph"/>
+              <w:pStyle w:val="a3"/>
               <w:spacing w:line="360" w:lineRule="auto"/>
               <w:ind w:firstLineChars="0" w:firstLine="0"/>
               <w:jc w:val="center"/>
@@ -5744,7 +5744,7 @@
           </w:tcPr>
           <w:p>
             <w:pPr>
-              <w:pStyle w:val="ListParagraph"/>
+              <w:pStyle w:val="a3"/>
               <w:spacing w:line="360" w:lineRule="auto"/>
               <w:ind w:firstLineChars="0" w:firstLine="0"/>
               <w:jc w:val="center"/>
@@ -5769,7 +5769,7 @@
           </w:tcPr>
           <w:p>
             <w:pPr>
-              <w:pStyle w:val="ListParagraph"/>
+              <w:pStyle w:val="a3"/>
               <w:spacing w:line="360" w:lineRule="auto"/>
               <w:ind w:firstLineChars="0" w:firstLine="0"/>
               <w:jc w:val="center"/>
@@ -5796,7 +5796,7 @@
           </w:tcPr>
           <w:p>
             <w:pPr>
-              <w:pStyle w:val="ListParagraph"/>
+              <w:pStyle w:val="a3"/>
               <w:spacing w:line="360" w:lineRule="auto"/>
               <w:ind w:firstLineChars="0" w:firstLine="0"/>
               <w:jc w:val="center"/>
@@ -5821,7 +5821,7 @@
           </w:tcPr>
           <w:p>
             <w:pPr>
-              <w:pStyle w:val="ListParagraph"/>
+              <w:pStyle w:val="a3"/>
               <w:spacing w:line="360" w:lineRule="auto"/>
               <w:ind w:firstLineChars="0" w:firstLine="0"/>
               <w:jc w:val="center"/>
@@ -5841,7 +5841,7 @@
           </w:tcPr>
           <w:p>
             <w:pPr>
-              <w:pStyle w:val="ListParagraph"/>
+              <w:pStyle w:val="a3"/>
               <w:spacing w:line="360" w:lineRule="auto"/>
               <w:ind w:firstLineChars="0" w:firstLine="0"/>
               <w:jc w:val="center"/>
@@ -5866,7 +5866,7 @@
           </w:tcPr>
           <w:p>
             <w:pPr>
-              <w:pStyle w:val="ListParagraph"/>
+              <w:pStyle w:val="a3"/>
               <w:spacing w:line="360" w:lineRule="auto"/>
               <w:ind w:firstLineChars="0" w:firstLine="0"/>
               <w:jc w:val="center"/>
@@ -5893,7 +5893,7 @@
           </w:tcPr>
           <w:p>
             <w:pPr>
-              <w:pStyle w:val="ListParagraph"/>
+              <w:pStyle w:val="a3"/>
               <w:spacing w:line="360" w:lineRule="auto"/>
               <w:ind w:firstLineChars="0" w:firstLine="0"/>
               <w:jc w:val="center"/>
@@ -5918,7 +5918,7 @@
           </w:tcPr>
           <w:p>
             <w:pPr>
-              <w:pStyle w:val="ListParagraph"/>
+              <w:pStyle w:val="a3"/>
               <w:spacing w:line="360" w:lineRule="auto"/>
               <w:ind w:firstLineChars="0" w:firstLine="0"/>
               <w:jc w:val="center"/>
@@ -5938,7 +5938,7 @@
           </w:tcPr>
           <w:p>
             <w:pPr>
-              <w:pStyle w:val="ListParagraph"/>
+              <w:pStyle w:val="a3"/>
               <w:spacing w:line="360" w:lineRule="auto"/>
               <w:ind w:firstLineChars="0" w:firstLine="0"/>
               <w:jc w:val="center"/>
@@ -5963,7 +5963,7 @@
           </w:tcPr>
           <w:p>
             <w:pPr>
-              <w:pStyle w:val="ListParagraph"/>
+              <w:pStyle w:val="a3"/>
               <w:spacing w:line="360" w:lineRule="auto"/>
               <w:ind w:firstLineChars="0" w:firstLine="0"/>
               <w:jc w:val="center"/>
@@ -5990,7 +5990,7 @@
           </w:tcPr>
           <w:p>
             <w:pPr>
-              <w:pStyle w:val="ListParagraph"/>
+              <w:pStyle w:val="a3"/>
               <w:spacing w:line="360" w:lineRule="auto"/>
               <w:ind w:firstLineChars="0" w:firstLine="0"/>
               <w:jc w:val="center"/>
@@ -6012,7 +6012,7 @@
           </w:tcPr>
           <w:p>
             <w:pPr>
-              <w:pStyle w:val="ListParagraph"/>
+              <w:pStyle w:val="a3"/>
               <w:spacing w:line="360" w:lineRule="auto"/>
               <w:ind w:firstLineChars="0" w:firstLine="0"/>
               <w:jc w:val="center"/>
@@ -6032,7 +6032,7 @@
           </w:tcPr>
           <w:p>
             <w:pPr>
-              <w:pStyle w:val="ListParagraph"/>
+              <w:pStyle w:val="a3"/>
               <w:spacing w:line="360" w:lineRule="auto"/>
               <w:ind w:firstLineChars="0" w:firstLine="0"/>
               <w:jc w:val="center"/>
@@ -6057,7 +6057,7 @@
           </w:tcPr>
           <w:p>
             <w:pPr>
-              <w:pStyle w:val="ListParagraph"/>
+              <w:pStyle w:val="a3"/>
               <w:spacing w:line="360" w:lineRule="auto"/>
               <w:ind w:firstLineChars="0" w:firstLine="0"/>
               <w:jc w:val="center"/>
@@ -6084,7 +6084,7 @@
           </w:tcPr>
           <w:p>
             <w:pPr>
-              <w:pStyle w:val="ListParagraph"/>
+              <w:pStyle w:val="a3"/>
               <w:spacing w:line="360" w:lineRule="auto"/>
               <w:ind w:firstLineChars="0" w:firstLine="0"/>
               <w:jc w:val="center"/>
@@ -6201,9 +6201,6 @@
         <w:t>年</w:t>
       </w:r>
       <w:r>
-        <w:rPr>
-          <w:rFonts w:hint="eastAsia"/>
-        </w:rPr>
         <w:t>3</w:t>
       </w:r>
       <w:r>
@@ -6216,7 +6213,7 @@
         <w:rPr>
           <w:rFonts w:hint="eastAsia"/>
         </w:rPr>
-        <w:t>21</w:t>
+        <w:t>31</w:t>
       </w:r>
       <w:r>
         <w:rPr>
@@ -6384,7 +6381,7 @@
     </w:p>
     <w:p>
       <w:pPr>
-        <w:pStyle w:val="ListParagraph"/>
+        <w:pStyle w:val="a3"/>
         <w:numPr>
           <w:ilvl w:val="0"/>
           <w:numId w:val="15"/>
@@ -6413,7 +6410,7 @@
     </w:p>
     <w:p>
       <w:pPr>
-        <w:pStyle w:val="ListParagraph"/>
+        <w:pStyle w:val="a3"/>
         <w:numPr>
           <w:ilvl w:val="0"/>
           <w:numId w:val="15"/>
@@ -6442,7 +6439,7 @@
     </w:p>
     <w:p>
       <w:pPr>
-        <w:pStyle w:val="ListParagraph"/>
+        <w:pStyle w:val="a3"/>
         <w:numPr>
           <w:ilvl w:val="0"/>
           <w:numId w:val="15"/>
@@ -6483,7 +6480,7 @@
     </w:p>
     <w:p>
       <w:pPr>
-        <w:pStyle w:val="ListParagraph"/>
+        <w:pStyle w:val="a3"/>
         <w:numPr>
           <w:ilvl w:val="0"/>
           <w:numId w:val="2"/>
@@ -6500,7 +6497,7 @@
     </w:p>
     <w:p>
       <w:pPr>
-        <w:pStyle w:val="ListParagraph"/>
+        <w:pStyle w:val="a3"/>
         <w:numPr>
           <w:ilvl w:val="1"/>
           <w:numId w:val="2"/>
@@ -6517,7 +6514,7 @@
     </w:p>
     <w:p>
       <w:pPr>
-        <w:pStyle w:val="ListParagraph"/>
+        <w:pStyle w:val="a3"/>
         <w:spacing w:line="360" w:lineRule="auto"/>
         <w:ind w:left="1380" w:firstLineChars="0" w:firstLine="0"/>
       </w:pPr>
@@ -6527,9 +6524,9 @@
           <w:noProof/>
         </w:rPr>
         <w:drawing>
-          <wp:inline distT="0" distB="0" distL="0" distR="0" wp14:anchorId="6FC74563" wp14:editId="4ABDE61E">
-            <wp:extent cx="5252085" cy="849630"/>
-            <wp:effectExtent l="0" t="0" r="5715" b="0"/>
+          <wp:inline distT="0" distB="0" distL="0" distR="0" wp14:anchorId="6FC74563" wp14:editId="500C3B73">
+            <wp:extent cx="7124463" cy="1152525"/>
+            <wp:effectExtent l="0" t="0" r="635" b="0"/>
             <wp:docPr id="3" name="Picture 1" descr="Screen%20Shot%202015-03-22%20at%2010.11.02.png"/>
             <wp:cNvGraphicFramePr>
               <a:graphicFrameLocks xmlns:a="http://schemas.openxmlformats.org/drawingml/2006/main" noChangeAspect="1"/>
@@ -6559,7 +6556,7 @@
                   <pic:spPr bwMode="auto">
                     <a:xfrm>
                       <a:off x="0" y="0"/>
-                      <a:ext cx="5252085" cy="849630"/>
+                      <a:ext cx="7135545" cy="1154318"/>
                     </a:xfrm>
                     <a:prstGeom prst="rect">
                       <a:avLst/>
@@ -6578,7 +6575,7 @@
     </w:p>
     <w:p>
       <w:pPr>
-        <w:pStyle w:val="ListParagraph"/>
+        <w:pStyle w:val="a3"/>
         <w:numPr>
           <w:ilvl w:val="1"/>
           <w:numId w:val="2"/>
@@ -6595,7 +6592,7 @@
     </w:p>
     <w:tbl>
       <w:tblPr>
-        <w:tblStyle w:val="LightList-Accent2"/>
+        <w:tblStyle w:val="-2"/>
         <w:tblW w:w="0" w:type="auto"/>
         <w:tblLook w:val="00A0" w:firstRow="1" w:lastRow="0" w:firstColumn="1" w:lastColumn="0" w:noHBand="0" w:noVBand="0"/>
       </w:tblPr>
@@ -6615,7 +6612,7 @@
           </w:tcPr>
           <w:p>
             <w:pPr>
-              <w:pStyle w:val="ListParagraph"/>
+              <w:pStyle w:val="a3"/>
               <w:spacing w:line="360" w:lineRule="auto"/>
               <w:ind w:firstLineChars="0" w:firstLine="0"/>
               <w:jc w:val="center"/>
@@ -6641,7 +6638,7 @@
           </w:tcPr>
           <w:p>
             <w:pPr>
-              <w:pStyle w:val="ListParagraph"/>
+              <w:pStyle w:val="a3"/>
               <w:spacing w:line="360" w:lineRule="auto"/>
               <w:ind w:firstLineChars="0" w:firstLine="0"/>
               <w:jc w:val="center"/>
@@ -6660,7 +6657,7 @@
           </w:tcPr>
           <w:p>
             <w:pPr>
-              <w:pStyle w:val="ListParagraph"/>
+              <w:pStyle w:val="a3"/>
               <w:spacing w:line="360" w:lineRule="auto"/>
               <w:ind w:firstLineChars="0" w:firstLine="0"/>
               <w:jc w:val="center"/>
@@ -6686,7 +6683,7 @@
           </w:tcPr>
           <w:p>
             <w:pPr>
-              <w:pStyle w:val="ListParagraph"/>
+              <w:pStyle w:val="a3"/>
               <w:spacing w:line="360" w:lineRule="auto"/>
               <w:ind w:firstLineChars="0" w:firstLine="0"/>
               <w:jc w:val="center"/>
@@ -6706,16 +6703,13 @@
           </w:tcPr>
           <w:p>
             <w:pPr>
-              <w:pStyle w:val="ListParagraph"/>
-              <w:spacing w:line="360" w:lineRule="auto"/>
-              <w:ind w:firstLineChars="0" w:firstLine="0"/>
-              <w:jc w:val="center"/>
-            </w:pPr>
-            <w:r>
-              <w:rPr>
-                <w:rFonts w:hint="eastAsia"/>
-              </w:rPr>
-              <w:t>8</w:t>
+              <w:pStyle w:val="a3"/>
+              <w:spacing w:line="360" w:lineRule="auto"/>
+              <w:ind w:firstLineChars="0" w:firstLine="0"/>
+              <w:jc w:val="center"/>
+            </w:pPr>
+            <w:r>
+              <w:t>4</w:t>
             </w:r>
             <w:r>
               <w:rPr>
@@ -6731,7 +6725,7 @@
           </w:tcPr>
           <w:p>
             <w:pPr>
-              <w:pStyle w:val="ListParagraph"/>
+              <w:pStyle w:val="a3"/>
               <w:spacing w:line="360" w:lineRule="auto"/>
               <w:ind w:firstLineChars="0" w:firstLine="0"/>
               <w:jc w:val="center"/>
@@ -6748,7 +6742,7 @@
           </w:tcPr>
           <w:p>
             <w:pPr>
-              <w:pStyle w:val="ListParagraph"/>
+              <w:pStyle w:val="a3"/>
               <w:spacing w:line="360" w:lineRule="auto"/>
               <w:ind w:firstLineChars="0" w:firstLine="0"/>
               <w:jc w:val="center"/>
@@ -6768,7 +6762,7 @@
           </w:tcPr>
           <w:p>
             <w:pPr>
-              <w:pStyle w:val="ListParagraph"/>
+              <w:pStyle w:val="a3"/>
               <w:spacing w:line="360" w:lineRule="auto"/>
               <w:ind w:firstLineChars="0" w:firstLine="0"/>
               <w:jc w:val="center"/>
@@ -6793,7 +6787,7 @@
           </w:tcPr>
           <w:p>
             <w:pPr>
-              <w:pStyle w:val="ListParagraph"/>
+              <w:pStyle w:val="a3"/>
               <w:spacing w:line="360" w:lineRule="auto"/>
               <w:ind w:firstLineChars="0" w:firstLine="0"/>
               <w:jc w:val="center"/>
@@ -6819,7 +6813,7 @@
           </w:tcPr>
           <w:p>
             <w:pPr>
-              <w:pStyle w:val="ListParagraph"/>
+              <w:pStyle w:val="a3"/>
               <w:spacing w:line="360" w:lineRule="auto"/>
               <w:ind w:firstLineChars="0" w:firstLine="0"/>
               <w:jc w:val="center"/>
@@ -6839,7 +6833,7 @@
           </w:tcPr>
           <w:p>
             <w:pPr>
-              <w:pStyle w:val="ListParagraph"/>
+              <w:pStyle w:val="a3"/>
               <w:spacing w:line="360" w:lineRule="auto"/>
               <w:ind w:firstLineChars="0" w:firstLine="0"/>
               <w:jc w:val="center"/>
@@ -6864,7 +6858,7 @@
           </w:tcPr>
           <w:p>
             <w:pPr>
-              <w:pStyle w:val="ListParagraph"/>
+              <w:pStyle w:val="a3"/>
               <w:spacing w:line="360" w:lineRule="auto"/>
               <w:ind w:firstLineChars="0" w:firstLine="0"/>
               <w:jc w:val="center"/>
@@ -6887,7 +6881,7 @@
           </w:tcPr>
           <w:p>
             <w:pPr>
-              <w:pStyle w:val="ListParagraph"/>
+              <w:pStyle w:val="a3"/>
               <w:spacing w:line="360" w:lineRule="auto"/>
               <w:ind w:firstLineChars="0" w:firstLine="0"/>
               <w:jc w:val="center"/>
@@ -6907,7 +6901,7 @@
           </w:tcPr>
           <w:p>
             <w:pPr>
-              <w:pStyle w:val="ListParagraph"/>
+              <w:pStyle w:val="a3"/>
               <w:spacing w:line="360" w:lineRule="auto"/>
               <w:ind w:firstLineChars="0" w:firstLine="0"/>
               <w:jc w:val="center"/>
@@ -6932,7 +6926,7 @@
           </w:tcPr>
           <w:p>
             <w:pPr>
-              <w:pStyle w:val="ListParagraph"/>
+              <w:pStyle w:val="a3"/>
               <w:spacing w:line="360" w:lineRule="auto"/>
               <w:ind w:firstLineChars="0" w:firstLine="0"/>
               <w:jc w:val="center"/>
@@ -6952,15 +6946,16 @@
           </w:tcPr>
           <w:p>
             <w:pPr>
-              <w:pStyle w:val="ListParagraph"/>
-              <w:spacing w:line="360" w:lineRule="auto"/>
-              <w:ind w:firstLineChars="0" w:firstLine="0"/>
-              <w:jc w:val="center"/>
-            </w:pPr>
-            <w:r>
-              <w:rPr>
-                <w:rFonts w:hint="eastAsia"/>
-              </w:rPr>
+              <w:pStyle w:val="a3"/>
+              <w:spacing w:line="360" w:lineRule="auto"/>
+              <w:ind w:firstLineChars="0" w:firstLine="0"/>
+              <w:jc w:val="center"/>
+            </w:pPr>
+            <w:r>
+              <w:rPr>
+                <w:rFonts w:hint="eastAsia"/>
+              </w:rPr>
+              <w:lastRenderedPageBreak/>
               <w:t>5</w:t>
             </w:r>
           </w:p>
@@ -6972,16 +6967,13 @@
           </w:tcPr>
           <w:p>
             <w:pPr>
-              <w:pStyle w:val="ListParagraph"/>
-              <w:spacing w:line="360" w:lineRule="auto"/>
-              <w:ind w:firstLineChars="0" w:firstLine="0"/>
-              <w:jc w:val="center"/>
-            </w:pPr>
-            <w:r>
-              <w:rPr>
-                <w:rFonts w:hint="eastAsia"/>
-              </w:rPr>
-              <w:t>10</w:t>
+              <w:pStyle w:val="a3"/>
+              <w:spacing w:line="360" w:lineRule="auto"/>
+              <w:ind w:firstLineChars="0" w:firstLine="0"/>
+              <w:jc w:val="center"/>
+            </w:pPr>
+            <w:r>
+              <w:t>8</w:t>
             </w:r>
             <w:r>
               <w:rPr>
@@ -6997,12 +6989,14 @@
           </w:tcPr>
           <w:p>
             <w:pPr>
-              <w:pStyle w:val="ListParagraph"/>
+              <w:pStyle w:val="a3"/>
               <w:spacing w:line="360" w:lineRule="auto"/>
               <w:ind w:firstLineChars="0" w:firstLine="0"/>
               <w:jc w:val="center"/>
               <w:cnfStyle w:val="000000100000" w:firstRow="0" w:lastRow="0" w:firstColumn="0" w:lastColumn="0" w:oddVBand="0" w:evenVBand="0" w:oddHBand="1" w:evenHBand="0" w:firstRowFirstColumn="0" w:firstRowLastColumn="0" w:lastRowFirstColumn="0" w:lastRowLastColumn="0"/>
             </w:pPr>
+            <w:bookmarkStart w:id="0" w:name="_GoBack"/>
+            <w:bookmarkEnd w:id="0"/>
           </w:p>
         </w:tc>
       </w:tr>
@@ -7014,16 +7008,15 @@
           </w:tcPr>
           <w:p>
             <w:pPr>
-              <w:pStyle w:val="ListParagraph"/>
-              <w:spacing w:line="360" w:lineRule="auto"/>
-              <w:ind w:firstLineChars="0" w:firstLine="0"/>
-              <w:jc w:val="center"/>
-            </w:pPr>
-            <w:r>
-              <w:rPr>
-                <w:rFonts w:hint="eastAsia"/>
-              </w:rPr>
-              <w:lastRenderedPageBreak/>
+              <w:pStyle w:val="a3"/>
+              <w:spacing w:line="360" w:lineRule="auto"/>
+              <w:ind w:firstLineChars="0" w:firstLine="0"/>
+              <w:jc w:val="center"/>
+            </w:pPr>
+            <w:r>
+              <w:rPr>
+                <w:rFonts w:hint="eastAsia"/>
+              </w:rPr>
               <w:t>6</w:t>
             </w:r>
           </w:p>
@@ -7035,16 +7028,19 @@
           </w:tcPr>
           <w:p>
             <w:pPr>
-              <w:pStyle w:val="ListParagraph"/>
-              <w:spacing w:line="360" w:lineRule="auto"/>
-              <w:ind w:firstLineChars="0" w:firstLine="0"/>
-              <w:jc w:val="center"/>
-            </w:pPr>
-            <w:r>
-              <w:rPr>
-                <w:rFonts w:hint="eastAsia"/>
-              </w:rPr>
-              <w:t>15</w:t>
+              <w:pStyle w:val="a3"/>
+              <w:spacing w:line="360" w:lineRule="auto"/>
+              <w:ind w:firstLineChars="0" w:firstLine="0"/>
+              <w:jc w:val="center"/>
+            </w:pPr>
+            <w:r>
+              <w:rPr>
+                <w:rFonts w:hint="eastAsia"/>
+              </w:rPr>
+              <w:t>1</w:t>
+            </w:r>
+            <w:r>
+              <w:t>0</w:t>
             </w:r>
             <w:r>
               <w:rPr>
@@ -7060,7 +7056,7 @@
           </w:tcPr>
           <w:p>
             <w:pPr>
-              <w:pStyle w:val="ListParagraph"/>
+              <w:pStyle w:val="a3"/>
               <w:spacing w:line="360" w:lineRule="auto"/>
               <w:ind w:firstLineChars="0" w:firstLine="0"/>
               <w:jc w:val="center"/>
@@ -7080,7 +7076,7 @@
           </w:tcPr>
           <w:p>
             <w:pPr>
-              <w:pStyle w:val="ListParagraph"/>
+              <w:pStyle w:val="a3"/>
               <w:spacing w:line="360" w:lineRule="auto"/>
               <w:ind w:firstLineChars="0" w:firstLine="0"/>
               <w:jc w:val="center"/>
@@ -7100,7 +7096,7 @@
           </w:tcPr>
           <w:p>
             <w:pPr>
-              <w:pStyle w:val="ListParagraph"/>
+              <w:pStyle w:val="a3"/>
               <w:spacing w:line="360" w:lineRule="auto"/>
               <w:ind w:firstLineChars="0" w:firstLine="0"/>
               <w:jc w:val="center"/>
@@ -7125,7 +7121,7 @@
           </w:tcPr>
           <w:p>
             <w:pPr>
-              <w:pStyle w:val="ListParagraph"/>
+              <w:pStyle w:val="a3"/>
               <w:spacing w:line="360" w:lineRule="auto"/>
               <w:ind w:firstLineChars="0" w:firstLine="0"/>
               <w:jc w:val="center"/>
@@ -7142,7 +7138,7 @@
           </w:tcPr>
           <w:p>
             <w:pPr>
-              <w:pStyle w:val="ListParagraph"/>
+              <w:pStyle w:val="a3"/>
               <w:spacing w:line="360" w:lineRule="auto"/>
               <w:ind w:firstLineChars="0" w:firstLine="0"/>
               <w:jc w:val="center"/>
@@ -7162,16 +7158,13 @@
           </w:tcPr>
           <w:p>
             <w:pPr>
-              <w:pStyle w:val="ListParagraph"/>
-              <w:spacing w:line="360" w:lineRule="auto"/>
-              <w:ind w:firstLineChars="0" w:firstLine="0"/>
-              <w:jc w:val="center"/>
-            </w:pPr>
-            <w:r>
-              <w:rPr>
-                <w:rFonts w:hint="eastAsia"/>
-              </w:rPr>
-              <w:t>72</w:t>
+              <w:pStyle w:val="a3"/>
+              <w:spacing w:line="360" w:lineRule="auto"/>
+              <w:ind w:firstLineChars="0" w:firstLine="0"/>
+              <w:jc w:val="center"/>
+            </w:pPr>
+            <w:r>
+              <w:t>61</w:t>
             </w:r>
             <w:r>
               <w:rPr>
@@ -7187,7 +7180,7 @@
           </w:tcPr>
           <w:p>
             <w:pPr>
-              <w:pStyle w:val="ListParagraph"/>
+              <w:pStyle w:val="a3"/>
               <w:spacing w:line="360" w:lineRule="auto"/>
               <w:ind w:firstLineChars="0" w:firstLine="0"/>
               <w:jc w:val="center"/>
@@ -7199,14 +7192,14 @@
     </w:tbl>
     <w:p>
       <w:pPr>
-        <w:pStyle w:val="ListParagraph"/>
+        <w:pStyle w:val="a3"/>
         <w:spacing w:line="360" w:lineRule="auto"/>
         <w:ind w:left="1380" w:firstLineChars="0" w:firstLine="0"/>
       </w:pPr>
     </w:p>
     <w:p>
       <w:pPr>
-        <w:pStyle w:val="ListParagraph"/>
+        <w:pStyle w:val="a3"/>
         <w:numPr>
           <w:ilvl w:val="1"/>
           <w:numId w:val="2"/>
@@ -7223,7 +7216,7 @@
     </w:p>
     <w:p>
       <w:pPr>
-        <w:pStyle w:val="ListParagraph"/>
+        <w:pStyle w:val="a3"/>
         <w:spacing w:line="360" w:lineRule="auto"/>
         <w:ind w:left="1380" w:firstLineChars="0" w:firstLine="0"/>
       </w:pPr>
@@ -7283,35 +7276,35 @@
     </w:p>
     <w:p>
       <w:pPr>
-        <w:pStyle w:val="ListParagraph"/>
+        <w:pStyle w:val="a3"/>
         <w:spacing w:line="360" w:lineRule="auto"/>
         <w:ind w:left="1380" w:firstLineChars="0" w:firstLine="0"/>
       </w:pPr>
     </w:p>
     <w:p>
       <w:pPr>
-        <w:pStyle w:val="ListParagraph"/>
+        <w:pStyle w:val="a3"/>
         <w:spacing w:line="360" w:lineRule="auto"/>
         <w:ind w:left="1380" w:firstLineChars="0" w:firstLine="0"/>
       </w:pPr>
     </w:p>
     <w:p>
       <w:pPr>
-        <w:pStyle w:val="ListParagraph"/>
+        <w:pStyle w:val="a3"/>
         <w:spacing w:line="360" w:lineRule="auto"/>
         <w:ind w:left="1380" w:firstLineChars="0" w:firstLine="0"/>
       </w:pPr>
     </w:p>
     <w:p>
       <w:pPr>
-        <w:pStyle w:val="ListParagraph"/>
+        <w:pStyle w:val="a3"/>
         <w:spacing w:line="360" w:lineRule="auto"/>
         <w:ind w:left="1380" w:firstLineChars="0" w:firstLine="0"/>
       </w:pPr>
     </w:p>
     <w:p>
       <w:pPr>
-        <w:pStyle w:val="ListParagraph"/>
+        <w:pStyle w:val="a3"/>
         <w:numPr>
           <w:ilvl w:val="0"/>
           <w:numId w:val="2"/>
@@ -7328,7 +7321,7 @@
     </w:p>
     <w:p>
       <w:pPr>
-        <w:pStyle w:val="ListParagraph"/>
+        <w:pStyle w:val="a3"/>
         <w:spacing w:line="360" w:lineRule="auto"/>
         <w:ind w:left="1140" w:firstLineChars="0" w:firstLine="0"/>
       </w:pPr>
@@ -7341,7 +7334,7 @@
     </w:p>
     <w:tbl>
       <w:tblPr>
-        <w:tblStyle w:val="LightList-Accent2"/>
+        <w:tblStyle w:val="-2"/>
         <w:tblW w:w="0" w:type="auto"/>
         <w:tblLook w:val="00A0" w:firstRow="1" w:lastRow="0" w:firstColumn="1" w:lastColumn="0" w:noHBand="0" w:noVBand="0"/>
       </w:tblPr>
@@ -7367,7 +7360,7 @@
           </w:tcPr>
           <w:p>
             <w:pPr>
-              <w:pStyle w:val="ListParagraph"/>
+              <w:pStyle w:val="a3"/>
               <w:spacing w:line="60" w:lineRule="auto"/>
               <w:ind w:firstLineChars="0" w:firstLine="0"/>
               <w:jc w:val="center"/>
@@ -7394,7 +7387,7 @@
           </w:tcPr>
           <w:p>
             <w:pPr>
-              <w:pStyle w:val="ListParagraph"/>
+              <w:pStyle w:val="a3"/>
               <w:spacing w:line="60" w:lineRule="auto"/>
               <w:ind w:firstLineChars="0" w:firstLine="0"/>
               <w:jc w:val="center"/>
@@ -7434,7 +7427,7 @@
           </w:tcPr>
           <w:p>
             <w:pPr>
-              <w:pStyle w:val="ListParagraph"/>
+              <w:pStyle w:val="a3"/>
               <w:spacing w:line="60" w:lineRule="auto"/>
               <w:ind w:firstLineChars="0" w:firstLine="0"/>
               <w:jc w:val="center"/>
@@ -7470,7 +7463,7 @@
           </w:tcPr>
           <w:p>
             <w:pPr>
-              <w:pStyle w:val="ListParagraph"/>
+              <w:pStyle w:val="a3"/>
               <w:spacing w:line="60" w:lineRule="auto"/>
               <w:ind w:firstLineChars="0" w:firstLine="0"/>
               <w:jc w:val="center"/>
@@ -7512,7 +7505,7 @@
           </w:tcPr>
           <w:p>
             <w:pPr>
-              <w:pStyle w:val="ListParagraph"/>
+              <w:pStyle w:val="a3"/>
               <w:spacing w:line="60" w:lineRule="auto"/>
               <w:ind w:firstLineChars="0" w:firstLine="0"/>
               <w:jc w:val="center"/>
@@ -7541,7 +7534,7 @@
           </w:tcPr>
           <w:p>
             <w:pPr>
-              <w:pStyle w:val="ListParagraph"/>
+              <w:pStyle w:val="a3"/>
               <w:spacing w:line="60" w:lineRule="auto"/>
               <w:ind w:firstLineChars="0" w:firstLine="0"/>
               <w:jc w:val="center"/>
@@ -7591,7 +7584,7 @@
           </w:tcPr>
           <w:p>
             <w:pPr>
-              <w:pStyle w:val="ListParagraph"/>
+              <w:pStyle w:val="a3"/>
               <w:spacing w:line="60" w:lineRule="auto"/>
               <w:ind w:firstLineChars="0" w:firstLine="0"/>
               <w:jc w:val="center"/>
@@ -7632,7 +7625,7 @@
           </w:tcPr>
           <w:p>
             <w:pPr>
-              <w:pStyle w:val="ListParagraph"/>
+              <w:pStyle w:val="a3"/>
               <w:spacing w:line="60" w:lineRule="auto"/>
               <w:ind w:firstLineChars="0" w:firstLine="0"/>
               <w:jc w:val="center"/>
@@ -7659,7 +7652,7 @@
           </w:tcPr>
           <w:p>
             <w:pPr>
-              <w:pStyle w:val="ListParagraph"/>
+              <w:pStyle w:val="a3"/>
               <w:spacing w:line="60" w:lineRule="auto"/>
               <w:ind w:firstLineChars="0" w:firstLine="0"/>
               <w:jc w:val="center"/>
@@ -7707,7 +7700,7 @@
           </w:tcPr>
           <w:p>
             <w:pPr>
-              <w:pStyle w:val="ListParagraph"/>
+              <w:pStyle w:val="a3"/>
               <w:spacing w:line="60" w:lineRule="auto"/>
               <w:ind w:firstLineChars="0" w:firstLine="0"/>
               <w:jc w:val="center"/>
@@ -7734,7 +7727,7 @@
           </w:tcPr>
           <w:p>
             <w:pPr>
-              <w:pStyle w:val="ListParagraph"/>
+              <w:pStyle w:val="a3"/>
               <w:spacing w:line="60" w:lineRule="auto"/>
               <w:ind w:firstLineChars="0" w:firstLine="0"/>
               <w:jc w:val="center"/>
@@ -7790,7 +7783,7 @@
           </w:tcPr>
           <w:p>
             <w:pPr>
-              <w:pStyle w:val="ListParagraph"/>
+              <w:pStyle w:val="a3"/>
               <w:spacing w:line="60" w:lineRule="auto"/>
               <w:ind w:firstLineChars="0" w:firstLine="0"/>
               <w:jc w:val="center"/>
@@ -7832,7 +7825,7 @@
           </w:tcPr>
           <w:p>
             <w:pPr>
-              <w:pStyle w:val="ListParagraph"/>
+              <w:pStyle w:val="a3"/>
               <w:spacing w:line="60" w:lineRule="auto"/>
               <w:ind w:firstLineChars="0" w:firstLine="0"/>
               <w:jc w:val="center"/>
@@ -7859,7 +7852,7 @@
           </w:tcPr>
           <w:p>
             <w:pPr>
-              <w:pStyle w:val="ListParagraph"/>
+              <w:pStyle w:val="a3"/>
               <w:spacing w:line="60" w:lineRule="auto"/>
               <w:ind w:firstLineChars="0" w:firstLine="0"/>
               <w:jc w:val="center"/>
@@ -7910,7 +7903,7 @@
           </w:tcPr>
           <w:p>
             <w:pPr>
-              <w:pStyle w:val="ListParagraph"/>
+              <w:pStyle w:val="a3"/>
               <w:spacing w:line="60" w:lineRule="auto"/>
               <w:ind w:firstLineChars="0" w:firstLine="0"/>
               <w:jc w:val="center"/>
@@ -7939,7 +7932,7 @@
           </w:tcPr>
           <w:p>
             <w:pPr>
-              <w:pStyle w:val="ListParagraph"/>
+              <w:pStyle w:val="a3"/>
               <w:spacing w:line="60" w:lineRule="auto"/>
               <w:ind w:firstLineChars="0" w:firstLine="0"/>
               <w:jc w:val="center"/>
@@ -7967,7 +7960,7 @@
           </w:tcPr>
           <w:p>
             <w:pPr>
-              <w:pStyle w:val="ListParagraph"/>
+              <w:pStyle w:val="a3"/>
               <w:spacing w:line="60" w:lineRule="auto"/>
               <w:ind w:firstLineChars="0" w:firstLine="0"/>
               <w:jc w:val="center"/>
@@ -7994,7 +7987,7 @@
           </w:tcPr>
           <w:p>
             <w:pPr>
-              <w:pStyle w:val="ListParagraph"/>
+              <w:pStyle w:val="a3"/>
               <w:spacing w:line="60" w:lineRule="auto"/>
               <w:ind w:firstLineChars="0" w:firstLine="0"/>
               <w:jc w:val="center"/>
@@ -8021,7 +8014,7 @@
           </w:tcPr>
           <w:p>
             <w:pPr>
-              <w:pStyle w:val="ListParagraph"/>
+              <w:pStyle w:val="a3"/>
               <w:spacing w:line="60" w:lineRule="auto"/>
               <w:ind w:firstLineChars="0" w:firstLine="0"/>
               <w:jc w:val="center"/>
@@ -8048,7 +8041,7 @@
           </w:tcPr>
           <w:p>
             <w:pPr>
-              <w:pStyle w:val="ListParagraph"/>
+              <w:pStyle w:val="a3"/>
               <w:spacing w:line="60" w:lineRule="auto"/>
               <w:ind w:firstLineChars="0" w:firstLine="0"/>
               <w:jc w:val="center"/>
@@ -8068,7 +8061,7 @@
           </w:tcPr>
           <w:p>
             <w:pPr>
-              <w:pStyle w:val="ListParagraph"/>
+              <w:pStyle w:val="a3"/>
               <w:spacing w:line="60" w:lineRule="auto"/>
               <w:ind w:firstLineChars="0" w:firstLine="0"/>
               <w:jc w:val="center"/>
@@ -8095,7 +8088,7 @@
           </w:tcPr>
           <w:p>
             <w:pPr>
-              <w:pStyle w:val="ListParagraph"/>
+              <w:pStyle w:val="a3"/>
               <w:spacing w:line="60" w:lineRule="auto"/>
               <w:ind w:firstLineChars="0" w:firstLine="0"/>
               <w:jc w:val="center"/>
@@ -8116,7 +8109,7 @@
           </w:tcPr>
           <w:p>
             <w:pPr>
-              <w:pStyle w:val="ListParagraph"/>
+              <w:pStyle w:val="a3"/>
               <w:spacing w:line="60" w:lineRule="auto"/>
               <w:ind w:firstLineChars="0" w:firstLine="0"/>
               <w:jc w:val="center"/>
@@ -8140,7 +8133,7 @@
           </w:tcPr>
           <w:p>
             <w:pPr>
-              <w:pStyle w:val="ListParagraph"/>
+              <w:pStyle w:val="a3"/>
               <w:spacing w:line="60" w:lineRule="auto"/>
               <w:ind w:firstLineChars="0" w:firstLine="0"/>
               <w:jc w:val="center"/>
@@ -8168,7 +8161,7 @@
           </w:tcPr>
           <w:p>
             <w:pPr>
-              <w:pStyle w:val="ListParagraph"/>
+              <w:pStyle w:val="a3"/>
               <w:spacing w:line="60" w:lineRule="auto"/>
               <w:ind w:firstLineChars="0" w:firstLine="0"/>
               <w:jc w:val="center"/>
@@ -8187,7 +8180,7 @@
           </w:tcPr>
           <w:p>
             <w:pPr>
-              <w:pStyle w:val="ListParagraph"/>
+              <w:pStyle w:val="a3"/>
               <w:spacing w:line="60" w:lineRule="auto"/>
               <w:ind w:firstLineChars="0" w:firstLine="0"/>
               <w:jc w:val="center"/>
@@ -8207,7 +8200,7 @@
           </w:tcPr>
           <w:p>
             <w:pPr>
-              <w:pStyle w:val="ListParagraph"/>
+              <w:pStyle w:val="a3"/>
               <w:spacing w:line="60" w:lineRule="auto"/>
               <w:ind w:firstLineChars="0" w:firstLine="0"/>
               <w:jc w:val="center"/>
@@ -8241,7 +8234,7 @@
           </w:tcPr>
           <w:p>
             <w:pPr>
-              <w:pStyle w:val="ListParagraph"/>
+              <w:pStyle w:val="a3"/>
               <w:spacing w:line="60" w:lineRule="auto"/>
               <w:ind w:firstLineChars="0" w:firstLine="0"/>
               <w:jc w:val="center"/>
@@ -8261,7 +8254,7 @@
           </w:tcPr>
           <w:p>
             <w:pPr>
-              <w:pStyle w:val="ListParagraph"/>
+              <w:pStyle w:val="a3"/>
               <w:spacing w:line="60" w:lineRule="auto"/>
               <w:ind w:firstLineChars="0" w:firstLine="0"/>
               <w:jc w:val="center"/>
@@ -8288,7 +8281,7 @@
           </w:tcPr>
           <w:p>
             <w:pPr>
-              <w:pStyle w:val="ListParagraph"/>
+              <w:pStyle w:val="a3"/>
               <w:spacing w:line="60" w:lineRule="auto"/>
               <w:ind w:firstLineChars="0" w:firstLine="0"/>
               <w:jc w:val="center"/>
@@ -8309,7 +8302,7 @@
           </w:tcPr>
           <w:p>
             <w:pPr>
-              <w:pStyle w:val="ListParagraph"/>
+              <w:pStyle w:val="a3"/>
               <w:spacing w:line="60" w:lineRule="auto"/>
               <w:ind w:firstLineChars="0" w:firstLine="0"/>
               <w:jc w:val="center"/>
@@ -8330,7 +8323,7 @@
           </w:tcPr>
           <w:p>
             <w:pPr>
-              <w:pStyle w:val="ListParagraph"/>
+              <w:pStyle w:val="a3"/>
               <w:spacing w:line="60" w:lineRule="auto"/>
               <w:ind w:firstLineChars="0" w:firstLine="0"/>
               <w:jc w:val="center"/>
@@ -8358,7 +8351,7 @@
           </w:tcPr>
           <w:p>
             <w:pPr>
-              <w:pStyle w:val="ListParagraph"/>
+              <w:pStyle w:val="a3"/>
               <w:spacing w:line="60" w:lineRule="auto"/>
               <w:ind w:firstLineChars="0" w:firstLine="0"/>
               <w:jc w:val="center"/>
@@ -8377,7 +8370,7 @@
           </w:tcPr>
           <w:p>
             <w:pPr>
-              <w:pStyle w:val="ListParagraph"/>
+              <w:pStyle w:val="a3"/>
               <w:spacing w:line="60" w:lineRule="auto"/>
               <w:ind w:firstLineChars="0" w:firstLine="0"/>
               <w:jc w:val="center"/>
@@ -8397,7 +8390,7 @@
           </w:tcPr>
           <w:p>
             <w:pPr>
-              <w:pStyle w:val="ListParagraph"/>
+              <w:pStyle w:val="a3"/>
               <w:spacing w:line="60" w:lineRule="auto"/>
               <w:ind w:firstLineChars="0" w:firstLine="0"/>
               <w:jc w:val="center"/>
@@ -8426,7 +8419,15 @@
                 <w:sz w:val="16"/>
                 <w:szCs w:val="16"/>
               </w:rPr>
-              <w:t>更改的界面原型</w:t>
+              <w:t>更改的界面</w:t>
+            </w:r>
+            <w:r>
+              <w:rPr>
+                <w:sz w:val="16"/>
+                <w:szCs w:val="16"/>
+              </w:rPr>
+              <w:lastRenderedPageBreak/>
+              <w:t>原型</w:t>
             </w:r>
           </w:p>
         </w:tc>
@@ -8437,7 +8438,7 @@
           </w:tcPr>
           <w:p>
             <w:pPr>
-              <w:pStyle w:val="ListParagraph"/>
+              <w:pStyle w:val="a3"/>
               <w:spacing w:line="60" w:lineRule="auto"/>
               <w:ind w:firstLineChars="0" w:firstLine="0"/>
               <w:jc w:val="center"/>
@@ -8452,6 +8453,7 @@
                 <w:sz w:val="16"/>
                 <w:szCs w:val="16"/>
               </w:rPr>
+              <w:lastRenderedPageBreak/>
               <w:t>完善界面原型</w:t>
             </w:r>
           </w:p>
@@ -8464,7 +8466,7 @@
           </w:tcPr>
           <w:p>
             <w:pPr>
-              <w:pStyle w:val="ListParagraph"/>
+              <w:pStyle w:val="a3"/>
               <w:spacing w:line="60" w:lineRule="auto"/>
               <w:ind w:firstLineChars="0" w:firstLine="0"/>
               <w:jc w:val="center"/>
@@ -8491,7 +8493,7 @@
           </w:tcPr>
           <w:p>
             <w:pPr>
-              <w:pStyle w:val="ListParagraph"/>
+              <w:pStyle w:val="a3"/>
               <w:spacing w:line="60" w:lineRule="auto"/>
               <w:ind w:firstLineChars="0" w:firstLine="0"/>
               <w:jc w:val="center"/>
@@ -8511,22 +8513,31 @@
           </w:tcPr>
           <w:p>
             <w:pPr>
-              <w:pStyle w:val="ListParagraph"/>
-              <w:spacing w:line="60" w:lineRule="auto"/>
-              <w:ind w:firstLineChars="0" w:firstLine="0"/>
-              <w:jc w:val="center"/>
-              <w:rPr>
-                <w:sz w:val="16"/>
-                <w:szCs w:val="16"/>
-              </w:rPr>
-            </w:pPr>
-            <w:r>
-              <w:rPr>
-                <w:rFonts w:hint="eastAsia"/>
-                <w:sz w:val="16"/>
-                <w:szCs w:val="16"/>
-              </w:rPr>
-              <w:t>制定下一个阶段的计划</w:t>
+              <w:pStyle w:val="a3"/>
+              <w:spacing w:line="60" w:lineRule="auto"/>
+              <w:ind w:firstLineChars="0" w:firstLine="0"/>
+              <w:jc w:val="center"/>
+              <w:rPr>
+                <w:sz w:val="16"/>
+                <w:szCs w:val="16"/>
+              </w:rPr>
+            </w:pPr>
+            <w:r>
+              <w:rPr>
+                <w:rFonts w:hint="eastAsia"/>
+                <w:sz w:val="16"/>
+                <w:szCs w:val="16"/>
+              </w:rPr>
+              <w:t>制定下一个阶段的计</w:t>
+            </w:r>
+            <w:r>
+              <w:rPr>
+                <w:rFonts w:hint="eastAsia"/>
+                <w:sz w:val="16"/>
+                <w:szCs w:val="16"/>
+              </w:rPr>
+              <w:lastRenderedPageBreak/>
+              <w:t>划</w:t>
             </w:r>
           </w:p>
         </w:tc>
@@ -8534,7 +8545,7 @@
     </w:tbl>
     <w:p>
       <w:pPr>
-        <w:pStyle w:val="ListParagraph"/>
+        <w:pStyle w:val="a3"/>
         <w:spacing w:line="360" w:lineRule="auto"/>
         <w:ind w:left="1140" w:firstLineChars="0" w:firstLine="0"/>
       </w:pPr>
@@ -8715,7 +8726,7 @@
     </w:p>
     <w:tbl>
       <w:tblPr>
-        <w:tblStyle w:val="LightList-Accent2"/>
+        <w:tblStyle w:val="-2"/>
         <w:tblW w:w="0" w:type="auto"/>
         <w:tblLook w:val="00A0" w:firstRow="1" w:lastRow="0" w:firstColumn="1" w:lastColumn="0" w:noHBand="0" w:noVBand="0"/>
       </w:tblPr>
@@ -8741,7 +8752,7 @@
           </w:tcPr>
           <w:p>
             <w:pPr>
-              <w:pStyle w:val="ListParagraph"/>
+              <w:pStyle w:val="a3"/>
               <w:spacing w:line="60" w:lineRule="auto"/>
               <w:ind w:firstLineChars="0" w:firstLine="0"/>
               <w:jc w:val="center"/>
@@ -8768,7 +8779,7 @@
           </w:tcPr>
           <w:p>
             <w:pPr>
-              <w:pStyle w:val="ListParagraph"/>
+              <w:pStyle w:val="a3"/>
               <w:spacing w:line="60" w:lineRule="auto"/>
               <w:ind w:firstLineChars="0" w:firstLine="0"/>
               <w:jc w:val="center"/>
@@ -8808,7 +8819,7 @@
           </w:tcPr>
           <w:p>
             <w:pPr>
-              <w:pStyle w:val="ListParagraph"/>
+              <w:pStyle w:val="a3"/>
               <w:spacing w:line="60" w:lineRule="auto"/>
               <w:ind w:firstLineChars="0" w:firstLine="0"/>
               <w:jc w:val="center"/>
@@ -8844,7 +8855,7 @@
           </w:tcPr>
           <w:p>
             <w:pPr>
-              <w:pStyle w:val="ListParagraph"/>
+              <w:pStyle w:val="a3"/>
               <w:spacing w:line="60" w:lineRule="auto"/>
               <w:ind w:firstLineChars="0" w:firstLine="0"/>
               <w:jc w:val="center"/>
@@ -8886,7 +8897,7 @@
           </w:tcPr>
           <w:p>
             <w:pPr>
-              <w:pStyle w:val="ListParagraph"/>
+              <w:pStyle w:val="a3"/>
               <w:spacing w:line="60" w:lineRule="auto"/>
               <w:ind w:firstLineChars="0" w:firstLine="0"/>
               <w:jc w:val="center"/>
@@ -8915,7 +8926,7 @@
           </w:tcPr>
           <w:p>
             <w:pPr>
-              <w:pStyle w:val="ListParagraph"/>
+              <w:pStyle w:val="a3"/>
               <w:spacing w:line="60" w:lineRule="auto"/>
               <w:ind w:firstLineChars="0" w:firstLine="0"/>
               <w:jc w:val="center"/>
@@ -8965,7 +8976,7 @@
           </w:tcPr>
           <w:p>
             <w:pPr>
-              <w:pStyle w:val="ListParagraph"/>
+              <w:pStyle w:val="a3"/>
               <w:spacing w:line="60" w:lineRule="auto"/>
               <w:ind w:firstLineChars="0" w:firstLine="0"/>
               <w:jc w:val="center"/>
@@ -9006,7 +9017,7 @@
           </w:tcPr>
           <w:p>
             <w:pPr>
-              <w:pStyle w:val="ListParagraph"/>
+              <w:pStyle w:val="a3"/>
               <w:spacing w:line="60" w:lineRule="auto"/>
               <w:ind w:firstLineChars="0" w:firstLine="0"/>
               <w:jc w:val="center"/>
@@ -9033,7 +9044,7 @@
           </w:tcPr>
           <w:p>
             <w:pPr>
-              <w:pStyle w:val="ListParagraph"/>
+              <w:pStyle w:val="a3"/>
               <w:spacing w:line="60" w:lineRule="auto"/>
               <w:ind w:firstLineChars="0" w:firstLine="0"/>
               <w:jc w:val="center"/>
@@ -9051,7 +9062,7 @@
           </w:tcPr>
           <w:p>
             <w:pPr>
-              <w:pStyle w:val="ListParagraph"/>
+              <w:pStyle w:val="a3"/>
               <w:spacing w:line="60" w:lineRule="auto"/>
               <w:ind w:firstLineChars="0" w:firstLine="0"/>
               <w:jc w:val="center"/>
@@ -9071,7 +9082,7 @@
           </w:tcPr>
           <w:p>
             <w:pPr>
-              <w:pStyle w:val="ListParagraph"/>
+              <w:pStyle w:val="a3"/>
               <w:spacing w:line="60" w:lineRule="auto"/>
               <w:ind w:firstLineChars="0" w:firstLine="0"/>
               <w:rPr>
@@ -9119,7 +9130,7 @@
           </w:tcPr>
           <w:p>
             <w:pPr>
-              <w:pStyle w:val="ListParagraph"/>
+              <w:pStyle w:val="a3"/>
               <w:spacing w:line="60" w:lineRule="auto"/>
               <w:ind w:firstLineChars="0" w:firstLine="0"/>
               <w:jc w:val="center"/>
@@ -9161,7 +9172,7 @@
           </w:tcPr>
           <w:p>
             <w:pPr>
-              <w:pStyle w:val="ListParagraph"/>
+              <w:pStyle w:val="a3"/>
               <w:spacing w:line="60" w:lineRule="auto"/>
               <w:ind w:firstLineChars="0" w:firstLine="0"/>
               <w:rPr>
@@ -9179,7 +9190,7 @@
           </w:tcPr>
           <w:p>
             <w:pPr>
-              <w:pStyle w:val="ListParagraph"/>
+              <w:pStyle w:val="a3"/>
               <w:spacing w:line="60" w:lineRule="auto"/>
               <w:ind w:firstLineChars="0" w:firstLine="0"/>
               <w:jc w:val="center"/>
@@ -9222,7 +9233,7 @@
           </w:tcPr>
           <w:p>
             <w:pPr>
-              <w:pStyle w:val="ListParagraph"/>
+              <w:pStyle w:val="a3"/>
               <w:spacing w:line="60" w:lineRule="auto"/>
               <w:ind w:firstLineChars="0" w:firstLine="0"/>
               <w:jc w:val="center"/>
@@ -9258,7 +9269,7 @@
           </w:tcPr>
           <w:p>
             <w:pPr>
-              <w:pStyle w:val="ListParagraph"/>
+              <w:pStyle w:val="a3"/>
               <w:spacing w:line="60" w:lineRule="auto"/>
               <w:ind w:firstLineChars="0" w:firstLine="0"/>
               <w:jc w:val="center"/>
@@ -9286,7 +9297,7 @@
           </w:tcPr>
           <w:p>
             <w:pPr>
-              <w:pStyle w:val="ListParagraph"/>
+              <w:pStyle w:val="a3"/>
               <w:spacing w:line="60" w:lineRule="auto"/>
               <w:ind w:firstLineChars="0" w:firstLine="0"/>
               <w:jc w:val="center"/>
@@ -9305,7 +9316,7 @@
           </w:tcPr>
           <w:p>
             <w:pPr>
-              <w:pStyle w:val="ListParagraph"/>
+              <w:pStyle w:val="a3"/>
               <w:spacing w:line="60" w:lineRule="auto"/>
               <w:ind w:firstLineChars="0" w:firstLine="0"/>
               <w:jc w:val="center"/>
@@ -9325,7 +9336,7 @@
           </w:tcPr>
           <w:p>
             <w:pPr>
-              <w:pStyle w:val="ListParagraph"/>
+              <w:pStyle w:val="a3"/>
               <w:spacing w:line="60" w:lineRule="auto"/>
               <w:ind w:firstLineChars="0" w:firstLine="0"/>
               <w:jc w:val="center"/>
@@ -9344,7 +9355,7 @@
           </w:tcPr>
           <w:p>
             <w:pPr>
-              <w:pStyle w:val="ListParagraph"/>
+              <w:pStyle w:val="a3"/>
               <w:spacing w:line="60" w:lineRule="auto"/>
               <w:ind w:firstLineChars="0" w:firstLine="0"/>
               <w:jc w:val="center"/>
@@ -9364,7 +9375,7 @@
           </w:tcPr>
           <w:p>
             <w:pPr>
-              <w:pStyle w:val="ListParagraph"/>
+              <w:pStyle w:val="a3"/>
               <w:spacing w:line="60" w:lineRule="auto"/>
               <w:ind w:firstLineChars="0" w:firstLine="0"/>
               <w:jc w:val="center"/>
@@ -9383,7 +9394,7 @@
           </w:tcPr>
           <w:p>
             <w:pPr>
-              <w:pStyle w:val="ListParagraph"/>
+              <w:pStyle w:val="a3"/>
               <w:spacing w:line="60" w:lineRule="auto"/>
               <w:ind w:firstLineChars="0" w:firstLine="0"/>
               <w:jc w:val="center"/>
@@ -9404,7 +9415,7 @@
           </w:tcPr>
           <w:p>
             <w:pPr>
-              <w:pStyle w:val="ListParagraph"/>
+              <w:pStyle w:val="a3"/>
               <w:spacing w:line="60" w:lineRule="auto"/>
               <w:ind w:firstLineChars="0" w:firstLine="0"/>
               <w:jc w:val="center"/>
@@ -9428,7 +9439,7 @@
           </w:tcPr>
           <w:p>
             <w:pPr>
-              <w:pStyle w:val="ListParagraph"/>
+              <w:pStyle w:val="a3"/>
               <w:spacing w:line="60" w:lineRule="auto"/>
               <w:ind w:firstLineChars="0" w:firstLine="0"/>
               <w:jc w:val="center"/>
@@ -9456,7 +9467,7 @@
           </w:tcPr>
           <w:p>
             <w:pPr>
-              <w:pStyle w:val="ListParagraph"/>
+              <w:pStyle w:val="a3"/>
               <w:spacing w:line="60" w:lineRule="auto"/>
               <w:ind w:firstLineChars="0" w:firstLine="0"/>
               <w:jc w:val="center"/>
@@ -9475,7 +9486,7 @@
           </w:tcPr>
           <w:p>
             <w:pPr>
-              <w:pStyle w:val="ListParagraph"/>
+              <w:pStyle w:val="a3"/>
               <w:spacing w:line="60" w:lineRule="auto"/>
               <w:ind w:firstLineChars="0" w:firstLine="0"/>
               <w:jc w:val="center"/>
@@ -9495,7 +9506,7 @@
           </w:tcPr>
           <w:p>
             <w:pPr>
-              <w:pStyle w:val="ListParagraph"/>
+              <w:pStyle w:val="a3"/>
               <w:spacing w:line="60" w:lineRule="auto"/>
               <w:ind w:firstLineChars="0" w:firstLine="0"/>
               <w:jc w:val="center"/>
@@ -9514,7 +9525,7 @@
           </w:tcPr>
           <w:p>
             <w:pPr>
-              <w:pStyle w:val="ListParagraph"/>
+              <w:pStyle w:val="a3"/>
               <w:spacing w:line="60" w:lineRule="auto"/>
               <w:ind w:firstLineChars="0" w:firstLine="0"/>
               <w:jc w:val="center"/>
@@ -9534,7 +9545,7 @@
           </w:tcPr>
           <w:p>
             <w:pPr>
-              <w:pStyle w:val="ListParagraph"/>
+              <w:pStyle w:val="a3"/>
               <w:spacing w:line="60" w:lineRule="auto"/>
               <w:ind w:firstLineChars="0" w:firstLine="0"/>
               <w:jc w:val="center"/>
@@ -9553,7 +9564,7 @@
           </w:tcPr>
           <w:p>
             <w:pPr>
-              <w:pStyle w:val="ListParagraph"/>
+              <w:pStyle w:val="a3"/>
               <w:spacing w:line="60" w:lineRule="auto"/>
               <w:ind w:firstLineChars="0" w:firstLine="0"/>
               <w:jc w:val="center"/>
@@ -9574,7 +9585,7 @@
           </w:tcPr>
           <w:p>
             <w:pPr>
-              <w:pStyle w:val="ListParagraph"/>
+              <w:pStyle w:val="a3"/>
               <w:spacing w:line="60" w:lineRule="auto"/>
               <w:ind w:firstLineChars="0" w:firstLine="0"/>
               <w:jc w:val="center"/>
@@ -9595,7 +9606,7 @@
           </w:tcPr>
           <w:p>
             <w:pPr>
-              <w:pStyle w:val="ListParagraph"/>
+              <w:pStyle w:val="a3"/>
               <w:spacing w:line="60" w:lineRule="auto"/>
               <w:ind w:firstLineChars="0" w:firstLine="0"/>
               <w:jc w:val="center"/>
@@ -9623,7 +9634,7 @@
           </w:tcPr>
           <w:p>
             <w:pPr>
-              <w:pStyle w:val="ListParagraph"/>
+              <w:pStyle w:val="a3"/>
               <w:spacing w:line="60" w:lineRule="auto"/>
               <w:ind w:firstLineChars="0" w:firstLine="0"/>
               <w:jc w:val="center"/>
@@ -9642,7 +9653,7 @@
           </w:tcPr>
           <w:p>
             <w:pPr>
-              <w:pStyle w:val="ListParagraph"/>
+              <w:pStyle w:val="a3"/>
               <w:spacing w:line="60" w:lineRule="auto"/>
               <w:ind w:firstLineChars="0" w:firstLine="0"/>
               <w:jc w:val="center"/>
@@ -9662,7 +9673,7 @@
           </w:tcPr>
           <w:p>
             <w:pPr>
-              <w:pStyle w:val="ListParagraph"/>
+              <w:pStyle w:val="a3"/>
               <w:spacing w:line="60" w:lineRule="auto"/>
               <w:ind w:firstLineChars="0" w:firstLine="0"/>
               <w:jc w:val="center"/>
@@ -9680,7 +9691,7 @@
           </w:tcPr>
           <w:p>
             <w:pPr>
-              <w:pStyle w:val="ListParagraph"/>
+              <w:pStyle w:val="a3"/>
               <w:spacing w:line="60" w:lineRule="auto"/>
               <w:ind w:firstLineChars="0" w:firstLine="0"/>
               <w:jc w:val="center"/>
@@ -9700,7 +9711,7 @@
           </w:tcPr>
           <w:p>
             <w:pPr>
-              <w:pStyle w:val="ListParagraph"/>
+              <w:pStyle w:val="a3"/>
               <w:spacing w:line="60" w:lineRule="auto"/>
               <w:ind w:firstLineChars="0" w:firstLine="0"/>
               <w:jc w:val="center"/>
@@ -9719,7 +9730,7 @@
           </w:tcPr>
           <w:p>
             <w:pPr>
-              <w:pStyle w:val="ListParagraph"/>
+              <w:pStyle w:val="a3"/>
               <w:spacing w:line="60" w:lineRule="auto"/>
               <w:ind w:firstLineChars="0" w:firstLine="0"/>
               <w:jc w:val="center"/>
@@ -9739,7 +9750,7 @@
           </w:tcPr>
           <w:p>
             <w:pPr>
-              <w:pStyle w:val="ListParagraph"/>
+              <w:pStyle w:val="a3"/>
               <w:spacing w:line="60" w:lineRule="auto"/>
               <w:ind w:firstLineChars="0" w:firstLine="0"/>
               <w:jc w:val="center"/>
@@ -9907,7 +9918,7 @@
     <w:p/>
     <w:p>
       <w:pPr>
-        <w:pStyle w:val="ListParagraph"/>
+        <w:pStyle w:val="a3"/>
         <w:numPr>
           <w:ilvl w:val="0"/>
           <w:numId w:val="14"/>
@@ -10004,7 +10015,7 @@
     </w:p>
     <w:p>
       <w:pPr>
-        <w:pStyle w:val="ListParagraph"/>
+        <w:pStyle w:val="a3"/>
         <w:numPr>
           <w:ilvl w:val="1"/>
           <w:numId w:val="12"/>
@@ -10038,7 +10049,7 @@
     </w:p>
     <w:p>
       <w:pPr>
-        <w:pStyle w:val="ListParagraph"/>
+        <w:pStyle w:val="a3"/>
         <w:numPr>
           <w:ilvl w:val="1"/>
           <w:numId w:val="12"/>
@@ -10058,12 +10069,16 @@
         <w:t>测试</w:t>
       </w:r>
       <w:r>
-        <w:t>上做了许多工作，现在看来完全应该在形成完整可运行的产品之后再做这些工作效率更高。</w:t>
+        <w:t>上做了许多工作，现在看来完全应该在形成</w:t>
+      </w:r>
+      <w:r>
+        <w:lastRenderedPageBreak/>
+        <w:t>完整可运行的产品之后再做这些工作效率更高。</w:t>
       </w:r>
     </w:p>
     <w:p>
       <w:pPr>
-        <w:pStyle w:val="ListParagraph"/>
+        <w:pStyle w:val="a3"/>
         <w:numPr>
           <w:ilvl w:val="1"/>
           <w:numId w:val="12"/>
@@ -10071,19 +10086,18 @@
         <w:ind w:firstLineChars="0"/>
       </w:pPr>
       <w:r>
-        <w:lastRenderedPageBreak/>
         <w:t>所以，虽然有一些不尽如人意之处，我们认为团队计划文档依然得到了较好的实施。</w:t>
       </w:r>
     </w:p>
     <w:p>
       <w:pPr>
-        <w:pStyle w:val="ListParagraph"/>
+        <w:pStyle w:val="a3"/>
         <w:ind w:left="840" w:firstLineChars="0" w:firstLine="0"/>
       </w:pPr>
     </w:p>
     <w:p>
       <w:pPr>
-        <w:pStyle w:val="ListParagraph"/>
+        <w:pStyle w:val="a3"/>
         <w:numPr>
           <w:ilvl w:val="0"/>
           <w:numId w:val="14"/>
@@ -10099,7 +10113,7 @@
     </w:p>
     <w:p>
       <w:pPr>
-        <w:pStyle w:val="ListParagraph"/>
+        <w:pStyle w:val="a3"/>
         <w:numPr>
           <w:ilvl w:val="1"/>
           <w:numId w:val="14"/>
@@ -10160,7 +10174,7 @@
     </w:p>
     <w:p>
       <w:pPr>
-        <w:pStyle w:val="ListParagraph"/>
+        <w:pStyle w:val="a3"/>
         <w:numPr>
           <w:ilvl w:val="1"/>
           <w:numId w:val="14"/>
@@ -10173,13 +10187,13 @@
     </w:p>
     <w:p>
       <w:pPr>
-        <w:pStyle w:val="ListParagraph"/>
+        <w:pStyle w:val="a3"/>
         <w:ind w:left="960" w:firstLineChars="0" w:firstLine="0"/>
       </w:pPr>
     </w:p>
     <w:p>
       <w:pPr>
-        <w:pStyle w:val="ListParagraph"/>
+        <w:pStyle w:val="a3"/>
         <w:numPr>
           <w:ilvl w:val="0"/>
           <w:numId w:val="14"/>
@@ -10195,7 +10209,7 @@
     </w:p>
     <w:p>
       <w:pPr>
-        <w:pStyle w:val="ListParagraph"/>
+        <w:pStyle w:val="a3"/>
         <w:numPr>
           <w:ilvl w:val="1"/>
           <w:numId w:val="14"/>
@@ -10241,7 +10255,7 @@
     </w:p>
     <w:p>
       <w:pPr>
-        <w:pStyle w:val="ListParagraph"/>
+        <w:pStyle w:val="a3"/>
         <w:numPr>
           <w:ilvl w:val="1"/>
           <w:numId w:val="14"/>
@@ -10254,13 +10268,13 @@
     </w:p>
     <w:p>
       <w:pPr>
-        <w:pStyle w:val="ListParagraph"/>
+        <w:pStyle w:val="a3"/>
         <w:ind w:left="960" w:firstLineChars="0" w:firstLine="0"/>
       </w:pPr>
     </w:p>
     <w:p>
       <w:pPr>
-        <w:pStyle w:val="ListParagraph"/>
+        <w:pStyle w:val="a3"/>
         <w:numPr>
           <w:ilvl w:val="0"/>
           <w:numId w:val="14"/>
@@ -10276,7 +10290,7 @@
     </w:p>
     <w:tbl>
       <w:tblPr>
-        <w:tblStyle w:val="LightList-Accent2"/>
+        <w:tblStyle w:val="-2"/>
         <w:tblW w:w="0" w:type="auto"/>
         <w:tblLook w:val="00A0" w:firstRow="1" w:lastRow="0" w:firstColumn="1" w:lastColumn="0" w:noHBand="0" w:noVBand="0"/>
       </w:tblPr>
@@ -10297,7 +10311,7 @@
           </w:tcPr>
           <w:p>
             <w:pPr>
-              <w:pStyle w:val="ListParagraph"/>
+              <w:pStyle w:val="a3"/>
               <w:spacing w:line="360" w:lineRule="auto"/>
               <w:ind w:firstLineChars="0" w:firstLine="0"/>
               <w:jc w:val="center"/>
@@ -10323,7 +10337,7 @@
           </w:tcPr>
           <w:p>
             <w:pPr>
-              <w:pStyle w:val="ListParagraph"/>
+              <w:pStyle w:val="a3"/>
               <w:spacing w:line="360" w:lineRule="auto"/>
               <w:ind w:firstLineChars="0" w:firstLine="0"/>
               <w:jc w:val="center"/>
@@ -10342,7 +10356,7 @@
           </w:tcPr>
           <w:p>
             <w:pPr>
-              <w:pStyle w:val="ListParagraph"/>
+              <w:pStyle w:val="a3"/>
               <w:spacing w:line="360" w:lineRule="auto"/>
               <w:ind w:firstLineChars="0" w:firstLine="0"/>
               <w:jc w:val="center"/>
@@ -10363,13 +10377,10 @@
           </w:tcPr>
           <w:p>
             <w:pPr>
-              <w:pStyle w:val="ListParagraph"/>
-              <w:spacing w:line="360" w:lineRule="auto"/>
-              <w:ind w:firstLineChars="0" w:firstLine="0"/>
-              <w:jc w:val="center"/>
-              <w:rPr>
-                <w:rFonts w:hint="eastAsia"/>
-              </w:rPr>
+              <w:pStyle w:val="a3"/>
+              <w:spacing w:line="360" w:lineRule="auto"/>
+              <w:ind w:firstLineChars="0" w:firstLine="0"/>
+              <w:jc w:val="center"/>
             </w:pPr>
             <w:r>
               <w:t>实际</w:t>
@@ -10394,7 +10405,7 @@
           </w:tcPr>
           <w:p>
             <w:pPr>
-              <w:pStyle w:val="ListParagraph"/>
+              <w:pStyle w:val="a3"/>
               <w:spacing w:line="360" w:lineRule="auto"/>
               <w:ind w:firstLineChars="0" w:firstLine="0"/>
               <w:jc w:val="center"/>
@@ -10414,16 +10425,13 @@
           </w:tcPr>
           <w:p>
             <w:pPr>
-              <w:pStyle w:val="ListParagraph"/>
-              <w:spacing w:line="360" w:lineRule="auto"/>
-              <w:ind w:firstLineChars="0" w:firstLine="0"/>
-              <w:jc w:val="center"/>
-            </w:pPr>
-            <w:r>
-              <w:rPr>
-                <w:rFonts w:hint="eastAsia"/>
-              </w:rPr>
-              <w:t>8</w:t>
+              <w:pStyle w:val="a3"/>
+              <w:spacing w:line="360" w:lineRule="auto"/>
+              <w:ind w:firstLineChars="0" w:firstLine="0"/>
+              <w:jc w:val="center"/>
+            </w:pPr>
+            <w:r>
+              <w:t>4</w:t>
             </w:r>
             <w:r>
               <w:rPr>
@@ -10439,17 +10447,14 @@
           </w:tcPr>
           <w:p>
             <w:pPr>
-              <w:pStyle w:val="ListParagraph"/>
+              <w:pStyle w:val="a3"/>
               <w:spacing w:line="360" w:lineRule="auto"/>
               <w:ind w:firstLineChars="0" w:firstLine="0"/>
               <w:jc w:val="center"/>
               <w:cnfStyle w:val="000000100000" w:firstRow="0" w:lastRow="0" w:firstColumn="0" w:lastColumn="0" w:oddVBand="0" w:evenVBand="0" w:oddHBand="1" w:evenHBand="0" w:firstRowFirstColumn="0" w:firstRowLastColumn="0" w:lastRowFirstColumn="0" w:lastRowLastColumn="0"/>
-              <w:rPr>
-                <w:rFonts w:hint="eastAsia"/>
-              </w:rPr>
-            </w:pPr>
-            <w:r>
-              <w:t>4</w:t>
+            </w:pPr>
+            <w:r>
+              <w:t>2</w:t>
             </w:r>
             <w:r>
               <w:rPr>
@@ -10469,13 +10474,16 @@
           </w:tcPr>
           <w:p>
             <w:pPr>
-              <w:pStyle w:val="ListParagraph"/>
-              <w:spacing w:line="360" w:lineRule="auto"/>
-              <w:ind w:firstLineChars="0" w:firstLine="0"/>
-              <w:jc w:val="center"/>
-            </w:pPr>
-            <w:r>
-              <w:t>-4</w:t>
+              <w:pStyle w:val="a3"/>
+              <w:spacing w:line="360" w:lineRule="auto"/>
+              <w:ind w:firstLineChars="0" w:firstLine="0"/>
+              <w:jc w:val="center"/>
+            </w:pPr>
+            <w:r>
+              <w:t>-</w:t>
+            </w:r>
+            <w:r>
+              <w:t>2</w:t>
             </w:r>
           </w:p>
         </w:tc>
@@ -10488,7 +10496,7 @@
           </w:tcPr>
           <w:p>
             <w:pPr>
-              <w:pStyle w:val="ListParagraph"/>
+              <w:pStyle w:val="a3"/>
               <w:spacing w:line="360" w:lineRule="auto"/>
               <w:ind w:firstLineChars="0" w:firstLine="0"/>
               <w:jc w:val="center"/>
@@ -10508,7 +10516,7 @@
           </w:tcPr>
           <w:p>
             <w:pPr>
-              <w:pStyle w:val="ListParagraph"/>
+              <w:pStyle w:val="a3"/>
               <w:spacing w:line="360" w:lineRule="auto"/>
               <w:ind w:firstLineChars="0" w:firstLine="0"/>
               <w:jc w:val="center"/>
@@ -10533,14 +10541,14 @@
           </w:tcPr>
           <w:p>
             <w:pPr>
-              <w:pStyle w:val="ListParagraph"/>
+              <w:pStyle w:val="a3"/>
               <w:spacing w:line="360" w:lineRule="auto"/>
               <w:ind w:firstLineChars="0" w:firstLine="0"/>
               <w:jc w:val="center"/>
               <w:cnfStyle w:val="000000000000" w:firstRow="0" w:lastRow="0" w:firstColumn="0" w:lastColumn="0" w:oddVBand="0" w:evenVBand="0" w:oddHBand="0" w:evenHBand="0" w:firstRowFirstColumn="0" w:firstRowLastColumn="0" w:lastRowFirstColumn="0" w:lastRowLastColumn="0"/>
             </w:pPr>
             <w:r>
-              <w:t>2</w:t>
+              <w:t>1</w:t>
             </w:r>
             <w:r>
               <w:rPr>
@@ -10557,13 +10565,13 @@
           </w:tcPr>
           <w:p>
             <w:pPr>
-              <w:pStyle w:val="ListParagraph"/>
-              <w:spacing w:line="360" w:lineRule="auto"/>
-              <w:ind w:firstLineChars="0" w:firstLine="0"/>
-              <w:jc w:val="center"/>
-            </w:pPr>
-            <w:r>
-              <w:t>0</w:t>
+              <w:pStyle w:val="a3"/>
+              <w:spacing w:line="360" w:lineRule="auto"/>
+              <w:ind w:firstLineChars="0" w:firstLine="0"/>
+              <w:jc w:val="center"/>
+            </w:pPr>
+            <w:r>
+              <w:t>-1</w:t>
             </w:r>
           </w:p>
         </w:tc>
@@ -10579,7 +10587,7 @@
           </w:tcPr>
           <w:p>
             <w:pPr>
-              <w:pStyle w:val="ListParagraph"/>
+              <w:pStyle w:val="a3"/>
               <w:spacing w:line="360" w:lineRule="auto"/>
               <w:ind w:firstLineChars="0" w:firstLine="0"/>
               <w:jc w:val="center"/>
@@ -10599,7 +10607,7 @@
           </w:tcPr>
           <w:p>
             <w:pPr>
-              <w:pStyle w:val="ListParagraph"/>
+              <w:pStyle w:val="a3"/>
               <w:spacing w:line="360" w:lineRule="auto"/>
               <w:ind w:firstLineChars="0" w:firstLine="0"/>
               <w:jc w:val="center"/>
@@ -10624,14 +10632,14 @@
           </w:tcPr>
           <w:p>
             <w:pPr>
-              <w:pStyle w:val="ListParagraph"/>
+              <w:pStyle w:val="a3"/>
               <w:spacing w:line="360" w:lineRule="auto"/>
               <w:ind w:firstLineChars="0" w:firstLine="0"/>
               <w:jc w:val="center"/>
               <w:cnfStyle w:val="000000100000" w:firstRow="0" w:lastRow="0" w:firstColumn="0" w:lastColumn="0" w:oddVBand="0" w:evenVBand="0" w:oddHBand="1" w:evenHBand="0" w:firstRowFirstColumn="0" w:firstRowLastColumn="0" w:lastRowFirstColumn="0" w:lastRowLastColumn="0"/>
             </w:pPr>
             <w:r>
-              <w:t>6</w:t>
+              <w:t>2</w:t>
             </w:r>
             <w:r>
               <w:rPr>
@@ -10648,13 +10656,13 @@
           </w:tcPr>
           <w:p>
             <w:pPr>
-              <w:pStyle w:val="ListParagraph"/>
-              <w:spacing w:line="360" w:lineRule="auto"/>
-              <w:ind w:firstLineChars="0" w:firstLine="0"/>
-              <w:jc w:val="center"/>
-            </w:pPr>
-            <w:r>
-              <w:t>0</w:t>
+              <w:pStyle w:val="a3"/>
+              <w:spacing w:line="360" w:lineRule="auto"/>
+              <w:ind w:firstLineChars="0" w:firstLine="0"/>
+              <w:jc w:val="center"/>
+            </w:pPr>
+            <w:r>
+              <w:t>-4</w:t>
             </w:r>
           </w:p>
         </w:tc>
@@ -10667,7 +10675,7 @@
           </w:tcPr>
           <w:p>
             <w:pPr>
-              <w:pStyle w:val="ListParagraph"/>
+              <w:pStyle w:val="a3"/>
               <w:spacing w:line="360" w:lineRule="auto"/>
               <w:ind w:firstLineChars="0" w:firstLine="0"/>
               <w:jc w:val="center"/>
@@ -10687,7 +10695,7 @@
           </w:tcPr>
           <w:p>
             <w:pPr>
-              <w:pStyle w:val="ListParagraph"/>
+              <w:pStyle w:val="a3"/>
               <w:spacing w:line="360" w:lineRule="auto"/>
               <w:ind w:firstLineChars="0" w:firstLine="0"/>
               <w:jc w:val="center"/>
@@ -10712,14 +10720,14 @@
           </w:tcPr>
           <w:p>
             <w:pPr>
-              <w:pStyle w:val="ListParagraph"/>
+              <w:pStyle w:val="a3"/>
               <w:spacing w:line="360" w:lineRule="auto"/>
               <w:ind w:firstLineChars="0" w:firstLine="0"/>
               <w:jc w:val="center"/>
               <w:cnfStyle w:val="000000000000" w:firstRow="0" w:lastRow="0" w:firstColumn="0" w:lastColumn="0" w:oddVBand="0" w:evenVBand="0" w:oddHBand="0" w:evenHBand="0" w:firstRowFirstColumn="0" w:firstRowLastColumn="0" w:lastRowFirstColumn="0" w:lastRowLastColumn="0"/>
             </w:pPr>
             <w:r>
-              <w:t>33</w:t>
+              <w:t>24</w:t>
             </w:r>
             <w:r>
               <w:rPr>
@@ -10736,13 +10744,13 @@
           </w:tcPr>
           <w:p>
             <w:pPr>
-              <w:pStyle w:val="ListParagraph"/>
-              <w:spacing w:line="360" w:lineRule="auto"/>
-              <w:ind w:firstLineChars="0" w:firstLine="0"/>
-              <w:jc w:val="center"/>
-            </w:pPr>
-            <w:r>
-              <w:t>3</w:t>
+              <w:pStyle w:val="a3"/>
+              <w:spacing w:line="360" w:lineRule="auto"/>
+              <w:ind w:firstLineChars="0" w:firstLine="0"/>
+              <w:jc w:val="center"/>
+            </w:pPr>
+            <w:r>
+              <w:t>-6</w:t>
             </w:r>
           </w:p>
         </w:tc>
@@ -10758,7 +10766,7 @@
           </w:tcPr>
           <w:p>
             <w:pPr>
-              <w:pStyle w:val="ListParagraph"/>
+              <w:pStyle w:val="a3"/>
               <w:spacing w:line="360" w:lineRule="auto"/>
               <w:ind w:firstLineChars="0" w:firstLine="0"/>
               <w:jc w:val="center"/>
@@ -10778,16 +10786,13 @@
           </w:tcPr>
           <w:p>
             <w:pPr>
-              <w:pStyle w:val="ListParagraph"/>
-              <w:spacing w:line="360" w:lineRule="auto"/>
-              <w:ind w:firstLineChars="0" w:firstLine="0"/>
-              <w:jc w:val="center"/>
-            </w:pPr>
-            <w:r>
-              <w:rPr>
-                <w:rFonts w:hint="eastAsia"/>
-              </w:rPr>
-              <w:t>10</w:t>
+              <w:pStyle w:val="a3"/>
+              <w:spacing w:line="360" w:lineRule="auto"/>
+              <w:ind w:firstLineChars="0" w:firstLine="0"/>
+              <w:jc w:val="center"/>
+            </w:pPr>
+            <w:r>
+              <w:t>8</w:t>
             </w:r>
             <w:r>
               <w:rPr>
@@ -10803,14 +10808,14 @@
           </w:tcPr>
           <w:p>
             <w:pPr>
-              <w:pStyle w:val="ListParagraph"/>
+              <w:pStyle w:val="a3"/>
               <w:spacing w:line="360" w:lineRule="auto"/>
               <w:ind w:firstLineChars="0" w:firstLine="0"/>
               <w:jc w:val="center"/>
               <w:cnfStyle w:val="000000100000" w:firstRow="0" w:lastRow="0" w:firstColumn="0" w:lastColumn="0" w:oddVBand="0" w:evenVBand="0" w:oddHBand="1" w:evenHBand="0" w:firstRowFirstColumn="0" w:firstRowLastColumn="0" w:lastRowFirstColumn="0" w:lastRowLastColumn="0"/>
             </w:pPr>
             <w:r>
-              <w:t>8</w:t>
+              <w:t>4</w:t>
             </w:r>
             <w:r>
               <w:rPr>
@@ -10827,13 +10832,16 @@
           </w:tcPr>
           <w:p>
             <w:pPr>
-              <w:pStyle w:val="ListParagraph"/>
-              <w:spacing w:line="360" w:lineRule="auto"/>
-              <w:ind w:firstLineChars="0" w:firstLine="0"/>
-              <w:jc w:val="center"/>
-            </w:pPr>
-            <w:r>
-              <w:t>-2</w:t>
+              <w:pStyle w:val="a3"/>
+              <w:spacing w:line="360" w:lineRule="auto"/>
+              <w:ind w:firstLineChars="0" w:firstLine="0"/>
+              <w:jc w:val="center"/>
+            </w:pPr>
+            <w:r>
+              <w:t>-</w:t>
+            </w:r>
+            <w:r>
+              <w:t>4</w:t>
             </w:r>
           </w:p>
         </w:tc>
@@ -10846,7 +10854,7 @@
           </w:tcPr>
           <w:p>
             <w:pPr>
-              <w:pStyle w:val="ListParagraph"/>
+              <w:pStyle w:val="a3"/>
               <w:spacing w:line="360" w:lineRule="auto"/>
               <w:ind w:firstLineChars="0" w:firstLine="0"/>
               <w:jc w:val="center"/>
@@ -10866,16 +10874,19 @@
           </w:tcPr>
           <w:p>
             <w:pPr>
-              <w:pStyle w:val="ListParagraph"/>
-              <w:spacing w:line="360" w:lineRule="auto"/>
-              <w:ind w:firstLineChars="0" w:firstLine="0"/>
-              <w:jc w:val="center"/>
-            </w:pPr>
-            <w:r>
-              <w:rPr>
-                <w:rFonts w:hint="eastAsia"/>
-              </w:rPr>
-              <w:t>15</w:t>
+              <w:pStyle w:val="a3"/>
+              <w:spacing w:line="360" w:lineRule="auto"/>
+              <w:ind w:firstLineChars="0" w:firstLine="0"/>
+              <w:jc w:val="center"/>
+            </w:pPr>
+            <w:r>
+              <w:rPr>
+                <w:rFonts w:hint="eastAsia"/>
+              </w:rPr>
+              <w:t>1</w:t>
+            </w:r>
+            <w:r>
+              <w:t>0</w:t>
             </w:r>
             <w:r>
               <w:rPr>
@@ -10891,14 +10902,14 @@
           </w:tcPr>
           <w:p>
             <w:pPr>
-              <w:pStyle w:val="ListParagraph"/>
+              <w:pStyle w:val="a3"/>
               <w:spacing w:line="360" w:lineRule="auto"/>
               <w:ind w:firstLineChars="0" w:firstLine="0"/>
               <w:jc w:val="center"/>
               <w:cnfStyle w:val="000000000000" w:firstRow="0" w:lastRow="0" w:firstColumn="0" w:lastColumn="0" w:oddVBand="0" w:evenVBand="0" w:oddHBand="0" w:evenHBand="0" w:firstRowFirstColumn="0" w:firstRowLastColumn="0" w:lastRowFirstColumn="0" w:lastRowLastColumn="0"/>
             </w:pPr>
             <w:r>
-              <w:t>15</w:t>
+              <w:t>8</w:t>
             </w:r>
             <w:r>
               <w:rPr>
@@ -10915,13 +10926,16 @@
           </w:tcPr>
           <w:p>
             <w:pPr>
-              <w:pStyle w:val="ListParagraph"/>
-              <w:spacing w:line="360" w:lineRule="auto"/>
-              <w:ind w:firstLineChars="0" w:firstLine="0"/>
-              <w:jc w:val="center"/>
-            </w:pPr>
-            <w:r>
-              <w:t>0</w:t>
+              <w:pStyle w:val="a3"/>
+              <w:spacing w:line="360" w:lineRule="auto"/>
+              <w:ind w:firstLineChars="0" w:firstLine="0"/>
+              <w:jc w:val="center"/>
+            </w:pPr>
+            <w:r>
+              <w:t>-</w:t>
+            </w:r>
+            <w:r>
+              <w:t>2</w:t>
             </w:r>
           </w:p>
         </w:tc>
@@ -10937,7 +10951,7 @@
           </w:tcPr>
           <w:p>
             <w:pPr>
-              <w:pStyle w:val="ListParagraph"/>
+              <w:pStyle w:val="a3"/>
               <w:spacing w:line="360" w:lineRule="auto"/>
               <w:ind w:firstLineChars="0" w:firstLine="0"/>
               <w:jc w:val="center"/>
@@ -10957,7 +10971,7 @@
           </w:tcPr>
           <w:p>
             <w:pPr>
-              <w:pStyle w:val="ListParagraph"/>
+              <w:pStyle w:val="a3"/>
               <w:spacing w:line="360" w:lineRule="auto"/>
               <w:ind w:firstLineChars="0" w:firstLine="0"/>
               <w:jc w:val="center"/>
@@ -10982,7 +10996,7 @@
           </w:tcPr>
           <w:p>
             <w:pPr>
-              <w:pStyle w:val="ListParagraph"/>
+              <w:pStyle w:val="a3"/>
               <w:spacing w:line="360" w:lineRule="auto"/>
               <w:ind w:firstLineChars="0" w:firstLine="0"/>
               <w:jc w:val="center"/>
@@ -11006,7 +11020,7 @@
           </w:tcPr>
           <w:p>
             <w:pPr>
-              <w:pStyle w:val="ListParagraph"/>
+              <w:pStyle w:val="a3"/>
               <w:spacing w:line="360" w:lineRule="auto"/>
               <w:ind w:firstLineChars="0" w:firstLine="0"/>
               <w:jc w:val="center"/>
@@ -11025,7 +11039,7 @@
           </w:tcPr>
           <w:p>
             <w:pPr>
-              <w:pStyle w:val="ListParagraph"/>
+              <w:pStyle w:val="a3"/>
               <w:spacing w:line="360" w:lineRule="auto"/>
               <w:ind w:firstLineChars="0" w:firstLine="0"/>
               <w:jc w:val="center"/>
@@ -11045,16 +11059,13 @@
           </w:tcPr>
           <w:p>
             <w:pPr>
-              <w:pStyle w:val="ListParagraph"/>
-              <w:spacing w:line="360" w:lineRule="auto"/>
-              <w:ind w:firstLineChars="0" w:firstLine="0"/>
-              <w:jc w:val="center"/>
-            </w:pPr>
-            <w:r>
-              <w:rPr>
-                <w:rFonts w:hint="eastAsia"/>
-              </w:rPr>
-              <w:t>72</w:t>
+              <w:pStyle w:val="a3"/>
+              <w:spacing w:line="360" w:lineRule="auto"/>
+              <w:ind w:firstLineChars="0" w:firstLine="0"/>
+              <w:jc w:val="center"/>
+            </w:pPr>
+            <w:r>
+              <w:t>61</w:t>
             </w:r>
             <w:r>
               <w:rPr>
@@ -11070,14 +11081,14 @@
           </w:tcPr>
           <w:p>
             <w:pPr>
-              <w:pStyle w:val="ListParagraph"/>
+              <w:pStyle w:val="a3"/>
               <w:spacing w:line="360" w:lineRule="auto"/>
               <w:ind w:firstLineChars="0" w:firstLine="0"/>
               <w:jc w:val="center"/>
               <w:cnfStyle w:val="000000000000" w:firstRow="0" w:lastRow="0" w:firstColumn="0" w:lastColumn="0" w:oddVBand="0" w:evenVBand="0" w:oddHBand="0" w:evenHBand="0" w:firstRowFirstColumn="0" w:firstRowLastColumn="0" w:lastRowFirstColumn="0" w:lastRowLastColumn="0"/>
             </w:pPr>
             <w:r>
-              <w:t>69</w:t>
+              <w:t>42</w:t>
             </w:r>
             <w:r>
               <w:rPr>
@@ -11094,16 +11105,17 @@
           </w:tcPr>
           <w:p>
             <w:pPr>
-              <w:pStyle w:val="ListParagraph"/>
-              <w:spacing w:line="360" w:lineRule="auto"/>
-              <w:ind w:firstLineChars="0" w:firstLine="0"/>
-              <w:jc w:val="center"/>
-            </w:pPr>
-            <w:r>
-              <w:t>-3</w:t>
-            </w:r>
-            <w:bookmarkStart w:id="0" w:name="_GoBack"/>
-            <w:bookmarkEnd w:id="0"/>
+              <w:pStyle w:val="a3"/>
+              <w:spacing w:line="360" w:lineRule="auto"/>
+              <w:ind w:firstLineChars="0" w:firstLine="0"/>
+              <w:jc w:val="center"/>
+            </w:pPr>
+            <w:r>
+              <w:t>-</w:t>
+            </w:r>
+            <w:r>
+              <w:t>19</w:t>
+            </w:r>
           </w:p>
         </w:tc>
       </w:tr>
@@ -11120,7 +11132,7 @@
 </file>
 
 <file path=word/endnotes.xml><?xml version="1.0" encoding="utf-8"?>
-<w:endnotes xmlns:wpc="http://schemas.microsoft.com/office/word/2010/wordprocessingCanvas" xmlns:mo="http://schemas.microsoft.com/office/mac/office/2008/main" xmlns:mc="http://schemas.openxmlformats.org/markup-compatibility/2006" xmlns:mv="urn:schemas-microsoft-com:mac:vml" xmlns:o="urn:schemas-microsoft-com:office:office" xmlns:r="http://schemas.openxmlformats.org/officeDocument/2006/relationships" xmlns:m="http://schemas.openxmlformats.org/officeDocument/2006/math" xmlns:v="urn:schemas-microsoft-com:vml" xmlns:wp14="http://schemas.microsoft.com/office/word/2010/wordprocessingDrawing" xmlns:wp="http://schemas.openxmlformats.org/drawingml/2006/wordprocessingDrawing" xmlns:w10="urn:schemas-microsoft-com:office:word" xmlns:w="http://schemas.openxmlformats.org/wordprocessingml/2006/main" xmlns:w14="http://schemas.microsoft.com/office/word/2010/wordml" xmlns:w15="http://schemas.microsoft.com/office/word/2012/wordml" xmlns:wpg="http://schemas.microsoft.com/office/word/2010/wordprocessingGroup" xmlns:wpi="http://schemas.microsoft.com/office/word/2010/wordprocessingInk" xmlns:wne="http://schemas.microsoft.com/office/word/2006/wordml" xmlns:wps="http://schemas.microsoft.com/office/word/2010/wordprocessingShape" mc:Ignorable="w14 w15 wp14">
+<w:endnotes xmlns:wpc="http://schemas.microsoft.com/office/word/2010/wordprocessingCanvas" xmlns:mc="http://schemas.openxmlformats.org/markup-compatibility/2006" xmlns:o="urn:schemas-microsoft-com:office:office" xmlns:r="http://schemas.openxmlformats.org/officeDocument/2006/relationships" xmlns:m="http://schemas.openxmlformats.org/officeDocument/2006/math" xmlns:v="urn:schemas-microsoft-com:vml" xmlns:wp14="http://schemas.microsoft.com/office/word/2010/wordprocessingDrawing" xmlns:wp="http://schemas.openxmlformats.org/drawingml/2006/wordprocessingDrawing" xmlns:w10="urn:schemas-microsoft-com:office:word" xmlns:w="http://schemas.openxmlformats.org/wordprocessingml/2006/main" xmlns:w14="http://schemas.microsoft.com/office/word/2010/wordml" xmlns:w15="http://schemas.microsoft.com/office/word/2012/wordml" xmlns:wpg="http://schemas.microsoft.com/office/word/2010/wordprocessingGroup" xmlns:wpi="http://schemas.microsoft.com/office/word/2010/wordprocessingInk" xmlns:wne="http://schemas.microsoft.com/office/word/2006/wordml" xmlns:wps="http://schemas.microsoft.com/office/word/2010/wordprocessingShape" mc:Ignorable="w14 w15 wp14">
   <w:endnote w:type="separator" w:id="-1">
     <w:p>
       <w:r>
@@ -11139,7 +11151,7 @@
 </file>
 
 <file path=word/footnotes.xml><?xml version="1.0" encoding="utf-8"?>
-<w:footnotes xmlns:wpc="http://schemas.microsoft.com/office/word/2010/wordprocessingCanvas" xmlns:mo="http://schemas.microsoft.com/office/mac/office/2008/main" xmlns:mc="http://schemas.openxmlformats.org/markup-compatibility/2006" xmlns:mv="urn:schemas-microsoft-com:mac:vml" xmlns:o="urn:schemas-microsoft-com:office:office" xmlns:r="http://schemas.openxmlformats.org/officeDocument/2006/relationships" xmlns:m="http://schemas.openxmlformats.org/officeDocument/2006/math" xmlns:v="urn:schemas-microsoft-com:vml" xmlns:wp14="http://schemas.microsoft.com/office/word/2010/wordprocessingDrawing" xmlns:wp="http://schemas.openxmlformats.org/drawingml/2006/wordprocessingDrawing" xmlns:w10="urn:schemas-microsoft-com:office:word" xmlns:w="http://schemas.openxmlformats.org/wordprocessingml/2006/main" xmlns:w14="http://schemas.microsoft.com/office/word/2010/wordml" xmlns:w15="http://schemas.microsoft.com/office/word/2012/wordml" xmlns:wpg="http://schemas.microsoft.com/office/word/2010/wordprocessingGroup" xmlns:wpi="http://schemas.microsoft.com/office/word/2010/wordprocessingInk" xmlns:wne="http://schemas.microsoft.com/office/word/2006/wordml" xmlns:wps="http://schemas.microsoft.com/office/word/2010/wordprocessingShape" mc:Ignorable="w14 w15 wp14">
+<w:footnotes xmlns:wpc="http://schemas.microsoft.com/office/word/2010/wordprocessingCanvas" xmlns:mc="http://schemas.openxmlformats.org/markup-compatibility/2006" xmlns:o="urn:schemas-microsoft-com:office:office" xmlns:r="http://schemas.openxmlformats.org/officeDocument/2006/relationships" xmlns:m="http://schemas.openxmlformats.org/officeDocument/2006/math" xmlns:v="urn:schemas-microsoft-com:vml" xmlns:wp14="http://schemas.microsoft.com/office/word/2010/wordprocessingDrawing" xmlns:wp="http://schemas.openxmlformats.org/drawingml/2006/wordprocessingDrawing" xmlns:w10="urn:schemas-microsoft-com:office:word" xmlns:w="http://schemas.openxmlformats.org/wordprocessingml/2006/main" xmlns:w14="http://schemas.microsoft.com/office/word/2010/wordml" xmlns:w15="http://schemas.microsoft.com/office/word/2012/wordml" xmlns:wpg="http://schemas.microsoft.com/office/word/2010/wordprocessingGroup" xmlns:wpi="http://schemas.microsoft.com/office/word/2010/wordprocessingInk" xmlns:wne="http://schemas.microsoft.com/office/word/2006/wordml" xmlns:wps="http://schemas.microsoft.com/office/word/2010/wordprocessingShape" mc:Ignorable="w14 w15 wp14">
   <w:footnote w:type="separator" w:id="-1">
     <w:p>
       <w:r>
@@ -11158,7 +11170,7 @@
 </file>
 
 <file path=word/numbering.xml><?xml version="1.0" encoding="utf-8"?>
-<w:numbering xmlns:wpc="http://schemas.microsoft.com/office/word/2010/wordprocessingCanvas" xmlns:mo="http://schemas.microsoft.com/office/mac/office/2008/main" xmlns:mc="http://schemas.openxmlformats.org/markup-compatibility/2006" xmlns:mv="urn:schemas-microsoft-com:mac:vml" xmlns:o="urn:schemas-microsoft-com:office:office" xmlns:r="http://schemas.openxmlformats.org/officeDocument/2006/relationships" xmlns:m="http://schemas.openxmlformats.org/officeDocument/2006/math" xmlns:v="urn:schemas-microsoft-com:vml" xmlns:wp14="http://schemas.microsoft.com/office/word/2010/wordprocessingDrawing" xmlns:wp="http://schemas.openxmlformats.org/drawingml/2006/wordprocessingDrawing" xmlns:w10="urn:schemas-microsoft-com:office:word" xmlns:w="http://schemas.openxmlformats.org/wordprocessingml/2006/main" xmlns:w14="http://schemas.microsoft.com/office/word/2010/wordml" xmlns:w15="http://schemas.microsoft.com/office/word/2012/wordml" xmlns:wpg="http://schemas.microsoft.com/office/word/2010/wordprocessingGroup" xmlns:wpi="http://schemas.microsoft.com/office/word/2010/wordprocessingInk" xmlns:wne="http://schemas.microsoft.com/office/word/2006/wordml" xmlns:wps="http://schemas.microsoft.com/office/word/2010/wordprocessingShape" mc:Ignorable="w14 w15 wp14">
+<w:numbering xmlns:wpc="http://schemas.microsoft.com/office/word/2010/wordprocessingCanvas" xmlns:mc="http://schemas.openxmlformats.org/markup-compatibility/2006" xmlns:o="urn:schemas-microsoft-com:office:office" xmlns:r="http://schemas.openxmlformats.org/officeDocument/2006/relationships" xmlns:m="http://schemas.openxmlformats.org/officeDocument/2006/math" xmlns:v="urn:schemas-microsoft-com:vml" xmlns:wp14="http://schemas.microsoft.com/office/word/2010/wordprocessingDrawing" xmlns:wp="http://schemas.openxmlformats.org/drawingml/2006/wordprocessingDrawing" xmlns:w10="urn:schemas-microsoft-com:office:word" xmlns:w="http://schemas.openxmlformats.org/wordprocessingml/2006/main" xmlns:w14="http://schemas.microsoft.com/office/word/2010/wordml" xmlns:w15="http://schemas.microsoft.com/office/word/2012/wordml" xmlns:wpg="http://schemas.microsoft.com/office/word/2010/wordprocessingGroup" xmlns:wpi="http://schemas.microsoft.com/office/word/2010/wordprocessingInk" xmlns:wne="http://schemas.microsoft.com/office/word/2006/wordml" xmlns:wps="http://schemas.microsoft.com/office/word/2010/wordprocessingShape" mc:Ignorable="w14 w15 wp14">
   <w:abstractNum w:abstractNumId="0">
     <w:nsid w:val="0C4D2926"/>
     <w:multiLevelType w:val="hybridMultilevel"/>
@@ -12601,7 +12613,7 @@
     </w:rPrDefault>
     <w:pPrDefault/>
   </w:docDefaults>
-  <w:latentStyles w:defLockedState="0" w:defUIPriority="99" w:defSemiHidden="0" w:defUnhideWhenUsed="0" w:defQFormat="0" w:count="380">
+  <w:latentStyles w:defLockedState="0" w:defUIPriority="99" w:defSemiHidden="0" w:defUnhideWhenUsed="0" w:defQFormat="0" w:count="371">
     <w:lsdException w:name="Normal" w:uiPriority="0" w:qFormat="1"/>
     <w:lsdException w:name="heading 1" w:uiPriority="9" w:qFormat="1"/>
     <w:lsdException w:name="heading 2" w:semiHidden="1" w:uiPriority="9" w:unhideWhenUsed="1" w:qFormat="1"/>
@@ -12974,7 +12986,7 @@
     <w:lsdException w:name="List Table 6 Colorful Accent 6" w:uiPriority="51"/>
     <w:lsdException w:name="List Table 7 Colorful Accent 6" w:uiPriority="52"/>
   </w:latentStyles>
-  <w:style w:type="paragraph" w:default="1" w:styleId="Normal">
+  <w:style w:type="paragraph" w:default="1" w:styleId="a">
     <w:name w:val="Normal"/>
     <w:qFormat/>
     <w:pPr>
@@ -12982,13 +12994,13 @@
       <w:jc w:val="both"/>
     </w:pPr>
   </w:style>
-  <w:style w:type="character" w:default="1" w:styleId="DefaultParagraphFont">
+  <w:style w:type="character" w:default="1" w:styleId="a0">
     <w:name w:val="Default Paragraph Font"/>
     <w:uiPriority w:val="1"/>
     <w:semiHidden/>
     <w:unhideWhenUsed/>
   </w:style>
-  <w:style w:type="table" w:default="1" w:styleId="TableNormal">
+  <w:style w:type="table" w:default="1" w:styleId="a1">
     <w:name w:val="Normal Table"/>
     <w:uiPriority w:val="99"/>
     <w:semiHidden/>
@@ -13003,15 +13015,15 @@
       </w:tblCellMar>
     </w:tblPr>
   </w:style>
-  <w:style w:type="numbering" w:default="1" w:styleId="NoList">
+  <w:style w:type="numbering" w:default="1" w:styleId="a2">
     <w:name w:val="No List"/>
     <w:uiPriority w:val="99"/>
     <w:semiHidden/>
     <w:unhideWhenUsed/>
   </w:style>
-  <w:style w:type="paragraph" w:styleId="ListParagraph">
+  <w:style w:type="paragraph" w:styleId="a3">
     <w:name w:val="List Paragraph"/>
-    <w:basedOn w:val="Normal"/>
+    <w:basedOn w:val="a"/>
     <w:uiPriority w:val="34"/>
     <w:qFormat/>
     <w:rsid w:val="007614A4"/>
@@ -13019,13 +13031,12 @@
       <w:ind w:firstLineChars="200" w:firstLine="420"/>
     </w:pPr>
   </w:style>
-  <w:style w:type="table" w:styleId="TableGrid">
+  <w:style w:type="table" w:styleId="a4">
     <w:name w:val="Table Grid"/>
-    <w:basedOn w:val="TableNormal"/>
+    <w:basedOn w:val="a1"/>
     <w:uiPriority w:val="59"/>
     <w:rsid w:val="00D90BA3"/>
     <w:tblPr>
-      <w:tblInd w:w="0" w:type="dxa"/>
       <w:tblBorders>
         <w:top w:val="single" w:sz="4" w:space="0" w:color="auto"/>
         <w:left w:val="single" w:sz="4" w:space="0" w:color="auto"/>
@@ -13034,35 +13045,22 @@
         <w:insideH w:val="single" w:sz="4" w:space="0" w:color="auto"/>
         <w:insideV w:val="single" w:sz="4" w:space="0" w:color="auto"/>
       </w:tblBorders>
-      <w:tblCellMar>
-        <w:top w:w="0" w:type="dxa"/>
-        <w:left w:w="108" w:type="dxa"/>
-        <w:bottom w:w="0" w:type="dxa"/>
-        <w:right w:w="108" w:type="dxa"/>
-      </w:tblCellMar>
     </w:tblPr>
   </w:style>
-  <w:style w:type="table" w:styleId="LightList">
+  <w:style w:type="table" w:styleId="a5">
     <w:name w:val="Light List"/>
-    <w:basedOn w:val="TableNormal"/>
+    <w:basedOn w:val="a1"/>
     <w:uiPriority w:val="61"/>
     <w:rsid w:val="00D90BA3"/>
     <w:tblPr>
       <w:tblStyleRowBandSize w:val="1"/>
       <w:tblStyleColBandSize w:val="1"/>
-      <w:tblInd w:w="0" w:type="dxa"/>
       <w:tblBorders>
         <w:top w:val="single" w:sz="8" w:space="0" w:color="000000" w:themeColor="text1"/>
         <w:left w:val="single" w:sz="8" w:space="0" w:color="000000" w:themeColor="text1"/>
         <w:bottom w:val="single" w:sz="8" w:space="0" w:color="000000" w:themeColor="text1"/>
         <w:right w:val="single" w:sz="8" w:space="0" w:color="000000" w:themeColor="text1"/>
       </w:tblBorders>
-      <w:tblCellMar>
-        <w:top w:w="0" w:type="dxa"/>
-        <w:left w:w="108" w:type="dxa"/>
-        <w:bottom w:w="0" w:type="dxa"/>
-        <w:right w:w="108" w:type="dxa"/>
-      </w:tblCellMar>
     </w:tblPr>
     <w:tblStylePr w:type="firstRow">
       <w:pPr>
@@ -13131,27 +13129,20 @@
       </w:tcPr>
     </w:tblStylePr>
   </w:style>
-  <w:style w:type="table" w:styleId="LightList-Accent1">
+  <w:style w:type="table" w:styleId="-1">
     <w:name w:val="Light List Accent 1"/>
-    <w:basedOn w:val="TableNormal"/>
+    <w:basedOn w:val="a1"/>
     <w:uiPriority w:val="61"/>
     <w:rsid w:val="00D90BA3"/>
     <w:tblPr>
       <w:tblStyleRowBandSize w:val="1"/>
       <w:tblStyleColBandSize w:val="1"/>
-      <w:tblInd w:w="0" w:type="dxa"/>
       <w:tblBorders>
         <w:top w:val="single" w:sz="8" w:space="0" w:color="4F81BD" w:themeColor="accent1"/>
         <w:left w:val="single" w:sz="8" w:space="0" w:color="4F81BD" w:themeColor="accent1"/>
         <w:bottom w:val="single" w:sz="8" w:space="0" w:color="4F81BD" w:themeColor="accent1"/>
         <w:right w:val="single" w:sz="8" w:space="0" w:color="4F81BD" w:themeColor="accent1"/>
       </w:tblBorders>
-      <w:tblCellMar>
-        <w:top w:w="0" w:type="dxa"/>
-        <w:left w:w="108" w:type="dxa"/>
-        <w:bottom w:w="0" w:type="dxa"/>
-        <w:right w:w="108" w:type="dxa"/>
-      </w:tblCellMar>
     </w:tblPr>
     <w:tblStylePr w:type="firstRow">
       <w:pPr>
@@ -13220,27 +13211,20 @@
       </w:tcPr>
     </w:tblStylePr>
   </w:style>
-  <w:style w:type="table" w:styleId="LightList-Accent2">
+  <w:style w:type="table" w:styleId="-2">
     <w:name w:val="Light List Accent 2"/>
-    <w:basedOn w:val="TableNormal"/>
+    <w:basedOn w:val="a1"/>
     <w:uiPriority w:val="61"/>
     <w:rsid w:val="00D90BA3"/>
     <w:tblPr>
       <w:tblStyleRowBandSize w:val="1"/>
       <w:tblStyleColBandSize w:val="1"/>
-      <w:tblInd w:w="0" w:type="dxa"/>
       <w:tblBorders>
         <w:top w:val="single" w:sz="8" w:space="0" w:color="C0504D" w:themeColor="accent2"/>
         <w:left w:val="single" w:sz="8" w:space="0" w:color="C0504D" w:themeColor="accent2"/>
         <w:bottom w:val="single" w:sz="8" w:space="0" w:color="C0504D" w:themeColor="accent2"/>
         <w:right w:val="single" w:sz="8" w:space="0" w:color="C0504D" w:themeColor="accent2"/>
       </w:tblBorders>
-      <w:tblCellMar>
-        <w:top w:w="0" w:type="dxa"/>
-        <w:left w:w="108" w:type="dxa"/>
-        <w:bottom w:w="0" w:type="dxa"/>
-        <w:right w:w="108" w:type="dxa"/>
-      </w:tblCellMar>
     </w:tblPr>
     <w:tblStylePr w:type="firstRow">
       <w:pPr>
@@ -13309,27 +13293,20 @@
       </w:tcPr>
     </w:tblStylePr>
   </w:style>
-  <w:style w:type="table" w:styleId="LightList-Accent3">
+  <w:style w:type="table" w:styleId="-3">
     <w:name w:val="Light List Accent 3"/>
-    <w:basedOn w:val="TableNormal"/>
+    <w:basedOn w:val="a1"/>
     <w:uiPriority w:val="61"/>
     <w:rsid w:val="00D90BA3"/>
     <w:tblPr>
       <w:tblStyleRowBandSize w:val="1"/>
       <w:tblStyleColBandSize w:val="1"/>
-      <w:tblInd w:w="0" w:type="dxa"/>
       <w:tblBorders>
         <w:top w:val="single" w:sz="8" w:space="0" w:color="9BBB59" w:themeColor="accent3"/>
         <w:left w:val="single" w:sz="8" w:space="0" w:color="9BBB59" w:themeColor="accent3"/>
         <w:bottom w:val="single" w:sz="8" w:space="0" w:color="9BBB59" w:themeColor="accent3"/>
         <w:right w:val="single" w:sz="8" w:space="0" w:color="9BBB59" w:themeColor="accent3"/>
       </w:tblBorders>
-      <w:tblCellMar>
-        <w:top w:w="0" w:type="dxa"/>
-        <w:left w:w="108" w:type="dxa"/>
-        <w:bottom w:w="0" w:type="dxa"/>
-        <w:right w:w="108" w:type="dxa"/>
-      </w:tblCellMar>
     </w:tblPr>
     <w:tblStylePr w:type="firstRow">
       <w:pPr>
@@ -13398,10 +13375,10 @@
       </w:tcPr>
     </w:tblStylePr>
   </w:style>
-  <w:style w:type="paragraph" w:styleId="BalloonText">
+  <w:style w:type="paragraph" w:styleId="a6">
     <w:name w:val="Balloon Text"/>
-    <w:basedOn w:val="Normal"/>
-    <w:link w:val="BalloonTextChar"/>
+    <w:basedOn w:val="a"/>
+    <w:link w:val="Char"/>
     <w:uiPriority w:val="99"/>
     <w:semiHidden/>
     <w:unhideWhenUsed/>
@@ -13412,10 +13389,10 @@
       <w:szCs w:val="18"/>
     </w:rPr>
   </w:style>
-  <w:style w:type="character" w:customStyle="1" w:styleId="BalloonTextChar">
-    <w:name w:val="Balloon Text Char"/>
-    <w:basedOn w:val="DefaultParagraphFont"/>
-    <w:link w:val="BalloonText"/>
+  <w:style w:type="character" w:customStyle="1" w:styleId="Char">
+    <w:name w:val="批注框文本 Char"/>
+    <w:basedOn w:val="a0"/>
+    <w:link w:val="a6"/>
     <w:uiPriority w:val="99"/>
     <w:semiHidden/>
     <w:rsid w:val="00224DC4"/>
@@ -13425,10 +13402,10 @@
       <w:szCs w:val="18"/>
     </w:rPr>
   </w:style>
-  <w:style w:type="paragraph" w:styleId="Header">
+  <w:style w:type="paragraph" w:styleId="a7">
     <w:name w:val="header"/>
-    <w:basedOn w:val="Normal"/>
-    <w:link w:val="HeaderChar"/>
+    <w:basedOn w:val="a"/>
+    <w:link w:val="Char0"/>
     <w:uiPriority w:val="99"/>
     <w:unhideWhenUsed/>
     <w:rsid w:val="003B0EE9"/>
@@ -13448,10 +13425,10 @@
       <w:szCs w:val="18"/>
     </w:rPr>
   </w:style>
-  <w:style w:type="character" w:customStyle="1" w:styleId="HeaderChar">
-    <w:name w:val="Header Char"/>
-    <w:basedOn w:val="DefaultParagraphFont"/>
-    <w:link w:val="Header"/>
+  <w:style w:type="character" w:customStyle="1" w:styleId="Char0">
+    <w:name w:val="页眉 Char"/>
+    <w:basedOn w:val="a0"/>
+    <w:link w:val="a7"/>
     <w:uiPriority w:val="99"/>
     <w:rsid w:val="003B0EE9"/>
     <w:rPr>
@@ -13459,10 +13436,10 @@
       <w:szCs w:val="18"/>
     </w:rPr>
   </w:style>
-  <w:style w:type="paragraph" w:styleId="Footer">
+  <w:style w:type="paragraph" w:styleId="a8">
     <w:name w:val="footer"/>
-    <w:basedOn w:val="Normal"/>
-    <w:link w:val="FooterChar"/>
+    <w:basedOn w:val="a"/>
+    <w:link w:val="Char1"/>
     <w:uiPriority w:val="99"/>
     <w:unhideWhenUsed/>
     <w:rsid w:val="003B0EE9"/>
@@ -13479,10 +13456,10 @@
       <w:szCs w:val="18"/>
     </w:rPr>
   </w:style>
-  <w:style w:type="character" w:customStyle="1" w:styleId="FooterChar">
-    <w:name w:val="Footer Char"/>
-    <w:basedOn w:val="DefaultParagraphFont"/>
-    <w:link w:val="Footer"/>
+  <w:style w:type="character" w:customStyle="1" w:styleId="Char1">
+    <w:name w:val="页脚 Char"/>
+    <w:basedOn w:val="a0"/>
+    <w:link w:val="a8"/>
     <w:uiPriority w:val="99"/>
     <w:rsid w:val="003B0EE9"/>
     <w:rPr>
@@ -13818,7 +13795,7 @@
 </file>
 
 <file path=customXml/itemProps1.xml><?xml version="1.0" encoding="utf-8"?>
-<ds:datastoreItem xmlns:ds="http://schemas.openxmlformats.org/officeDocument/2006/customXml" ds:itemID="{CF76475A-0B78-2242-9A39-E7EC698EFEAB}">
+<ds:datastoreItem xmlns:ds="http://schemas.openxmlformats.org/officeDocument/2006/customXml" ds:itemID="{294A5934-0F2B-41A4-AE8A-353097C1CB2E}">
   <ds:schemaRefs>
     <ds:schemaRef ds:uri="http://schemas.openxmlformats.org/officeDocument/2006/bibliography"/>
   </ds:schemaRefs>

--- a/文档/组49_计划文档.docx
+++ b/文档/组49_计划文档.docx
@@ -1,6 +1,6 @@
 
 <file path=word/document.xml><?xml version="1.0" encoding="utf-8"?>
-<w:document xmlns:wpc="http://schemas.microsoft.com/office/word/2010/wordprocessingCanvas" xmlns:mc="http://schemas.openxmlformats.org/markup-compatibility/2006" xmlns:o="urn:schemas-microsoft-com:office:office" xmlns:r="http://schemas.openxmlformats.org/officeDocument/2006/relationships" xmlns:m="http://schemas.openxmlformats.org/officeDocument/2006/math" xmlns:v="urn:schemas-microsoft-com:vml" xmlns:wp14="http://schemas.microsoft.com/office/word/2010/wordprocessingDrawing" xmlns:wp="http://schemas.openxmlformats.org/drawingml/2006/wordprocessingDrawing" xmlns:w10="urn:schemas-microsoft-com:office:word" xmlns:w="http://schemas.openxmlformats.org/wordprocessingml/2006/main" xmlns:w14="http://schemas.microsoft.com/office/word/2010/wordml" xmlns:w15="http://schemas.microsoft.com/office/word/2012/wordml" xmlns:wpg="http://schemas.microsoft.com/office/word/2010/wordprocessingGroup" xmlns:wpi="http://schemas.microsoft.com/office/word/2010/wordprocessingInk" xmlns:wne="http://schemas.microsoft.com/office/word/2006/wordml" xmlns:wps="http://schemas.microsoft.com/office/word/2010/wordprocessingShape" mc:Ignorable="w14 w15 wp14">
+<w:document xmlns:wpc="http://schemas.microsoft.com/office/word/2010/wordprocessingCanvas" xmlns:mo="http://schemas.microsoft.com/office/mac/office/2008/main" xmlns:mc="http://schemas.openxmlformats.org/markup-compatibility/2006" xmlns:mv="urn:schemas-microsoft-com:mac:vml" xmlns:o="urn:schemas-microsoft-com:office:office" xmlns:r="http://schemas.openxmlformats.org/officeDocument/2006/relationships" xmlns:m="http://schemas.openxmlformats.org/officeDocument/2006/math" xmlns:v="urn:schemas-microsoft-com:vml" xmlns:wp14="http://schemas.microsoft.com/office/word/2010/wordprocessingDrawing" xmlns:wp="http://schemas.openxmlformats.org/drawingml/2006/wordprocessingDrawing" xmlns:w10="urn:schemas-microsoft-com:office:word" xmlns:w="http://schemas.openxmlformats.org/wordprocessingml/2006/main" xmlns:w14="http://schemas.microsoft.com/office/word/2010/wordml" xmlns:w15="http://schemas.microsoft.com/office/word/2012/wordml" xmlns:wpg="http://schemas.microsoft.com/office/word/2010/wordprocessingGroup" xmlns:wpi="http://schemas.microsoft.com/office/word/2010/wordprocessingInk" xmlns:wne="http://schemas.microsoft.com/office/word/2006/wordml" xmlns:wps="http://schemas.microsoft.com/office/word/2010/wordprocessingShape" mc:Ignorable="w14 w15 wp14">
   <w:body>
     <w:p>
       <w:pPr>
@@ -218,7 +218,7 @@
     </w:p>
     <w:p>
       <w:pPr>
-        <w:pStyle w:val="a3"/>
+        <w:pStyle w:val="ListParagraph"/>
         <w:numPr>
           <w:ilvl w:val="0"/>
           <w:numId w:val="11"/>
@@ -235,7 +235,7 @@
     </w:p>
     <w:p>
       <w:pPr>
-        <w:pStyle w:val="a3"/>
+        <w:pStyle w:val="ListParagraph"/>
         <w:numPr>
           <w:ilvl w:val="0"/>
           <w:numId w:val="11"/>
@@ -276,7 +276,7 @@
     </w:p>
     <w:p>
       <w:pPr>
-        <w:pStyle w:val="a3"/>
+        <w:pStyle w:val="ListParagraph"/>
         <w:numPr>
           <w:ilvl w:val="0"/>
           <w:numId w:val="11"/>
@@ -293,7 +293,7 @@
     </w:p>
     <w:p>
       <w:pPr>
-        <w:pStyle w:val="a3"/>
+        <w:pStyle w:val="ListParagraph"/>
         <w:numPr>
           <w:ilvl w:val="0"/>
           <w:numId w:val="11"/>
@@ -310,7 +310,7 @@
     </w:p>
     <w:p>
       <w:pPr>
-        <w:pStyle w:val="a3"/>
+        <w:pStyle w:val="ListParagraph"/>
         <w:numPr>
           <w:ilvl w:val="0"/>
           <w:numId w:val="11"/>
@@ -333,7 +333,7 @@
     </w:p>
     <w:p>
       <w:pPr>
-        <w:pStyle w:val="a3"/>
+        <w:pStyle w:val="ListParagraph"/>
         <w:numPr>
           <w:ilvl w:val="0"/>
           <w:numId w:val="11"/>
@@ -350,7 +350,7 @@
     </w:p>
     <w:p>
       <w:pPr>
-        <w:pStyle w:val="a3"/>
+        <w:pStyle w:val="ListParagraph"/>
         <w:numPr>
           <w:ilvl w:val="0"/>
           <w:numId w:val="11"/>
@@ -367,7 +367,7 @@
     </w:p>
     <w:p>
       <w:pPr>
-        <w:pStyle w:val="a3"/>
+        <w:pStyle w:val="ListParagraph"/>
         <w:numPr>
           <w:ilvl w:val="0"/>
           <w:numId w:val="11"/>
@@ -384,7 +384,7 @@
     </w:p>
     <w:p>
       <w:pPr>
-        <w:pStyle w:val="a3"/>
+        <w:pStyle w:val="ListParagraph"/>
         <w:numPr>
           <w:ilvl w:val="0"/>
           <w:numId w:val="11"/>
@@ -401,7 +401,7 @@
     </w:p>
     <w:p>
       <w:pPr>
-        <w:pStyle w:val="a3"/>
+        <w:pStyle w:val="ListParagraph"/>
         <w:numPr>
           <w:ilvl w:val="0"/>
           <w:numId w:val="11"/>
@@ -418,7 +418,7 @@
     </w:p>
     <w:p>
       <w:pPr>
-        <w:pStyle w:val="a3"/>
+        <w:pStyle w:val="ListParagraph"/>
         <w:numPr>
           <w:ilvl w:val="0"/>
           <w:numId w:val="11"/>
@@ -435,7 +435,7 @@
     </w:p>
     <w:p>
       <w:pPr>
-        <w:pStyle w:val="a3"/>
+        <w:pStyle w:val="ListParagraph"/>
         <w:numPr>
           <w:ilvl w:val="0"/>
           <w:numId w:val="11"/>
@@ -482,7 +482,7 @@
     </w:p>
     <w:p>
       <w:pPr>
-        <w:pStyle w:val="a3"/>
+        <w:pStyle w:val="ListParagraph"/>
         <w:numPr>
           <w:ilvl w:val="0"/>
           <w:numId w:val="11"/>
@@ -556,7 +556,7 @@
     </w:p>
     <w:p>
       <w:pPr>
-        <w:pStyle w:val="a3"/>
+        <w:pStyle w:val="ListParagraph"/>
         <w:numPr>
           <w:ilvl w:val="0"/>
           <w:numId w:val="2"/>
@@ -573,7 +573,7 @@
     </w:p>
     <w:p>
       <w:pPr>
-        <w:pStyle w:val="a3"/>
+        <w:pStyle w:val="ListParagraph"/>
         <w:numPr>
           <w:ilvl w:val="1"/>
           <w:numId w:val="2"/>
@@ -644,7 +644,7 @@
     </w:p>
     <w:p>
       <w:pPr>
-        <w:pStyle w:val="a3"/>
+        <w:pStyle w:val="ListParagraph"/>
         <w:numPr>
           <w:ilvl w:val="1"/>
           <w:numId w:val="2"/>
@@ -661,7 +661,7 @@
     </w:p>
     <w:tbl>
       <w:tblPr>
-        <w:tblStyle w:val="-2"/>
+        <w:tblStyle w:val="LightList-Accent2"/>
         <w:tblW w:w="0" w:type="auto"/>
         <w:tblLook w:val="00A0" w:firstRow="1" w:lastRow="0" w:firstColumn="1" w:lastColumn="0" w:noHBand="0" w:noVBand="0"/>
       </w:tblPr>
@@ -681,7 +681,7 @@
           </w:tcPr>
           <w:p>
             <w:pPr>
-              <w:pStyle w:val="a3"/>
+              <w:pStyle w:val="ListParagraph"/>
               <w:spacing w:line="360" w:lineRule="auto"/>
               <w:ind w:firstLineChars="0" w:firstLine="0"/>
               <w:jc w:val="center"/>
@@ -707,7 +707,7 @@
           </w:tcPr>
           <w:p>
             <w:pPr>
-              <w:pStyle w:val="a3"/>
+              <w:pStyle w:val="ListParagraph"/>
               <w:spacing w:line="360" w:lineRule="auto"/>
               <w:ind w:firstLineChars="0" w:firstLine="0"/>
               <w:jc w:val="center"/>
@@ -726,7 +726,7 @@
           </w:tcPr>
           <w:p>
             <w:pPr>
-              <w:pStyle w:val="a3"/>
+              <w:pStyle w:val="ListParagraph"/>
               <w:spacing w:line="360" w:lineRule="auto"/>
               <w:ind w:firstLineChars="0" w:firstLine="0"/>
               <w:jc w:val="center"/>
@@ -752,7 +752,7 @@
           </w:tcPr>
           <w:p>
             <w:pPr>
-              <w:pStyle w:val="a3"/>
+              <w:pStyle w:val="ListParagraph"/>
               <w:spacing w:line="360" w:lineRule="auto"/>
               <w:ind w:firstLineChars="0" w:firstLine="0"/>
               <w:jc w:val="center"/>
@@ -772,7 +772,7 @@
           </w:tcPr>
           <w:p>
             <w:pPr>
-              <w:pStyle w:val="a3"/>
+              <w:pStyle w:val="ListParagraph"/>
               <w:spacing w:line="360" w:lineRule="auto"/>
               <w:ind w:firstLineChars="0" w:firstLine="0"/>
               <w:jc w:val="center"/>
@@ -797,7 +797,7 @@
           </w:tcPr>
           <w:p>
             <w:pPr>
-              <w:pStyle w:val="a3"/>
+              <w:pStyle w:val="ListParagraph"/>
               <w:spacing w:line="360" w:lineRule="auto"/>
               <w:ind w:firstLineChars="0" w:firstLine="0"/>
               <w:jc w:val="center"/>
@@ -826,7 +826,7 @@
           </w:tcPr>
           <w:p>
             <w:pPr>
-              <w:pStyle w:val="a3"/>
+              <w:pStyle w:val="ListParagraph"/>
               <w:spacing w:line="360" w:lineRule="auto"/>
               <w:ind w:firstLineChars="0" w:firstLine="0"/>
               <w:jc w:val="center"/>
@@ -846,7 +846,7 @@
           </w:tcPr>
           <w:p>
             <w:pPr>
-              <w:pStyle w:val="a3"/>
+              <w:pStyle w:val="ListParagraph"/>
               <w:spacing w:line="360" w:lineRule="auto"/>
               <w:ind w:firstLineChars="0" w:firstLine="0"/>
               <w:jc w:val="center"/>
@@ -871,7 +871,7 @@
           </w:tcPr>
           <w:p>
             <w:pPr>
-              <w:pStyle w:val="a3"/>
+              <w:pStyle w:val="ListParagraph"/>
               <w:spacing w:line="360" w:lineRule="auto"/>
               <w:ind w:firstLineChars="0" w:firstLine="0"/>
               <w:jc w:val="center"/>
@@ -900,7 +900,7 @@
           </w:tcPr>
           <w:p>
             <w:pPr>
-              <w:pStyle w:val="a3"/>
+              <w:pStyle w:val="ListParagraph"/>
               <w:spacing w:line="360" w:lineRule="auto"/>
               <w:ind w:firstLineChars="0" w:firstLine="0"/>
               <w:jc w:val="center"/>
@@ -920,7 +920,7 @@
           </w:tcPr>
           <w:p>
             <w:pPr>
-              <w:pStyle w:val="a3"/>
+              <w:pStyle w:val="ListParagraph"/>
               <w:spacing w:line="360" w:lineRule="auto"/>
               <w:ind w:firstLineChars="0" w:firstLine="0"/>
               <w:jc w:val="center"/>
@@ -945,7 +945,7 @@
           </w:tcPr>
           <w:p>
             <w:pPr>
-              <w:pStyle w:val="a3"/>
+              <w:pStyle w:val="ListParagraph"/>
               <w:spacing w:line="360" w:lineRule="auto"/>
               <w:ind w:firstLineChars="0" w:firstLine="0"/>
               <w:jc w:val="center"/>
@@ -974,7 +974,7 @@
           </w:tcPr>
           <w:p>
             <w:pPr>
-              <w:pStyle w:val="a3"/>
+              <w:pStyle w:val="ListParagraph"/>
               <w:spacing w:line="360" w:lineRule="auto"/>
               <w:ind w:firstLineChars="0" w:firstLine="0"/>
               <w:jc w:val="center"/>
@@ -994,7 +994,7 @@
           </w:tcPr>
           <w:p>
             <w:pPr>
-              <w:pStyle w:val="a3"/>
+              <w:pStyle w:val="ListParagraph"/>
               <w:spacing w:line="360" w:lineRule="auto"/>
               <w:ind w:firstLineChars="0" w:firstLine="0"/>
               <w:jc w:val="center"/>
@@ -1019,7 +1019,7 @@
           </w:tcPr>
           <w:p>
             <w:pPr>
-              <w:pStyle w:val="a3"/>
+              <w:pStyle w:val="ListParagraph"/>
               <w:spacing w:line="360" w:lineRule="auto"/>
               <w:ind w:firstLineChars="0" w:firstLine="0"/>
               <w:jc w:val="center"/>
@@ -1048,7 +1048,7 @@
           </w:tcPr>
           <w:p>
             <w:pPr>
-              <w:pStyle w:val="a3"/>
+              <w:pStyle w:val="ListParagraph"/>
               <w:spacing w:line="360" w:lineRule="auto"/>
               <w:ind w:firstLineChars="0" w:firstLine="0"/>
               <w:jc w:val="center"/>
@@ -1068,7 +1068,7 @@
           </w:tcPr>
           <w:p>
             <w:pPr>
-              <w:pStyle w:val="a3"/>
+              <w:pStyle w:val="ListParagraph"/>
               <w:spacing w:line="360" w:lineRule="auto"/>
               <w:ind w:firstLineChars="0" w:firstLine="0"/>
               <w:jc w:val="center"/>
@@ -1093,7 +1093,7 @@
           </w:tcPr>
           <w:p>
             <w:pPr>
-              <w:pStyle w:val="a3"/>
+              <w:pStyle w:val="ListParagraph"/>
               <w:spacing w:line="360" w:lineRule="auto"/>
               <w:ind w:firstLineChars="0" w:firstLine="0"/>
               <w:jc w:val="center"/>
@@ -1122,7 +1122,7 @@
           </w:tcPr>
           <w:p>
             <w:pPr>
-              <w:pStyle w:val="a3"/>
+              <w:pStyle w:val="ListParagraph"/>
               <w:spacing w:line="360" w:lineRule="auto"/>
               <w:ind w:firstLineChars="0" w:firstLine="0"/>
               <w:jc w:val="center"/>
@@ -1142,7 +1142,7 @@
           </w:tcPr>
           <w:p>
             <w:pPr>
-              <w:pStyle w:val="a3"/>
+              <w:pStyle w:val="ListParagraph"/>
               <w:spacing w:line="360" w:lineRule="auto"/>
               <w:ind w:firstLineChars="0" w:firstLine="0"/>
               <w:jc w:val="center"/>
@@ -1167,7 +1167,7 @@
           </w:tcPr>
           <w:p>
             <w:pPr>
-              <w:pStyle w:val="a3"/>
+              <w:pStyle w:val="ListParagraph"/>
               <w:spacing w:line="360" w:lineRule="auto"/>
               <w:ind w:firstLineChars="0" w:firstLine="0"/>
               <w:jc w:val="center"/>
@@ -1196,7 +1196,7 @@
           </w:tcPr>
           <w:p>
             <w:pPr>
-              <w:pStyle w:val="a3"/>
+              <w:pStyle w:val="ListParagraph"/>
               <w:spacing w:line="360" w:lineRule="auto"/>
               <w:ind w:firstLineChars="0" w:firstLine="0"/>
               <w:jc w:val="center"/>
@@ -1216,7 +1216,7 @@
           </w:tcPr>
           <w:p>
             <w:pPr>
-              <w:pStyle w:val="a3"/>
+              <w:pStyle w:val="ListParagraph"/>
               <w:spacing w:line="360" w:lineRule="auto"/>
               <w:ind w:firstLineChars="0" w:firstLine="0"/>
               <w:jc w:val="center"/>
@@ -1241,7 +1241,7 @@
           </w:tcPr>
           <w:p>
             <w:pPr>
-              <w:pStyle w:val="a3"/>
+              <w:pStyle w:val="ListParagraph"/>
               <w:spacing w:line="360" w:lineRule="auto"/>
               <w:ind w:firstLineChars="0" w:firstLine="0"/>
               <w:jc w:val="center"/>
@@ -1270,7 +1270,7 @@
           </w:tcPr>
           <w:p>
             <w:pPr>
-              <w:pStyle w:val="a3"/>
+              <w:pStyle w:val="ListParagraph"/>
               <w:spacing w:line="360" w:lineRule="auto"/>
               <w:ind w:firstLineChars="0" w:firstLine="0"/>
               <w:jc w:val="center"/>
@@ -1290,7 +1290,7 @@
           </w:tcPr>
           <w:p>
             <w:pPr>
-              <w:pStyle w:val="a3"/>
+              <w:pStyle w:val="ListParagraph"/>
               <w:spacing w:line="360" w:lineRule="auto"/>
               <w:ind w:firstLineChars="0" w:firstLine="0"/>
               <w:jc w:val="center"/>
@@ -1315,7 +1315,7 @@
           </w:tcPr>
           <w:p>
             <w:pPr>
-              <w:pStyle w:val="a3"/>
+              <w:pStyle w:val="ListParagraph"/>
               <w:spacing w:line="360" w:lineRule="auto"/>
               <w:ind w:firstLineChars="0" w:firstLine="0"/>
               <w:jc w:val="center"/>
@@ -1341,7 +1341,7 @@
           </w:tcPr>
           <w:p>
             <w:pPr>
-              <w:pStyle w:val="a3"/>
+              <w:pStyle w:val="ListParagraph"/>
               <w:spacing w:line="360" w:lineRule="auto"/>
               <w:ind w:firstLineChars="0" w:firstLine="0"/>
               <w:jc w:val="center"/>
@@ -1361,7 +1361,7 @@
           </w:tcPr>
           <w:p>
             <w:pPr>
-              <w:pStyle w:val="a3"/>
+              <w:pStyle w:val="ListParagraph"/>
               <w:spacing w:line="360" w:lineRule="auto"/>
               <w:ind w:firstLineChars="0" w:firstLine="0"/>
               <w:jc w:val="center"/>
@@ -1386,7 +1386,7 @@
           </w:tcPr>
           <w:p>
             <w:pPr>
-              <w:pStyle w:val="a3"/>
+              <w:pStyle w:val="ListParagraph"/>
               <w:spacing w:line="360" w:lineRule="auto"/>
               <w:ind w:firstLineChars="0" w:firstLine="0"/>
               <w:jc w:val="center"/>
@@ -1415,7 +1415,7 @@
           </w:tcPr>
           <w:p>
             <w:pPr>
-              <w:pStyle w:val="a3"/>
+              <w:pStyle w:val="ListParagraph"/>
               <w:spacing w:line="360" w:lineRule="auto"/>
               <w:ind w:firstLineChars="0" w:firstLine="0"/>
               <w:jc w:val="center"/>
@@ -1435,7 +1435,7 @@
           </w:tcPr>
           <w:p>
             <w:pPr>
-              <w:pStyle w:val="a3"/>
+              <w:pStyle w:val="ListParagraph"/>
               <w:spacing w:line="360" w:lineRule="auto"/>
               <w:ind w:firstLineChars="0" w:firstLine="0"/>
               <w:jc w:val="center"/>
@@ -1460,7 +1460,7 @@
           </w:tcPr>
           <w:p>
             <w:pPr>
-              <w:pStyle w:val="a3"/>
+              <w:pStyle w:val="ListParagraph"/>
               <w:spacing w:line="360" w:lineRule="auto"/>
               <w:ind w:firstLineChars="0" w:firstLine="0"/>
               <w:jc w:val="center"/>
@@ -1492,7 +1492,7 @@
           </w:tcPr>
           <w:p>
             <w:pPr>
-              <w:pStyle w:val="a3"/>
+              <w:pStyle w:val="ListParagraph"/>
               <w:spacing w:line="360" w:lineRule="auto"/>
               <w:ind w:firstLineChars="0" w:firstLine="0"/>
               <w:jc w:val="center"/>
@@ -1512,7 +1512,7 @@
           </w:tcPr>
           <w:p>
             <w:pPr>
-              <w:pStyle w:val="a3"/>
+              <w:pStyle w:val="ListParagraph"/>
               <w:spacing w:line="360" w:lineRule="auto"/>
               <w:ind w:firstLineChars="0" w:firstLine="0"/>
               <w:jc w:val="center"/>
@@ -1537,7 +1537,7 @@
           </w:tcPr>
           <w:p>
             <w:pPr>
-              <w:pStyle w:val="a3"/>
+              <w:pStyle w:val="ListParagraph"/>
               <w:spacing w:line="360" w:lineRule="auto"/>
               <w:ind w:firstLineChars="0" w:firstLine="0"/>
               <w:jc w:val="center"/>
@@ -1566,7 +1566,7 @@
           </w:tcPr>
           <w:p>
             <w:pPr>
-              <w:pStyle w:val="a3"/>
+              <w:pStyle w:val="ListParagraph"/>
               <w:spacing w:line="360" w:lineRule="auto"/>
               <w:ind w:firstLineChars="0" w:firstLine="0"/>
               <w:jc w:val="center"/>
@@ -1586,7 +1586,7 @@
           </w:tcPr>
           <w:p>
             <w:pPr>
-              <w:pStyle w:val="a3"/>
+              <w:pStyle w:val="ListParagraph"/>
               <w:spacing w:line="360" w:lineRule="auto"/>
               <w:ind w:firstLineChars="0" w:firstLine="0"/>
               <w:jc w:val="center"/>
@@ -1611,7 +1611,7 @@
           </w:tcPr>
           <w:p>
             <w:pPr>
-              <w:pStyle w:val="a3"/>
+              <w:pStyle w:val="ListParagraph"/>
               <w:spacing w:line="360" w:lineRule="auto"/>
               <w:ind w:firstLineChars="0" w:firstLine="0"/>
               <w:jc w:val="center"/>
@@ -1640,7 +1640,7 @@
     </w:p>
     <w:p>
       <w:pPr>
-        <w:pStyle w:val="a3"/>
+        <w:pStyle w:val="ListParagraph"/>
         <w:numPr>
           <w:ilvl w:val="1"/>
           <w:numId w:val="2"/>
@@ -1669,7 +1669,7 @@
     </w:p>
     <w:p>
       <w:pPr>
-        <w:pStyle w:val="a3"/>
+        <w:pStyle w:val="ListParagraph"/>
         <w:spacing w:line="360" w:lineRule="auto"/>
         <w:ind w:left="1380" w:firstLineChars="0" w:firstLine="0"/>
       </w:pPr>
@@ -1735,7 +1735,7 @@
     </w:p>
     <w:p>
       <w:pPr>
-        <w:pStyle w:val="a3"/>
+        <w:pStyle w:val="ListParagraph"/>
         <w:numPr>
           <w:ilvl w:val="0"/>
           <w:numId w:val="2"/>
@@ -1752,7 +1752,7 @@
     </w:p>
     <w:p>
       <w:pPr>
-        <w:pStyle w:val="a3"/>
+        <w:pStyle w:val="ListParagraph"/>
         <w:spacing w:line="360" w:lineRule="auto"/>
         <w:ind w:left="1140" w:firstLineChars="0" w:firstLine="0"/>
       </w:pPr>
@@ -1765,7 +1765,7 @@
     </w:p>
     <w:tbl>
       <w:tblPr>
-        <w:tblStyle w:val="-2"/>
+        <w:tblStyle w:val="LightList-Accent2"/>
         <w:tblW w:w="0" w:type="auto"/>
         <w:tblLook w:val="00A0" w:firstRow="1" w:lastRow="0" w:firstColumn="1" w:lastColumn="0" w:noHBand="0" w:noVBand="0"/>
       </w:tblPr>
@@ -1793,7 +1793,7 @@
           </w:tcPr>
           <w:p>
             <w:pPr>
-              <w:pStyle w:val="a3"/>
+              <w:pStyle w:val="ListParagraph"/>
               <w:spacing w:line="60" w:lineRule="auto"/>
               <w:ind w:firstLineChars="0" w:firstLine="0"/>
               <w:jc w:val="center"/>
@@ -1820,7 +1820,7 @@
           </w:tcPr>
           <w:p>
             <w:pPr>
-              <w:pStyle w:val="a3"/>
+              <w:pStyle w:val="ListParagraph"/>
               <w:spacing w:line="60" w:lineRule="auto"/>
               <w:ind w:firstLineChars="0" w:firstLine="0"/>
               <w:jc w:val="center"/>
@@ -1846,7 +1846,7 @@
           </w:tcPr>
           <w:p>
             <w:pPr>
-              <w:pStyle w:val="a3"/>
+              <w:pStyle w:val="ListParagraph"/>
               <w:spacing w:line="60" w:lineRule="auto"/>
               <w:ind w:firstLineChars="0" w:firstLine="0"/>
               <w:jc w:val="center"/>
@@ -1874,7 +1874,7 @@
           </w:tcPr>
           <w:p>
             <w:pPr>
-              <w:pStyle w:val="a3"/>
+              <w:pStyle w:val="ListParagraph"/>
               <w:spacing w:line="60" w:lineRule="auto"/>
               <w:ind w:firstLineChars="0" w:firstLine="0"/>
               <w:jc w:val="center"/>
@@ -1916,7 +1916,7 @@
           </w:tcPr>
           <w:p>
             <w:pPr>
-              <w:pStyle w:val="a3"/>
+              <w:pStyle w:val="ListParagraph"/>
               <w:spacing w:line="60" w:lineRule="auto"/>
               <w:ind w:firstLineChars="0" w:firstLine="0"/>
               <w:jc w:val="center"/>
@@ -1944,7 +1944,7 @@
           </w:tcPr>
           <w:p>
             <w:pPr>
-              <w:pStyle w:val="a3"/>
+              <w:pStyle w:val="ListParagraph"/>
               <w:spacing w:line="60" w:lineRule="auto"/>
               <w:ind w:firstLineChars="0" w:firstLine="0"/>
               <w:jc w:val="center"/>
@@ -1970,7 +1970,7 @@
           </w:tcPr>
           <w:p>
             <w:pPr>
-              <w:pStyle w:val="a3"/>
+              <w:pStyle w:val="ListParagraph"/>
               <w:spacing w:line="60" w:lineRule="auto"/>
               <w:ind w:firstLineChars="0" w:firstLine="0"/>
               <w:jc w:val="center"/>
@@ -2015,7 +2015,7 @@
           </w:tcPr>
           <w:p>
             <w:pPr>
-              <w:pStyle w:val="a3"/>
+              <w:pStyle w:val="ListParagraph"/>
               <w:spacing w:line="60" w:lineRule="auto"/>
               <w:ind w:firstLineChars="0" w:firstLine="0"/>
               <w:jc w:val="center"/>
@@ -2057,7 +2057,7 @@
           </w:tcPr>
           <w:p>
             <w:pPr>
-              <w:pStyle w:val="a3"/>
+              <w:pStyle w:val="ListParagraph"/>
               <w:spacing w:line="60" w:lineRule="auto"/>
               <w:ind w:firstLineChars="0" w:firstLine="0"/>
               <w:jc w:val="center"/>
@@ -2090,7 +2090,7 @@
           </w:tcPr>
           <w:p>
             <w:pPr>
-              <w:pStyle w:val="a3"/>
+              <w:pStyle w:val="ListParagraph"/>
               <w:spacing w:line="60" w:lineRule="auto"/>
               <w:ind w:firstLineChars="0" w:firstLine="0"/>
               <w:jc w:val="center"/>
@@ -2117,7 +2117,7 @@
           </w:tcPr>
           <w:p>
             <w:pPr>
-              <w:pStyle w:val="a3"/>
+              <w:pStyle w:val="ListParagraph"/>
               <w:spacing w:line="60" w:lineRule="auto"/>
               <w:ind w:firstLineChars="0" w:firstLine="0"/>
               <w:jc w:val="center"/>
@@ -2143,7 +2143,7 @@
           </w:tcPr>
           <w:p>
             <w:pPr>
-              <w:pStyle w:val="a3"/>
+              <w:pStyle w:val="ListParagraph"/>
               <w:spacing w:line="60" w:lineRule="auto"/>
               <w:ind w:firstLineChars="0" w:firstLine="0"/>
               <w:jc w:val="center"/>
@@ -2171,7 +2171,7 @@
           </w:tcPr>
           <w:p>
             <w:pPr>
-              <w:pStyle w:val="a3"/>
+              <w:pStyle w:val="ListParagraph"/>
               <w:spacing w:line="60" w:lineRule="auto"/>
               <w:ind w:firstLineChars="0" w:firstLine="0"/>
               <w:jc w:val="center"/>
@@ -2198,7 +2198,7 @@
           </w:tcPr>
           <w:p>
             <w:pPr>
-              <w:pStyle w:val="a3"/>
+              <w:pStyle w:val="ListParagraph"/>
               <w:spacing w:line="60" w:lineRule="auto"/>
               <w:ind w:firstLineChars="0" w:firstLine="0"/>
               <w:jc w:val="center"/>
@@ -2227,7 +2227,7 @@
           </w:tcPr>
           <w:p>
             <w:pPr>
-              <w:pStyle w:val="a3"/>
+              <w:pStyle w:val="ListParagraph"/>
               <w:spacing w:line="60" w:lineRule="auto"/>
               <w:ind w:firstLineChars="0" w:firstLine="0"/>
               <w:jc w:val="center"/>
@@ -2269,7 +2269,7 @@
           </w:tcPr>
           <w:p>
             <w:pPr>
-              <w:pStyle w:val="a3"/>
+              <w:pStyle w:val="ListParagraph"/>
               <w:spacing w:line="60" w:lineRule="auto"/>
               <w:ind w:firstLineChars="0" w:firstLine="0"/>
               <w:jc w:val="center"/>
@@ -2297,7 +2297,7 @@
           </w:tcPr>
           <w:p>
             <w:pPr>
-              <w:pStyle w:val="a3"/>
+              <w:pStyle w:val="ListParagraph"/>
               <w:spacing w:line="60" w:lineRule="auto"/>
               <w:ind w:firstLineChars="0" w:firstLine="0"/>
               <w:jc w:val="center"/>
@@ -2324,7 +2324,7 @@
           </w:tcPr>
           <w:p>
             <w:pPr>
-              <w:pStyle w:val="a3"/>
+              <w:pStyle w:val="ListParagraph"/>
               <w:spacing w:line="60" w:lineRule="auto"/>
               <w:ind w:firstLineChars="0" w:firstLine="0"/>
               <w:jc w:val="center"/>
@@ -2353,7 +2353,7 @@
           </w:tcPr>
           <w:p>
             <w:pPr>
-              <w:pStyle w:val="a3"/>
+              <w:pStyle w:val="ListParagraph"/>
               <w:spacing w:line="60" w:lineRule="auto"/>
               <w:ind w:firstLineChars="0" w:firstLine="0"/>
               <w:jc w:val="center"/>
@@ -2382,7 +2382,7 @@
           </w:tcPr>
           <w:p>
             <w:pPr>
-              <w:pStyle w:val="a3"/>
+              <w:pStyle w:val="ListParagraph"/>
               <w:spacing w:line="60" w:lineRule="auto"/>
               <w:ind w:firstLineChars="0" w:firstLine="0"/>
               <w:jc w:val="center"/>
@@ -2410,7 +2410,7 @@
           </w:tcPr>
           <w:p>
             <w:pPr>
-              <w:pStyle w:val="a3"/>
+              <w:pStyle w:val="ListParagraph"/>
               <w:spacing w:line="60" w:lineRule="auto"/>
               <w:ind w:firstLineChars="0" w:firstLine="0"/>
               <w:jc w:val="center"/>
@@ -2437,7 +2437,7 @@
           </w:tcPr>
           <w:p>
             <w:pPr>
-              <w:pStyle w:val="a3"/>
+              <w:pStyle w:val="ListParagraph"/>
               <w:spacing w:line="60" w:lineRule="auto"/>
               <w:ind w:firstLineChars="0" w:firstLine="0"/>
               <w:jc w:val="center"/>
@@ -2465,7 +2465,7 @@
           </w:tcPr>
           <w:p>
             <w:pPr>
-              <w:pStyle w:val="a3"/>
+              <w:pStyle w:val="ListParagraph"/>
               <w:spacing w:line="60" w:lineRule="auto"/>
               <w:ind w:firstLineChars="0" w:firstLine="0"/>
               <w:jc w:val="center"/>
@@ -2492,7 +2492,7 @@
           </w:tcPr>
           <w:p>
             <w:pPr>
-              <w:pStyle w:val="a3"/>
+              <w:pStyle w:val="ListParagraph"/>
               <w:spacing w:line="60" w:lineRule="auto"/>
               <w:ind w:firstLineChars="0" w:firstLine="0"/>
               <w:jc w:val="center"/>
@@ -2513,7 +2513,7 @@
           </w:tcPr>
           <w:p>
             <w:pPr>
-              <w:pStyle w:val="a3"/>
+              <w:pStyle w:val="ListParagraph"/>
               <w:spacing w:line="60" w:lineRule="auto"/>
               <w:ind w:firstLineChars="0" w:firstLine="0"/>
               <w:jc w:val="center"/>
@@ -2531,7 +2531,7 @@
           </w:tcPr>
           <w:p>
             <w:pPr>
-              <w:pStyle w:val="a3"/>
+              <w:pStyle w:val="ListParagraph"/>
               <w:spacing w:line="60" w:lineRule="auto"/>
               <w:ind w:firstLineChars="0" w:firstLine="0"/>
               <w:jc w:val="center"/>
@@ -2567,7 +2567,7 @@
           </w:tcPr>
           <w:p>
             <w:pPr>
-              <w:pStyle w:val="a3"/>
+              <w:pStyle w:val="ListParagraph"/>
               <w:spacing w:line="60" w:lineRule="auto"/>
               <w:ind w:firstLineChars="0" w:firstLine="0"/>
               <w:jc w:val="center"/>
@@ -2594,7 +2594,7 @@
           </w:tcPr>
           <w:p>
             <w:pPr>
-              <w:pStyle w:val="a3"/>
+              <w:pStyle w:val="ListParagraph"/>
               <w:spacing w:line="60" w:lineRule="auto"/>
               <w:ind w:firstLineChars="0" w:firstLine="0"/>
               <w:jc w:val="center"/>
@@ -2615,7 +2615,7 @@
           </w:tcPr>
           <w:p>
             <w:pPr>
-              <w:pStyle w:val="a3"/>
+              <w:pStyle w:val="ListParagraph"/>
               <w:spacing w:line="60" w:lineRule="auto"/>
               <w:ind w:firstLineChars="0" w:firstLine="0"/>
               <w:jc w:val="center"/>
@@ -2639,7 +2639,7 @@
           </w:tcPr>
           <w:p>
             <w:pPr>
-              <w:pStyle w:val="a3"/>
+              <w:pStyle w:val="ListParagraph"/>
               <w:spacing w:line="60" w:lineRule="auto"/>
               <w:ind w:firstLineChars="0" w:firstLine="0"/>
               <w:jc w:val="center"/>
@@ -2667,7 +2667,7 @@
           </w:tcPr>
           <w:p>
             <w:pPr>
-              <w:pStyle w:val="a3"/>
+              <w:pStyle w:val="ListParagraph"/>
               <w:spacing w:line="60" w:lineRule="auto"/>
               <w:ind w:firstLineChars="0" w:firstLine="0"/>
               <w:jc w:val="center"/>
@@ -2686,7 +2686,7 @@
           </w:tcPr>
           <w:p>
             <w:pPr>
-              <w:pStyle w:val="a3"/>
+              <w:pStyle w:val="ListParagraph"/>
               <w:spacing w:line="60" w:lineRule="auto"/>
               <w:ind w:firstLineChars="0" w:firstLine="0"/>
               <w:jc w:val="center"/>
@@ -2706,7 +2706,7 @@
           </w:tcPr>
           <w:p>
             <w:pPr>
-              <w:pStyle w:val="a3"/>
+              <w:pStyle w:val="ListParagraph"/>
               <w:spacing w:line="60" w:lineRule="auto"/>
               <w:ind w:firstLineChars="0" w:firstLine="0"/>
               <w:jc w:val="center"/>
@@ -2733,7 +2733,7 @@
           </w:tcPr>
           <w:p>
             <w:pPr>
-              <w:pStyle w:val="a3"/>
+              <w:pStyle w:val="ListParagraph"/>
               <w:spacing w:line="60" w:lineRule="auto"/>
               <w:ind w:firstLineChars="0" w:firstLine="0"/>
               <w:jc w:val="center"/>
@@ -2754,7 +2754,7 @@
           </w:tcPr>
           <w:p>
             <w:pPr>
-              <w:pStyle w:val="a3"/>
+              <w:pStyle w:val="ListParagraph"/>
               <w:spacing w:line="60" w:lineRule="auto"/>
               <w:ind w:firstLineChars="0" w:firstLine="0"/>
               <w:jc w:val="center"/>
@@ -2772,7 +2772,7 @@
           </w:tcPr>
           <w:p>
             <w:pPr>
-              <w:pStyle w:val="a3"/>
+              <w:pStyle w:val="ListParagraph"/>
               <w:spacing w:line="60" w:lineRule="auto"/>
               <w:ind w:firstLineChars="0" w:firstLine="0"/>
               <w:jc w:val="center"/>
@@ -2808,7 +2808,7 @@
           </w:tcPr>
           <w:p>
             <w:pPr>
-              <w:pStyle w:val="a3"/>
+              <w:pStyle w:val="ListParagraph"/>
               <w:spacing w:line="60" w:lineRule="auto"/>
               <w:ind w:firstLineChars="0" w:firstLine="0"/>
               <w:jc w:val="center"/>
@@ -2835,7 +2835,7 @@
           </w:tcPr>
           <w:p>
             <w:pPr>
-              <w:pStyle w:val="a3"/>
+              <w:pStyle w:val="ListParagraph"/>
               <w:spacing w:line="60" w:lineRule="auto"/>
               <w:ind w:firstLineChars="0" w:firstLine="0"/>
               <w:jc w:val="center"/>
@@ -2856,7 +2856,7 @@
           </w:tcPr>
           <w:p>
             <w:pPr>
-              <w:pStyle w:val="a3"/>
+              <w:pStyle w:val="ListParagraph"/>
               <w:spacing w:line="60" w:lineRule="auto"/>
               <w:ind w:firstLineChars="0" w:firstLine="0"/>
               <w:jc w:val="center"/>
@@ -2877,7 +2877,7 @@
           </w:tcPr>
           <w:p>
             <w:pPr>
-              <w:pStyle w:val="a3"/>
+              <w:pStyle w:val="ListParagraph"/>
               <w:spacing w:line="60" w:lineRule="auto"/>
               <w:ind w:firstLineChars="0" w:firstLine="0"/>
               <w:jc w:val="center"/>
@@ -2905,7 +2905,7 @@
           </w:tcPr>
           <w:p>
             <w:pPr>
-              <w:pStyle w:val="a3"/>
+              <w:pStyle w:val="ListParagraph"/>
               <w:spacing w:line="60" w:lineRule="auto"/>
               <w:ind w:firstLineChars="0" w:firstLine="0"/>
               <w:jc w:val="center"/>
@@ -2924,7 +2924,7 @@
           </w:tcPr>
           <w:p>
             <w:pPr>
-              <w:pStyle w:val="a3"/>
+              <w:pStyle w:val="ListParagraph"/>
               <w:spacing w:line="60" w:lineRule="auto"/>
               <w:ind w:firstLineChars="0" w:firstLine="0"/>
               <w:jc w:val="center"/>
@@ -2944,7 +2944,7 @@
           </w:tcPr>
           <w:p>
             <w:pPr>
-              <w:pStyle w:val="a3"/>
+              <w:pStyle w:val="ListParagraph"/>
               <w:spacing w:line="60" w:lineRule="auto"/>
               <w:ind w:firstLineChars="0" w:firstLine="0"/>
               <w:jc w:val="center"/>
@@ -2978,7 +2978,7 @@
           </w:tcPr>
           <w:p>
             <w:pPr>
-              <w:pStyle w:val="a3"/>
+              <w:pStyle w:val="ListParagraph"/>
               <w:spacing w:line="60" w:lineRule="auto"/>
               <w:ind w:firstLineChars="0" w:firstLine="0"/>
               <w:jc w:val="center"/>
@@ -3007,7 +3007,7 @@
           </w:tcPr>
           <w:p>
             <w:pPr>
-              <w:pStyle w:val="a3"/>
+              <w:pStyle w:val="ListParagraph"/>
               <w:spacing w:line="60" w:lineRule="auto"/>
               <w:ind w:firstLineChars="0" w:firstLine="0"/>
               <w:jc w:val="center"/>
@@ -3025,7 +3025,7 @@
           </w:tcPr>
           <w:p>
             <w:pPr>
-              <w:pStyle w:val="a3"/>
+              <w:pStyle w:val="ListParagraph"/>
               <w:spacing w:line="60" w:lineRule="auto"/>
               <w:ind w:firstLineChars="0" w:firstLine="0"/>
               <w:jc w:val="center"/>
@@ -3054,7 +3054,7 @@
           </w:tcPr>
           <w:p>
             <w:pPr>
-              <w:pStyle w:val="a3"/>
+              <w:pStyle w:val="ListParagraph"/>
               <w:spacing w:line="60" w:lineRule="auto"/>
               <w:ind w:firstLineChars="0" w:firstLine="0"/>
               <w:jc w:val="center"/>
@@ -3080,7 +3080,7 @@
           </w:tcPr>
           <w:p>
             <w:pPr>
-              <w:pStyle w:val="a3"/>
+              <w:pStyle w:val="ListParagraph"/>
               <w:spacing w:line="60" w:lineRule="auto"/>
               <w:ind w:firstLineChars="0" w:firstLine="0"/>
               <w:jc w:val="center"/>
@@ -3104,7 +3104,7 @@
     </w:tbl>
     <w:p>
       <w:pPr>
-        <w:pStyle w:val="a3"/>
+        <w:pStyle w:val="ListParagraph"/>
         <w:spacing w:line="360" w:lineRule="auto"/>
         <w:ind w:left="1140" w:firstLineChars="0" w:firstLine="0"/>
       </w:pPr>
@@ -3277,7 +3277,7 @@
     </w:p>
     <w:tbl>
       <w:tblPr>
-        <w:tblStyle w:val="-2"/>
+        <w:tblStyle w:val="LightList-Accent2"/>
         <w:tblW w:w="0" w:type="auto"/>
         <w:tblLook w:val="00A0" w:firstRow="1" w:lastRow="0" w:firstColumn="1" w:lastColumn="0" w:noHBand="0" w:noVBand="0"/>
       </w:tblPr>
@@ -3305,7 +3305,7 @@
           </w:tcPr>
           <w:p>
             <w:pPr>
-              <w:pStyle w:val="a3"/>
+              <w:pStyle w:val="ListParagraph"/>
               <w:spacing w:line="60" w:lineRule="auto"/>
               <w:ind w:firstLineChars="0" w:firstLine="0"/>
               <w:jc w:val="center"/>
@@ -3332,7 +3332,7 @@
           </w:tcPr>
           <w:p>
             <w:pPr>
-              <w:pStyle w:val="a3"/>
+              <w:pStyle w:val="ListParagraph"/>
               <w:spacing w:line="60" w:lineRule="auto"/>
               <w:ind w:firstLineChars="0" w:firstLine="0"/>
               <w:jc w:val="center"/>
@@ -3358,7 +3358,7 @@
           </w:tcPr>
           <w:p>
             <w:pPr>
-              <w:pStyle w:val="a3"/>
+              <w:pStyle w:val="ListParagraph"/>
               <w:spacing w:line="60" w:lineRule="auto"/>
               <w:ind w:firstLineChars="0" w:firstLine="0"/>
               <w:jc w:val="center"/>
@@ -3386,7 +3386,7 @@
           </w:tcPr>
           <w:p>
             <w:pPr>
-              <w:pStyle w:val="a3"/>
+              <w:pStyle w:val="ListParagraph"/>
               <w:spacing w:line="60" w:lineRule="auto"/>
               <w:ind w:firstLineChars="0" w:firstLine="0"/>
               <w:jc w:val="center"/>
@@ -3428,7 +3428,7 @@
           </w:tcPr>
           <w:p>
             <w:pPr>
-              <w:pStyle w:val="a3"/>
+              <w:pStyle w:val="ListParagraph"/>
               <w:spacing w:line="60" w:lineRule="auto"/>
               <w:ind w:firstLineChars="0" w:firstLine="0"/>
               <w:jc w:val="center"/>
@@ -3456,7 +3456,7 @@
           </w:tcPr>
           <w:p>
             <w:pPr>
-              <w:pStyle w:val="a3"/>
+              <w:pStyle w:val="ListParagraph"/>
               <w:spacing w:line="60" w:lineRule="auto"/>
               <w:ind w:firstLineChars="0" w:firstLine="0"/>
               <w:jc w:val="center"/>
@@ -3482,7 +3482,7 @@
           </w:tcPr>
           <w:p>
             <w:pPr>
-              <w:pStyle w:val="a3"/>
+              <w:pStyle w:val="ListParagraph"/>
               <w:spacing w:line="60" w:lineRule="auto"/>
               <w:ind w:firstLineChars="0" w:firstLine="0"/>
               <w:jc w:val="center"/>
@@ -3527,7 +3527,7 @@
           </w:tcPr>
           <w:p>
             <w:pPr>
-              <w:pStyle w:val="a3"/>
+              <w:pStyle w:val="ListParagraph"/>
               <w:spacing w:line="60" w:lineRule="auto"/>
               <w:ind w:firstLineChars="0" w:firstLine="0"/>
               <w:jc w:val="center"/>
@@ -3569,7 +3569,7 @@
           </w:tcPr>
           <w:p>
             <w:pPr>
-              <w:pStyle w:val="a3"/>
+              <w:pStyle w:val="ListParagraph"/>
               <w:spacing w:line="60" w:lineRule="auto"/>
               <w:ind w:firstLineChars="0" w:firstLine="0"/>
               <w:jc w:val="center"/>
@@ -3602,7 +3602,7 @@
           </w:tcPr>
           <w:p>
             <w:pPr>
-              <w:pStyle w:val="a3"/>
+              <w:pStyle w:val="ListParagraph"/>
               <w:spacing w:line="60" w:lineRule="auto"/>
               <w:ind w:firstLineChars="0" w:firstLine="0"/>
               <w:jc w:val="center"/>
@@ -3629,7 +3629,7 @@
           </w:tcPr>
           <w:p>
             <w:pPr>
-              <w:pStyle w:val="a3"/>
+              <w:pStyle w:val="ListParagraph"/>
               <w:spacing w:line="60" w:lineRule="auto"/>
               <w:ind w:firstLineChars="0" w:firstLine="0"/>
               <w:jc w:val="center"/>
@@ -3655,7 +3655,7 @@
           </w:tcPr>
           <w:p>
             <w:pPr>
-              <w:pStyle w:val="a3"/>
+              <w:pStyle w:val="ListParagraph"/>
               <w:spacing w:line="60" w:lineRule="auto"/>
               <w:ind w:firstLineChars="0" w:firstLine="0"/>
               <w:jc w:val="center"/>
@@ -3675,7 +3675,7 @@
           </w:tcPr>
           <w:p>
             <w:pPr>
-              <w:pStyle w:val="a3"/>
+              <w:pStyle w:val="ListParagraph"/>
               <w:spacing w:line="60" w:lineRule="auto"/>
               <w:ind w:firstLineChars="0" w:firstLine="0"/>
               <w:jc w:val="center"/>
@@ -3694,7 +3694,7 @@
           </w:tcPr>
           <w:p>
             <w:pPr>
-              <w:pStyle w:val="a3"/>
+              <w:pStyle w:val="ListParagraph"/>
               <w:spacing w:line="60" w:lineRule="auto"/>
               <w:ind w:firstLineChars="0" w:firstLine="0"/>
               <w:jc w:val="center"/>
@@ -3723,7 +3723,7 @@
           </w:tcPr>
           <w:p>
             <w:pPr>
-              <w:pStyle w:val="a3"/>
+              <w:pStyle w:val="ListParagraph"/>
               <w:spacing w:line="60" w:lineRule="auto"/>
               <w:ind w:firstLineChars="0" w:firstLine="0"/>
               <w:jc w:val="center"/>
@@ -3749,7 +3749,7 @@
           </w:tcPr>
           <w:p>
             <w:pPr>
-              <w:pStyle w:val="a3"/>
+              <w:pStyle w:val="ListParagraph"/>
               <w:spacing w:line="60" w:lineRule="auto"/>
               <w:ind w:firstLineChars="0" w:firstLine="0"/>
               <w:jc w:val="center"/>
@@ -3769,7 +3769,7 @@
           </w:tcPr>
           <w:p>
             <w:pPr>
-              <w:pStyle w:val="a3"/>
+              <w:pStyle w:val="ListParagraph"/>
               <w:spacing w:line="60" w:lineRule="auto"/>
               <w:ind w:firstLineChars="0" w:firstLine="0"/>
               <w:jc w:val="center"/>
@@ -3796,7 +3796,7 @@
           </w:tcPr>
           <w:p>
             <w:pPr>
-              <w:pStyle w:val="a3"/>
+              <w:pStyle w:val="ListParagraph"/>
               <w:spacing w:line="60" w:lineRule="auto"/>
               <w:ind w:firstLineChars="0" w:firstLine="0"/>
               <w:jc w:val="center"/>
@@ -3825,7 +3825,7 @@
           </w:tcPr>
           <w:p>
             <w:pPr>
-              <w:pStyle w:val="a3"/>
+              <w:pStyle w:val="ListParagraph"/>
               <w:spacing w:line="60" w:lineRule="auto"/>
               <w:ind w:firstLineChars="0" w:firstLine="0"/>
               <w:jc w:val="center"/>
@@ -3854,7 +3854,7 @@
           </w:tcPr>
           <w:p>
             <w:pPr>
-              <w:pStyle w:val="a3"/>
+              <w:pStyle w:val="ListParagraph"/>
               <w:spacing w:line="60" w:lineRule="auto"/>
               <w:ind w:firstLineChars="0" w:firstLine="0"/>
               <w:jc w:val="center"/>
@@ -3882,7 +3882,7 @@
           </w:tcPr>
           <w:p>
             <w:pPr>
-              <w:pStyle w:val="a3"/>
+              <w:pStyle w:val="ListParagraph"/>
               <w:spacing w:line="60" w:lineRule="auto"/>
               <w:ind w:firstLineChars="0" w:firstLine="0"/>
               <w:jc w:val="center"/>
@@ -3901,7 +3901,7 @@
           </w:tcPr>
           <w:p>
             <w:pPr>
-              <w:pStyle w:val="a3"/>
+              <w:pStyle w:val="ListParagraph"/>
               <w:spacing w:line="60" w:lineRule="auto"/>
               <w:ind w:firstLineChars="0" w:firstLine="0"/>
               <w:jc w:val="center"/>
@@ -3921,7 +3921,7 @@
           </w:tcPr>
           <w:p>
             <w:pPr>
-              <w:pStyle w:val="a3"/>
+              <w:pStyle w:val="ListParagraph"/>
               <w:spacing w:line="60" w:lineRule="auto"/>
               <w:ind w:firstLineChars="0" w:firstLine="0"/>
               <w:jc w:val="center"/>
@@ -3940,7 +3940,7 @@
           </w:tcPr>
           <w:p>
             <w:pPr>
-              <w:pStyle w:val="a3"/>
+              <w:pStyle w:val="ListParagraph"/>
               <w:spacing w:line="60" w:lineRule="auto"/>
               <w:ind w:firstLineChars="0" w:firstLine="0"/>
               <w:jc w:val="center"/>
@@ -3961,7 +3961,7 @@
           </w:tcPr>
           <w:p>
             <w:pPr>
-              <w:pStyle w:val="a3"/>
+              <w:pStyle w:val="ListParagraph"/>
               <w:spacing w:line="60" w:lineRule="auto"/>
               <w:ind w:firstLineChars="0" w:firstLine="0"/>
               <w:jc w:val="center"/>
@@ -3979,7 +3979,7 @@
           </w:tcPr>
           <w:p>
             <w:pPr>
-              <w:pStyle w:val="a3"/>
+              <w:pStyle w:val="ListParagraph"/>
               <w:spacing w:line="60" w:lineRule="auto"/>
               <w:ind w:firstLineChars="0" w:firstLine="0"/>
               <w:jc w:val="center"/>
@@ -3999,7 +3999,7 @@
           </w:tcPr>
           <w:p>
             <w:pPr>
-              <w:pStyle w:val="a3"/>
+              <w:pStyle w:val="ListParagraph"/>
               <w:spacing w:line="60" w:lineRule="auto"/>
               <w:ind w:firstLineChars="0" w:firstLine="0"/>
               <w:jc w:val="center"/>
@@ -4018,7 +4018,7 @@
           </w:tcPr>
           <w:p>
             <w:pPr>
-              <w:pStyle w:val="a3"/>
+              <w:pStyle w:val="ListParagraph"/>
               <w:spacing w:line="60" w:lineRule="auto"/>
               <w:ind w:firstLineChars="0" w:firstLine="0"/>
               <w:jc w:val="center"/>
@@ -4039,7 +4039,7 @@
           </w:tcPr>
           <w:p>
             <w:pPr>
-              <w:pStyle w:val="a3"/>
+              <w:pStyle w:val="ListParagraph"/>
               <w:spacing w:line="60" w:lineRule="auto"/>
               <w:ind w:firstLineChars="0" w:firstLine="0"/>
               <w:jc w:val="center"/>
@@ -4063,7 +4063,7 @@
           </w:tcPr>
           <w:p>
             <w:pPr>
-              <w:pStyle w:val="a3"/>
+              <w:pStyle w:val="ListParagraph"/>
               <w:spacing w:line="60" w:lineRule="auto"/>
               <w:ind w:firstLineChars="0" w:firstLine="0"/>
               <w:jc w:val="center"/>
@@ -4091,7 +4091,7 @@
           </w:tcPr>
           <w:p>
             <w:pPr>
-              <w:pStyle w:val="a3"/>
+              <w:pStyle w:val="ListParagraph"/>
               <w:spacing w:line="60" w:lineRule="auto"/>
               <w:ind w:firstLineChars="0" w:firstLine="0"/>
               <w:jc w:val="center"/>
@@ -4110,7 +4110,7 @@
           </w:tcPr>
           <w:p>
             <w:pPr>
-              <w:pStyle w:val="a3"/>
+              <w:pStyle w:val="ListParagraph"/>
               <w:spacing w:line="60" w:lineRule="auto"/>
               <w:ind w:firstLineChars="0" w:firstLine="0"/>
               <w:jc w:val="center"/>
@@ -4130,7 +4130,7 @@
           </w:tcPr>
           <w:p>
             <w:pPr>
-              <w:pStyle w:val="a3"/>
+              <w:pStyle w:val="ListParagraph"/>
               <w:spacing w:line="60" w:lineRule="auto"/>
               <w:ind w:firstLineChars="0" w:firstLine="0"/>
               <w:jc w:val="center"/>
@@ -4149,7 +4149,7 @@
           </w:tcPr>
           <w:p>
             <w:pPr>
-              <w:pStyle w:val="a3"/>
+              <w:pStyle w:val="ListParagraph"/>
               <w:spacing w:line="60" w:lineRule="auto"/>
               <w:ind w:firstLineChars="0" w:firstLine="0"/>
               <w:jc w:val="center"/>
@@ -4170,7 +4170,7 @@
           </w:tcPr>
           <w:p>
             <w:pPr>
-              <w:pStyle w:val="a3"/>
+              <w:pStyle w:val="ListParagraph"/>
               <w:spacing w:line="60" w:lineRule="auto"/>
               <w:ind w:firstLineChars="0" w:firstLine="0"/>
               <w:jc w:val="center"/>
@@ -4188,7 +4188,7 @@
           </w:tcPr>
           <w:p>
             <w:pPr>
-              <w:pStyle w:val="a3"/>
+              <w:pStyle w:val="ListParagraph"/>
               <w:spacing w:line="60" w:lineRule="auto"/>
               <w:ind w:firstLineChars="0" w:firstLine="0"/>
               <w:jc w:val="center"/>
@@ -4208,7 +4208,7 @@
           </w:tcPr>
           <w:p>
             <w:pPr>
-              <w:pStyle w:val="a3"/>
+              <w:pStyle w:val="ListParagraph"/>
               <w:spacing w:line="60" w:lineRule="auto"/>
               <w:ind w:firstLineChars="0" w:firstLine="0"/>
               <w:jc w:val="center"/>
@@ -4235,7 +4235,7 @@
           </w:tcPr>
           <w:p>
             <w:pPr>
-              <w:pStyle w:val="a3"/>
+              <w:pStyle w:val="ListParagraph"/>
               <w:spacing w:line="60" w:lineRule="auto"/>
               <w:ind w:firstLineChars="0" w:firstLine="0"/>
               <w:jc w:val="center"/>
@@ -4256,7 +4256,7 @@
           </w:tcPr>
           <w:p>
             <w:pPr>
-              <w:pStyle w:val="a3"/>
+              <w:pStyle w:val="ListParagraph"/>
               <w:spacing w:line="60" w:lineRule="auto"/>
               <w:ind w:firstLineChars="0" w:firstLine="0"/>
               <w:jc w:val="center"/>
@@ -4277,7 +4277,7 @@
           </w:tcPr>
           <w:p>
             <w:pPr>
-              <w:pStyle w:val="a3"/>
+              <w:pStyle w:val="ListParagraph"/>
               <w:spacing w:line="60" w:lineRule="auto"/>
               <w:ind w:firstLineChars="0" w:firstLine="0"/>
               <w:jc w:val="center"/>
@@ -4305,7 +4305,7 @@
           </w:tcPr>
           <w:p>
             <w:pPr>
-              <w:pStyle w:val="a3"/>
+              <w:pStyle w:val="ListParagraph"/>
               <w:spacing w:line="60" w:lineRule="auto"/>
               <w:ind w:firstLineChars="0" w:firstLine="0"/>
               <w:jc w:val="center"/>
@@ -4324,7 +4324,7 @@
           </w:tcPr>
           <w:p>
             <w:pPr>
-              <w:pStyle w:val="a3"/>
+              <w:pStyle w:val="ListParagraph"/>
               <w:spacing w:line="60" w:lineRule="auto"/>
               <w:ind w:firstLineChars="0" w:firstLine="0"/>
               <w:jc w:val="center"/>
@@ -4344,7 +4344,7 @@
           </w:tcPr>
           <w:p>
             <w:pPr>
-              <w:pStyle w:val="a3"/>
+              <w:pStyle w:val="ListParagraph"/>
               <w:spacing w:line="60" w:lineRule="auto"/>
               <w:ind w:firstLineChars="0" w:firstLine="0"/>
               <w:jc w:val="center"/>
@@ -4362,7 +4362,7 @@
           </w:tcPr>
           <w:p>
             <w:pPr>
-              <w:pStyle w:val="a3"/>
+              <w:pStyle w:val="ListParagraph"/>
               <w:spacing w:line="60" w:lineRule="auto"/>
               <w:ind w:firstLineChars="0" w:firstLine="0"/>
               <w:jc w:val="center"/>
@@ -4383,7 +4383,7 @@
           </w:tcPr>
           <w:p>
             <w:pPr>
-              <w:pStyle w:val="a3"/>
+              <w:pStyle w:val="ListParagraph"/>
               <w:spacing w:line="60" w:lineRule="auto"/>
               <w:ind w:firstLineChars="0" w:firstLine="0"/>
               <w:jc w:val="center"/>
@@ -4401,7 +4401,7 @@
           </w:tcPr>
           <w:p>
             <w:pPr>
-              <w:pStyle w:val="a3"/>
+              <w:pStyle w:val="ListParagraph"/>
               <w:spacing w:line="60" w:lineRule="auto"/>
               <w:ind w:firstLineChars="0" w:firstLine="0"/>
               <w:jc w:val="center"/>
@@ -4422,7 +4422,7 @@
           </w:tcPr>
           <w:p>
             <w:pPr>
-              <w:pStyle w:val="a3"/>
+              <w:pStyle w:val="ListParagraph"/>
               <w:spacing w:line="60" w:lineRule="auto"/>
               <w:ind w:firstLineChars="0" w:firstLine="0"/>
               <w:jc w:val="center"/>
@@ -4440,7 +4440,7 @@
           </w:tcPr>
           <w:p>
             <w:pPr>
-              <w:pStyle w:val="a3"/>
+              <w:pStyle w:val="ListParagraph"/>
               <w:spacing w:line="60" w:lineRule="auto"/>
               <w:ind w:firstLineChars="0" w:firstLine="0"/>
               <w:jc w:val="center"/>
@@ -4594,7 +4594,7 @@
     <w:p/>
     <w:p>
       <w:pPr>
-        <w:pStyle w:val="a3"/>
+        <w:pStyle w:val="ListParagraph"/>
         <w:numPr>
           <w:ilvl w:val="0"/>
           <w:numId w:val="12"/>
@@ -4634,7 +4634,7 @@
     </w:p>
     <w:p>
       <w:pPr>
-        <w:pStyle w:val="a3"/>
+        <w:pStyle w:val="ListParagraph"/>
         <w:numPr>
           <w:ilvl w:val="1"/>
           <w:numId w:val="12"/>
@@ -4647,7 +4647,7 @@
     </w:p>
     <w:p>
       <w:pPr>
-        <w:pStyle w:val="a3"/>
+        <w:pStyle w:val="ListParagraph"/>
         <w:numPr>
           <w:ilvl w:val="1"/>
           <w:numId w:val="12"/>
@@ -4675,7 +4675,7 @@
     </w:p>
     <w:p>
       <w:pPr>
-        <w:pStyle w:val="a3"/>
+        <w:pStyle w:val="ListParagraph"/>
         <w:numPr>
           <w:ilvl w:val="1"/>
           <w:numId w:val="12"/>
@@ -4710,7 +4710,7 @@
     </w:p>
     <w:p>
       <w:pPr>
-        <w:pStyle w:val="a3"/>
+        <w:pStyle w:val="ListParagraph"/>
         <w:numPr>
           <w:ilvl w:val="1"/>
           <w:numId w:val="12"/>
@@ -4723,7 +4723,7 @@
     </w:p>
     <w:p>
       <w:pPr>
-        <w:pStyle w:val="a3"/>
+        <w:pStyle w:val="ListParagraph"/>
         <w:numPr>
           <w:ilvl w:val="1"/>
           <w:numId w:val="12"/>
@@ -4736,7 +4736,7 @@
     </w:p>
     <w:p>
       <w:pPr>
-        <w:pStyle w:val="a3"/>
+        <w:pStyle w:val="ListParagraph"/>
         <w:numPr>
           <w:ilvl w:val="0"/>
           <w:numId w:val="12"/>
@@ -4752,7 +4752,7 @@
     </w:p>
     <w:p>
       <w:pPr>
-        <w:pStyle w:val="a3"/>
+        <w:pStyle w:val="ListParagraph"/>
         <w:numPr>
           <w:ilvl w:val="1"/>
           <w:numId w:val="12"/>
@@ -4765,7 +4765,7 @@
     </w:p>
     <w:p>
       <w:pPr>
-        <w:pStyle w:val="a3"/>
+        <w:pStyle w:val="ListParagraph"/>
         <w:numPr>
           <w:ilvl w:val="1"/>
           <w:numId w:val="12"/>
@@ -4778,7 +4778,7 @@
     </w:p>
     <w:p>
       <w:pPr>
-        <w:pStyle w:val="a3"/>
+        <w:pStyle w:val="ListParagraph"/>
         <w:numPr>
           <w:ilvl w:val="0"/>
           <w:numId w:val="12"/>
@@ -4794,7 +4794,7 @@
     </w:p>
     <w:p>
       <w:pPr>
-        <w:pStyle w:val="a3"/>
+        <w:pStyle w:val="ListParagraph"/>
         <w:numPr>
           <w:ilvl w:val="1"/>
           <w:numId w:val="12"/>
@@ -4822,7 +4822,7 @@
     </w:p>
     <w:p>
       <w:pPr>
-        <w:pStyle w:val="a3"/>
+        <w:pStyle w:val="ListParagraph"/>
         <w:numPr>
           <w:ilvl w:val="1"/>
           <w:numId w:val="12"/>
@@ -4835,7 +4835,7 @@
     </w:p>
     <w:p>
       <w:pPr>
-        <w:pStyle w:val="a3"/>
+        <w:pStyle w:val="ListParagraph"/>
         <w:numPr>
           <w:ilvl w:val="0"/>
           <w:numId w:val="12"/>
@@ -4851,7 +4851,7 @@
     </w:p>
     <w:tbl>
       <w:tblPr>
-        <w:tblStyle w:val="-2"/>
+        <w:tblStyle w:val="LightList-Accent2"/>
         <w:tblW w:w="0" w:type="auto"/>
         <w:tblLook w:val="00A0" w:firstRow="1" w:lastRow="0" w:firstColumn="1" w:lastColumn="0" w:noHBand="0" w:noVBand="0"/>
       </w:tblPr>
@@ -4872,7 +4872,7 @@
           </w:tcPr>
           <w:p>
             <w:pPr>
-              <w:pStyle w:val="a3"/>
+              <w:pStyle w:val="ListParagraph"/>
               <w:spacing w:line="360" w:lineRule="auto"/>
               <w:ind w:firstLineChars="0" w:firstLine="0"/>
               <w:jc w:val="center"/>
@@ -4898,7 +4898,7 @@
           </w:tcPr>
           <w:p>
             <w:pPr>
-              <w:pStyle w:val="a3"/>
+              <w:pStyle w:val="ListParagraph"/>
               <w:spacing w:line="360" w:lineRule="auto"/>
               <w:ind w:firstLineChars="0" w:firstLine="0"/>
               <w:jc w:val="center"/>
@@ -4917,7 +4917,7 @@
           </w:tcPr>
           <w:p>
             <w:pPr>
-              <w:pStyle w:val="a3"/>
+              <w:pStyle w:val="ListParagraph"/>
               <w:spacing w:line="360" w:lineRule="auto"/>
               <w:ind w:firstLineChars="0" w:firstLine="0"/>
               <w:jc w:val="center"/>
@@ -4938,7 +4938,7 @@
           </w:tcPr>
           <w:p>
             <w:pPr>
-              <w:pStyle w:val="a3"/>
+              <w:pStyle w:val="ListParagraph"/>
               <w:spacing w:line="360" w:lineRule="auto"/>
               <w:ind w:firstLineChars="0" w:firstLine="0"/>
               <w:jc w:val="center"/>
@@ -4978,7 +4978,7 @@
           </w:tcPr>
           <w:p>
             <w:pPr>
-              <w:pStyle w:val="a3"/>
+              <w:pStyle w:val="ListParagraph"/>
               <w:spacing w:line="360" w:lineRule="auto"/>
               <w:ind w:firstLineChars="0" w:firstLine="0"/>
               <w:jc w:val="center"/>
@@ -4998,7 +4998,7 @@
           </w:tcPr>
           <w:p>
             <w:pPr>
-              <w:pStyle w:val="a3"/>
+              <w:pStyle w:val="ListParagraph"/>
               <w:spacing w:line="360" w:lineRule="auto"/>
               <w:ind w:firstLineChars="0" w:firstLine="0"/>
               <w:jc w:val="center"/>
@@ -5023,7 +5023,7 @@
           </w:tcPr>
           <w:p>
             <w:pPr>
-              <w:pStyle w:val="a3"/>
+              <w:pStyle w:val="ListParagraph"/>
               <w:spacing w:line="360" w:lineRule="auto"/>
               <w:ind w:firstLineChars="0" w:firstLine="0"/>
               <w:jc w:val="center"/>
@@ -5050,7 +5050,7 @@
           </w:tcPr>
           <w:p>
             <w:pPr>
-              <w:pStyle w:val="a3"/>
+              <w:pStyle w:val="ListParagraph"/>
               <w:spacing w:line="360" w:lineRule="auto"/>
               <w:ind w:firstLineChars="0" w:firstLine="0"/>
               <w:jc w:val="center"/>
@@ -5072,7 +5072,7 @@
           </w:tcPr>
           <w:p>
             <w:pPr>
-              <w:pStyle w:val="a3"/>
+              <w:pStyle w:val="ListParagraph"/>
               <w:spacing w:line="360" w:lineRule="auto"/>
               <w:ind w:firstLineChars="0" w:firstLine="0"/>
               <w:jc w:val="center"/>
@@ -5092,7 +5092,7 @@
           </w:tcPr>
           <w:p>
             <w:pPr>
-              <w:pStyle w:val="a3"/>
+              <w:pStyle w:val="ListParagraph"/>
               <w:spacing w:line="360" w:lineRule="auto"/>
               <w:ind w:firstLineChars="0" w:firstLine="0"/>
               <w:jc w:val="center"/>
@@ -5117,7 +5117,7 @@
           </w:tcPr>
           <w:p>
             <w:pPr>
-              <w:pStyle w:val="a3"/>
+              <w:pStyle w:val="ListParagraph"/>
               <w:spacing w:line="360" w:lineRule="auto"/>
               <w:ind w:firstLineChars="0" w:firstLine="0"/>
               <w:jc w:val="center"/>
@@ -5141,7 +5141,7 @@
           </w:tcPr>
           <w:p>
             <w:pPr>
-              <w:pStyle w:val="a3"/>
+              <w:pStyle w:val="ListParagraph"/>
               <w:spacing w:line="360" w:lineRule="auto"/>
               <w:ind w:firstLineChars="0" w:firstLine="0"/>
               <w:jc w:val="center"/>
@@ -5163,7 +5163,7 @@
           </w:tcPr>
           <w:p>
             <w:pPr>
-              <w:pStyle w:val="a3"/>
+              <w:pStyle w:val="ListParagraph"/>
               <w:spacing w:line="360" w:lineRule="auto"/>
               <w:ind w:firstLineChars="0" w:firstLine="0"/>
               <w:jc w:val="center"/>
@@ -5183,7 +5183,7 @@
           </w:tcPr>
           <w:p>
             <w:pPr>
-              <w:pStyle w:val="a3"/>
+              <w:pStyle w:val="ListParagraph"/>
               <w:spacing w:line="360" w:lineRule="auto"/>
               <w:ind w:firstLineChars="0" w:firstLine="0"/>
               <w:jc w:val="center"/>
@@ -5208,7 +5208,7 @@
           </w:tcPr>
           <w:p>
             <w:pPr>
-              <w:pStyle w:val="a3"/>
+              <w:pStyle w:val="ListParagraph"/>
               <w:spacing w:line="360" w:lineRule="auto"/>
               <w:ind w:firstLineChars="0" w:firstLine="0"/>
               <w:jc w:val="center"/>
@@ -5235,7 +5235,7 @@
           </w:tcPr>
           <w:p>
             <w:pPr>
-              <w:pStyle w:val="a3"/>
+              <w:pStyle w:val="ListParagraph"/>
               <w:spacing w:line="360" w:lineRule="auto"/>
               <w:ind w:firstLineChars="0" w:firstLine="0"/>
               <w:jc w:val="center"/>
@@ -5257,7 +5257,7 @@
           </w:tcPr>
           <w:p>
             <w:pPr>
-              <w:pStyle w:val="a3"/>
+              <w:pStyle w:val="ListParagraph"/>
               <w:spacing w:line="360" w:lineRule="auto"/>
               <w:ind w:firstLineChars="0" w:firstLine="0"/>
               <w:jc w:val="center"/>
@@ -5277,7 +5277,7 @@
           </w:tcPr>
           <w:p>
             <w:pPr>
-              <w:pStyle w:val="a3"/>
+              <w:pStyle w:val="ListParagraph"/>
               <w:spacing w:line="360" w:lineRule="auto"/>
               <w:ind w:firstLineChars="0" w:firstLine="0"/>
               <w:jc w:val="center"/>
@@ -5302,7 +5302,7 @@
           </w:tcPr>
           <w:p>
             <w:pPr>
-              <w:pStyle w:val="a3"/>
+              <w:pStyle w:val="ListParagraph"/>
               <w:spacing w:line="360" w:lineRule="auto"/>
               <w:ind w:firstLineChars="0" w:firstLine="0"/>
               <w:jc w:val="center"/>
@@ -5326,7 +5326,7 @@
           </w:tcPr>
           <w:p>
             <w:pPr>
-              <w:pStyle w:val="a3"/>
+              <w:pStyle w:val="ListParagraph"/>
               <w:spacing w:line="360" w:lineRule="auto"/>
               <w:ind w:firstLineChars="0" w:firstLine="0"/>
               <w:jc w:val="center"/>
@@ -5348,7 +5348,7 @@
           </w:tcPr>
           <w:p>
             <w:pPr>
-              <w:pStyle w:val="a3"/>
+              <w:pStyle w:val="ListParagraph"/>
               <w:spacing w:line="360" w:lineRule="auto"/>
               <w:ind w:firstLineChars="0" w:firstLine="0"/>
               <w:jc w:val="center"/>
@@ -5368,7 +5368,7 @@
           </w:tcPr>
           <w:p>
             <w:pPr>
-              <w:pStyle w:val="a3"/>
+              <w:pStyle w:val="ListParagraph"/>
               <w:spacing w:line="360" w:lineRule="auto"/>
               <w:ind w:firstLineChars="0" w:firstLine="0"/>
               <w:jc w:val="center"/>
@@ -5393,7 +5393,7 @@
           </w:tcPr>
           <w:p>
             <w:pPr>
-              <w:pStyle w:val="a3"/>
+              <w:pStyle w:val="ListParagraph"/>
               <w:spacing w:line="360" w:lineRule="auto"/>
               <w:ind w:firstLineChars="0" w:firstLine="0"/>
               <w:jc w:val="center"/>
@@ -5420,7 +5420,7 @@
           </w:tcPr>
           <w:p>
             <w:pPr>
-              <w:pStyle w:val="a3"/>
+              <w:pStyle w:val="ListParagraph"/>
               <w:spacing w:line="360" w:lineRule="auto"/>
               <w:ind w:firstLineChars="0" w:firstLine="0"/>
               <w:jc w:val="center"/>
@@ -5445,7 +5445,7 @@
           </w:tcPr>
           <w:p>
             <w:pPr>
-              <w:pStyle w:val="a3"/>
+              <w:pStyle w:val="ListParagraph"/>
               <w:spacing w:line="360" w:lineRule="auto"/>
               <w:ind w:firstLineChars="0" w:firstLine="0"/>
               <w:jc w:val="center"/>
@@ -5465,7 +5465,7 @@
           </w:tcPr>
           <w:p>
             <w:pPr>
-              <w:pStyle w:val="a3"/>
+              <w:pStyle w:val="ListParagraph"/>
               <w:spacing w:line="360" w:lineRule="auto"/>
               <w:ind w:firstLineChars="0" w:firstLine="0"/>
               <w:jc w:val="center"/>
@@ -5490,7 +5490,7 @@
           </w:tcPr>
           <w:p>
             <w:pPr>
-              <w:pStyle w:val="a3"/>
+              <w:pStyle w:val="ListParagraph"/>
               <w:spacing w:line="360" w:lineRule="auto"/>
               <w:ind w:firstLineChars="0" w:firstLine="0"/>
               <w:jc w:val="center"/>
@@ -5514,7 +5514,7 @@
           </w:tcPr>
           <w:p>
             <w:pPr>
-              <w:pStyle w:val="a3"/>
+              <w:pStyle w:val="ListParagraph"/>
               <w:spacing w:line="360" w:lineRule="auto"/>
               <w:ind w:firstLineChars="0" w:firstLine="0"/>
               <w:jc w:val="center"/>
@@ -5536,7 +5536,7 @@
           </w:tcPr>
           <w:p>
             <w:pPr>
-              <w:pStyle w:val="a3"/>
+              <w:pStyle w:val="ListParagraph"/>
               <w:spacing w:line="360" w:lineRule="auto"/>
               <w:ind w:firstLineChars="0" w:firstLine="0"/>
               <w:jc w:val="center"/>
@@ -5556,7 +5556,7 @@
           </w:tcPr>
           <w:p>
             <w:pPr>
-              <w:pStyle w:val="a3"/>
+              <w:pStyle w:val="ListParagraph"/>
               <w:spacing w:line="360" w:lineRule="auto"/>
               <w:ind w:firstLineChars="0" w:firstLine="0"/>
               <w:jc w:val="center"/>
@@ -5581,7 +5581,7 @@
           </w:tcPr>
           <w:p>
             <w:pPr>
-              <w:pStyle w:val="a3"/>
+              <w:pStyle w:val="ListParagraph"/>
               <w:spacing w:line="360" w:lineRule="auto"/>
               <w:ind w:firstLineChars="0" w:firstLine="0"/>
               <w:jc w:val="center"/>
@@ -5608,7 +5608,7 @@
           </w:tcPr>
           <w:p>
             <w:pPr>
-              <w:pStyle w:val="a3"/>
+              <w:pStyle w:val="ListParagraph"/>
               <w:spacing w:line="360" w:lineRule="auto"/>
               <w:ind w:firstLineChars="0" w:firstLine="0"/>
               <w:jc w:val="center"/>
@@ -5633,7 +5633,7 @@
           </w:tcPr>
           <w:p>
             <w:pPr>
-              <w:pStyle w:val="a3"/>
+              <w:pStyle w:val="ListParagraph"/>
               <w:spacing w:line="360" w:lineRule="auto"/>
               <w:ind w:firstLineChars="0" w:firstLine="0"/>
               <w:jc w:val="center"/>
@@ -5653,7 +5653,7 @@
           </w:tcPr>
           <w:p>
             <w:pPr>
-              <w:pStyle w:val="a3"/>
+              <w:pStyle w:val="ListParagraph"/>
               <w:spacing w:line="360" w:lineRule="auto"/>
               <w:ind w:firstLineChars="0" w:firstLine="0"/>
               <w:jc w:val="center"/>
@@ -5678,7 +5678,7 @@
           </w:tcPr>
           <w:p>
             <w:pPr>
-              <w:pStyle w:val="a3"/>
+              <w:pStyle w:val="ListParagraph"/>
               <w:spacing w:line="360" w:lineRule="auto"/>
               <w:ind w:firstLineChars="0" w:firstLine="0"/>
               <w:jc w:val="center"/>
@@ -5699,7 +5699,7 @@
           </w:tcPr>
           <w:p>
             <w:pPr>
-              <w:pStyle w:val="a3"/>
+              <w:pStyle w:val="ListParagraph"/>
               <w:spacing w:line="360" w:lineRule="auto"/>
               <w:ind w:firstLineChars="0" w:firstLine="0"/>
               <w:jc w:val="center"/>
@@ -5724,7 +5724,7 @@
           </w:tcPr>
           <w:p>
             <w:pPr>
-              <w:pStyle w:val="a3"/>
+              <w:pStyle w:val="ListParagraph"/>
               <w:spacing w:line="360" w:lineRule="auto"/>
               <w:ind w:firstLineChars="0" w:firstLine="0"/>
               <w:jc w:val="center"/>
@@ -5744,7 +5744,7 @@
           </w:tcPr>
           <w:p>
             <w:pPr>
-              <w:pStyle w:val="a3"/>
+              <w:pStyle w:val="ListParagraph"/>
               <w:spacing w:line="360" w:lineRule="auto"/>
               <w:ind w:firstLineChars="0" w:firstLine="0"/>
               <w:jc w:val="center"/>
@@ -5769,7 +5769,7 @@
           </w:tcPr>
           <w:p>
             <w:pPr>
-              <w:pStyle w:val="a3"/>
+              <w:pStyle w:val="ListParagraph"/>
               <w:spacing w:line="360" w:lineRule="auto"/>
               <w:ind w:firstLineChars="0" w:firstLine="0"/>
               <w:jc w:val="center"/>
@@ -5796,7 +5796,7 @@
           </w:tcPr>
           <w:p>
             <w:pPr>
-              <w:pStyle w:val="a3"/>
+              <w:pStyle w:val="ListParagraph"/>
               <w:spacing w:line="360" w:lineRule="auto"/>
               <w:ind w:firstLineChars="0" w:firstLine="0"/>
               <w:jc w:val="center"/>
@@ -5821,7 +5821,7 @@
           </w:tcPr>
           <w:p>
             <w:pPr>
-              <w:pStyle w:val="a3"/>
+              <w:pStyle w:val="ListParagraph"/>
               <w:spacing w:line="360" w:lineRule="auto"/>
               <w:ind w:firstLineChars="0" w:firstLine="0"/>
               <w:jc w:val="center"/>
@@ -5841,7 +5841,7 @@
           </w:tcPr>
           <w:p>
             <w:pPr>
-              <w:pStyle w:val="a3"/>
+              <w:pStyle w:val="ListParagraph"/>
               <w:spacing w:line="360" w:lineRule="auto"/>
               <w:ind w:firstLineChars="0" w:firstLine="0"/>
               <w:jc w:val="center"/>
@@ -5866,7 +5866,7 @@
           </w:tcPr>
           <w:p>
             <w:pPr>
-              <w:pStyle w:val="a3"/>
+              <w:pStyle w:val="ListParagraph"/>
               <w:spacing w:line="360" w:lineRule="auto"/>
               <w:ind w:firstLineChars="0" w:firstLine="0"/>
               <w:jc w:val="center"/>
@@ -5893,7 +5893,7 @@
           </w:tcPr>
           <w:p>
             <w:pPr>
-              <w:pStyle w:val="a3"/>
+              <w:pStyle w:val="ListParagraph"/>
               <w:spacing w:line="360" w:lineRule="auto"/>
               <w:ind w:firstLineChars="0" w:firstLine="0"/>
               <w:jc w:val="center"/>
@@ -5918,7 +5918,7 @@
           </w:tcPr>
           <w:p>
             <w:pPr>
-              <w:pStyle w:val="a3"/>
+              <w:pStyle w:val="ListParagraph"/>
               <w:spacing w:line="360" w:lineRule="auto"/>
               <w:ind w:firstLineChars="0" w:firstLine="0"/>
               <w:jc w:val="center"/>
@@ -5938,7 +5938,7 @@
           </w:tcPr>
           <w:p>
             <w:pPr>
-              <w:pStyle w:val="a3"/>
+              <w:pStyle w:val="ListParagraph"/>
               <w:spacing w:line="360" w:lineRule="auto"/>
               <w:ind w:firstLineChars="0" w:firstLine="0"/>
               <w:jc w:val="center"/>
@@ -5963,7 +5963,7 @@
           </w:tcPr>
           <w:p>
             <w:pPr>
-              <w:pStyle w:val="a3"/>
+              <w:pStyle w:val="ListParagraph"/>
               <w:spacing w:line="360" w:lineRule="auto"/>
               <w:ind w:firstLineChars="0" w:firstLine="0"/>
               <w:jc w:val="center"/>
@@ -5990,7 +5990,7 @@
           </w:tcPr>
           <w:p>
             <w:pPr>
-              <w:pStyle w:val="a3"/>
+              <w:pStyle w:val="ListParagraph"/>
               <w:spacing w:line="360" w:lineRule="auto"/>
               <w:ind w:firstLineChars="0" w:firstLine="0"/>
               <w:jc w:val="center"/>
@@ -6012,7 +6012,7 @@
           </w:tcPr>
           <w:p>
             <w:pPr>
-              <w:pStyle w:val="a3"/>
+              <w:pStyle w:val="ListParagraph"/>
               <w:spacing w:line="360" w:lineRule="auto"/>
               <w:ind w:firstLineChars="0" w:firstLine="0"/>
               <w:jc w:val="center"/>
@@ -6032,7 +6032,7 @@
           </w:tcPr>
           <w:p>
             <w:pPr>
-              <w:pStyle w:val="a3"/>
+              <w:pStyle w:val="ListParagraph"/>
               <w:spacing w:line="360" w:lineRule="auto"/>
               <w:ind w:firstLineChars="0" w:firstLine="0"/>
               <w:jc w:val="center"/>
@@ -6057,7 +6057,7 @@
           </w:tcPr>
           <w:p>
             <w:pPr>
-              <w:pStyle w:val="a3"/>
+              <w:pStyle w:val="ListParagraph"/>
               <w:spacing w:line="360" w:lineRule="auto"/>
               <w:ind w:firstLineChars="0" w:firstLine="0"/>
               <w:jc w:val="center"/>
@@ -6084,7 +6084,7 @@
           </w:tcPr>
           <w:p>
             <w:pPr>
-              <w:pStyle w:val="a3"/>
+              <w:pStyle w:val="ListParagraph"/>
               <w:spacing w:line="360" w:lineRule="auto"/>
               <w:ind w:firstLineChars="0" w:firstLine="0"/>
               <w:jc w:val="center"/>
@@ -6381,7 +6381,7 @@
     </w:p>
     <w:p>
       <w:pPr>
-        <w:pStyle w:val="a3"/>
+        <w:pStyle w:val="ListParagraph"/>
         <w:numPr>
           <w:ilvl w:val="0"/>
           <w:numId w:val="15"/>
@@ -6410,7 +6410,7 @@
     </w:p>
     <w:p>
       <w:pPr>
-        <w:pStyle w:val="a3"/>
+        <w:pStyle w:val="ListParagraph"/>
         <w:numPr>
           <w:ilvl w:val="0"/>
           <w:numId w:val="15"/>
@@ -6439,7 +6439,7 @@
     </w:p>
     <w:p>
       <w:pPr>
-        <w:pStyle w:val="a3"/>
+        <w:pStyle w:val="ListParagraph"/>
         <w:numPr>
           <w:ilvl w:val="0"/>
           <w:numId w:val="15"/>
@@ -6480,7 +6480,7 @@
     </w:p>
     <w:p>
       <w:pPr>
-        <w:pStyle w:val="a3"/>
+        <w:pStyle w:val="ListParagraph"/>
         <w:numPr>
           <w:ilvl w:val="0"/>
           <w:numId w:val="2"/>
@@ -6497,7 +6497,7 @@
     </w:p>
     <w:p>
       <w:pPr>
-        <w:pStyle w:val="a3"/>
+        <w:pStyle w:val="ListParagraph"/>
         <w:numPr>
           <w:ilvl w:val="1"/>
           <w:numId w:val="2"/>
@@ -6514,7 +6514,7 @@
     </w:p>
     <w:p>
       <w:pPr>
-        <w:pStyle w:val="a3"/>
+        <w:pStyle w:val="ListParagraph"/>
         <w:spacing w:line="360" w:lineRule="auto"/>
         <w:ind w:left="1380" w:firstLineChars="0" w:firstLine="0"/>
       </w:pPr>
@@ -6575,7 +6575,7 @@
     </w:p>
     <w:p>
       <w:pPr>
-        <w:pStyle w:val="a3"/>
+        <w:pStyle w:val="ListParagraph"/>
         <w:numPr>
           <w:ilvl w:val="1"/>
           <w:numId w:val="2"/>
@@ -6592,7 +6592,7 @@
     </w:p>
     <w:tbl>
       <w:tblPr>
-        <w:tblStyle w:val="-2"/>
+        <w:tblStyle w:val="LightList-Accent2"/>
         <w:tblW w:w="0" w:type="auto"/>
         <w:tblLook w:val="00A0" w:firstRow="1" w:lastRow="0" w:firstColumn="1" w:lastColumn="0" w:noHBand="0" w:noVBand="0"/>
       </w:tblPr>
@@ -6612,7 +6612,7 @@
           </w:tcPr>
           <w:p>
             <w:pPr>
-              <w:pStyle w:val="a3"/>
+              <w:pStyle w:val="ListParagraph"/>
               <w:spacing w:line="360" w:lineRule="auto"/>
               <w:ind w:firstLineChars="0" w:firstLine="0"/>
               <w:jc w:val="center"/>
@@ -6638,7 +6638,7 @@
           </w:tcPr>
           <w:p>
             <w:pPr>
-              <w:pStyle w:val="a3"/>
+              <w:pStyle w:val="ListParagraph"/>
               <w:spacing w:line="360" w:lineRule="auto"/>
               <w:ind w:firstLineChars="0" w:firstLine="0"/>
               <w:jc w:val="center"/>
@@ -6657,7 +6657,7 @@
           </w:tcPr>
           <w:p>
             <w:pPr>
-              <w:pStyle w:val="a3"/>
+              <w:pStyle w:val="ListParagraph"/>
               <w:spacing w:line="360" w:lineRule="auto"/>
               <w:ind w:firstLineChars="0" w:firstLine="0"/>
               <w:jc w:val="center"/>
@@ -6683,7 +6683,7 @@
           </w:tcPr>
           <w:p>
             <w:pPr>
-              <w:pStyle w:val="a3"/>
+              <w:pStyle w:val="ListParagraph"/>
               <w:spacing w:line="360" w:lineRule="auto"/>
               <w:ind w:firstLineChars="0" w:firstLine="0"/>
               <w:jc w:val="center"/>
@@ -6703,7 +6703,7 @@
           </w:tcPr>
           <w:p>
             <w:pPr>
-              <w:pStyle w:val="a3"/>
+              <w:pStyle w:val="ListParagraph"/>
               <w:spacing w:line="360" w:lineRule="auto"/>
               <w:ind w:firstLineChars="0" w:firstLine="0"/>
               <w:jc w:val="center"/>
@@ -6725,7 +6725,7 @@
           </w:tcPr>
           <w:p>
             <w:pPr>
-              <w:pStyle w:val="a3"/>
+              <w:pStyle w:val="ListParagraph"/>
               <w:spacing w:line="360" w:lineRule="auto"/>
               <w:ind w:firstLineChars="0" w:firstLine="0"/>
               <w:jc w:val="center"/>
@@ -6742,7 +6742,7 @@
           </w:tcPr>
           <w:p>
             <w:pPr>
-              <w:pStyle w:val="a3"/>
+              <w:pStyle w:val="ListParagraph"/>
               <w:spacing w:line="360" w:lineRule="auto"/>
               <w:ind w:firstLineChars="0" w:firstLine="0"/>
               <w:jc w:val="center"/>
@@ -6762,7 +6762,7 @@
           </w:tcPr>
           <w:p>
             <w:pPr>
-              <w:pStyle w:val="a3"/>
+              <w:pStyle w:val="ListParagraph"/>
               <w:spacing w:line="360" w:lineRule="auto"/>
               <w:ind w:firstLineChars="0" w:firstLine="0"/>
               <w:jc w:val="center"/>
@@ -6787,7 +6787,7 @@
           </w:tcPr>
           <w:p>
             <w:pPr>
-              <w:pStyle w:val="a3"/>
+              <w:pStyle w:val="ListParagraph"/>
               <w:spacing w:line="360" w:lineRule="auto"/>
               <w:ind w:firstLineChars="0" w:firstLine="0"/>
               <w:jc w:val="center"/>
@@ -6813,7 +6813,7 @@
           </w:tcPr>
           <w:p>
             <w:pPr>
-              <w:pStyle w:val="a3"/>
+              <w:pStyle w:val="ListParagraph"/>
               <w:spacing w:line="360" w:lineRule="auto"/>
               <w:ind w:firstLineChars="0" w:firstLine="0"/>
               <w:jc w:val="center"/>
@@ -6833,7 +6833,7 @@
           </w:tcPr>
           <w:p>
             <w:pPr>
-              <w:pStyle w:val="a3"/>
+              <w:pStyle w:val="ListParagraph"/>
               <w:spacing w:line="360" w:lineRule="auto"/>
               <w:ind w:firstLineChars="0" w:firstLine="0"/>
               <w:jc w:val="center"/>
@@ -6858,7 +6858,7 @@
           </w:tcPr>
           <w:p>
             <w:pPr>
-              <w:pStyle w:val="a3"/>
+              <w:pStyle w:val="ListParagraph"/>
               <w:spacing w:line="360" w:lineRule="auto"/>
               <w:ind w:firstLineChars="0" w:firstLine="0"/>
               <w:jc w:val="center"/>
@@ -6881,7 +6881,7 @@
           </w:tcPr>
           <w:p>
             <w:pPr>
-              <w:pStyle w:val="a3"/>
+              <w:pStyle w:val="ListParagraph"/>
               <w:spacing w:line="360" w:lineRule="auto"/>
               <w:ind w:firstLineChars="0" w:firstLine="0"/>
               <w:jc w:val="center"/>
@@ -6901,7 +6901,7 @@
           </w:tcPr>
           <w:p>
             <w:pPr>
-              <w:pStyle w:val="a3"/>
+              <w:pStyle w:val="ListParagraph"/>
               <w:spacing w:line="360" w:lineRule="auto"/>
               <w:ind w:firstLineChars="0" w:firstLine="0"/>
               <w:jc w:val="center"/>
@@ -6926,7 +6926,7 @@
           </w:tcPr>
           <w:p>
             <w:pPr>
-              <w:pStyle w:val="a3"/>
+              <w:pStyle w:val="ListParagraph"/>
               <w:spacing w:line="360" w:lineRule="auto"/>
               <w:ind w:firstLineChars="0" w:firstLine="0"/>
               <w:jc w:val="center"/>
@@ -6946,7 +6946,7 @@
           </w:tcPr>
           <w:p>
             <w:pPr>
-              <w:pStyle w:val="a3"/>
+              <w:pStyle w:val="ListParagraph"/>
               <w:spacing w:line="360" w:lineRule="auto"/>
               <w:ind w:firstLineChars="0" w:firstLine="0"/>
               <w:jc w:val="center"/>
@@ -6967,7 +6967,7 @@
           </w:tcPr>
           <w:p>
             <w:pPr>
-              <w:pStyle w:val="a3"/>
+              <w:pStyle w:val="ListParagraph"/>
               <w:spacing w:line="360" w:lineRule="auto"/>
               <w:ind w:firstLineChars="0" w:firstLine="0"/>
               <w:jc w:val="center"/>
@@ -6989,14 +6989,12 @@
           </w:tcPr>
           <w:p>
             <w:pPr>
-              <w:pStyle w:val="a3"/>
+              <w:pStyle w:val="ListParagraph"/>
               <w:spacing w:line="360" w:lineRule="auto"/>
               <w:ind w:firstLineChars="0" w:firstLine="0"/>
               <w:jc w:val="center"/>
               <w:cnfStyle w:val="000000100000" w:firstRow="0" w:lastRow="0" w:firstColumn="0" w:lastColumn="0" w:oddVBand="0" w:evenVBand="0" w:oddHBand="1" w:evenHBand="0" w:firstRowFirstColumn="0" w:firstRowLastColumn="0" w:lastRowFirstColumn="0" w:lastRowLastColumn="0"/>
             </w:pPr>
-            <w:bookmarkStart w:id="0" w:name="_GoBack"/>
-            <w:bookmarkEnd w:id="0"/>
           </w:p>
         </w:tc>
       </w:tr>
@@ -7008,7 +7006,7 @@
           </w:tcPr>
           <w:p>
             <w:pPr>
-              <w:pStyle w:val="a3"/>
+              <w:pStyle w:val="ListParagraph"/>
               <w:spacing w:line="360" w:lineRule="auto"/>
               <w:ind w:firstLineChars="0" w:firstLine="0"/>
               <w:jc w:val="center"/>
@@ -7028,7 +7026,7 @@
           </w:tcPr>
           <w:p>
             <w:pPr>
-              <w:pStyle w:val="a3"/>
+              <w:pStyle w:val="ListParagraph"/>
               <w:spacing w:line="360" w:lineRule="auto"/>
               <w:ind w:firstLineChars="0" w:firstLine="0"/>
               <w:jc w:val="center"/>
@@ -7056,7 +7054,7 @@
           </w:tcPr>
           <w:p>
             <w:pPr>
-              <w:pStyle w:val="a3"/>
+              <w:pStyle w:val="ListParagraph"/>
               <w:spacing w:line="360" w:lineRule="auto"/>
               <w:ind w:firstLineChars="0" w:firstLine="0"/>
               <w:jc w:val="center"/>
@@ -7076,7 +7074,7 @@
           </w:tcPr>
           <w:p>
             <w:pPr>
-              <w:pStyle w:val="a3"/>
+              <w:pStyle w:val="ListParagraph"/>
               <w:spacing w:line="360" w:lineRule="auto"/>
               <w:ind w:firstLineChars="0" w:firstLine="0"/>
               <w:jc w:val="center"/>
@@ -7096,7 +7094,7 @@
           </w:tcPr>
           <w:p>
             <w:pPr>
-              <w:pStyle w:val="a3"/>
+              <w:pStyle w:val="ListParagraph"/>
               <w:spacing w:line="360" w:lineRule="auto"/>
               <w:ind w:firstLineChars="0" w:firstLine="0"/>
               <w:jc w:val="center"/>
@@ -7121,7 +7119,7 @@
           </w:tcPr>
           <w:p>
             <w:pPr>
-              <w:pStyle w:val="a3"/>
+              <w:pStyle w:val="ListParagraph"/>
               <w:spacing w:line="360" w:lineRule="auto"/>
               <w:ind w:firstLineChars="0" w:firstLine="0"/>
               <w:jc w:val="center"/>
@@ -7138,7 +7136,7 @@
           </w:tcPr>
           <w:p>
             <w:pPr>
-              <w:pStyle w:val="a3"/>
+              <w:pStyle w:val="ListParagraph"/>
               <w:spacing w:line="360" w:lineRule="auto"/>
               <w:ind w:firstLineChars="0" w:firstLine="0"/>
               <w:jc w:val="center"/>
@@ -7158,7 +7156,7 @@
           </w:tcPr>
           <w:p>
             <w:pPr>
-              <w:pStyle w:val="a3"/>
+              <w:pStyle w:val="ListParagraph"/>
               <w:spacing w:line="360" w:lineRule="auto"/>
               <w:ind w:firstLineChars="0" w:firstLine="0"/>
               <w:jc w:val="center"/>
@@ -7180,7 +7178,7 @@
           </w:tcPr>
           <w:p>
             <w:pPr>
-              <w:pStyle w:val="a3"/>
+              <w:pStyle w:val="ListParagraph"/>
               <w:spacing w:line="360" w:lineRule="auto"/>
               <w:ind w:firstLineChars="0" w:firstLine="0"/>
               <w:jc w:val="center"/>
@@ -7192,14 +7190,14 @@
     </w:tbl>
     <w:p>
       <w:pPr>
-        <w:pStyle w:val="a3"/>
+        <w:pStyle w:val="ListParagraph"/>
         <w:spacing w:line="360" w:lineRule="auto"/>
         <w:ind w:left="1380" w:firstLineChars="0" w:firstLine="0"/>
       </w:pPr>
     </w:p>
     <w:p>
       <w:pPr>
-        <w:pStyle w:val="a3"/>
+        <w:pStyle w:val="ListParagraph"/>
         <w:numPr>
           <w:ilvl w:val="1"/>
           <w:numId w:val="2"/>
@@ -7216,7 +7214,7 @@
     </w:p>
     <w:p>
       <w:pPr>
-        <w:pStyle w:val="a3"/>
+        <w:pStyle w:val="ListParagraph"/>
         <w:spacing w:line="360" w:lineRule="auto"/>
         <w:ind w:left="1380" w:firstLineChars="0" w:firstLine="0"/>
       </w:pPr>
@@ -7276,35 +7274,35 @@
     </w:p>
     <w:p>
       <w:pPr>
-        <w:pStyle w:val="a3"/>
+        <w:pStyle w:val="ListParagraph"/>
         <w:spacing w:line="360" w:lineRule="auto"/>
         <w:ind w:left="1380" w:firstLineChars="0" w:firstLine="0"/>
       </w:pPr>
     </w:p>
     <w:p>
       <w:pPr>
-        <w:pStyle w:val="a3"/>
+        <w:pStyle w:val="ListParagraph"/>
         <w:spacing w:line="360" w:lineRule="auto"/>
         <w:ind w:left="1380" w:firstLineChars="0" w:firstLine="0"/>
       </w:pPr>
     </w:p>
     <w:p>
       <w:pPr>
-        <w:pStyle w:val="a3"/>
+        <w:pStyle w:val="ListParagraph"/>
         <w:spacing w:line="360" w:lineRule="auto"/>
         <w:ind w:left="1380" w:firstLineChars="0" w:firstLine="0"/>
       </w:pPr>
     </w:p>
     <w:p>
       <w:pPr>
-        <w:pStyle w:val="a3"/>
+        <w:pStyle w:val="ListParagraph"/>
         <w:spacing w:line="360" w:lineRule="auto"/>
         <w:ind w:left="1380" w:firstLineChars="0" w:firstLine="0"/>
       </w:pPr>
     </w:p>
     <w:p>
       <w:pPr>
-        <w:pStyle w:val="a3"/>
+        <w:pStyle w:val="ListParagraph"/>
         <w:numPr>
           <w:ilvl w:val="0"/>
           <w:numId w:val="2"/>
@@ -7321,7 +7319,7 @@
     </w:p>
     <w:p>
       <w:pPr>
-        <w:pStyle w:val="a3"/>
+        <w:pStyle w:val="ListParagraph"/>
         <w:spacing w:line="360" w:lineRule="auto"/>
         <w:ind w:left="1140" w:firstLineChars="0" w:firstLine="0"/>
       </w:pPr>
@@ -7334,7 +7332,7 @@
     </w:p>
     <w:tbl>
       <w:tblPr>
-        <w:tblStyle w:val="-2"/>
+        <w:tblStyle w:val="LightList-Accent2"/>
         <w:tblW w:w="0" w:type="auto"/>
         <w:tblLook w:val="00A0" w:firstRow="1" w:lastRow="0" w:firstColumn="1" w:lastColumn="0" w:noHBand="0" w:noVBand="0"/>
       </w:tblPr>
@@ -7360,7 +7358,7 @@
           </w:tcPr>
           <w:p>
             <w:pPr>
-              <w:pStyle w:val="a3"/>
+              <w:pStyle w:val="ListParagraph"/>
               <w:spacing w:line="60" w:lineRule="auto"/>
               <w:ind w:firstLineChars="0" w:firstLine="0"/>
               <w:jc w:val="center"/>
@@ -7387,7 +7385,7 @@
           </w:tcPr>
           <w:p>
             <w:pPr>
-              <w:pStyle w:val="a3"/>
+              <w:pStyle w:val="ListParagraph"/>
               <w:spacing w:line="60" w:lineRule="auto"/>
               <w:ind w:firstLineChars="0" w:firstLine="0"/>
               <w:jc w:val="center"/>
@@ -7427,7 +7425,7 @@
           </w:tcPr>
           <w:p>
             <w:pPr>
-              <w:pStyle w:val="a3"/>
+              <w:pStyle w:val="ListParagraph"/>
               <w:spacing w:line="60" w:lineRule="auto"/>
               <w:ind w:firstLineChars="0" w:firstLine="0"/>
               <w:jc w:val="center"/>
@@ -7463,7 +7461,7 @@
           </w:tcPr>
           <w:p>
             <w:pPr>
-              <w:pStyle w:val="a3"/>
+              <w:pStyle w:val="ListParagraph"/>
               <w:spacing w:line="60" w:lineRule="auto"/>
               <w:ind w:firstLineChars="0" w:firstLine="0"/>
               <w:jc w:val="center"/>
@@ -7505,7 +7503,7 @@
           </w:tcPr>
           <w:p>
             <w:pPr>
-              <w:pStyle w:val="a3"/>
+              <w:pStyle w:val="ListParagraph"/>
               <w:spacing w:line="60" w:lineRule="auto"/>
               <w:ind w:firstLineChars="0" w:firstLine="0"/>
               <w:jc w:val="center"/>
@@ -7534,7 +7532,7 @@
           </w:tcPr>
           <w:p>
             <w:pPr>
-              <w:pStyle w:val="a3"/>
+              <w:pStyle w:val="ListParagraph"/>
               <w:spacing w:line="60" w:lineRule="auto"/>
               <w:ind w:firstLineChars="0" w:firstLine="0"/>
               <w:jc w:val="center"/>
@@ -7584,7 +7582,7 @@
           </w:tcPr>
           <w:p>
             <w:pPr>
-              <w:pStyle w:val="a3"/>
+              <w:pStyle w:val="ListParagraph"/>
               <w:spacing w:line="60" w:lineRule="auto"/>
               <w:ind w:firstLineChars="0" w:firstLine="0"/>
               <w:jc w:val="center"/>
@@ -7625,7 +7623,7 @@
           </w:tcPr>
           <w:p>
             <w:pPr>
-              <w:pStyle w:val="a3"/>
+              <w:pStyle w:val="ListParagraph"/>
               <w:spacing w:line="60" w:lineRule="auto"/>
               <w:ind w:firstLineChars="0" w:firstLine="0"/>
               <w:jc w:val="center"/>
@@ -7652,7 +7650,7 @@
           </w:tcPr>
           <w:p>
             <w:pPr>
-              <w:pStyle w:val="a3"/>
+              <w:pStyle w:val="ListParagraph"/>
               <w:spacing w:line="60" w:lineRule="auto"/>
               <w:ind w:firstLineChars="0" w:firstLine="0"/>
               <w:jc w:val="center"/>
@@ -7700,7 +7698,7 @@
           </w:tcPr>
           <w:p>
             <w:pPr>
-              <w:pStyle w:val="a3"/>
+              <w:pStyle w:val="ListParagraph"/>
               <w:spacing w:line="60" w:lineRule="auto"/>
               <w:ind w:firstLineChars="0" w:firstLine="0"/>
               <w:jc w:val="center"/>
@@ -7727,7 +7725,7 @@
           </w:tcPr>
           <w:p>
             <w:pPr>
-              <w:pStyle w:val="a3"/>
+              <w:pStyle w:val="ListParagraph"/>
               <w:spacing w:line="60" w:lineRule="auto"/>
               <w:ind w:firstLineChars="0" w:firstLine="0"/>
               <w:jc w:val="center"/>
@@ -7783,7 +7781,7 @@
           </w:tcPr>
           <w:p>
             <w:pPr>
-              <w:pStyle w:val="a3"/>
+              <w:pStyle w:val="ListParagraph"/>
               <w:spacing w:line="60" w:lineRule="auto"/>
               <w:ind w:firstLineChars="0" w:firstLine="0"/>
               <w:jc w:val="center"/>
@@ -7825,7 +7823,7 @@
           </w:tcPr>
           <w:p>
             <w:pPr>
-              <w:pStyle w:val="a3"/>
+              <w:pStyle w:val="ListParagraph"/>
               <w:spacing w:line="60" w:lineRule="auto"/>
               <w:ind w:firstLineChars="0" w:firstLine="0"/>
               <w:jc w:val="center"/>
@@ -7852,7 +7850,7 @@
           </w:tcPr>
           <w:p>
             <w:pPr>
-              <w:pStyle w:val="a3"/>
+              <w:pStyle w:val="ListParagraph"/>
               <w:spacing w:line="60" w:lineRule="auto"/>
               <w:ind w:firstLineChars="0" w:firstLine="0"/>
               <w:jc w:val="center"/>
@@ -7903,7 +7901,7 @@
           </w:tcPr>
           <w:p>
             <w:pPr>
-              <w:pStyle w:val="a3"/>
+              <w:pStyle w:val="ListParagraph"/>
               <w:spacing w:line="60" w:lineRule="auto"/>
               <w:ind w:firstLineChars="0" w:firstLine="0"/>
               <w:jc w:val="center"/>
@@ -7932,7 +7930,7 @@
           </w:tcPr>
           <w:p>
             <w:pPr>
-              <w:pStyle w:val="a3"/>
+              <w:pStyle w:val="ListParagraph"/>
               <w:spacing w:line="60" w:lineRule="auto"/>
               <w:ind w:firstLineChars="0" w:firstLine="0"/>
               <w:jc w:val="center"/>
@@ -7960,7 +7958,7 @@
           </w:tcPr>
           <w:p>
             <w:pPr>
-              <w:pStyle w:val="a3"/>
+              <w:pStyle w:val="ListParagraph"/>
               <w:spacing w:line="60" w:lineRule="auto"/>
               <w:ind w:firstLineChars="0" w:firstLine="0"/>
               <w:jc w:val="center"/>
@@ -7987,7 +7985,7 @@
           </w:tcPr>
           <w:p>
             <w:pPr>
-              <w:pStyle w:val="a3"/>
+              <w:pStyle w:val="ListParagraph"/>
               <w:spacing w:line="60" w:lineRule="auto"/>
               <w:ind w:firstLineChars="0" w:firstLine="0"/>
               <w:jc w:val="center"/>
@@ -8014,7 +8012,7 @@
           </w:tcPr>
           <w:p>
             <w:pPr>
-              <w:pStyle w:val="a3"/>
+              <w:pStyle w:val="ListParagraph"/>
               <w:spacing w:line="60" w:lineRule="auto"/>
               <w:ind w:firstLineChars="0" w:firstLine="0"/>
               <w:jc w:val="center"/>
@@ -8041,7 +8039,7 @@
           </w:tcPr>
           <w:p>
             <w:pPr>
-              <w:pStyle w:val="a3"/>
+              <w:pStyle w:val="ListParagraph"/>
               <w:spacing w:line="60" w:lineRule="auto"/>
               <w:ind w:firstLineChars="0" w:firstLine="0"/>
               <w:jc w:val="center"/>
@@ -8061,7 +8059,7 @@
           </w:tcPr>
           <w:p>
             <w:pPr>
-              <w:pStyle w:val="a3"/>
+              <w:pStyle w:val="ListParagraph"/>
               <w:spacing w:line="60" w:lineRule="auto"/>
               <w:ind w:firstLineChars="0" w:firstLine="0"/>
               <w:jc w:val="center"/>
@@ -8088,7 +8086,7 @@
           </w:tcPr>
           <w:p>
             <w:pPr>
-              <w:pStyle w:val="a3"/>
+              <w:pStyle w:val="ListParagraph"/>
               <w:spacing w:line="60" w:lineRule="auto"/>
               <w:ind w:firstLineChars="0" w:firstLine="0"/>
               <w:jc w:val="center"/>
@@ -8109,7 +8107,7 @@
           </w:tcPr>
           <w:p>
             <w:pPr>
-              <w:pStyle w:val="a3"/>
+              <w:pStyle w:val="ListParagraph"/>
               <w:spacing w:line="60" w:lineRule="auto"/>
               <w:ind w:firstLineChars="0" w:firstLine="0"/>
               <w:jc w:val="center"/>
@@ -8133,7 +8131,7 @@
           </w:tcPr>
           <w:p>
             <w:pPr>
-              <w:pStyle w:val="a3"/>
+              <w:pStyle w:val="ListParagraph"/>
               <w:spacing w:line="60" w:lineRule="auto"/>
               <w:ind w:firstLineChars="0" w:firstLine="0"/>
               <w:jc w:val="center"/>
@@ -8161,7 +8159,7 @@
           </w:tcPr>
           <w:p>
             <w:pPr>
-              <w:pStyle w:val="a3"/>
+              <w:pStyle w:val="ListParagraph"/>
               <w:spacing w:line="60" w:lineRule="auto"/>
               <w:ind w:firstLineChars="0" w:firstLine="0"/>
               <w:jc w:val="center"/>
@@ -8180,7 +8178,7 @@
           </w:tcPr>
           <w:p>
             <w:pPr>
-              <w:pStyle w:val="a3"/>
+              <w:pStyle w:val="ListParagraph"/>
               <w:spacing w:line="60" w:lineRule="auto"/>
               <w:ind w:firstLineChars="0" w:firstLine="0"/>
               <w:jc w:val="center"/>
@@ -8200,7 +8198,7 @@
           </w:tcPr>
           <w:p>
             <w:pPr>
-              <w:pStyle w:val="a3"/>
+              <w:pStyle w:val="ListParagraph"/>
               <w:spacing w:line="60" w:lineRule="auto"/>
               <w:ind w:firstLineChars="0" w:firstLine="0"/>
               <w:jc w:val="center"/>
@@ -8234,7 +8232,7 @@
           </w:tcPr>
           <w:p>
             <w:pPr>
-              <w:pStyle w:val="a3"/>
+              <w:pStyle w:val="ListParagraph"/>
               <w:spacing w:line="60" w:lineRule="auto"/>
               <w:ind w:firstLineChars="0" w:firstLine="0"/>
               <w:jc w:val="center"/>
@@ -8254,7 +8252,7 @@
           </w:tcPr>
           <w:p>
             <w:pPr>
-              <w:pStyle w:val="a3"/>
+              <w:pStyle w:val="ListParagraph"/>
               <w:spacing w:line="60" w:lineRule="auto"/>
               <w:ind w:firstLineChars="0" w:firstLine="0"/>
               <w:jc w:val="center"/>
@@ -8281,7 +8279,7 @@
           </w:tcPr>
           <w:p>
             <w:pPr>
-              <w:pStyle w:val="a3"/>
+              <w:pStyle w:val="ListParagraph"/>
               <w:spacing w:line="60" w:lineRule="auto"/>
               <w:ind w:firstLineChars="0" w:firstLine="0"/>
               <w:jc w:val="center"/>
@@ -8302,7 +8300,7 @@
           </w:tcPr>
           <w:p>
             <w:pPr>
-              <w:pStyle w:val="a3"/>
+              <w:pStyle w:val="ListParagraph"/>
               <w:spacing w:line="60" w:lineRule="auto"/>
               <w:ind w:firstLineChars="0" w:firstLine="0"/>
               <w:jc w:val="center"/>
@@ -8323,7 +8321,7 @@
           </w:tcPr>
           <w:p>
             <w:pPr>
-              <w:pStyle w:val="a3"/>
+              <w:pStyle w:val="ListParagraph"/>
               <w:spacing w:line="60" w:lineRule="auto"/>
               <w:ind w:firstLineChars="0" w:firstLine="0"/>
               <w:jc w:val="center"/>
@@ -8351,7 +8349,7 @@
           </w:tcPr>
           <w:p>
             <w:pPr>
-              <w:pStyle w:val="a3"/>
+              <w:pStyle w:val="ListParagraph"/>
               <w:spacing w:line="60" w:lineRule="auto"/>
               <w:ind w:firstLineChars="0" w:firstLine="0"/>
               <w:jc w:val="center"/>
@@ -8370,7 +8368,7 @@
           </w:tcPr>
           <w:p>
             <w:pPr>
-              <w:pStyle w:val="a3"/>
+              <w:pStyle w:val="ListParagraph"/>
               <w:spacing w:line="60" w:lineRule="auto"/>
               <w:ind w:firstLineChars="0" w:firstLine="0"/>
               <w:jc w:val="center"/>
@@ -8390,7 +8388,7 @@
           </w:tcPr>
           <w:p>
             <w:pPr>
-              <w:pStyle w:val="a3"/>
+              <w:pStyle w:val="ListParagraph"/>
               <w:spacing w:line="60" w:lineRule="auto"/>
               <w:ind w:firstLineChars="0" w:firstLine="0"/>
               <w:jc w:val="center"/>
@@ -8438,7 +8436,7 @@
           </w:tcPr>
           <w:p>
             <w:pPr>
-              <w:pStyle w:val="a3"/>
+              <w:pStyle w:val="ListParagraph"/>
               <w:spacing w:line="60" w:lineRule="auto"/>
               <w:ind w:firstLineChars="0" w:firstLine="0"/>
               <w:jc w:val="center"/>
@@ -8466,7 +8464,7 @@
           </w:tcPr>
           <w:p>
             <w:pPr>
-              <w:pStyle w:val="a3"/>
+              <w:pStyle w:val="ListParagraph"/>
               <w:spacing w:line="60" w:lineRule="auto"/>
               <w:ind w:firstLineChars="0" w:firstLine="0"/>
               <w:jc w:val="center"/>
@@ -8493,7 +8491,7 @@
           </w:tcPr>
           <w:p>
             <w:pPr>
-              <w:pStyle w:val="a3"/>
+              <w:pStyle w:val="ListParagraph"/>
               <w:spacing w:line="60" w:lineRule="auto"/>
               <w:ind w:firstLineChars="0" w:firstLine="0"/>
               <w:jc w:val="center"/>
@@ -8513,7 +8511,7 @@
           </w:tcPr>
           <w:p>
             <w:pPr>
-              <w:pStyle w:val="a3"/>
+              <w:pStyle w:val="ListParagraph"/>
               <w:spacing w:line="60" w:lineRule="auto"/>
               <w:ind w:firstLineChars="0" w:firstLine="0"/>
               <w:jc w:val="center"/>
@@ -8545,7 +8543,7 @@
     </w:tbl>
     <w:p>
       <w:pPr>
-        <w:pStyle w:val="a3"/>
+        <w:pStyle w:val="ListParagraph"/>
         <w:spacing w:line="360" w:lineRule="auto"/>
         <w:ind w:left="1140" w:firstLineChars="0" w:firstLine="0"/>
       </w:pPr>
@@ -8726,7 +8724,7 @@
     </w:p>
     <w:tbl>
       <w:tblPr>
-        <w:tblStyle w:val="-2"/>
+        <w:tblStyle w:val="LightList-Accent2"/>
         <w:tblW w:w="0" w:type="auto"/>
         <w:tblLook w:val="00A0" w:firstRow="1" w:lastRow="0" w:firstColumn="1" w:lastColumn="0" w:noHBand="0" w:noVBand="0"/>
       </w:tblPr>
@@ -8752,7 +8750,7 @@
           </w:tcPr>
           <w:p>
             <w:pPr>
-              <w:pStyle w:val="a3"/>
+              <w:pStyle w:val="ListParagraph"/>
               <w:spacing w:line="60" w:lineRule="auto"/>
               <w:ind w:firstLineChars="0" w:firstLine="0"/>
               <w:jc w:val="center"/>
@@ -8779,7 +8777,7 @@
           </w:tcPr>
           <w:p>
             <w:pPr>
-              <w:pStyle w:val="a3"/>
+              <w:pStyle w:val="ListParagraph"/>
               <w:spacing w:line="60" w:lineRule="auto"/>
               <w:ind w:firstLineChars="0" w:firstLine="0"/>
               <w:jc w:val="center"/>
@@ -8819,7 +8817,7 @@
           </w:tcPr>
           <w:p>
             <w:pPr>
-              <w:pStyle w:val="a3"/>
+              <w:pStyle w:val="ListParagraph"/>
               <w:spacing w:line="60" w:lineRule="auto"/>
               <w:ind w:firstLineChars="0" w:firstLine="0"/>
               <w:jc w:val="center"/>
@@ -8855,7 +8853,7 @@
           </w:tcPr>
           <w:p>
             <w:pPr>
-              <w:pStyle w:val="a3"/>
+              <w:pStyle w:val="ListParagraph"/>
               <w:spacing w:line="60" w:lineRule="auto"/>
               <w:ind w:firstLineChars="0" w:firstLine="0"/>
               <w:jc w:val="center"/>
@@ -8897,7 +8895,7 @@
           </w:tcPr>
           <w:p>
             <w:pPr>
-              <w:pStyle w:val="a3"/>
+              <w:pStyle w:val="ListParagraph"/>
               <w:spacing w:line="60" w:lineRule="auto"/>
               <w:ind w:firstLineChars="0" w:firstLine="0"/>
               <w:jc w:val="center"/>
@@ -8926,7 +8924,7 @@
           </w:tcPr>
           <w:p>
             <w:pPr>
-              <w:pStyle w:val="a3"/>
+              <w:pStyle w:val="ListParagraph"/>
               <w:spacing w:line="60" w:lineRule="auto"/>
               <w:ind w:firstLineChars="0" w:firstLine="0"/>
               <w:jc w:val="center"/>
@@ -8976,7 +8974,7 @@
           </w:tcPr>
           <w:p>
             <w:pPr>
-              <w:pStyle w:val="a3"/>
+              <w:pStyle w:val="ListParagraph"/>
               <w:spacing w:line="60" w:lineRule="auto"/>
               <w:ind w:firstLineChars="0" w:firstLine="0"/>
               <w:jc w:val="center"/>
@@ -9017,7 +9015,7 @@
           </w:tcPr>
           <w:p>
             <w:pPr>
-              <w:pStyle w:val="a3"/>
+              <w:pStyle w:val="ListParagraph"/>
               <w:spacing w:line="60" w:lineRule="auto"/>
               <w:ind w:firstLineChars="0" w:firstLine="0"/>
               <w:jc w:val="center"/>
@@ -9044,7 +9042,7 @@
           </w:tcPr>
           <w:p>
             <w:pPr>
-              <w:pStyle w:val="a3"/>
+              <w:pStyle w:val="ListParagraph"/>
               <w:spacing w:line="60" w:lineRule="auto"/>
               <w:ind w:firstLineChars="0" w:firstLine="0"/>
               <w:jc w:val="center"/>
@@ -9062,7 +9060,7 @@
           </w:tcPr>
           <w:p>
             <w:pPr>
-              <w:pStyle w:val="a3"/>
+              <w:pStyle w:val="ListParagraph"/>
               <w:spacing w:line="60" w:lineRule="auto"/>
               <w:ind w:firstLineChars="0" w:firstLine="0"/>
               <w:jc w:val="center"/>
@@ -9082,7 +9080,7 @@
           </w:tcPr>
           <w:p>
             <w:pPr>
-              <w:pStyle w:val="a3"/>
+              <w:pStyle w:val="ListParagraph"/>
               <w:spacing w:line="60" w:lineRule="auto"/>
               <w:ind w:firstLineChars="0" w:firstLine="0"/>
               <w:rPr>
@@ -9130,7 +9128,7 @@
           </w:tcPr>
           <w:p>
             <w:pPr>
-              <w:pStyle w:val="a3"/>
+              <w:pStyle w:val="ListParagraph"/>
               <w:spacing w:line="60" w:lineRule="auto"/>
               <w:ind w:firstLineChars="0" w:firstLine="0"/>
               <w:jc w:val="center"/>
@@ -9172,7 +9170,7 @@
           </w:tcPr>
           <w:p>
             <w:pPr>
-              <w:pStyle w:val="a3"/>
+              <w:pStyle w:val="ListParagraph"/>
               <w:spacing w:line="60" w:lineRule="auto"/>
               <w:ind w:firstLineChars="0" w:firstLine="0"/>
               <w:rPr>
@@ -9190,7 +9188,7 @@
           </w:tcPr>
           <w:p>
             <w:pPr>
-              <w:pStyle w:val="a3"/>
+              <w:pStyle w:val="ListParagraph"/>
               <w:spacing w:line="60" w:lineRule="auto"/>
               <w:ind w:firstLineChars="0" w:firstLine="0"/>
               <w:jc w:val="center"/>
@@ -9233,7 +9231,7 @@
           </w:tcPr>
           <w:p>
             <w:pPr>
-              <w:pStyle w:val="a3"/>
+              <w:pStyle w:val="ListParagraph"/>
               <w:spacing w:line="60" w:lineRule="auto"/>
               <w:ind w:firstLineChars="0" w:firstLine="0"/>
               <w:jc w:val="center"/>
@@ -9269,7 +9267,7 @@
           </w:tcPr>
           <w:p>
             <w:pPr>
-              <w:pStyle w:val="a3"/>
+              <w:pStyle w:val="ListParagraph"/>
               <w:spacing w:line="60" w:lineRule="auto"/>
               <w:ind w:firstLineChars="0" w:firstLine="0"/>
               <w:jc w:val="center"/>
@@ -9297,7 +9295,7 @@
           </w:tcPr>
           <w:p>
             <w:pPr>
-              <w:pStyle w:val="a3"/>
+              <w:pStyle w:val="ListParagraph"/>
               <w:spacing w:line="60" w:lineRule="auto"/>
               <w:ind w:firstLineChars="0" w:firstLine="0"/>
               <w:jc w:val="center"/>
@@ -9316,7 +9314,7 @@
           </w:tcPr>
           <w:p>
             <w:pPr>
-              <w:pStyle w:val="a3"/>
+              <w:pStyle w:val="ListParagraph"/>
               <w:spacing w:line="60" w:lineRule="auto"/>
               <w:ind w:firstLineChars="0" w:firstLine="0"/>
               <w:jc w:val="center"/>
@@ -9336,7 +9334,7 @@
           </w:tcPr>
           <w:p>
             <w:pPr>
-              <w:pStyle w:val="a3"/>
+              <w:pStyle w:val="ListParagraph"/>
               <w:spacing w:line="60" w:lineRule="auto"/>
               <w:ind w:firstLineChars="0" w:firstLine="0"/>
               <w:jc w:val="center"/>
@@ -9355,7 +9353,7 @@
           </w:tcPr>
           <w:p>
             <w:pPr>
-              <w:pStyle w:val="a3"/>
+              <w:pStyle w:val="ListParagraph"/>
               <w:spacing w:line="60" w:lineRule="auto"/>
               <w:ind w:firstLineChars="0" w:firstLine="0"/>
               <w:jc w:val="center"/>
@@ -9375,7 +9373,7 @@
           </w:tcPr>
           <w:p>
             <w:pPr>
-              <w:pStyle w:val="a3"/>
+              <w:pStyle w:val="ListParagraph"/>
               <w:spacing w:line="60" w:lineRule="auto"/>
               <w:ind w:firstLineChars="0" w:firstLine="0"/>
               <w:jc w:val="center"/>
@@ -9394,7 +9392,7 @@
           </w:tcPr>
           <w:p>
             <w:pPr>
-              <w:pStyle w:val="a3"/>
+              <w:pStyle w:val="ListParagraph"/>
               <w:spacing w:line="60" w:lineRule="auto"/>
               <w:ind w:firstLineChars="0" w:firstLine="0"/>
               <w:jc w:val="center"/>
@@ -9415,7 +9413,7 @@
           </w:tcPr>
           <w:p>
             <w:pPr>
-              <w:pStyle w:val="a3"/>
+              <w:pStyle w:val="ListParagraph"/>
               <w:spacing w:line="60" w:lineRule="auto"/>
               <w:ind w:firstLineChars="0" w:firstLine="0"/>
               <w:jc w:val="center"/>
@@ -9439,7 +9437,7 @@
           </w:tcPr>
           <w:p>
             <w:pPr>
-              <w:pStyle w:val="a3"/>
+              <w:pStyle w:val="ListParagraph"/>
               <w:spacing w:line="60" w:lineRule="auto"/>
               <w:ind w:firstLineChars="0" w:firstLine="0"/>
               <w:jc w:val="center"/>
@@ -9467,7 +9465,7 @@
           </w:tcPr>
           <w:p>
             <w:pPr>
-              <w:pStyle w:val="a3"/>
+              <w:pStyle w:val="ListParagraph"/>
               <w:spacing w:line="60" w:lineRule="auto"/>
               <w:ind w:firstLineChars="0" w:firstLine="0"/>
               <w:jc w:val="center"/>
@@ -9486,7 +9484,7 @@
           </w:tcPr>
           <w:p>
             <w:pPr>
-              <w:pStyle w:val="a3"/>
+              <w:pStyle w:val="ListParagraph"/>
               <w:spacing w:line="60" w:lineRule="auto"/>
               <w:ind w:firstLineChars="0" w:firstLine="0"/>
               <w:jc w:val="center"/>
@@ -9506,7 +9504,7 @@
           </w:tcPr>
           <w:p>
             <w:pPr>
-              <w:pStyle w:val="a3"/>
+              <w:pStyle w:val="ListParagraph"/>
               <w:spacing w:line="60" w:lineRule="auto"/>
               <w:ind w:firstLineChars="0" w:firstLine="0"/>
               <w:jc w:val="center"/>
@@ -9525,7 +9523,7 @@
           </w:tcPr>
           <w:p>
             <w:pPr>
-              <w:pStyle w:val="a3"/>
+              <w:pStyle w:val="ListParagraph"/>
               <w:spacing w:line="60" w:lineRule="auto"/>
               <w:ind w:firstLineChars="0" w:firstLine="0"/>
               <w:jc w:val="center"/>
@@ -9545,7 +9543,7 @@
           </w:tcPr>
           <w:p>
             <w:pPr>
-              <w:pStyle w:val="a3"/>
+              <w:pStyle w:val="ListParagraph"/>
               <w:spacing w:line="60" w:lineRule="auto"/>
               <w:ind w:firstLineChars="0" w:firstLine="0"/>
               <w:jc w:val="center"/>
@@ -9564,7 +9562,7 @@
           </w:tcPr>
           <w:p>
             <w:pPr>
-              <w:pStyle w:val="a3"/>
+              <w:pStyle w:val="ListParagraph"/>
               <w:spacing w:line="60" w:lineRule="auto"/>
               <w:ind w:firstLineChars="0" w:firstLine="0"/>
               <w:jc w:val="center"/>
@@ -9585,7 +9583,7 @@
           </w:tcPr>
           <w:p>
             <w:pPr>
-              <w:pStyle w:val="a3"/>
+              <w:pStyle w:val="ListParagraph"/>
               <w:spacing w:line="60" w:lineRule="auto"/>
               <w:ind w:firstLineChars="0" w:firstLine="0"/>
               <w:jc w:val="center"/>
@@ -9606,7 +9604,7 @@
           </w:tcPr>
           <w:p>
             <w:pPr>
-              <w:pStyle w:val="a3"/>
+              <w:pStyle w:val="ListParagraph"/>
               <w:spacing w:line="60" w:lineRule="auto"/>
               <w:ind w:firstLineChars="0" w:firstLine="0"/>
               <w:jc w:val="center"/>
@@ -9634,7 +9632,7 @@
           </w:tcPr>
           <w:p>
             <w:pPr>
-              <w:pStyle w:val="a3"/>
+              <w:pStyle w:val="ListParagraph"/>
               <w:spacing w:line="60" w:lineRule="auto"/>
               <w:ind w:firstLineChars="0" w:firstLine="0"/>
               <w:jc w:val="center"/>
@@ -9653,7 +9651,7 @@
           </w:tcPr>
           <w:p>
             <w:pPr>
-              <w:pStyle w:val="a3"/>
+              <w:pStyle w:val="ListParagraph"/>
               <w:spacing w:line="60" w:lineRule="auto"/>
               <w:ind w:firstLineChars="0" w:firstLine="0"/>
               <w:jc w:val="center"/>
@@ -9673,7 +9671,7 @@
           </w:tcPr>
           <w:p>
             <w:pPr>
-              <w:pStyle w:val="a3"/>
+              <w:pStyle w:val="ListParagraph"/>
               <w:spacing w:line="60" w:lineRule="auto"/>
               <w:ind w:firstLineChars="0" w:firstLine="0"/>
               <w:jc w:val="center"/>
@@ -9691,7 +9689,7 @@
           </w:tcPr>
           <w:p>
             <w:pPr>
-              <w:pStyle w:val="a3"/>
+              <w:pStyle w:val="ListParagraph"/>
               <w:spacing w:line="60" w:lineRule="auto"/>
               <w:ind w:firstLineChars="0" w:firstLine="0"/>
               <w:jc w:val="center"/>
@@ -9711,7 +9709,7 @@
           </w:tcPr>
           <w:p>
             <w:pPr>
-              <w:pStyle w:val="a3"/>
+              <w:pStyle w:val="ListParagraph"/>
               <w:spacing w:line="60" w:lineRule="auto"/>
               <w:ind w:firstLineChars="0" w:firstLine="0"/>
               <w:jc w:val="center"/>
@@ -9730,7 +9728,7 @@
           </w:tcPr>
           <w:p>
             <w:pPr>
-              <w:pStyle w:val="a3"/>
+              <w:pStyle w:val="ListParagraph"/>
               <w:spacing w:line="60" w:lineRule="auto"/>
               <w:ind w:firstLineChars="0" w:firstLine="0"/>
               <w:jc w:val="center"/>
@@ -9750,7 +9748,7 @@
           </w:tcPr>
           <w:p>
             <w:pPr>
-              <w:pStyle w:val="a3"/>
+              <w:pStyle w:val="ListParagraph"/>
               <w:spacing w:line="60" w:lineRule="auto"/>
               <w:ind w:firstLineChars="0" w:firstLine="0"/>
               <w:jc w:val="center"/>
@@ -9918,7 +9916,7 @@
     <w:p/>
     <w:p>
       <w:pPr>
-        <w:pStyle w:val="a3"/>
+        <w:pStyle w:val="ListParagraph"/>
         <w:numPr>
           <w:ilvl w:val="0"/>
           <w:numId w:val="14"/>
@@ -10015,7 +10013,7 @@
     </w:p>
     <w:p>
       <w:pPr>
-        <w:pStyle w:val="a3"/>
+        <w:pStyle w:val="ListParagraph"/>
         <w:numPr>
           <w:ilvl w:val="1"/>
           <w:numId w:val="12"/>
@@ -10049,7 +10047,7 @@
     </w:p>
     <w:p>
       <w:pPr>
-        <w:pStyle w:val="a3"/>
+        <w:pStyle w:val="ListParagraph"/>
         <w:numPr>
           <w:ilvl w:val="1"/>
           <w:numId w:val="12"/>
@@ -10078,7 +10076,7 @@
     </w:p>
     <w:p>
       <w:pPr>
-        <w:pStyle w:val="a3"/>
+        <w:pStyle w:val="ListParagraph"/>
         <w:numPr>
           <w:ilvl w:val="1"/>
           <w:numId w:val="12"/>
@@ -10091,13 +10089,13 @@
     </w:p>
     <w:p>
       <w:pPr>
-        <w:pStyle w:val="a3"/>
+        <w:pStyle w:val="ListParagraph"/>
         <w:ind w:left="840" w:firstLineChars="0" w:firstLine="0"/>
       </w:pPr>
     </w:p>
     <w:p>
       <w:pPr>
-        <w:pStyle w:val="a3"/>
+        <w:pStyle w:val="ListParagraph"/>
         <w:numPr>
           <w:ilvl w:val="0"/>
           <w:numId w:val="14"/>
@@ -10113,7 +10111,7 @@
     </w:p>
     <w:p>
       <w:pPr>
-        <w:pStyle w:val="a3"/>
+        <w:pStyle w:val="ListParagraph"/>
         <w:numPr>
           <w:ilvl w:val="1"/>
           <w:numId w:val="14"/>
@@ -10174,7 +10172,7 @@
     </w:p>
     <w:p>
       <w:pPr>
-        <w:pStyle w:val="a3"/>
+        <w:pStyle w:val="ListParagraph"/>
         <w:numPr>
           <w:ilvl w:val="1"/>
           <w:numId w:val="14"/>
@@ -10187,13 +10185,13 @@
     </w:p>
     <w:p>
       <w:pPr>
-        <w:pStyle w:val="a3"/>
+        <w:pStyle w:val="ListParagraph"/>
         <w:ind w:left="960" w:firstLineChars="0" w:firstLine="0"/>
       </w:pPr>
     </w:p>
     <w:p>
       <w:pPr>
-        <w:pStyle w:val="a3"/>
+        <w:pStyle w:val="ListParagraph"/>
         <w:numPr>
           <w:ilvl w:val="0"/>
           <w:numId w:val="14"/>
@@ -10209,7 +10207,7 @@
     </w:p>
     <w:p>
       <w:pPr>
-        <w:pStyle w:val="a3"/>
+        <w:pStyle w:val="ListParagraph"/>
         <w:numPr>
           <w:ilvl w:val="1"/>
           <w:numId w:val="14"/>
@@ -10255,7 +10253,7 @@
     </w:p>
     <w:p>
       <w:pPr>
-        <w:pStyle w:val="a3"/>
+        <w:pStyle w:val="ListParagraph"/>
         <w:numPr>
           <w:ilvl w:val="1"/>
           <w:numId w:val="14"/>
@@ -10268,13 +10266,13 @@
     </w:p>
     <w:p>
       <w:pPr>
-        <w:pStyle w:val="a3"/>
+        <w:pStyle w:val="ListParagraph"/>
         <w:ind w:left="960" w:firstLineChars="0" w:firstLine="0"/>
       </w:pPr>
     </w:p>
     <w:p>
       <w:pPr>
-        <w:pStyle w:val="a3"/>
+        <w:pStyle w:val="ListParagraph"/>
         <w:numPr>
           <w:ilvl w:val="0"/>
           <w:numId w:val="14"/>
@@ -10290,7 +10288,7 @@
     </w:p>
     <w:tbl>
       <w:tblPr>
-        <w:tblStyle w:val="-2"/>
+        <w:tblStyle w:val="LightList-Accent2"/>
         <w:tblW w:w="0" w:type="auto"/>
         <w:tblLook w:val="00A0" w:firstRow="1" w:lastRow="0" w:firstColumn="1" w:lastColumn="0" w:noHBand="0" w:noVBand="0"/>
       </w:tblPr>
@@ -10311,7 +10309,7 @@
           </w:tcPr>
           <w:p>
             <w:pPr>
-              <w:pStyle w:val="a3"/>
+              <w:pStyle w:val="ListParagraph"/>
               <w:spacing w:line="360" w:lineRule="auto"/>
               <w:ind w:firstLineChars="0" w:firstLine="0"/>
               <w:jc w:val="center"/>
@@ -10337,7 +10335,7 @@
           </w:tcPr>
           <w:p>
             <w:pPr>
-              <w:pStyle w:val="a3"/>
+              <w:pStyle w:val="ListParagraph"/>
               <w:spacing w:line="360" w:lineRule="auto"/>
               <w:ind w:firstLineChars="0" w:firstLine="0"/>
               <w:jc w:val="center"/>
@@ -10356,7 +10354,7 @@
           </w:tcPr>
           <w:p>
             <w:pPr>
-              <w:pStyle w:val="a3"/>
+              <w:pStyle w:val="ListParagraph"/>
               <w:spacing w:line="360" w:lineRule="auto"/>
               <w:ind w:firstLineChars="0" w:firstLine="0"/>
               <w:jc w:val="center"/>
@@ -10377,7 +10375,7 @@
           </w:tcPr>
           <w:p>
             <w:pPr>
-              <w:pStyle w:val="a3"/>
+              <w:pStyle w:val="ListParagraph"/>
               <w:spacing w:line="360" w:lineRule="auto"/>
               <w:ind w:firstLineChars="0" w:firstLine="0"/>
               <w:jc w:val="center"/>
@@ -10405,7 +10403,7 @@
           </w:tcPr>
           <w:p>
             <w:pPr>
-              <w:pStyle w:val="a3"/>
+              <w:pStyle w:val="ListParagraph"/>
               <w:spacing w:line="360" w:lineRule="auto"/>
               <w:ind w:firstLineChars="0" w:firstLine="0"/>
               <w:jc w:val="center"/>
@@ -10425,7 +10423,7 @@
           </w:tcPr>
           <w:p>
             <w:pPr>
-              <w:pStyle w:val="a3"/>
+              <w:pStyle w:val="ListParagraph"/>
               <w:spacing w:line="360" w:lineRule="auto"/>
               <w:ind w:firstLineChars="0" w:firstLine="0"/>
               <w:jc w:val="center"/>
@@ -10447,7 +10445,7 @@
           </w:tcPr>
           <w:p>
             <w:pPr>
-              <w:pStyle w:val="a3"/>
+              <w:pStyle w:val="ListParagraph"/>
               <w:spacing w:line="360" w:lineRule="auto"/>
               <w:ind w:firstLineChars="0" w:firstLine="0"/>
               <w:jc w:val="center"/>
@@ -10474,7 +10472,7 @@
           </w:tcPr>
           <w:p>
             <w:pPr>
-              <w:pStyle w:val="a3"/>
+              <w:pStyle w:val="ListParagraph"/>
               <w:spacing w:line="360" w:lineRule="auto"/>
               <w:ind w:firstLineChars="0" w:firstLine="0"/>
               <w:jc w:val="center"/>
@@ -10496,7 +10494,7 @@
           </w:tcPr>
           <w:p>
             <w:pPr>
-              <w:pStyle w:val="a3"/>
+              <w:pStyle w:val="ListParagraph"/>
               <w:spacing w:line="360" w:lineRule="auto"/>
               <w:ind w:firstLineChars="0" w:firstLine="0"/>
               <w:jc w:val="center"/>
@@ -10516,7 +10514,7 @@
           </w:tcPr>
           <w:p>
             <w:pPr>
-              <w:pStyle w:val="a3"/>
+              <w:pStyle w:val="ListParagraph"/>
               <w:spacing w:line="360" w:lineRule="auto"/>
               <w:ind w:firstLineChars="0" w:firstLine="0"/>
               <w:jc w:val="center"/>
@@ -10541,7 +10539,7 @@
           </w:tcPr>
           <w:p>
             <w:pPr>
-              <w:pStyle w:val="a3"/>
+              <w:pStyle w:val="ListParagraph"/>
               <w:spacing w:line="360" w:lineRule="auto"/>
               <w:ind w:firstLineChars="0" w:firstLine="0"/>
               <w:jc w:val="center"/>
@@ -10565,7 +10563,7 @@
           </w:tcPr>
           <w:p>
             <w:pPr>
-              <w:pStyle w:val="a3"/>
+              <w:pStyle w:val="ListParagraph"/>
               <w:spacing w:line="360" w:lineRule="auto"/>
               <w:ind w:firstLineChars="0" w:firstLine="0"/>
               <w:jc w:val="center"/>
@@ -10587,7 +10585,7 @@
           </w:tcPr>
           <w:p>
             <w:pPr>
-              <w:pStyle w:val="a3"/>
+              <w:pStyle w:val="ListParagraph"/>
               <w:spacing w:line="360" w:lineRule="auto"/>
               <w:ind w:firstLineChars="0" w:firstLine="0"/>
               <w:jc w:val="center"/>
@@ -10607,7 +10605,7 @@
           </w:tcPr>
           <w:p>
             <w:pPr>
-              <w:pStyle w:val="a3"/>
+              <w:pStyle w:val="ListParagraph"/>
               <w:spacing w:line="360" w:lineRule="auto"/>
               <w:ind w:firstLineChars="0" w:firstLine="0"/>
               <w:jc w:val="center"/>
@@ -10632,7 +10630,7 @@
           </w:tcPr>
           <w:p>
             <w:pPr>
-              <w:pStyle w:val="a3"/>
+              <w:pStyle w:val="ListParagraph"/>
               <w:spacing w:line="360" w:lineRule="auto"/>
               <w:ind w:firstLineChars="0" w:firstLine="0"/>
               <w:jc w:val="center"/>
@@ -10656,7 +10654,7 @@
           </w:tcPr>
           <w:p>
             <w:pPr>
-              <w:pStyle w:val="a3"/>
+              <w:pStyle w:val="ListParagraph"/>
               <w:spacing w:line="360" w:lineRule="auto"/>
               <w:ind w:firstLineChars="0" w:firstLine="0"/>
               <w:jc w:val="center"/>
@@ -10675,7 +10673,7 @@
           </w:tcPr>
           <w:p>
             <w:pPr>
-              <w:pStyle w:val="a3"/>
+              <w:pStyle w:val="ListParagraph"/>
               <w:spacing w:line="360" w:lineRule="auto"/>
               <w:ind w:firstLineChars="0" w:firstLine="0"/>
               <w:jc w:val="center"/>
@@ -10695,7 +10693,7 @@
           </w:tcPr>
           <w:p>
             <w:pPr>
-              <w:pStyle w:val="a3"/>
+              <w:pStyle w:val="ListParagraph"/>
               <w:spacing w:line="360" w:lineRule="auto"/>
               <w:ind w:firstLineChars="0" w:firstLine="0"/>
               <w:jc w:val="center"/>
@@ -10720,7 +10718,7 @@
           </w:tcPr>
           <w:p>
             <w:pPr>
-              <w:pStyle w:val="a3"/>
+              <w:pStyle w:val="ListParagraph"/>
               <w:spacing w:line="360" w:lineRule="auto"/>
               <w:ind w:firstLineChars="0" w:firstLine="0"/>
               <w:jc w:val="center"/>
@@ -10744,7 +10742,7 @@
           </w:tcPr>
           <w:p>
             <w:pPr>
-              <w:pStyle w:val="a3"/>
+              <w:pStyle w:val="ListParagraph"/>
               <w:spacing w:line="360" w:lineRule="auto"/>
               <w:ind w:firstLineChars="0" w:firstLine="0"/>
               <w:jc w:val="center"/>
@@ -10766,7 +10764,7 @@
           </w:tcPr>
           <w:p>
             <w:pPr>
-              <w:pStyle w:val="a3"/>
+              <w:pStyle w:val="ListParagraph"/>
               <w:spacing w:line="360" w:lineRule="auto"/>
               <w:ind w:firstLineChars="0" w:firstLine="0"/>
               <w:jc w:val="center"/>
@@ -10786,7 +10784,7 @@
           </w:tcPr>
           <w:p>
             <w:pPr>
-              <w:pStyle w:val="a3"/>
+              <w:pStyle w:val="ListParagraph"/>
               <w:spacing w:line="360" w:lineRule="auto"/>
               <w:ind w:firstLineChars="0" w:firstLine="0"/>
               <w:jc w:val="center"/>
@@ -10808,7 +10806,7 @@
           </w:tcPr>
           <w:p>
             <w:pPr>
-              <w:pStyle w:val="a3"/>
+              <w:pStyle w:val="ListParagraph"/>
               <w:spacing w:line="360" w:lineRule="auto"/>
               <w:ind w:firstLineChars="0" w:firstLine="0"/>
               <w:jc w:val="center"/>
@@ -10832,7 +10830,7 @@
           </w:tcPr>
           <w:p>
             <w:pPr>
-              <w:pStyle w:val="a3"/>
+              <w:pStyle w:val="ListParagraph"/>
               <w:spacing w:line="360" w:lineRule="auto"/>
               <w:ind w:firstLineChars="0" w:firstLine="0"/>
               <w:jc w:val="center"/>
@@ -10854,7 +10852,7 @@
           </w:tcPr>
           <w:p>
             <w:pPr>
-              <w:pStyle w:val="a3"/>
+              <w:pStyle w:val="ListParagraph"/>
               <w:spacing w:line="360" w:lineRule="auto"/>
               <w:ind w:firstLineChars="0" w:firstLine="0"/>
               <w:jc w:val="center"/>
@@ -10874,7 +10872,7 @@
           </w:tcPr>
           <w:p>
             <w:pPr>
-              <w:pStyle w:val="a3"/>
+              <w:pStyle w:val="ListParagraph"/>
               <w:spacing w:line="360" w:lineRule="auto"/>
               <w:ind w:firstLineChars="0" w:firstLine="0"/>
               <w:jc w:val="center"/>
@@ -10902,7 +10900,7 @@
           </w:tcPr>
           <w:p>
             <w:pPr>
-              <w:pStyle w:val="a3"/>
+              <w:pStyle w:val="ListParagraph"/>
               <w:spacing w:line="360" w:lineRule="auto"/>
               <w:ind w:firstLineChars="0" w:firstLine="0"/>
               <w:jc w:val="center"/>
@@ -10926,7 +10924,7 @@
           </w:tcPr>
           <w:p>
             <w:pPr>
-              <w:pStyle w:val="a3"/>
+              <w:pStyle w:val="ListParagraph"/>
               <w:spacing w:line="360" w:lineRule="auto"/>
               <w:ind w:firstLineChars="0" w:firstLine="0"/>
               <w:jc w:val="center"/>
@@ -10951,7 +10949,7 @@
           </w:tcPr>
           <w:p>
             <w:pPr>
-              <w:pStyle w:val="a3"/>
+              <w:pStyle w:val="ListParagraph"/>
               <w:spacing w:line="360" w:lineRule="auto"/>
               <w:ind w:firstLineChars="0" w:firstLine="0"/>
               <w:jc w:val="center"/>
@@ -10971,7 +10969,7 @@
           </w:tcPr>
           <w:p>
             <w:pPr>
-              <w:pStyle w:val="a3"/>
+              <w:pStyle w:val="ListParagraph"/>
               <w:spacing w:line="360" w:lineRule="auto"/>
               <w:ind w:firstLineChars="0" w:firstLine="0"/>
               <w:jc w:val="center"/>
@@ -10996,7 +10994,7 @@
           </w:tcPr>
           <w:p>
             <w:pPr>
-              <w:pStyle w:val="a3"/>
+              <w:pStyle w:val="ListParagraph"/>
               <w:spacing w:line="360" w:lineRule="auto"/>
               <w:ind w:firstLineChars="0" w:firstLine="0"/>
               <w:jc w:val="center"/>
@@ -11020,7 +11018,7 @@
           </w:tcPr>
           <w:p>
             <w:pPr>
-              <w:pStyle w:val="a3"/>
+              <w:pStyle w:val="ListParagraph"/>
               <w:spacing w:line="360" w:lineRule="auto"/>
               <w:ind w:firstLineChars="0" w:firstLine="0"/>
               <w:jc w:val="center"/>
@@ -11039,7 +11037,7 @@
           </w:tcPr>
           <w:p>
             <w:pPr>
-              <w:pStyle w:val="a3"/>
+              <w:pStyle w:val="ListParagraph"/>
               <w:spacing w:line="360" w:lineRule="auto"/>
               <w:ind w:firstLineChars="0" w:firstLine="0"/>
               <w:jc w:val="center"/>
@@ -11059,7 +11057,7 @@
           </w:tcPr>
           <w:p>
             <w:pPr>
-              <w:pStyle w:val="a3"/>
+              <w:pStyle w:val="ListParagraph"/>
               <w:spacing w:line="360" w:lineRule="auto"/>
               <w:ind w:firstLineChars="0" w:firstLine="0"/>
               <w:jc w:val="center"/>
@@ -11081,7 +11079,7 @@
           </w:tcPr>
           <w:p>
             <w:pPr>
-              <w:pStyle w:val="a3"/>
+              <w:pStyle w:val="ListParagraph"/>
               <w:spacing w:line="360" w:lineRule="auto"/>
               <w:ind w:firstLineChars="0" w:firstLine="0"/>
               <w:jc w:val="center"/>
@@ -11105,7 +11103,7 @@
           </w:tcPr>
           <w:p>
             <w:pPr>
-              <w:pStyle w:val="a3"/>
+              <w:pStyle w:val="ListParagraph"/>
               <w:spacing w:line="360" w:lineRule="auto"/>
               <w:ind w:firstLineChars="0" w:firstLine="0"/>
               <w:jc w:val="center"/>
@@ -11121,6 +11119,4632 @@
       </w:tr>
     </w:tbl>
     <w:p/>
+    <w:p>
+      <w:pPr>
+        <w:rPr>
+          <w:rFonts w:hint="eastAsia"/>
+        </w:rPr>
+      </w:pPr>
+    </w:p>
+    <w:p>
+      <w:pPr>
+        <w:rPr>
+          <w:rFonts w:hint="eastAsia"/>
+        </w:rPr>
+      </w:pPr>
+    </w:p>
+    <w:p>
+      <w:pPr>
+        <w:spacing w:line="360" w:lineRule="auto"/>
+        <w:jc w:val="center"/>
+        <w:rPr>
+          <w:rFonts w:ascii="黑体" w:eastAsia="黑体" w:hAnsi="黑体"/>
+          <w:sz w:val="52"/>
+          <w:szCs w:val="52"/>
+        </w:rPr>
+      </w:pPr>
+      <w:r>
+        <w:rPr>
+          <w:rFonts w:ascii="黑体" w:eastAsia="黑体" w:hAnsi="黑体" w:hint="eastAsia"/>
+          <w:sz w:val="52"/>
+          <w:szCs w:val="52"/>
+        </w:rPr>
+        <w:t>迭代三</w:t>
+      </w:r>
+      <w:r>
+        <w:rPr>
+          <w:rFonts w:ascii="黑体" w:eastAsia="黑体" w:hAnsi="黑体" w:hint="eastAsia"/>
+          <w:sz w:val="52"/>
+          <w:szCs w:val="52"/>
+        </w:rPr>
+        <w:t>计划文档</w:t>
+      </w:r>
+    </w:p>
+    <w:p>
+      <w:pPr>
+        <w:spacing w:line="360" w:lineRule="auto"/>
+      </w:pPr>
+      <w:r>
+        <w:rPr>
+          <w:rFonts w:ascii="黑体" w:eastAsia="黑体" w:hAnsi="黑体" w:hint="eastAsia"/>
+          <w:b/>
+        </w:rPr>
+        <w:t>创建者：</w:t>
+      </w:r>
+      <w:r>
+        <w:rPr>
+          <w:rFonts w:hint="eastAsia"/>
+        </w:rPr>
+        <w:t>曾婧</w:t>
+      </w:r>
+    </w:p>
+    <w:p>
+      <w:pPr>
+        <w:spacing w:line="360" w:lineRule="auto"/>
+      </w:pPr>
+      <w:r>
+        <w:rPr>
+          <w:rFonts w:ascii="黑体" w:eastAsia="黑体" w:hAnsi="黑体" w:hint="eastAsia"/>
+          <w:b/>
+        </w:rPr>
+        <w:t>文档使用者：</w:t>
+      </w:r>
+      <w:r>
+        <w:rPr>
+          <w:rFonts w:hint="eastAsia"/>
+        </w:rPr>
+        <w:t>N</w:t>
+      </w:r>
+      <w:r>
+        <w:rPr>
+          <w:rFonts w:hint="eastAsia"/>
+        </w:rPr>
+        <w:t xml:space="preserve">BAlabala </w:t>
+      </w:r>
+      <w:r>
+        <w:rPr>
+          <w:rFonts w:hint="eastAsia"/>
+        </w:rPr>
+        <w:t>所有成员</w:t>
+      </w:r>
+    </w:p>
+    <w:p>
+      <w:pPr>
+        <w:spacing w:line="360" w:lineRule="auto"/>
+      </w:pPr>
+      <w:r>
+        <w:rPr>
+          <w:rFonts w:ascii="黑体" w:eastAsia="黑体" w:hAnsi="黑体" w:hint="eastAsia"/>
+          <w:b/>
+        </w:rPr>
+        <w:t>文档创建日期：</w:t>
+      </w:r>
+      <w:r>
+        <w:rPr>
+          <w:rFonts w:hint="eastAsia"/>
+        </w:rPr>
+        <w:t>2015</w:t>
+      </w:r>
+      <w:r>
+        <w:rPr>
+          <w:rFonts w:hint="eastAsia"/>
+        </w:rPr>
+        <w:t>年</w:t>
+      </w:r>
+      <w:r>
+        <w:t>4</w:t>
+      </w:r>
+      <w:r>
+        <w:rPr>
+          <w:rFonts w:hint="eastAsia"/>
+        </w:rPr>
+        <w:t>月</w:t>
+      </w:r>
+      <w:r>
+        <w:rPr>
+          <w:rFonts w:hint="eastAsia"/>
+        </w:rPr>
+        <w:t>20</w:t>
+      </w:r>
+      <w:r>
+        <w:rPr>
+          <w:rFonts w:hint="eastAsia"/>
+        </w:rPr>
+        <w:t>日</w:t>
+      </w:r>
+    </w:p>
+    <w:p>
+      <w:pPr>
+        <w:spacing w:line="360" w:lineRule="auto"/>
+      </w:pPr>
+      <w:r>
+        <w:rPr>
+          <w:rFonts w:ascii="黑体" w:eastAsia="黑体" w:hAnsi="黑体" w:hint="eastAsia"/>
+          <w:b/>
+        </w:rPr>
+        <w:t>文档修改纪录：</w:t>
+      </w:r>
+      <w:r>
+        <w:t xml:space="preserve"> </w:t>
+      </w:r>
+    </w:p>
+    <w:p>
+      <w:pPr>
+        <w:spacing w:line="360" w:lineRule="auto"/>
+        <w:rPr>
+          <w:rFonts w:ascii="黑体" w:eastAsia="黑体" w:hAnsi="黑体"/>
+          <w:b/>
+        </w:rPr>
+      </w:pPr>
+      <w:r>
+        <w:rPr>
+          <w:rFonts w:ascii="黑体" w:eastAsia="黑体" w:hAnsi="黑体" w:hint="eastAsia"/>
+          <w:b/>
+        </w:rPr>
+        <w:t>阶段目标：</w:t>
+      </w:r>
+    </w:p>
+    <w:p>
+      <w:pPr>
+        <w:spacing w:line="360" w:lineRule="auto"/>
+        <w:ind w:firstLineChars="236" w:firstLine="566"/>
+      </w:pPr>
+      <w:r>
+        <w:rPr>
+          <w:rFonts w:hint="eastAsia"/>
+        </w:rPr>
+        <w:lastRenderedPageBreak/>
+        <w:t>在迭代</w:t>
+      </w:r>
+      <w:r>
+        <w:t>三</w:t>
+      </w:r>
+      <w:r>
+        <w:rPr>
+          <w:rFonts w:hint="eastAsia"/>
+        </w:rPr>
+        <w:t>，所有成员需要完成以下任务：</w:t>
+      </w:r>
+    </w:p>
+    <w:p>
+      <w:pPr>
+        <w:spacing w:line="360" w:lineRule="auto"/>
+      </w:pPr>
+      <w:r>
+        <w:t xml:space="preserve">1) </w:t>
+      </w:r>
+      <w:r>
+        <w:rPr>
+          <w:rFonts w:hint="eastAsia"/>
+        </w:rPr>
+        <w:t>进一步</w:t>
+      </w:r>
+      <w:r>
+        <w:t>完善系统的用户需求，</w:t>
+      </w:r>
+      <w:r>
+        <w:rPr>
+          <w:rFonts w:hint="eastAsia"/>
+        </w:rPr>
+        <w:t>设计出</w:t>
+      </w:r>
+      <w:r>
+        <w:t>更详细的需求方案；</w:t>
+      </w:r>
+    </w:p>
+    <w:p>
+      <w:pPr>
+        <w:spacing w:line="360" w:lineRule="auto"/>
+      </w:pPr>
+      <w:r>
+        <w:t xml:space="preserve">2) </w:t>
+      </w:r>
+      <w:r>
+        <w:rPr>
+          <w:rFonts w:hint="eastAsia"/>
+        </w:rPr>
+        <w:t>在</w:t>
+      </w:r>
+      <w:r>
+        <w:t>迭代</w:t>
+      </w:r>
+      <w:r>
+        <w:rPr>
+          <w:rFonts w:hint="eastAsia"/>
+        </w:rPr>
+        <w:t>二</w:t>
+      </w:r>
+      <w:r>
+        <w:t>的基础上更新《</w:t>
+      </w:r>
+      <w:r>
+        <w:rPr>
+          <w:rFonts w:hint="eastAsia"/>
+        </w:rPr>
+        <w:t>用例</w:t>
+      </w:r>
+      <w:r>
+        <w:t>文档》，</w:t>
+      </w:r>
+      <w:r>
+        <w:rPr>
+          <w:rFonts w:hint="eastAsia"/>
+        </w:rPr>
+        <w:t>确定</w:t>
+      </w:r>
+      <w:r>
+        <w:t>需求原型；</w:t>
+      </w:r>
+    </w:p>
+    <w:p>
+      <w:pPr>
+        <w:spacing w:line="360" w:lineRule="auto"/>
+      </w:pPr>
+      <w:r>
+        <w:t xml:space="preserve">3) </w:t>
+      </w:r>
+      <w:r>
+        <w:rPr>
+          <w:rFonts w:hint="eastAsia"/>
+        </w:rPr>
+        <w:t>在</w:t>
+      </w:r>
+      <w:r>
+        <w:t>迭代</w:t>
+      </w:r>
+      <w:r>
+        <w:rPr>
+          <w:rFonts w:hint="eastAsia"/>
+        </w:rPr>
+        <w:t>二</w:t>
+      </w:r>
+      <w:r>
+        <w:rPr>
+          <w:rFonts w:hint="eastAsia"/>
+        </w:rPr>
+        <w:t>的</w:t>
+      </w:r>
+      <w:r>
+        <w:t>基础上更新《</w:t>
+      </w:r>
+      <w:r>
+        <w:rPr>
+          <w:rFonts w:hint="eastAsia"/>
+        </w:rPr>
+        <w:t>需求</w:t>
+      </w:r>
+      <w:r>
+        <w:t>规格说明文档》，</w:t>
+      </w:r>
+      <w:r>
+        <w:rPr>
+          <w:rFonts w:hint="eastAsia"/>
+        </w:rPr>
+        <w:t>开发出</w:t>
+      </w:r>
+      <w:r>
+        <w:t>相应的需求</w:t>
+      </w:r>
+      <w:r>
+        <w:rPr>
+          <w:rFonts w:hint="eastAsia"/>
+        </w:rPr>
+        <w:t>原型</w:t>
+      </w:r>
+      <w:r>
+        <w:t>；</w:t>
+      </w:r>
+    </w:p>
+    <w:p>
+      <w:pPr>
+        <w:pStyle w:val="ListParagraph"/>
+        <w:numPr>
+          <w:ilvl w:val="0"/>
+          <w:numId w:val="15"/>
+        </w:numPr>
+        <w:spacing w:line="360" w:lineRule="auto"/>
+        <w:ind w:firstLineChars="0"/>
+      </w:pPr>
+      <w:r>
+        <w:rPr>
+          <w:rFonts w:hint="eastAsia"/>
+        </w:rPr>
+        <w:t>在</w:t>
+      </w:r>
+      <w:r>
+        <w:t>迭代</w:t>
+      </w:r>
+      <w:r>
+        <w:rPr>
+          <w:rFonts w:hint="eastAsia"/>
+        </w:rPr>
+        <w:t>二</w:t>
+      </w:r>
+      <w:r>
+        <w:t>的基础上对界面和交互设计进行</w:t>
+      </w:r>
+      <w:r>
+        <w:rPr>
+          <w:rFonts w:hint="eastAsia"/>
+        </w:rPr>
+        <w:t>完善</w:t>
+      </w:r>
+      <w:r>
+        <w:t>；</w:t>
+      </w:r>
+    </w:p>
+    <w:p>
+      <w:pPr>
+        <w:pStyle w:val="ListParagraph"/>
+        <w:numPr>
+          <w:ilvl w:val="0"/>
+          <w:numId w:val="15"/>
+        </w:numPr>
+        <w:spacing w:line="360" w:lineRule="auto"/>
+        <w:ind w:firstLineChars="0"/>
+      </w:pPr>
+      <w:r>
+        <w:rPr>
+          <w:rFonts w:hint="eastAsia"/>
+        </w:rPr>
+        <w:t>学习</w:t>
+      </w:r>
+      <w:r>
+        <w:t>系统级别的测试方法，</w:t>
+      </w:r>
+      <w:r>
+        <w:rPr>
+          <w:rFonts w:hint="eastAsia"/>
+        </w:rPr>
+        <w:t>编写</w:t>
+      </w:r>
+      <w:r>
+        <w:t>测试用例；</w:t>
+      </w:r>
+    </w:p>
+    <w:p>
+      <w:pPr>
+        <w:pStyle w:val="ListParagraph"/>
+        <w:numPr>
+          <w:ilvl w:val="0"/>
+          <w:numId w:val="15"/>
+        </w:numPr>
+        <w:spacing w:line="360" w:lineRule="auto"/>
+        <w:ind w:firstLineChars="0"/>
+      </w:pPr>
+      <w:r>
+        <w:rPr>
+          <w:rFonts w:hint="eastAsia"/>
+        </w:rPr>
+        <w:t>制定</w:t>
+      </w:r>
+      <w:r>
+        <w:t>迭代二的计划。</w:t>
+      </w:r>
+    </w:p>
+    <w:p>
+      <w:pPr>
+        <w:spacing w:line="360" w:lineRule="auto"/>
+      </w:pPr>
+    </w:p>
+    <w:p>
+      <w:pPr>
+        <w:spacing w:line="360" w:lineRule="auto"/>
+        <w:rPr>
+          <w:rFonts w:ascii="黑体" w:eastAsia="黑体" w:hAnsi="黑体"/>
+          <w:b/>
+        </w:rPr>
+      </w:pPr>
+      <w:r>
+        <w:rPr>
+          <w:rFonts w:ascii="黑体" w:eastAsia="黑体" w:hAnsi="黑体" w:hint="eastAsia"/>
+          <w:b/>
+        </w:rPr>
+        <w:t>日程表：</w:t>
+      </w:r>
+    </w:p>
+    <w:p>
+      <w:pPr>
+        <w:pStyle w:val="ListParagraph"/>
+        <w:numPr>
+          <w:ilvl w:val="0"/>
+          <w:numId w:val="2"/>
+        </w:numPr>
+        <w:spacing w:line="360" w:lineRule="auto"/>
+        <w:ind w:firstLineChars="0"/>
+      </w:pPr>
+      <w:r>
+        <w:rPr>
+          <w:rFonts w:hint="eastAsia"/>
+        </w:rPr>
+        <w:t>项目日程表</w:t>
+      </w:r>
+    </w:p>
+    <w:p>
+      <w:pPr>
+        <w:pStyle w:val="ListParagraph"/>
+        <w:numPr>
+          <w:ilvl w:val="1"/>
+          <w:numId w:val="2"/>
+        </w:numPr>
+        <w:spacing w:line="360" w:lineRule="auto"/>
+        <w:ind w:firstLineChars="0"/>
+      </w:pPr>
+      <w:r>
+        <w:rPr>
+          <w:rFonts w:hint="eastAsia"/>
+        </w:rPr>
+        <w:t>根据目前的进展情况以及对下一迭代的计划，得到的甘特图如下所示。</w:t>
+      </w:r>
+    </w:p>
+    <w:p>
+      <w:pPr>
+        <w:pStyle w:val="ListParagraph"/>
+        <w:spacing w:line="360" w:lineRule="auto"/>
+        <w:ind w:left="1380" w:firstLineChars="0" w:firstLine="0"/>
+      </w:pPr>
+      <w:r>
+        <w:rPr>
+          <w:noProof/>
+        </w:rPr>
+        <w:drawing>
+          <wp:inline distT="0" distB="0" distL="0" distR="0" wp14:anchorId="20C505EB" wp14:editId="17193596">
+            <wp:extent cx="5261610" cy="852170"/>
+            <wp:effectExtent l="0" t="0" r="0" b="11430"/>
+            <wp:docPr id="7" name="Picture 7" descr="../../迭代三.png"/>
+            <wp:cNvGraphicFramePr>
+              <a:graphicFrameLocks xmlns:a="http://schemas.openxmlformats.org/drawingml/2006/main" noChangeAspect="1"/>
+            </wp:cNvGraphicFramePr>
+            <a:graphic xmlns:a="http://schemas.openxmlformats.org/drawingml/2006/main">
+              <a:graphicData uri="http://schemas.openxmlformats.org/drawingml/2006/picture">
+                <pic:pic xmlns:pic="http://schemas.openxmlformats.org/drawingml/2006/picture">
+                  <pic:nvPicPr>
+                    <pic:cNvPr id="0" name="Picture 1" descr="../../迭代三.png"/>
+                    <pic:cNvPicPr>
+                      <a:picLocks noChangeAspect="1" noChangeArrowheads="1"/>
+                    </pic:cNvPicPr>
+                  </pic:nvPicPr>
+                  <pic:blipFill>
+                    <a:blip r:embed="rId12">
+                      <a:extLst>
+                        <a:ext uri="{28A0092B-C50C-407E-A947-70E740481C1C}">
+                          <a14:useLocalDpi xmlns:a14="http://schemas.microsoft.com/office/drawing/2010/main" val="0"/>
+                        </a:ext>
+                      </a:extLst>
+                    </a:blip>
+                    <a:srcRect/>
+                    <a:stretch>
+                      <a:fillRect/>
+                    </a:stretch>
+                  </pic:blipFill>
+                  <pic:spPr bwMode="auto">
+                    <a:xfrm>
+                      <a:off x="0" y="0"/>
+                      <a:ext cx="5261610" cy="852170"/>
+                    </a:xfrm>
+                    <a:prstGeom prst="rect">
+                      <a:avLst/>
+                    </a:prstGeom>
+                    <a:noFill/>
+                    <a:ln>
+                      <a:noFill/>
+                    </a:ln>
+                  </pic:spPr>
+                </pic:pic>
+              </a:graphicData>
+            </a:graphic>
+          </wp:inline>
+        </w:drawing>
+      </w:r>
+    </w:p>
+    <w:p>
+      <w:pPr>
+        <w:pStyle w:val="ListParagraph"/>
+        <w:numPr>
+          <w:ilvl w:val="1"/>
+          <w:numId w:val="2"/>
+        </w:numPr>
+        <w:spacing w:line="360" w:lineRule="auto"/>
+        <w:ind w:firstLineChars="0"/>
+      </w:pPr>
+      <w:r>
+        <w:rPr>
+          <w:rFonts w:hint="eastAsia"/>
+        </w:rPr>
+        <w:t>迭代三</w:t>
+      </w:r>
+      <w:r>
+        <w:rPr>
+          <w:rFonts w:hint="eastAsia"/>
+        </w:rPr>
+        <w:t>成本估算表（对应于甘特图）：</w:t>
+      </w:r>
+    </w:p>
+    <w:tbl>
+      <w:tblPr>
+        <w:tblStyle w:val="LightList-Accent2"/>
+        <w:tblW w:w="0" w:type="auto"/>
+        <w:tblLook w:val="00A0" w:firstRow="1" w:lastRow="0" w:firstColumn="1" w:lastColumn="0" w:noHBand="0" w:noVBand="0"/>
+      </w:tblPr>
+      <w:tblGrid>
+        <w:gridCol w:w="2838"/>
+        <w:gridCol w:w="2839"/>
+        <w:gridCol w:w="2839"/>
+      </w:tblGrid>
+      <w:tr>
+        <w:trPr>
+          <w:cnfStyle w:val="100000000000" w:firstRow="1" w:lastRow="0" w:firstColumn="0" w:lastColumn="0" w:oddVBand="0" w:evenVBand="0" w:oddHBand="0" w:evenHBand="0" w:firstRowFirstColumn="0" w:firstRowLastColumn="0" w:lastRowFirstColumn="0" w:lastRowLastColumn="0"/>
+        </w:trPr>
+        <w:tc>
+          <w:tcPr>
+            <w:cnfStyle w:val="001000000000" w:firstRow="0" w:lastRow="0" w:firstColumn="1" w:lastColumn="0" w:oddVBand="0" w:evenVBand="0" w:oddHBand="0" w:evenHBand="0" w:firstRowFirstColumn="0" w:firstRowLastColumn="0" w:lastRowFirstColumn="0" w:lastRowLastColumn="0"/>
+            <w:tcW w:w="2838" w:type="dxa"/>
+          </w:tcPr>
+          <w:p>
+            <w:pPr>
+              <w:pStyle w:val="ListParagraph"/>
+              <w:spacing w:line="360" w:lineRule="auto"/>
+              <w:ind w:firstLineChars="0" w:firstLine="0"/>
+              <w:jc w:val="center"/>
+            </w:pPr>
+            <w:r>
+              <w:rPr>
+                <w:rFonts w:hint="eastAsia"/>
+              </w:rPr>
+              <w:t>任务</w:t>
+            </w:r>
+            <w:r>
+              <w:rPr>
+                <w:rFonts w:hint="eastAsia"/>
+              </w:rPr>
+              <w:t>ID</w:t>
+            </w:r>
+          </w:p>
+        </w:tc>
+        <w:tc>
+          <w:tcPr>
+            <w:cnfStyle w:val="000010000000" w:firstRow="0" w:lastRow="0" w:firstColumn="0" w:lastColumn="0" w:oddVBand="1" w:evenVBand="0" w:oddHBand="0" w:evenHBand="0" w:firstRowFirstColumn="0" w:firstRowLastColumn="0" w:lastRowFirstColumn="0" w:lastRowLastColumn="0"/>
+            <w:tcW w:w="2839" w:type="dxa"/>
+          </w:tcPr>
+          <w:p>
+            <w:pPr>
+              <w:pStyle w:val="ListParagraph"/>
+              <w:spacing w:line="360" w:lineRule="auto"/>
+              <w:ind w:firstLineChars="0" w:firstLine="0"/>
+              <w:jc w:val="center"/>
+            </w:pPr>
+            <w:r>
+              <w:rPr>
+                <w:rFonts w:hint="eastAsia"/>
+              </w:rPr>
+              <w:t>成本预估</w:t>
+            </w:r>
+          </w:p>
+        </w:tc>
+        <w:tc>
+          <w:tcPr>
+            <w:tcW w:w="2839" w:type="dxa"/>
+          </w:tcPr>
+          <w:p>
+            <w:pPr>
+              <w:pStyle w:val="ListParagraph"/>
+              <w:spacing w:line="360" w:lineRule="auto"/>
+              <w:ind w:firstLineChars="0" w:firstLine="0"/>
+              <w:jc w:val="center"/>
+              <w:cnfStyle w:val="100000000000" w:firstRow="1" w:lastRow="0" w:firstColumn="0" w:lastColumn="0" w:oddVBand="0" w:evenVBand="0" w:oddHBand="0" w:evenHBand="0" w:firstRowFirstColumn="0" w:firstRowLastColumn="0" w:lastRowFirstColumn="0" w:lastRowLastColumn="0"/>
+            </w:pPr>
+            <w:r>
+              <w:rPr>
+                <w:rFonts w:hint="eastAsia"/>
+              </w:rPr>
+              <w:t>实际执行纪录</w:t>
+            </w:r>
+          </w:p>
+        </w:tc>
+      </w:tr>
+      <w:tr>
+        <w:trPr>
+          <w:cnfStyle w:val="000000100000" w:firstRow="0" w:lastRow="0" w:firstColumn="0" w:lastColumn="0" w:oddVBand="0" w:evenVBand="0" w:oddHBand="1" w:evenHBand="0" w:firstRowFirstColumn="0" w:firstRowLastColumn="0" w:lastRowFirstColumn="0" w:lastRowLastColumn="0"/>
+        </w:trPr>
+        <w:tc>
+          <w:tcPr>
+            <w:cnfStyle w:val="001000000000" w:firstRow="0" w:lastRow="0" w:firstColumn="1" w:lastColumn="0" w:oddVBand="0" w:evenVBand="0" w:oddHBand="0" w:evenHBand="0" w:firstRowFirstColumn="0" w:firstRowLastColumn="0" w:lastRowFirstColumn="0" w:lastRowLastColumn="0"/>
+            <w:tcW w:w="2838" w:type="dxa"/>
+          </w:tcPr>
+          <w:p>
+            <w:pPr>
+              <w:pStyle w:val="ListParagraph"/>
+              <w:spacing w:line="360" w:lineRule="auto"/>
+              <w:ind w:firstLineChars="0" w:firstLine="0"/>
+              <w:jc w:val="center"/>
+            </w:pPr>
+            <w:r>
+              <w:rPr>
+                <w:rFonts w:hint="eastAsia"/>
+              </w:rPr>
+              <w:t>1</w:t>
+            </w:r>
+          </w:p>
+        </w:tc>
+        <w:tc>
+          <w:tcPr>
+            <w:cnfStyle w:val="000010000000" w:firstRow="0" w:lastRow="0" w:firstColumn="0" w:lastColumn="0" w:oddVBand="1" w:evenVBand="0" w:oddHBand="0" w:evenHBand="0" w:firstRowFirstColumn="0" w:firstRowLastColumn="0" w:lastRowFirstColumn="0" w:lastRowLastColumn="0"/>
+            <w:tcW w:w="2839" w:type="dxa"/>
+          </w:tcPr>
+          <w:p>
+            <w:pPr>
+              <w:pStyle w:val="ListParagraph"/>
+              <w:spacing w:line="360" w:lineRule="auto"/>
+              <w:ind w:firstLineChars="0" w:firstLine="0"/>
+              <w:jc w:val="center"/>
+            </w:pPr>
+            <w:r>
+              <w:t>4</w:t>
+            </w:r>
+            <w:r>
+              <w:rPr>
+                <w:rFonts w:hint="eastAsia"/>
+              </w:rPr>
+              <w:t>人日</w:t>
+            </w:r>
+          </w:p>
+        </w:tc>
+        <w:tc>
+          <w:tcPr>
+            <w:tcW w:w="2839" w:type="dxa"/>
+          </w:tcPr>
+          <w:p>
+            <w:pPr>
+              <w:pStyle w:val="ListParagraph"/>
+              <w:spacing w:line="360" w:lineRule="auto"/>
+              <w:ind w:firstLineChars="0" w:firstLine="0"/>
+              <w:jc w:val="center"/>
+              <w:cnfStyle w:val="000000100000" w:firstRow="0" w:lastRow="0" w:firstColumn="0" w:lastColumn="0" w:oddVBand="0" w:evenVBand="0" w:oddHBand="1" w:evenHBand="0" w:firstRowFirstColumn="0" w:firstRowLastColumn="0" w:lastRowFirstColumn="0" w:lastRowLastColumn="0"/>
+            </w:pPr>
+          </w:p>
+        </w:tc>
+      </w:tr>
+      <w:tr>
+        <w:tc>
+          <w:tcPr>
+            <w:cnfStyle w:val="001000000000" w:firstRow="0" w:lastRow="0" w:firstColumn="1" w:lastColumn="0" w:oddVBand="0" w:evenVBand="0" w:oddHBand="0" w:evenHBand="0" w:firstRowFirstColumn="0" w:firstRowLastColumn="0" w:lastRowFirstColumn="0" w:lastRowLastColumn="0"/>
+            <w:tcW w:w="2838" w:type="dxa"/>
+          </w:tcPr>
+          <w:p>
+            <w:pPr>
+              <w:pStyle w:val="ListParagraph"/>
+              <w:spacing w:line="360" w:lineRule="auto"/>
+              <w:ind w:firstLineChars="0" w:firstLine="0"/>
+              <w:jc w:val="center"/>
+            </w:pPr>
+            <w:r>
+              <w:rPr>
+                <w:rFonts w:hint="eastAsia"/>
+              </w:rPr>
+              <w:t>2</w:t>
+            </w:r>
+          </w:p>
+        </w:tc>
+        <w:tc>
+          <w:tcPr>
+            <w:cnfStyle w:val="000010000000" w:firstRow="0" w:lastRow="0" w:firstColumn="0" w:lastColumn="0" w:oddVBand="1" w:evenVBand="0" w:oddHBand="0" w:evenHBand="0" w:firstRowFirstColumn="0" w:firstRowLastColumn="0" w:lastRowFirstColumn="0" w:lastRowLastColumn="0"/>
+            <w:tcW w:w="2839" w:type="dxa"/>
+          </w:tcPr>
+          <w:p>
+            <w:pPr>
+              <w:pStyle w:val="ListParagraph"/>
+              <w:spacing w:line="360" w:lineRule="auto"/>
+              <w:ind w:firstLineChars="0" w:firstLine="0"/>
+              <w:jc w:val="center"/>
+            </w:pPr>
+            <w:r>
+              <w:rPr>
+                <w:rFonts w:hint="eastAsia"/>
+              </w:rPr>
+              <w:t>2</w:t>
+            </w:r>
+            <w:r>
+              <w:rPr>
+                <w:rFonts w:hint="eastAsia"/>
+              </w:rPr>
+              <w:t>人日</w:t>
+            </w:r>
+          </w:p>
+        </w:tc>
+        <w:tc>
+          <w:tcPr>
+            <w:tcW w:w="2839" w:type="dxa"/>
+          </w:tcPr>
+          <w:p>
+            <w:pPr>
+              <w:pStyle w:val="ListParagraph"/>
+              <w:spacing w:line="360" w:lineRule="auto"/>
+              <w:ind w:firstLineChars="0" w:firstLine="0"/>
+              <w:jc w:val="center"/>
+              <w:cnfStyle w:val="000000000000" w:firstRow="0" w:lastRow="0" w:firstColumn="0" w:lastColumn="0" w:oddVBand="0" w:evenVBand="0" w:oddHBand="0" w:evenHBand="0" w:firstRowFirstColumn="0" w:firstRowLastColumn="0" w:lastRowFirstColumn="0" w:lastRowLastColumn="0"/>
+            </w:pPr>
+            <w:r>
+              <w:rPr>
+                <w:rFonts w:hint="eastAsia"/>
+              </w:rPr>
+              <w:tab/>
+            </w:r>
+          </w:p>
+        </w:tc>
+      </w:tr>
+      <w:tr>
+        <w:trPr>
+          <w:cnfStyle w:val="000000100000" w:firstRow="0" w:lastRow="0" w:firstColumn="0" w:lastColumn="0" w:oddVBand="0" w:evenVBand="0" w:oddHBand="1" w:evenHBand="0" w:firstRowFirstColumn="0" w:firstRowLastColumn="0" w:lastRowFirstColumn="0" w:lastRowLastColumn="0"/>
+        </w:trPr>
+        <w:tc>
+          <w:tcPr>
+            <w:cnfStyle w:val="001000000000" w:firstRow="0" w:lastRow="0" w:firstColumn="1" w:lastColumn="0" w:oddVBand="0" w:evenVBand="0" w:oddHBand="0" w:evenHBand="0" w:firstRowFirstColumn="0" w:firstRowLastColumn="0" w:lastRowFirstColumn="0" w:lastRowLastColumn="0"/>
+            <w:tcW w:w="2838" w:type="dxa"/>
+          </w:tcPr>
+          <w:p>
+            <w:pPr>
+              <w:pStyle w:val="ListParagraph"/>
+              <w:spacing w:line="360" w:lineRule="auto"/>
+              <w:ind w:firstLineChars="0" w:firstLine="0"/>
+              <w:jc w:val="center"/>
+            </w:pPr>
+            <w:r>
+              <w:rPr>
+                <w:rFonts w:hint="eastAsia"/>
+              </w:rPr>
+              <w:t>3</w:t>
+            </w:r>
+          </w:p>
+        </w:tc>
+        <w:tc>
+          <w:tcPr>
+            <w:cnfStyle w:val="000010000000" w:firstRow="0" w:lastRow="0" w:firstColumn="0" w:lastColumn="0" w:oddVBand="1" w:evenVBand="0" w:oddHBand="0" w:evenHBand="0" w:firstRowFirstColumn="0" w:firstRowLastColumn="0" w:lastRowFirstColumn="0" w:lastRowLastColumn="0"/>
+            <w:tcW w:w="2839" w:type="dxa"/>
+          </w:tcPr>
+          <w:p>
+            <w:pPr>
+              <w:pStyle w:val="ListParagraph"/>
+              <w:spacing w:line="360" w:lineRule="auto"/>
+              <w:ind w:firstLineChars="0" w:firstLine="0"/>
+              <w:jc w:val="center"/>
+            </w:pPr>
+            <w:r>
+              <w:rPr>
+                <w:rFonts w:hint="eastAsia"/>
+              </w:rPr>
+              <w:t>6</w:t>
+            </w:r>
+            <w:r>
+              <w:rPr>
+                <w:rFonts w:hint="eastAsia"/>
+              </w:rPr>
+              <w:t>人日</w:t>
+            </w:r>
+          </w:p>
+        </w:tc>
+        <w:tc>
+          <w:tcPr>
+            <w:tcW w:w="2839" w:type="dxa"/>
+          </w:tcPr>
+          <w:p>
+            <w:pPr>
+              <w:pStyle w:val="ListParagraph"/>
+              <w:spacing w:line="360" w:lineRule="auto"/>
+              <w:ind w:firstLineChars="0" w:firstLine="0"/>
+              <w:jc w:val="center"/>
+              <w:cnfStyle w:val="000000100000" w:firstRow="0" w:lastRow="0" w:firstColumn="0" w:lastColumn="0" w:oddVBand="0" w:evenVBand="0" w:oddHBand="1" w:evenHBand="0" w:firstRowFirstColumn="0" w:firstRowLastColumn="0" w:lastRowFirstColumn="0" w:lastRowLastColumn="0"/>
+            </w:pPr>
+            <w:r>
+              <w:rPr>
+                <w:rFonts w:hint="eastAsia"/>
+              </w:rPr>
+              <w:t xml:space="preserve"> </w:t>
+            </w:r>
+          </w:p>
+        </w:tc>
+      </w:tr>
+      <w:tr>
+        <w:tc>
+          <w:tcPr>
+            <w:cnfStyle w:val="001000000000" w:firstRow="0" w:lastRow="0" w:firstColumn="1" w:lastColumn="0" w:oddVBand="0" w:evenVBand="0" w:oddHBand="0" w:evenHBand="0" w:firstRowFirstColumn="0" w:firstRowLastColumn="0" w:lastRowFirstColumn="0" w:lastRowLastColumn="0"/>
+            <w:tcW w:w="2838" w:type="dxa"/>
+          </w:tcPr>
+          <w:p>
+            <w:pPr>
+              <w:pStyle w:val="ListParagraph"/>
+              <w:spacing w:line="360" w:lineRule="auto"/>
+              <w:ind w:firstLineChars="0" w:firstLine="0"/>
+              <w:jc w:val="center"/>
+            </w:pPr>
+            <w:r>
+              <w:rPr>
+                <w:rFonts w:hint="eastAsia"/>
+              </w:rPr>
+              <w:t>4</w:t>
+            </w:r>
+          </w:p>
+        </w:tc>
+        <w:tc>
+          <w:tcPr>
+            <w:cnfStyle w:val="000010000000" w:firstRow="0" w:lastRow="0" w:firstColumn="0" w:lastColumn="0" w:oddVBand="1" w:evenVBand="0" w:oddHBand="0" w:evenHBand="0" w:firstRowFirstColumn="0" w:firstRowLastColumn="0" w:lastRowFirstColumn="0" w:lastRowLastColumn="0"/>
+            <w:tcW w:w="2839" w:type="dxa"/>
+          </w:tcPr>
+          <w:p>
+            <w:pPr>
+              <w:pStyle w:val="ListParagraph"/>
+              <w:spacing w:line="360" w:lineRule="auto"/>
+              <w:ind w:firstLineChars="0" w:firstLine="0"/>
+              <w:jc w:val="center"/>
+            </w:pPr>
+            <w:r>
+              <w:rPr>
+                <w:rFonts w:hint="eastAsia"/>
+              </w:rPr>
+              <w:t>30</w:t>
+            </w:r>
+            <w:r>
+              <w:rPr>
+                <w:rFonts w:hint="eastAsia"/>
+              </w:rPr>
+              <w:t>人日</w:t>
+            </w:r>
+          </w:p>
+        </w:tc>
+        <w:tc>
+          <w:tcPr>
+            <w:tcW w:w="2839" w:type="dxa"/>
+          </w:tcPr>
+          <w:p>
+            <w:pPr>
+              <w:pStyle w:val="ListParagraph"/>
+              <w:spacing w:line="360" w:lineRule="auto"/>
+              <w:ind w:firstLineChars="0" w:firstLine="0"/>
+              <w:jc w:val="center"/>
+              <w:cnfStyle w:val="000000000000" w:firstRow="0" w:lastRow="0" w:firstColumn="0" w:lastColumn="0" w:oddVBand="0" w:evenVBand="0" w:oddHBand="0" w:evenHBand="0" w:firstRowFirstColumn="0" w:firstRowLastColumn="0" w:lastRowFirstColumn="0" w:lastRowLastColumn="0"/>
+            </w:pPr>
+          </w:p>
+        </w:tc>
+      </w:tr>
+      <w:tr>
+        <w:trPr>
+          <w:cnfStyle w:val="000000100000" w:firstRow="0" w:lastRow="0" w:firstColumn="0" w:lastColumn="0" w:oddVBand="0" w:evenVBand="0" w:oddHBand="1" w:evenHBand="0" w:firstRowFirstColumn="0" w:firstRowLastColumn="0" w:lastRowFirstColumn="0" w:lastRowLastColumn="0"/>
+        </w:trPr>
+        <w:tc>
+          <w:tcPr>
+            <w:cnfStyle w:val="001000000000" w:firstRow="0" w:lastRow="0" w:firstColumn="1" w:lastColumn="0" w:oddVBand="0" w:evenVBand="0" w:oddHBand="0" w:evenHBand="0" w:firstRowFirstColumn="0" w:firstRowLastColumn="0" w:lastRowFirstColumn="0" w:lastRowLastColumn="0"/>
+            <w:tcW w:w="2838" w:type="dxa"/>
+          </w:tcPr>
+          <w:p>
+            <w:pPr>
+              <w:pStyle w:val="ListParagraph"/>
+              <w:spacing w:line="360" w:lineRule="auto"/>
+              <w:ind w:firstLineChars="0" w:firstLine="0"/>
+              <w:jc w:val="center"/>
+            </w:pPr>
+            <w:r>
+              <w:rPr>
+                <w:rFonts w:hint="eastAsia"/>
+              </w:rPr>
+              <w:t>5</w:t>
+            </w:r>
+          </w:p>
+        </w:tc>
+        <w:tc>
+          <w:tcPr>
+            <w:cnfStyle w:val="000010000000" w:firstRow="0" w:lastRow="0" w:firstColumn="0" w:lastColumn="0" w:oddVBand="1" w:evenVBand="0" w:oddHBand="0" w:evenHBand="0" w:firstRowFirstColumn="0" w:firstRowLastColumn="0" w:lastRowFirstColumn="0" w:lastRowLastColumn="0"/>
+            <w:tcW w:w="2839" w:type="dxa"/>
+          </w:tcPr>
+          <w:p>
+            <w:pPr>
+              <w:pStyle w:val="ListParagraph"/>
+              <w:spacing w:line="360" w:lineRule="auto"/>
+              <w:ind w:firstLineChars="0" w:firstLine="0"/>
+              <w:jc w:val="center"/>
+            </w:pPr>
+            <w:r>
+              <w:t>8</w:t>
+            </w:r>
+            <w:r>
+              <w:rPr>
+                <w:rFonts w:hint="eastAsia"/>
+              </w:rPr>
+              <w:t>人日</w:t>
+            </w:r>
+          </w:p>
+        </w:tc>
+        <w:tc>
+          <w:tcPr>
+            <w:tcW w:w="2839" w:type="dxa"/>
+          </w:tcPr>
+          <w:p>
+            <w:pPr>
+              <w:pStyle w:val="ListParagraph"/>
+              <w:spacing w:line="360" w:lineRule="auto"/>
+              <w:ind w:firstLineChars="0" w:firstLine="0"/>
+              <w:jc w:val="center"/>
+              <w:cnfStyle w:val="000000100000" w:firstRow="0" w:lastRow="0" w:firstColumn="0" w:lastColumn="0" w:oddVBand="0" w:evenVBand="0" w:oddHBand="1" w:evenHBand="0" w:firstRowFirstColumn="0" w:firstRowLastColumn="0" w:lastRowFirstColumn="0" w:lastRowLastColumn="0"/>
+            </w:pPr>
+          </w:p>
+        </w:tc>
+      </w:tr>
+      <w:tr>
+        <w:tc>
+          <w:tcPr>
+            <w:cnfStyle w:val="001000000000" w:firstRow="0" w:lastRow="0" w:firstColumn="1" w:lastColumn="0" w:oddVBand="0" w:evenVBand="0" w:oddHBand="0" w:evenHBand="0" w:firstRowFirstColumn="0" w:firstRowLastColumn="0" w:lastRowFirstColumn="0" w:lastRowLastColumn="0"/>
+            <w:tcW w:w="2838" w:type="dxa"/>
+          </w:tcPr>
+          <w:p>
+            <w:pPr>
+              <w:pStyle w:val="ListParagraph"/>
+              <w:spacing w:line="360" w:lineRule="auto"/>
+              <w:ind w:firstLineChars="0" w:firstLine="0"/>
+              <w:jc w:val="center"/>
+            </w:pPr>
+            <w:r>
+              <w:rPr>
+                <w:rFonts w:hint="eastAsia"/>
+              </w:rPr>
+              <w:t>6</w:t>
+            </w:r>
+          </w:p>
+        </w:tc>
+        <w:tc>
+          <w:tcPr>
+            <w:cnfStyle w:val="000010000000" w:firstRow="0" w:lastRow="0" w:firstColumn="0" w:lastColumn="0" w:oddVBand="1" w:evenVBand="0" w:oddHBand="0" w:evenHBand="0" w:firstRowFirstColumn="0" w:firstRowLastColumn="0" w:lastRowFirstColumn="0" w:lastRowLastColumn="0"/>
+            <w:tcW w:w="2839" w:type="dxa"/>
+          </w:tcPr>
+          <w:p>
+            <w:pPr>
+              <w:pStyle w:val="ListParagraph"/>
+              <w:spacing w:line="360" w:lineRule="auto"/>
+              <w:ind w:firstLineChars="0" w:firstLine="0"/>
+              <w:jc w:val="center"/>
+            </w:pPr>
+            <w:r>
+              <w:rPr>
+                <w:rFonts w:hint="eastAsia"/>
+              </w:rPr>
+              <w:t>1</w:t>
+            </w:r>
+            <w:r>
+              <w:t>0</w:t>
+            </w:r>
+            <w:r>
+              <w:rPr>
+                <w:rFonts w:hint="eastAsia"/>
+              </w:rPr>
+              <w:t>人日</w:t>
+            </w:r>
+          </w:p>
+        </w:tc>
+        <w:tc>
+          <w:tcPr>
+            <w:tcW w:w="2839" w:type="dxa"/>
+          </w:tcPr>
+          <w:p>
+            <w:pPr>
+              <w:pStyle w:val="ListParagraph"/>
+              <w:spacing w:line="360" w:lineRule="auto"/>
+              <w:ind w:firstLineChars="0" w:firstLine="0"/>
+              <w:jc w:val="center"/>
+              <w:cnfStyle w:val="000000000000" w:firstRow="0" w:lastRow="0" w:firstColumn="0" w:lastColumn="0" w:oddVBand="0" w:evenVBand="0" w:oddHBand="0" w:evenHBand="0" w:firstRowFirstColumn="0" w:firstRowLastColumn="0" w:lastRowFirstColumn="0" w:lastRowLastColumn="0"/>
+            </w:pPr>
+          </w:p>
+        </w:tc>
+      </w:tr>
+      <w:tr>
+        <w:trPr>
+          <w:cnfStyle w:val="000000100000" w:firstRow="0" w:lastRow="0" w:firstColumn="0" w:lastColumn="0" w:oddVBand="0" w:evenVBand="0" w:oddHBand="1" w:evenHBand="0" w:firstRowFirstColumn="0" w:firstRowLastColumn="0" w:lastRowFirstColumn="0" w:lastRowLastColumn="0"/>
+        </w:trPr>
+        <w:tc>
+          <w:tcPr>
+            <w:cnfStyle w:val="001000000000" w:firstRow="0" w:lastRow="0" w:firstColumn="1" w:lastColumn="0" w:oddVBand="0" w:evenVBand="0" w:oddHBand="0" w:evenHBand="0" w:firstRowFirstColumn="0" w:firstRowLastColumn="0" w:lastRowFirstColumn="0" w:lastRowLastColumn="0"/>
+            <w:tcW w:w="2838" w:type="dxa"/>
+          </w:tcPr>
+          <w:p>
+            <w:pPr>
+              <w:pStyle w:val="ListParagraph"/>
+              <w:spacing w:line="360" w:lineRule="auto"/>
+              <w:ind w:firstLineChars="0" w:firstLine="0"/>
+              <w:jc w:val="center"/>
+            </w:pPr>
+            <w:r>
+              <w:rPr>
+                <w:rFonts w:hint="eastAsia"/>
+              </w:rPr>
+              <w:t>总计</w:t>
+            </w:r>
+          </w:p>
+        </w:tc>
+        <w:tc>
+          <w:tcPr>
+            <w:cnfStyle w:val="000010000000" w:firstRow="0" w:lastRow="0" w:firstColumn="0" w:lastColumn="0" w:oddVBand="1" w:evenVBand="0" w:oddHBand="0" w:evenHBand="0" w:firstRowFirstColumn="0" w:firstRowLastColumn="0" w:lastRowFirstColumn="0" w:lastRowLastColumn="0"/>
+            <w:tcW w:w="2839" w:type="dxa"/>
+          </w:tcPr>
+          <w:p>
+            <w:pPr>
+              <w:pStyle w:val="ListParagraph"/>
+              <w:spacing w:line="360" w:lineRule="auto"/>
+              <w:ind w:firstLineChars="0" w:firstLine="0"/>
+              <w:jc w:val="center"/>
+            </w:pPr>
+            <w:r>
+              <w:t>60</w:t>
+            </w:r>
+            <w:r>
+              <w:rPr>
+                <w:rFonts w:hint="eastAsia"/>
+              </w:rPr>
+              <w:t>人日</w:t>
+            </w:r>
+          </w:p>
+        </w:tc>
+        <w:tc>
+          <w:tcPr>
+            <w:tcW w:w="2839" w:type="dxa"/>
+          </w:tcPr>
+          <w:p>
+            <w:pPr>
+              <w:pStyle w:val="ListParagraph"/>
+              <w:spacing w:line="360" w:lineRule="auto"/>
+              <w:ind w:firstLineChars="0" w:firstLine="0"/>
+              <w:jc w:val="center"/>
+              <w:cnfStyle w:val="000000100000" w:firstRow="0" w:lastRow="0" w:firstColumn="0" w:lastColumn="0" w:oddVBand="0" w:evenVBand="0" w:oddHBand="1" w:evenHBand="0" w:firstRowFirstColumn="0" w:firstRowLastColumn="0" w:lastRowFirstColumn="0" w:lastRowLastColumn="0"/>
+            </w:pPr>
+          </w:p>
+        </w:tc>
+      </w:tr>
+    </w:tbl>
+    <w:p>
+      <w:pPr>
+        <w:pStyle w:val="ListParagraph"/>
+        <w:spacing w:line="360" w:lineRule="auto"/>
+        <w:ind w:left="1380" w:firstLineChars="0" w:firstLine="0"/>
+      </w:pPr>
+    </w:p>
+    <w:p>
+      <w:pPr>
+        <w:pStyle w:val="ListParagraph"/>
+        <w:numPr>
+          <w:ilvl w:val="1"/>
+          <w:numId w:val="2"/>
+        </w:numPr>
+        <w:spacing w:line="360" w:lineRule="auto"/>
+        <w:ind w:firstLineChars="0"/>
+      </w:pPr>
+      <w:r>
+        <w:rPr>
+          <w:rFonts w:hint="eastAsia"/>
+        </w:rPr>
+        <w:t>迭代三</w:t>
+      </w:r>
+      <w:r>
+        <w:rPr>
+          <w:rFonts w:hint="eastAsia"/>
+        </w:rPr>
+        <w:t>循环网络图：</w:t>
+      </w:r>
+    </w:p>
+    <w:p>
+      <w:pPr>
+        <w:pStyle w:val="ListParagraph"/>
+        <w:spacing w:line="360" w:lineRule="auto"/>
+        <w:ind w:left="1380" w:firstLineChars="0" w:firstLine="0"/>
+      </w:pPr>
+      <w:r>
+        <w:rPr>
+          <w:noProof/>
+        </w:rPr>
+        <w:lastRenderedPageBreak/>
+        <w:drawing>
+          <wp:inline distT="0" distB="0" distL="0" distR="0" wp14:anchorId="60A23B1E" wp14:editId="10E5BAFA">
+            <wp:extent cx="5253990" cy="1673860"/>
+            <wp:effectExtent l="0" t="0" r="3810" b="2540"/>
+            <wp:docPr id="8" name="Picture 8" descr="../../迭代三计划.png"/>
+            <wp:cNvGraphicFramePr>
+              <a:graphicFrameLocks xmlns:a="http://schemas.openxmlformats.org/drawingml/2006/main" noChangeAspect="1"/>
+            </wp:cNvGraphicFramePr>
+            <a:graphic xmlns:a="http://schemas.openxmlformats.org/drawingml/2006/main">
+              <a:graphicData uri="http://schemas.openxmlformats.org/drawingml/2006/picture">
+                <pic:pic xmlns:pic="http://schemas.openxmlformats.org/drawingml/2006/picture">
+                  <pic:nvPicPr>
+                    <pic:cNvPr id="0" name="Picture 2" descr="../../迭代三计划.png"/>
+                    <pic:cNvPicPr>
+                      <a:picLocks noChangeAspect="1" noChangeArrowheads="1"/>
+                    </pic:cNvPicPr>
+                  </pic:nvPicPr>
+                  <pic:blipFill>
+                    <a:blip r:embed="rId13">
+                      <a:extLst>
+                        <a:ext uri="{28A0092B-C50C-407E-A947-70E740481C1C}">
+                          <a14:useLocalDpi xmlns:a14="http://schemas.microsoft.com/office/drawing/2010/main" val="0"/>
+                        </a:ext>
+                      </a:extLst>
+                    </a:blip>
+                    <a:srcRect/>
+                    <a:stretch>
+                      <a:fillRect/>
+                    </a:stretch>
+                  </pic:blipFill>
+                  <pic:spPr bwMode="auto">
+                    <a:xfrm>
+                      <a:off x="0" y="0"/>
+                      <a:ext cx="5253990" cy="1673860"/>
+                    </a:xfrm>
+                    <a:prstGeom prst="rect">
+                      <a:avLst/>
+                    </a:prstGeom>
+                    <a:noFill/>
+                    <a:ln>
+                      <a:noFill/>
+                    </a:ln>
+                  </pic:spPr>
+                </pic:pic>
+              </a:graphicData>
+            </a:graphic>
+          </wp:inline>
+        </w:drawing>
+      </w:r>
+    </w:p>
+    <w:p>
+      <w:pPr>
+        <w:pStyle w:val="ListParagraph"/>
+        <w:spacing w:line="360" w:lineRule="auto"/>
+        <w:ind w:left="1380" w:firstLineChars="0" w:firstLine="0"/>
+      </w:pPr>
+    </w:p>
+    <w:p>
+      <w:pPr>
+        <w:pStyle w:val="ListParagraph"/>
+        <w:spacing w:line="360" w:lineRule="auto"/>
+        <w:ind w:left="1380" w:firstLineChars="0" w:firstLine="0"/>
+      </w:pPr>
+    </w:p>
+    <w:p>
+      <w:pPr>
+        <w:pStyle w:val="ListParagraph"/>
+        <w:spacing w:line="360" w:lineRule="auto"/>
+        <w:ind w:left="1380" w:firstLineChars="0" w:firstLine="0"/>
+      </w:pPr>
+    </w:p>
+    <w:p>
+      <w:pPr>
+        <w:pStyle w:val="ListParagraph"/>
+        <w:spacing w:line="360" w:lineRule="auto"/>
+        <w:ind w:left="1380" w:firstLineChars="0" w:firstLine="0"/>
+      </w:pPr>
+    </w:p>
+    <w:p>
+      <w:pPr>
+        <w:pStyle w:val="ListParagraph"/>
+        <w:numPr>
+          <w:ilvl w:val="0"/>
+          <w:numId w:val="2"/>
+        </w:numPr>
+        <w:spacing w:line="360" w:lineRule="auto"/>
+        <w:ind w:firstLineChars="0"/>
+      </w:pPr>
+      <w:r>
+        <w:rPr>
+          <w:rFonts w:hint="eastAsia"/>
+        </w:rPr>
+        <w:t>资源日程表（任务日程表）</w:t>
+      </w:r>
+    </w:p>
+    <w:p>
+      <w:pPr>
+        <w:pStyle w:val="ListParagraph"/>
+        <w:spacing w:line="360" w:lineRule="auto"/>
+        <w:ind w:left="1140" w:firstLineChars="0" w:firstLine="0"/>
+      </w:pPr>
+      <w:r>
+        <w:rPr>
+          <w:rFonts w:hint="eastAsia"/>
+        </w:rPr>
+        <w:t>根据迭代</w:t>
+      </w:r>
+      <w:r>
+        <w:t>三</w:t>
+      </w:r>
+      <w:bookmarkStart w:id="0" w:name="_GoBack"/>
+      <w:bookmarkEnd w:id="0"/>
+      <w:r>
+        <w:rPr>
+          <w:rFonts w:hint="eastAsia"/>
+        </w:rPr>
+        <w:t>的工作日时间，安排各人的工作任务如下：</w:t>
+      </w:r>
+    </w:p>
+    <w:tbl>
+      <w:tblPr>
+        <w:tblStyle w:val="LightList-Accent2"/>
+        <w:tblW w:w="0" w:type="auto"/>
+        <w:tblLook w:val="00A0" w:firstRow="1" w:lastRow="0" w:firstColumn="1" w:lastColumn="0" w:noHBand="0" w:noVBand="0"/>
+      </w:tblPr>
+      <w:tblGrid>
+        <w:gridCol w:w="940"/>
+        <w:gridCol w:w="869"/>
+        <w:gridCol w:w="709"/>
+        <w:gridCol w:w="847"/>
+        <w:gridCol w:w="842"/>
+        <w:gridCol w:w="2634"/>
+        <w:gridCol w:w="830"/>
+        <w:gridCol w:w="845"/>
+      </w:tblGrid>
+      <w:tr>
+        <w:trPr>
+          <w:cnfStyle w:val="100000000000" w:firstRow="1" w:lastRow="0" w:firstColumn="0" w:lastColumn="0" w:oddVBand="0" w:evenVBand="0" w:oddHBand="0" w:evenHBand="0" w:firstRowFirstColumn="0" w:firstRowLastColumn="0" w:lastRowFirstColumn="0" w:lastRowLastColumn="0"/>
+        </w:trPr>
+        <w:tc>
+          <w:tcPr>
+            <w:cnfStyle w:val="001000000000" w:firstRow="0" w:lastRow="0" w:firstColumn="1" w:lastColumn="0" w:oddVBand="0" w:evenVBand="0" w:oddHBand="0" w:evenHBand="0" w:firstRowFirstColumn="0" w:firstRowLastColumn="0" w:lastRowFirstColumn="0" w:lastRowLastColumn="0"/>
+            <w:tcW w:w="940" w:type="dxa"/>
+            <w:vAlign w:val="center"/>
+          </w:tcPr>
+          <w:p>
+            <w:pPr>
+              <w:pStyle w:val="ListParagraph"/>
+              <w:spacing w:line="60" w:lineRule="auto"/>
+              <w:ind w:firstLineChars="0" w:firstLine="0"/>
+              <w:jc w:val="center"/>
+              <w:rPr>
+                <w:sz w:val="14"/>
+                <w:szCs w:val="14"/>
+              </w:rPr>
+            </w:pPr>
+            <w:r>
+              <w:rPr>
+                <w:rFonts w:hint="eastAsia"/>
+                <w:sz w:val="14"/>
+                <w:szCs w:val="14"/>
+              </w:rPr>
+              <w:t>人员</w:t>
+            </w:r>
+          </w:p>
+        </w:tc>
+        <w:tc>
+          <w:tcPr>
+            <w:cnfStyle w:val="000010000000" w:firstRow="0" w:lastRow="0" w:firstColumn="0" w:lastColumn="0" w:oddVBand="1" w:evenVBand="0" w:oddHBand="0" w:evenHBand="0" w:firstRowFirstColumn="0" w:firstRowLastColumn="0" w:lastRowFirstColumn="0" w:lastRowLastColumn="0"/>
+            <w:tcW w:w="869" w:type="dxa"/>
+            <w:vAlign w:val="center"/>
+          </w:tcPr>
+          <w:p>
+            <w:pPr>
+              <w:pStyle w:val="ListParagraph"/>
+              <w:spacing w:line="60" w:lineRule="auto"/>
+              <w:ind w:firstLineChars="0" w:firstLine="0"/>
+              <w:jc w:val="center"/>
+              <w:rPr>
+                <w:sz w:val="14"/>
+                <w:szCs w:val="14"/>
+              </w:rPr>
+            </w:pPr>
+            <w:r>
+              <w:rPr>
+                <w:rFonts w:hint="eastAsia"/>
+                <w:sz w:val="14"/>
+                <w:szCs w:val="14"/>
+              </w:rPr>
+              <w:t>Day1</w:t>
+            </w:r>
+            <w:r>
+              <w:rPr>
+                <w:sz w:val="14"/>
+                <w:szCs w:val="14"/>
+              </w:rPr>
+              <w:t>～</w:t>
+            </w:r>
+            <w:r>
+              <w:rPr>
+                <w:sz w:val="14"/>
+                <w:szCs w:val="14"/>
+              </w:rPr>
+              <w:t>2</w:t>
+            </w:r>
+          </w:p>
+        </w:tc>
+        <w:tc>
+          <w:tcPr>
+            <w:tcW w:w="709" w:type="dxa"/>
+            <w:vAlign w:val="center"/>
+          </w:tcPr>
+          <w:p>
+            <w:pPr>
+              <w:pStyle w:val="ListParagraph"/>
+              <w:spacing w:line="60" w:lineRule="auto"/>
+              <w:ind w:firstLineChars="0" w:firstLine="0"/>
+              <w:jc w:val="center"/>
+              <w:cnfStyle w:val="100000000000" w:firstRow="1" w:lastRow="0" w:firstColumn="0" w:lastColumn="0" w:oddVBand="0" w:evenVBand="0" w:oddHBand="0" w:evenHBand="0" w:firstRowFirstColumn="0" w:firstRowLastColumn="0" w:lastRowFirstColumn="0" w:lastRowLastColumn="0"/>
+              <w:rPr>
+                <w:sz w:val="14"/>
+                <w:szCs w:val="14"/>
+              </w:rPr>
+            </w:pPr>
+            <w:r>
+              <w:rPr>
+                <w:rFonts w:hint="eastAsia"/>
+                <w:sz w:val="14"/>
+                <w:szCs w:val="14"/>
+              </w:rPr>
+              <w:t>Day</w:t>
+            </w:r>
+            <w:r>
+              <w:rPr>
+                <w:rFonts w:hint="eastAsia"/>
+                <w:sz w:val="14"/>
+                <w:szCs w:val="14"/>
+              </w:rPr>
+              <w:t>3</w:t>
+            </w:r>
+          </w:p>
+        </w:tc>
+        <w:tc>
+          <w:tcPr>
+            <w:cnfStyle w:val="000010000000" w:firstRow="0" w:lastRow="0" w:firstColumn="0" w:lastColumn="0" w:oddVBand="1" w:evenVBand="0" w:oddHBand="0" w:evenHBand="0" w:firstRowFirstColumn="0" w:firstRowLastColumn="0" w:lastRowFirstColumn="0" w:lastRowLastColumn="0"/>
+            <w:tcW w:w="847" w:type="dxa"/>
+            <w:vAlign w:val="center"/>
+          </w:tcPr>
+          <w:p>
+            <w:pPr>
+              <w:pStyle w:val="ListParagraph"/>
+              <w:spacing w:line="60" w:lineRule="auto"/>
+              <w:ind w:firstLineChars="0" w:firstLine="0"/>
+              <w:jc w:val="center"/>
+              <w:rPr>
+                <w:sz w:val="14"/>
+                <w:szCs w:val="14"/>
+              </w:rPr>
+            </w:pPr>
+            <w:r>
+              <w:rPr>
+                <w:rFonts w:hint="eastAsia"/>
+                <w:sz w:val="14"/>
+                <w:szCs w:val="14"/>
+              </w:rPr>
+              <w:t>Day3</w:t>
+            </w:r>
+            <w:r>
+              <w:rPr>
+                <w:rFonts w:hint="eastAsia"/>
+                <w:sz w:val="14"/>
+                <w:szCs w:val="14"/>
+              </w:rPr>
+              <w:t>～</w:t>
+            </w:r>
+            <w:r>
+              <w:rPr>
+                <w:rFonts w:hint="eastAsia"/>
+                <w:sz w:val="14"/>
+                <w:szCs w:val="14"/>
+              </w:rPr>
+              <w:t>4</w:t>
+            </w:r>
+          </w:p>
+        </w:tc>
+        <w:tc>
+          <w:tcPr>
+            <w:tcW w:w="842" w:type="dxa"/>
+            <w:vAlign w:val="center"/>
+          </w:tcPr>
+          <w:p>
+            <w:pPr>
+              <w:pStyle w:val="ListParagraph"/>
+              <w:spacing w:line="60" w:lineRule="auto"/>
+              <w:ind w:firstLineChars="0" w:firstLine="0"/>
+              <w:jc w:val="center"/>
+              <w:cnfStyle w:val="100000000000" w:firstRow="1" w:lastRow="0" w:firstColumn="0" w:lastColumn="0" w:oddVBand="0" w:evenVBand="0" w:oddHBand="0" w:evenHBand="0" w:firstRowFirstColumn="0" w:firstRowLastColumn="0" w:lastRowFirstColumn="0" w:lastRowLastColumn="0"/>
+              <w:rPr>
+                <w:sz w:val="14"/>
+                <w:szCs w:val="14"/>
+              </w:rPr>
+            </w:pPr>
+            <w:r>
+              <w:rPr>
+                <w:rFonts w:hint="eastAsia"/>
+                <w:sz w:val="14"/>
+                <w:szCs w:val="14"/>
+              </w:rPr>
+              <w:t>Day5</w:t>
+            </w:r>
+          </w:p>
+        </w:tc>
+        <w:tc>
+          <w:tcPr>
+            <w:cnfStyle w:val="000010000000" w:firstRow="0" w:lastRow="0" w:firstColumn="0" w:lastColumn="0" w:oddVBand="1" w:evenVBand="0" w:oddHBand="0" w:evenHBand="0" w:firstRowFirstColumn="0" w:firstRowLastColumn="0" w:lastRowFirstColumn="0" w:lastRowLastColumn="0"/>
+            <w:tcW w:w="3464" w:type="dxa"/>
+            <w:gridSpan w:val="2"/>
+            <w:vAlign w:val="center"/>
+          </w:tcPr>
+          <w:p>
+            <w:pPr>
+              <w:pStyle w:val="ListParagraph"/>
+              <w:spacing w:line="60" w:lineRule="auto"/>
+              <w:ind w:firstLineChars="0" w:firstLine="0"/>
+              <w:jc w:val="center"/>
+              <w:rPr>
+                <w:sz w:val="14"/>
+                <w:szCs w:val="14"/>
+              </w:rPr>
+            </w:pPr>
+            <w:r>
+              <w:rPr>
+                <w:rFonts w:hint="eastAsia"/>
+                <w:sz w:val="14"/>
+                <w:szCs w:val="14"/>
+              </w:rPr>
+              <w:t>Day6</w:t>
+            </w:r>
+            <w:r>
+              <w:rPr>
+                <w:rFonts w:hint="eastAsia"/>
+                <w:sz w:val="14"/>
+                <w:szCs w:val="14"/>
+              </w:rPr>
+              <w:t>～</w:t>
+            </w:r>
+            <w:r>
+              <w:rPr>
+                <w:rFonts w:hint="eastAsia"/>
+                <w:sz w:val="14"/>
+                <w:szCs w:val="14"/>
+              </w:rPr>
+              <w:t>1</w:t>
+            </w:r>
+            <w:r>
+              <w:rPr>
+                <w:rFonts w:hint="eastAsia"/>
+                <w:sz w:val="14"/>
+                <w:szCs w:val="14"/>
+              </w:rPr>
+              <w:t>9</w:t>
+            </w:r>
+          </w:p>
+        </w:tc>
+        <w:tc>
+          <w:tcPr>
+            <w:tcW w:w="845" w:type="dxa"/>
+            <w:vAlign w:val="center"/>
+          </w:tcPr>
+          <w:p>
+            <w:pPr>
+              <w:pStyle w:val="ListParagraph"/>
+              <w:spacing w:line="60" w:lineRule="auto"/>
+              <w:ind w:firstLineChars="0" w:firstLine="0"/>
+              <w:jc w:val="center"/>
+              <w:cnfStyle w:val="100000000000" w:firstRow="1" w:lastRow="0" w:firstColumn="0" w:lastColumn="0" w:oddVBand="0" w:evenVBand="0" w:oddHBand="0" w:evenHBand="0" w:firstRowFirstColumn="0" w:firstRowLastColumn="0" w:lastRowFirstColumn="0" w:lastRowLastColumn="0"/>
+              <w:rPr>
+                <w:sz w:val="14"/>
+                <w:szCs w:val="14"/>
+              </w:rPr>
+            </w:pPr>
+            <w:r>
+              <w:rPr>
+                <w:rFonts w:hint="eastAsia"/>
+                <w:sz w:val="14"/>
+                <w:szCs w:val="14"/>
+              </w:rPr>
+              <w:t>Day</w:t>
+            </w:r>
+            <w:r>
+              <w:rPr>
+                <w:rFonts w:hint="eastAsia"/>
+                <w:sz w:val="14"/>
+                <w:szCs w:val="14"/>
+              </w:rPr>
+              <w:t>20</w:t>
+            </w:r>
+          </w:p>
+        </w:tc>
+      </w:tr>
+      <w:tr>
+        <w:trPr>
+          <w:cnfStyle w:val="000000100000" w:firstRow="0" w:lastRow="0" w:firstColumn="0" w:lastColumn="0" w:oddVBand="0" w:evenVBand="0" w:oddHBand="1" w:evenHBand="0" w:firstRowFirstColumn="0" w:firstRowLastColumn="0" w:lastRowFirstColumn="0" w:lastRowLastColumn="0"/>
+        </w:trPr>
+        <w:tc>
+          <w:tcPr>
+            <w:cnfStyle w:val="001000000000" w:firstRow="0" w:lastRow="0" w:firstColumn="1" w:lastColumn="0" w:oddVBand="0" w:evenVBand="0" w:oddHBand="0" w:evenHBand="0" w:firstRowFirstColumn="0" w:firstRowLastColumn="0" w:lastRowFirstColumn="0" w:lastRowLastColumn="0"/>
+            <w:tcW w:w="940" w:type="dxa"/>
+            <w:vAlign w:val="center"/>
+          </w:tcPr>
+          <w:p>
+            <w:pPr>
+              <w:pStyle w:val="ListParagraph"/>
+              <w:spacing w:line="60" w:lineRule="auto"/>
+              <w:ind w:firstLineChars="0" w:firstLine="0"/>
+              <w:jc w:val="center"/>
+              <w:rPr>
+                <w:sz w:val="16"/>
+                <w:szCs w:val="16"/>
+              </w:rPr>
+            </w:pPr>
+            <w:r>
+              <w:rPr>
+                <w:rFonts w:hint="eastAsia"/>
+                <w:sz w:val="16"/>
+                <w:szCs w:val="16"/>
+              </w:rPr>
+              <w:t>丁霄汉</w:t>
+            </w:r>
+          </w:p>
+        </w:tc>
+        <w:tc>
+          <w:tcPr>
+            <w:cnfStyle w:val="000010000000" w:firstRow="0" w:lastRow="0" w:firstColumn="0" w:lastColumn="0" w:oddVBand="1" w:evenVBand="0" w:oddHBand="0" w:evenHBand="0" w:firstRowFirstColumn="0" w:firstRowLastColumn="0" w:lastRowFirstColumn="0" w:lastRowLastColumn="0"/>
+            <w:tcW w:w="869" w:type="dxa"/>
+            <w:vAlign w:val="center"/>
+          </w:tcPr>
+          <w:p>
+            <w:pPr>
+              <w:pStyle w:val="ListParagraph"/>
+              <w:spacing w:line="60" w:lineRule="auto"/>
+              <w:ind w:firstLineChars="0" w:firstLine="0"/>
+              <w:jc w:val="center"/>
+              <w:rPr>
+                <w:sz w:val="16"/>
+                <w:szCs w:val="16"/>
+              </w:rPr>
+            </w:pPr>
+            <w:r>
+              <w:rPr>
+                <w:rFonts w:hint="eastAsia"/>
+                <w:sz w:val="16"/>
+                <w:szCs w:val="16"/>
+              </w:rPr>
+              <w:t>召集团队全体成员进行会议讨论</w:t>
+            </w:r>
+            <w:r>
+              <w:rPr>
+                <w:sz w:val="16"/>
+                <w:szCs w:val="16"/>
+              </w:rPr>
+              <w:t>，</w:t>
+            </w:r>
+            <w:r>
+              <w:rPr>
+                <w:rFonts w:hint="eastAsia"/>
+                <w:sz w:val="16"/>
+                <w:szCs w:val="16"/>
+              </w:rPr>
+              <w:t>分析</w:t>
+            </w:r>
+            <w:r>
+              <w:rPr>
+                <w:sz w:val="16"/>
+                <w:szCs w:val="16"/>
+              </w:rPr>
+              <w:t>新的需求</w:t>
+            </w:r>
+          </w:p>
+        </w:tc>
+        <w:tc>
+          <w:tcPr>
+            <w:tcW w:w="709" w:type="dxa"/>
+            <w:vAlign w:val="center"/>
+          </w:tcPr>
+          <w:p>
+            <w:pPr>
+              <w:pStyle w:val="ListParagraph"/>
+              <w:spacing w:line="60" w:lineRule="auto"/>
+              <w:ind w:firstLineChars="0" w:firstLine="0"/>
+              <w:jc w:val="center"/>
+              <w:cnfStyle w:val="000000100000" w:firstRow="0" w:lastRow="0" w:firstColumn="0" w:lastColumn="0" w:oddVBand="0" w:evenVBand="0" w:oddHBand="1" w:evenHBand="0" w:firstRowFirstColumn="0" w:firstRowLastColumn="0" w:lastRowFirstColumn="0" w:lastRowLastColumn="0"/>
+              <w:rPr>
+                <w:sz w:val="16"/>
+                <w:szCs w:val="16"/>
+              </w:rPr>
+            </w:pPr>
+            <w:r>
+              <w:rPr>
+                <w:sz w:val="16"/>
+                <w:szCs w:val="16"/>
+              </w:rPr>
+              <w:t>修改《用例文档》</w:t>
+            </w:r>
+          </w:p>
+        </w:tc>
+        <w:tc>
+          <w:tcPr>
+            <w:cnfStyle w:val="000010000000" w:firstRow="0" w:lastRow="0" w:firstColumn="0" w:lastColumn="0" w:oddVBand="1" w:evenVBand="0" w:oddHBand="0" w:evenHBand="0" w:firstRowFirstColumn="0" w:firstRowLastColumn="0" w:lastRowFirstColumn="0" w:lastRowLastColumn="0"/>
+            <w:tcW w:w="847" w:type="dxa"/>
+            <w:vAlign w:val="center"/>
+          </w:tcPr>
+          <w:p>
+            <w:pPr>
+              <w:pStyle w:val="ListParagraph"/>
+              <w:spacing w:line="60" w:lineRule="auto"/>
+              <w:ind w:firstLineChars="0" w:firstLine="0"/>
+              <w:jc w:val="center"/>
+              <w:rPr>
+                <w:sz w:val="16"/>
+                <w:szCs w:val="16"/>
+              </w:rPr>
+            </w:pPr>
+            <w:r>
+              <w:rPr>
+                <w:sz w:val="16"/>
+                <w:szCs w:val="16"/>
+              </w:rPr>
+              <w:t>修改《</w:t>
+            </w:r>
+            <w:r>
+              <w:rPr>
+                <w:rFonts w:hint="eastAsia"/>
+                <w:sz w:val="16"/>
+                <w:szCs w:val="16"/>
+              </w:rPr>
+              <w:t>需求</w:t>
+            </w:r>
+            <w:r>
+              <w:rPr>
+                <w:sz w:val="16"/>
+                <w:szCs w:val="16"/>
+              </w:rPr>
+              <w:t>规格说明</w:t>
+            </w:r>
+            <w:r>
+              <w:rPr>
+                <w:rFonts w:hint="eastAsia"/>
+                <w:sz w:val="16"/>
+                <w:szCs w:val="16"/>
+              </w:rPr>
+              <w:t>文档</w:t>
+            </w:r>
+            <w:r>
+              <w:rPr>
+                <w:sz w:val="16"/>
+                <w:szCs w:val="16"/>
+              </w:rPr>
+              <w:t>》</w:t>
+            </w:r>
+          </w:p>
+        </w:tc>
+        <w:tc>
+          <w:tcPr>
+            <w:tcW w:w="842" w:type="dxa"/>
+            <w:vMerge w:val="restart"/>
+            <w:vAlign w:val="center"/>
+          </w:tcPr>
+          <w:p>
+            <w:pPr>
+              <w:pStyle w:val="ListParagraph"/>
+              <w:spacing w:line="60" w:lineRule="auto"/>
+              <w:ind w:firstLineChars="0" w:firstLine="0"/>
+              <w:jc w:val="center"/>
+              <w:cnfStyle w:val="000000100000" w:firstRow="0" w:lastRow="0" w:firstColumn="0" w:lastColumn="0" w:oddVBand="0" w:evenVBand="0" w:oddHBand="1" w:evenHBand="0" w:firstRowFirstColumn="0" w:firstRowLastColumn="0" w:lastRowFirstColumn="0" w:lastRowLastColumn="0"/>
+              <w:rPr>
+                <w:sz w:val="16"/>
+                <w:szCs w:val="16"/>
+              </w:rPr>
+            </w:pPr>
+            <w:r>
+              <w:rPr>
+                <w:sz w:val="16"/>
+                <w:szCs w:val="16"/>
+              </w:rPr>
+              <w:t>完善《</w:t>
+            </w:r>
+            <w:r>
+              <w:rPr>
+                <w:rFonts w:hint="eastAsia"/>
+                <w:sz w:val="16"/>
+                <w:szCs w:val="16"/>
+              </w:rPr>
+              <w:t>需求</w:t>
+            </w:r>
+            <w:r>
+              <w:rPr>
+                <w:sz w:val="16"/>
+                <w:szCs w:val="16"/>
+              </w:rPr>
+              <w:t>规格说明文档》</w:t>
+            </w:r>
+          </w:p>
+        </w:tc>
+        <w:tc>
+          <w:tcPr>
+            <w:cnfStyle w:val="000010000000" w:firstRow="0" w:lastRow="0" w:firstColumn="0" w:lastColumn="0" w:oddVBand="1" w:evenVBand="0" w:oddHBand="0" w:evenHBand="0" w:firstRowFirstColumn="0" w:firstRowLastColumn="0" w:lastRowFirstColumn="0" w:lastRowLastColumn="0"/>
+            <w:tcW w:w="2634" w:type="dxa"/>
+            <w:vAlign w:val="center"/>
+          </w:tcPr>
+          <w:p>
+            <w:pPr>
+              <w:pStyle w:val="ListParagraph"/>
+              <w:spacing w:line="60" w:lineRule="auto"/>
+              <w:ind w:firstLineChars="0" w:firstLine="0"/>
+              <w:jc w:val="center"/>
+              <w:rPr>
+                <w:sz w:val="16"/>
+                <w:szCs w:val="16"/>
+              </w:rPr>
+            </w:pPr>
+            <w:r>
+              <w:rPr>
+                <w:rFonts w:hint="eastAsia"/>
+                <w:sz w:val="16"/>
+                <w:szCs w:val="16"/>
+              </w:rPr>
+              <w:t>开发需求原型的逻辑层和数据层</w:t>
+            </w:r>
+          </w:p>
+        </w:tc>
+        <w:tc>
+          <w:tcPr>
+            <w:tcW w:w="830" w:type="dxa"/>
+            <w:vMerge w:val="restart"/>
+            <w:vAlign w:val="center"/>
+          </w:tcPr>
+          <w:p>
+            <w:pPr>
+              <w:pStyle w:val="ListParagraph"/>
+              <w:spacing w:line="60" w:lineRule="auto"/>
+              <w:ind w:firstLineChars="0" w:firstLine="0"/>
+              <w:jc w:val="center"/>
+              <w:cnfStyle w:val="000000100000" w:firstRow="0" w:lastRow="0" w:firstColumn="0" w:lastColumn="0" w:oddVBand="0" w:evenVBand="0" w:oddHBand="1" w:evenHBand="0" w:firstRowFirstColumn="0" w:firstRowLastColumn="0" w:lastRowFirstColumn="0" w:lastRowLastColumn="0"/>
+              <w:rPr>
+                <w:sz w:val="16"/>
+                <w:szCs w:val="16"/>
+              </w:rPr>
+            </w:pPr>
+            <w:r>
+              <w:rPr>
+                <w:rFonts w:hint="eastAsia"/>
+                <w:sz w:val="16"/>
+                <w:szCs w:val="16"/>
+              </w:rPr>
+              <w:t>编写测试用例并在开发的过程中进行测试</w:t>
+            </w:r>
+            <w:r>
+              <w:rPr>
+                <w:sz w:val="16"/>
+                <w:szCs w:val="16"/>
+              </w:rPr>
+              <w:t>，完成《</w:t>
+            </w:r>
+            <w:r>
+              <w:rPr>
+                <w:rFonts w:hint="eastAsia"/>
+                <w:sz w:val="16"/>
+                <w:szCs w:val="16"/>
+              </w:rPr>
+              <w:t>测试</w:t>
+            </w:r>
+            <w:r>
+              <w:rPr>
+                <w:sz w:val="16"/>
+                <w:szCs w:val="16"/>
+              </w:rPr>
+              <w:t>文档》</w:t>
+            </w:r>
+          </w:p>
+        </w:tc>
+        <w:tc>
+          <w:tcPr>
+            <w:cnfStyle w:val="000010000000" w:firstRow="0" w:lastRow="0" w:firstColumn="0" w:lastColumn="0" w:oddVBand="1" w:evenVBand="0" w:oddHBand="0" w:evenHBand="0" w:firstRowFirstColumn="0" w:firstRowLastColumn="0" w:lastRowFirstColumn="0" w:lastRowLastColumn="0"/>
+            <w:tcW w:w="845" w:type="dxa"/>
+            <w:vMerge w:val="restart"/>
+            <w:vAlign w:val="center"/>
+          </w:tcPr>
+          <w:p>
+            <w:pPr>
+              <w:pStyle w:val="ListParagraph"/>
+              <w:spacing w:line="60" w:lineRule="auto"/>
+              <w:ind w:firstLineChars="0" w:firstLine="0"/>
+              <w:jc w:val="center"/>
+              <w:rPr>
+                <w:sz w:val="16"/>
+                <w:szCs w:val="16"/>
+              </w:rPr>
+            </w:pPr>
+            <w:r>
+              <w:rPr>
+                <w:rFonts w:hint="eastAsia"/>
+                <w:sz w:val="16"/>
+                <w:szCs w:val="16"/>
+              </w:rPr>
+              <w:t>通过人工测试测试项目的友好程度和实现度</w:t>
+            </w:r>
+          </w:p>
+        </w:tc>
+      </w:tr>
+      <w:tr>
+        <w:tc>
+          <w:tcPr>
+            <w:cnfStyle w:val="001000000000" w:firstRow="0" w:lastRow="0" w:firstColumn="1" w:lastColumn="0" w:oddVBand="0" w:evenVBand="0" w:oddHBand="0" w:evenHBand="0" w:firstRowFirstColumn="0" w:firstRowLastColumn="0" w:lastRowFirstColumn="0" w:lastRowLastColumn="0"/>
+            <w:tcW w:w="940" w:type="dxa"/>
+            <w:vAlign w:val="center"/>
+          </w:tcPr>
+          <w:p>
+            <w:pPr>
+              <w:pStyle w:val="ListParagraph"/>
+              <w:spacing w:line="60" w:lineRule="auto"/>
+              <w:ind w:firstLineChars="0" w:firstLine="0"/>
+              <w:jc w:val="center"/>
+              <w:rPr>
+                <w:sz w:val="16"/>
+                <w:szCs w:val="16"/>
+              </w:rPr>
+            </w:pPr>
+            <w:r>
+              <w:rPr>
+                <w:rFonts w:hint="eastAsia"/>
+                <w:sz w:val="16"/>
+                <w:szCs w:val="16"/>
+              </w:rPr>
+              <w:t>陈云龙</w:t>
+            </w:r>
+          </w:p>
+        </w:tc>
+        <w:tc>
+          <w:tcPr>
+            <w:cnfStyle w:val="000010000000" w:firstRow="0" w:lastRow="0" w:firstColumn="0" w:lastColumn="0" w:oddVBand="1" w:evenVBand="0" w:oddHBand="0" w:evenHBand="0" w:firstRowFirstColumn="0" w:firstRowLastColumn="0" w:lastRowFirstColumn="0" w:lastRowLastColumn="0"/>
+            <w:tcW w:w="869" w:type="dxa"/>
+            <w:vMerge w:val="restart"/>
+            <w:vAlign w:val="center"/>
+          </w:tcPr>
+          <w:p>
+            <w:pPr>
+              <w:pStyle w:val="ListParagraph"/>
+              <w:spacing w:line="60" w:lineRule="auto"/>
+              <w:ind w:firstLineChars="0" w:firstLine="0"/>
+              <w:jc w:val="center"/>
+              <w:rPr>
+                <w:sz w:val="16"/>
+                <w:szCs w:val="16"/>
+              </w:rPr>
+            </w:pPr>
+            <w:r>
+              <w:rPr>
+                <w:rFonts w:hint="eastAsia"/>
+                <w:sz w:val="16"/>
+                <w:szCs w:val="16"/>
+              </w:rPr>
+              <w:t>参加讨论</w:t>
+            </w:r>
+          </w:p>
+        </w:tc>
+        <w:tc>
+          <w:tcPr>
+            <w:tcW w:w="709" w:type="dxa"/>
+            <w:vMerge w:val="restart"/>
+            <w:vAlign w:val="center"/>
+          </w:tcPr>
+          <w:p>
+            <w:pPr>
+              <w:pStyle w:val="ListParagraph"/>
+              <w:spacing w:line="60" w:lineRule="auto"/>
+              <w:ind w:firstLineChars="0" w:firstLine="0"/>
+              <w:jc w:val="center"/>
+              <w:cnfStyle w:val="000000000000" w:firstRow="0" w:lastRow="0" w:firstColumn="0" w:lastColumn="0" w:oddVBand="0" w:evenVBand="0" w:oddHBand="0" w:evenHBand="0" w:firstRowFirstColumn="0" w:firstRowLastColumn="0" w:lastRowFirstColumn="0" w:lastRowLastColumn="0"/>
+              <w:rPr>
+                <w:sz w:val="16"/>
+                <w:szCs w:val="16"/>
+              </w:rPr>
+            </w:pPr>
+            <w:r>
+              <w:rPr>
+                <w:sz w:val="16"/>
+                <w:szCs w:val="16"/>
+              </w:rPr>
+              <w:t>学习系统界别的测试方法</w:t>
+            </w:r>
+          </w:p>
+        </w:tc>
+        <w:tc>
+          <w:tcPr>
+            <w:cnfStyle w:val="000010000000" w:firstRow="0" w:lastRow="0" w:firstColumn="0" w:lastColumn="0" w:oddVBand="1" w:evenVBand="0" w:oddHBand="0" w:evenHBand="0" w:firstRowFirstColumn="0" w:firstRowLastColumn="0" w:lastRowFirstColumn="0" w:lastRowLastColumn="0"/>
+            <w:tcW w:w="847" w:type="dxa"/>
+            <w:vAlign w:val="center"/>
+          </w:tcPr>
+          <w:p>
+            <w:pPr>
+              <w:pStyle w:val="ListParagraph"/>
+              <w:spacing w:line="60" w:lineRule="auto"/>
+              <w:ind w:firstLineChars="0" w:firstLine="0"/>
+              <w:jc w:val="center"/>
+              <w:rPr>
+                <w:sz w:val="16"/>
+                <w:szCs w:val="16"/>
+              </w:rPr>
+            </w:pPr>
+            <w:r>
+              <w:rPr>
+                <w:rFonts w:hint="eastAsia"/>
+                <w:sz w:val="16"/>
+                <w:szCs w:val="16"/>
+              </w:rPr>
+              <w:t>学习模型设计相关知识</w:t>
+            </w:r>
+          </w:p>
+        </w:tc>
+        <w:tc>
+          <w:tcPr>
+            <w:tcW w:w="842" w:type="dxa"/>
+            <w:vMerge/>
+            <w:vAlign w:val="center"/>
+          </w:tcPr>
+          <w:p>
+            <w:pPr>
+              <w:pStyle w:val="ListParagraph"/>
+              <w:spacing w:line="60" w:lineRule="auto"/>
+              <w:ind w:firstLineChars="0" w:firstLine="0"/>
+              <w:jc w:val="center"/>
+              <w:cnfStyle w:val="000000000000" w:firstRow="0" w:lastRow="0" w:firstColumn="0" w:lastColumn="0" w:oddVBand="0" w:evenVBand="0" w:oddHBand="0" w:evenHBand="0" w:firstRowFirstColumn="0" w:firstRowLastColumn="0" w:lastRowFirstColumn="0" w:lastRowLastColumn="0"/>
+              <w:rPr>
+                <w:sz w:val="16"/>
+                <w:szCs w:val="16"/>
+              </w:rPr>
+            </w:pPr>
+          </w:p>
+        </w:tc>
+        <w:tc>
+          <w:tcPr>
+            <w:cnfStyle w:val="000010000000" w:firstRow="0" w:lastRow="0" w:firstColumn="0" w:lastColumn="0" w:oddVBand="1" w:evenVBand="0" w:oddHBand="0" w:evenHBand="0" w:firstRowFirstColumn="0" w:firstRowLastColumn="0" w:lastRowFirstColumn="0" w:lastRowLastColumn="0"/>
+            <w:tcW w:w="2634" w:type="dxa"/>
+            <w:vAlign w:val="center"/>
+          </w:tcPr>
+          <w:p>
+            <w:pPr>
+              <w:pStyle w:val="ListParagraph"/>
+              <w:spacing w:line="60" w:lineRule="auto"/>
+              <w:ind w:firstLineChars="0" w:firstLine="0"/>
+              <w:jc w:val="center"/>
+              <w:rPr>
+                <w:sz w:val="16"/>
+                <w:szCs w:val="16"/>
+              </w:rPr>
+            </w:pPr>
+            <w:r>
+              <w:rPr>
+                <w:rFonts w:hint="eastAsia"/>
+                <w:sz w:val="16"/>
+                <w:szCs w:val="16"/>
+              </w:rPr>
+              <w:t>开发需求原型的各个层</w:t>
+            </w:r>
+          </w:p>
+        </w:tc>
+        <w:tc>
+          <w:tcPr>
+            <w:tcW w:w="830" w:type="dxa"/>
+            <w:vMerge/>
+            <w:vAlign w:val="center"/>
+          </w:tcPr>
+          <w:p>
+            <w:pPr>
+              <w:pStyle w:val="ListParagraph"/>
+              <w:spacing w:line="60" w:lineRule="auto"/>
+              <w:ind w:firstLineChars="0" w:firstLine="0"/>
+              <w:jc w:val="center"/>
+              <w:cnfStyle w:val="000000000000" w:firstRow="0" w:lastRow="0" w:firstColumn="0" w:lastColumn="0" w:oddVBand="0" w:evenVBand="0" w:oddHBand="0" w:evenHBand="0" w:firstRowFirstColumn="0" w:firstRowLastColumn="0" w:lastRowFirstColumn="0" w:lastRowLastColumn="0"/>
+              <w:rPr>
+                <w:sz w:val="16"/>
+                <w:szCs w:val="16"/>
+              </w:rPr>
+            </w:pPr>
+          </w:p>
+        </w:tc>
+        <w:tc>
+          <w:tcPr>
+            <w:cnfStyle w:val="000010000000" w:firstRow="0" w:lastRow="0" w:firstColumn="0" w:lastColumn="0" w:oddVBand="1" w:evenVBand="0" w:oddHBand="0" w:evenHBand="0" w:firstRowFirstColumn="0" w:firstRowLastColumn="0" w:lastRowFirstColumn="0" w:lastRowLastColumn="0"/>
+            <w:tcW w:w="845" w:type="dxa"/>
+            <w:vMerge/>
+            <w:vAlign w:val="center"/>
+          </w:tcPr>
+          <w:p>
+            <w:pPr>
+              <w:pStyle w:val="ListParagraph"/>
+              <w:spacing w:line="60" w:lineRule="auto"/>
+              <w:ind w:firstLineChars="0" w:firstLine="0"/>
+              <w:jc w:val="center"/>
+              <w:rPr>
+                <w:sz w:val="16"/>
+                <w:szCs w:val="16"/>
+              </w:rPr>
+            </w:pPr>
+          </w:p>
+        </w:tc>
+      </w:tr>
+      <w:tr>
+        <w:trPr>
+          <w:cnfStyle w:val="000000100000" w:firstRow="0" w:lastRow="0" w:firstColumn="0" w:lastColumn="0" w:oddVBand="0" w:evenVBand="0" w:oddHBand="1" w:evenHBand="0" w:firstRowFirstColumn="0" w:firstRowLastColumn="0" w:lastRowFirstColumn="0" w:lastRowLastColumn="0"/>
+        </w:trPr>
+        <w:tc>
+          <w:tcPr>
+            <w:cnfStyle w:val="001000000000" w:firstRow="0" w:lastRow="0" w:firstColumn="1" w:lastColumn="0" w:oddVBand="0" w:evenVBand="0" w:oddHBand="0" w:evenHBand="0" w:firstRowFirstColumn="0" w:firstRowLastColumn="0" w:lastRowFirstColumn="0" w:lastRowLastColumn="0"/>
+            <w:tcW w:w="940" w:type="dxa"/>
+            <w:vAlign w:val="center"/>
+          </w:tcPr>
+          <w:p>
+            <w:pPr>
+              <w:pStyle w:val="ListParagraph"/>
+              <w:spacing w:line="60" w:lineRule="auto"/>
+              <w:ind w:firstLineChars="0" w:firstLine="0"/>
+              <w:jc w:val="center"/>
+              <w:rPr>
+                <w:sz w:val="16"/>
+                <w:szCs w:val="16"/>
+              </w:rPr>
+            </w:pPr>
+            <w:r>
+              <w:rPr>
+                <w:rFonts w:hint="eastAsia"/>
+                <w:sz w:val="16"/>
+                <w:szCs w:val="16"/>
+              </w:rPr>
+              <w:t>梁思宇</w:t>
+            </w:r>
+          </w:p>
+        </w:tc>
+        <w:tc>
+          <w:tcPr>
+            <w:cnfStyle w:val="000010000000" w:firstRow="0" w:lastRow="0" w:firstColumn="0" w:lastColumn="0" w:oddVBand="1" w:evenVBand="0" w:oddHBand="0" w:evenHBand="0" w:firstRowFirstColumn="0" w:firstRowLastColumn="0" w:lastRowFirstColumn="0" w:lastRowLastColumn="0"/>
+            <w:tcW w:w="869" w:type="dxa"/>
+            <w:vMerge/>
+            <w:vAlign w:val="center"/>
+          </w:tcPr>
+          <w:p>
+            <w:pPr>
+              <w:pStyle w:val="ListParagraph"/>
+              <w:spacing w:line="60" w:lineRule="auto"/>
+              <w:ind w:firstLineChars="0" w:firstLine="0"/>
+              <w:jc w:val="center"/>
+              <w:rPr>
+                <w:sz w:val="16"/>
+                <w:szCs w:val="16"/>
+              </w:rPr>
+            </w:pPr>
+          </w:p>
+        </w:tc>
+        <w:tc>
+          <w:tcPr>
+            <w:tcW w:w="709" w:type="dxa"/>
+            <w:vMerge/>
+            <w:vAlign w:val="center"/>
+          </w:tcPr>
+          <w:p>
+            <w:pPr>
+              <w:pStyle w:val="ListParagraph"/>
+              <w:spacing w:line="60" w:lineRule="auto"/>
+              <w:ind w:firstLineChars="0" w:firstLine="0"/>
+              <w:jc w:val="center"/>
+              <w:cnfStyle w:val="000000100000" w:firstRow="0" w:lastRow="0" w:firstColumn="0" w:lastColumn="0" w:oddVBand="0" w:evenVBand="0" w:oddHBand="1" w:evenHBand="0" w:firstRowFirstColumn="0" w:firstRowLastColumn="0" w:lastRowFirstColumn="0" w:lastRowLastColumn="0"/>
+              <w:rPr>
+                <w:sz w:val="16"/>
+                <w:szCs w:val="16"/>
+              </w:rPr>
+            </w:pPr>
+          </w:p>
+        </w:tc>
+        <w:tc>
+          <w:tcPr>
+            <w:cnfStyle w:val="000010000000" w:firstRow="0" w:lastRow="0" w:firstColumn="0" w:lastColumn="0" w:oddVBand="1" w:evenVBand="0" w:oddHBand="0" w:evenHBand="0" w:firstRowFirstColumn="0" w:firstRowLastColumn="0" w:lastRowFirstColumn="0" w:lastRowLastColumn="0"/>
+            <w:tcW w:w="847" w:type="dxa"/>
+            <w:vAlign w:val="center"/>
+          </w:tcPr>
+          <w:p>
+            <w:pPr>
+              <w:pStyle w:val="ListParagraph"/>
+              <w:spacing w:line="60" w:lineRule="auto"/>
+              <w:ind w:firstLineChars="0" w:firstLine="0"/>
+              <w:jc w:val="center"/>
+              <w:rPr>
+                <w:sz w:val="16"/>
+                <w:szCs w:val="16"/>
+              </w:rPr>
+            </w:pPr>
+            <w:r>
+              <w:rPr>
+                <w:rFonts w:hint="eastAsia"/>
+                <w:sz w:val="16"/>
+                <w:szCs w:val="16"/>
+              </w:rPr>
+              <w:t>参与</w:t>
+            </w:r>
+            <w:r>
+              <w:rPr>
+                <w:sz w:val="16"/>
+                <w:szCs w:val="16"/>
+              </w:rPr>
+              <w:t>界面原型设计</w:t>
+            </w:r>
+          </w:p>
+        </w:tc>
+        <w:tc>
+          <w:tcPr>
+            <w:tcW w:w="842" w:type="dxa"/>
+            <w:vMerge/>
+            <w:vAlign w:val="center"/>
+          </w:tcPr>
+          <w:p>
+            <w:pPr>
+              <w:pStyle w:val="ListParagraph"/>
+              <w:spacing w:line="60" w:lineRule="auto"/>
+              <w:ind w:firstLineChars="0" w:firstLine="0"/>
+              <w:jc w:val="center"/>
+              <w:cnfStyle w:val="000000100000" w:firstRow="0" w:lastRow="0" w:firstColumn="0" w:lastColumn="0" w:oddVBand="0" w:evenVBand="0" w:oddHBand="1" w:evenHBand="0" w:firstRowFirstColumn="0" w:firstRowLastColumn="0" w:lastRowFirstColumn="0" w:lastRowLastColumn="0"/>
+              <w:rPr>
+                <w:sz w:val="16"/>
+                <w:szCs w:val="16"/>
+              </w:rPr>
+            </w:pPr>
+          </w:p>
+        </w:tc>
+        <w:tc>
+          <w:tcPr>
+            <w:cnfStyle w:val="000010000000" w:firstRow="0" w:lastRow="0" w:firstColumn="0" w:lastColumn="0" w:oddVBand="1" w:evenVBand="0" w:oddHBand="0" w:evenHBand="0" w:firstRowFirstColumn="0" w:firstRowLastColumn="0" w:lastRowFirstColumn="0" w:lastRowLastColumn="0"/>
+            <w:tcW w:w="2634" w:type="dxa"/>
+            <w:vAlign w:val="center"/>
+          </w:tcPr>
+          <w:p>
+            <w:pPr>
+              <w:pStyle w:val="ListParagraph"/>
+              <w:spacing w:line="60" w:lineRule="auto"/>
+              <w:ind w:firstLineChars="0" w:firstLine="0"/>
+              <w:jc w:val="center"/>
+              <w:rPr>
+                <w:sz w:val="16"/>
+                <w:szCs w:val="16"/>
+              </w:rPr>
+            </w:pPr>
+            <w:r>
+              <w:rPr>
+                <w:rFonts w:hint="eastAsia"/>
+                <w:sz w:val="16"/>
+                <w:szCs w:val="16"/>
+              </w:rPr>
+              <w:t>开发需求原型的界面层</w:t>
+            </w:r>
+          </w:p>
+        </w:tc>
+        <w:tc>
+          <w:tcPr>
+            <w:tcW w:w="830" w:type="dxa"/>
+            <w:vMerge/>
+            <w:vAlign w:val="center"/>
+          </w:tcPr>
+          <w:p>
+            <w:pPr>
+              <w:pStyle w:val="ListParagraph"/>
+              <w:spacing w:line="60" w:lineRule="auto"/>
+              <w:ind w:firstLineChars="0" w:firstLine="0"/>
+              <w:jc w:val="center"/>
+              <w:cnfStyle w:val="000000100000" w:firstRow="0" w:lastRow="0" w:firstColumn="0" w:lastColumn="0" w:oddVBand="0" w:evenVBand="0" w:oddHBand="1" w:evenHBand="0" w:firstRowFirstColumn="0" w:firstRowLastColumn="0" w:lastRowFirstColumn="0" w:lastRowLastColumn="0"/>
+              <w:rPr>
+                <w:sz w:val="16"/>
+                <w:szCs w:val="16"/>
+              </w:rPr>
+            </w:pPr>
+          </w:p>
+        </w:tc>
+        <w:tc>
+          <w:tcPr>
+            <w:cnfStyle w:val="000010000000" w:firstRow="0" w:lastRow="0" w:firstColumn="0" w:lastColumn="0" w:oddVBand="1" w:evenVBand="0" w:oddHBand="0" w:evenHBand="0" w:firstRowFirstColumn="0" w:firstRowLastColumn="0" w:lastRowFirstColumn="0" w:lastRowLastColumn="0"/>
+            <w:tcW w:w="845" w:type="dxa"/>
+            <w:vMerge/>
+            <w:vAlign w:val="center"/>
+          </w:tcPr>
+          <w:p>
+            <w:pPr>
+              <w:pStyle w:val="ListParagraph"/>
+              <w:spacing w:line="60" w:lineRule="auto"/>
+              <w:ind w:firstLineChars="0" w:firstLine="0"/>
+              <w:jc w:val="center"/>
+              <w:rPr>
+                <w:sz w:val="16"/>
+                <w:szCs w:val="16"/>
+              </w:rPr>
+            </w:pPr>
+          </w:p>
+        </w:tc>
+      </w:tr>
+      <w:tr>
+        <w:tc>
+          <w:tcPr>
+            <w:cnfStyle w:val="001000000000" w:firstRow="0" w:lastRow="0" w:firstColumn="1" w:lastColumn="0" w:oddVBand="0" w:evenVBand="0" w:oddHBand="0" w:evenHBand="0" w:firstRowFirstColumn="0" w:firstRowLastColumn="0" w:lastRowFirstColumn="0" w:lastRowLastColumn="0"/>
+            <w:tcW w:w="940" w:type="dxa"/>
+            <w:vAlign w:val="center"/>
+          </w:tcPr>
+          <w:p>
+            <w:pPr>
+              <w:pStyle w:val="ListParagraph"/>
+              <w:spacing w:line="60" w:lineRule="auto"/>
+              <w:ind w:firstLineChars="0" w:firstLine="0"/>
+              <w:jc w:val="center"/>
+              <w:rPr>
+                <w:sz w:val="16"/>
+                <w:szCs w:val="16"/>
+              </w:rPr>
+            </w:pPr>
+            <w:r>
+              <w:rPr>
+                <w:rFonts w:hint="eastAsia"/>
+                <w:sz w:val="16"/>
+                <w:szCs w:val="16"/>
+              </w:rPr>
+              <w:t>曾婧</w:t>
+            </w:r>
+          </w:p>
+        </w:tc>
+        <w:tc>
+          <w:tcPr>
+            <w:cnfStyle w:val="000010000000" w:firstRow="0" w:lastRow="0" w:firstColumn="0" w:lastColumn="0" w:oddVBand="1" w:evenVBand="0" w:oddHBand="0" w:evenHBand="0" w:firstRowFirstColumn="0" w:firstRowLastColumn="0" w:lastRowFirstColumn="0" w:lastRowLastColumn="0"/>
+            <w:tcW w:w="869" w:type="dxa"/>
+            <w:vMerge/>
+            <w:vAlign w:val="center"/>
+          </w:tcPr>
+          <w:p>
+            <w:pPr>
+              <w:pStyle w:val="ListParagraph"/>
+              <w:spacing w:line="60" w:lineRule="auto"/>
+              <w:ind w:firstLineChars="0" w:firstLine="0"/>
+              <w:jc w:val="center"/>
+              <w:rPr>
+                <w:sz w:val="16"/>
+                <w:szCs w:val="16"/>
+              </w:rPr>
+            </w:pPr>
+          </w:p>
+        </w:tc>
+        <w:tc>
+          <w:tcPr>
+            <w:tcW w:w="709" w:type="dxa"/>
+            <w:vMerge/>
+            <w:vAlign w:val="center"/>
+          </w:tcPr>
+          <w:p>
+            <w:pPr>
+              <w:pStyle w:val="ListParagraph"/>
+              <w:spacing w:line="60" w:lineRule="auto"/>
+              <w:ind w:firstLineChars="0" w:firstLine="0"/>
+              <w:jc w:val="center"/>
+              <w:cnfStyle w:val="000000000000" w:firstRow="0" w:lastRow="0" w:firstColumn="0" w:lastColumn="0" w:oddVBand="0" w:evenVBand="0" w:oddHBand="0" w:evenHBand="0" w:firstRowFirstColumn="0" w:firstRowLastColumn="0" w:lastRowFirstColumn="0" w:lastRowLastColumn="0"/>
+              <w:rPr>
+                <w:sz w:val="16"/>
+                <w:szCs w:val="16"/>
+              </w:rPr>
+            </w:pPr>
+          </w:p>
+        </w:tc>
+        <w:tc>
+          <w:tcPr>
+            <w:cnfStyle w:val="000010000000" w:firstRow="0" w:lastRow="0" w:firstColumn="0" w:lastColumn="0" w:oddVBand="1" w:evenVBand="0" w:oddHBand="0" w:evenHBand="0" w:firstRowFirstColumn="0" w:firstRowLastColumn="0" w:lastRowFirstColumn="0" w:lastRowLastColumn="0"/>
+            <w:tcW w:w="847" w:type="dxa"/>
+            <w:vAlign w:val="center"/>
+          </w:tcPr>
+          <w:p>
+            <w:pPr>
+              <w:pStyle w:val="ListParagraph"/>
+              <w:spacing w:line="60" w:lineRule="auto"/>
+              <w:ind w:firstLineChars="0" w:firstLine="0"/>
+              <w:jc w:val="center"/>
+              <w:rPr>
+                <w:sz w:val="16"/>
+                <w:szCs w:val="16"/>
+              </w:rPr>
+            </w:pPr>
+            <w:r>
+              <w:rPr>
+                <w:sz w:val="16"/>
+                <w:szCs w:val="16"/>
+              </w:rPr>
+              <w:t>绘制</w:t>
+            </w:r>
+            <w:r>
+              <w:rPr>
+                <w:rFonts w:hint="eastAsia"/>
+                <w:sz w:val="16"/>
+                <w:szCs w:val="16"/>
+              </w:rPr>
+              <w:t>作出</w:t>
+            </w:r>
+            <w:r>
+              <w:rPr>
+                <w:sz w:val="16"/>
+                <w:szCs w:val="16"/>
+              </w:rPr>
+              <w:t>更改的界面原型</w:t>
+            </w:r>
+          </w:p>
+        </w:tc>
+        <w:tc>
+          <w:tcPr>
+            <w:tcW w:w="842" w:type="dxa"/>
+            <w:vAlign w:val="center"/>
+          </w:tcPr>
+          <w:p>
+            <w:pPr>
+              <w:pStyle w:val="ListParagraph"/>
+              <w:spacing w:line="60" w:lineRule="auto"/>
+              <w:ind w:firstLineChars="0" w:firstLine="0"/>
+              <w:jc w:val="center"/>
+              <w:cnfStyle w:val="000000000000" w:firstRow="0" w:lastRow="0" w:firstColumn="0" w:lastColumn="0" w:oddVBand="0" w:evenVBand="0" w:oddHBand="0" w:evenHBand="0" w:firstRowFirstColumn="0" w:firstRowLastColumn="0" w:lastRowFirstColumn="0" w:lastRowLastColumn="0"/>
+              <w:rPr>
+                <w:sz w:val="16"/>
+                <w:szCs w:val="16"/>
+              </w:rPr>
+            </w:pPr>
+            <w:r>
+              <w:rPr>
+                <w:sz w:val="16"/>
+                <w:szCs w:val="16"/>
+              </w:rPr>
+              <w:t>完善界面原型</w:t>
+            </w:r>
+          </w:p>
+        </w:tc>
+        <w:tc>
+          <w:tcPr>
+            <w:cnfStyle w:val="000010000000" w:firstRow="0" w:lastRow="0" w:firstColumn="0" w:lastColumn="0" w:oddVBand="1" w:evenVBand="0" w:oddHBand="0" w:evenHBand="0" w:firstRowFirstColumn="0" w:firstRowLastColumn="0" w:lastRowFirstColumn="0" w:lastRowLastColumn="0"/>
+            <w:tcW w:w="2634" w:type="dxa"/>
+            <w:vAlign w:val="center"/>
+          </w:tcPr>
+          <w:p>
+            <w:pPr>
+              <w:pStyle w:val="ListParagraph"/>
+              <w:spacing w:line="60" w:lineRule="auto"/>
+              <w:ind w:firstLineChars="0" w:firstLine="0"/>
+              <w:jc w:val="center"/>
+              <w:rPr>
+                <w:sz w:val="16"/>
+                <w:szCs w:val="16"/>
+              </w:rPr>
+            </w:pPr>
+            <w:r>
+              <w:rPr>
+                <w:rFonts w:hint="eastAsia"/>
+                <w:sz w:val="16"/>
+                <w:szCs w:val="16"/>
+              </w:rPr>
+              <w:t>完善界面设计、人机交互</w:t>
+            </w:r>
+          </w:p>
+        </w:tc>
+        <w:tc>
+          <w:tcPr>
+            <w:tcW w:w="830" w:type="dxa"/>
+            <w:vMerge/>
+            <w:vAlign w:val="center"/>
+          </w:tcPr>
+          <w:p>
+            <w:pPr>
+              <w:pStyle w:val="ListParagraph"/>
+              <w:spacing w:line="60" w:lineRule="auto"/>
+              <w:ind w:firstLineChars="0" w:firstLine="0"/>
+              <w:jc w:val="center"/>
+              <w:cnfStyle w:val="000000000000" w:firstRow="0" w:lastRow="0" w:firstColumn="0" w:lastColumn="0" w:oddVBand="0" w:evenVBand="0" w:oddHBand="0" w:evenHBand="0" w:firstRowFirstColumn="0" w:firstRowLastColumn="0" w:lastRowFirstColumn="0" w:lastRowLastColumn="0"/>
+              <w:rPr>
+                <w:sz w:val="16"/>
+                <w:szCs w:val="16"/>
+              </w:rPr>
+            </w:pPr>
+          </w:p>
+        </w:tc>
+        <w:tc>
+          <w:tcPr>
+            <w:cnfStyle w:val="000010000000" w:firstRow="0" w:lastRow="0" w:firstColumn="0" w:lastColumn="0" w:oddVBand="1" w:evenVBand="0" w:oddHBand="0" w:evenHBand="0" w:firstRowFirstColumn="0" w:firstRowLastColumn="0" w:lastRowFirstColumn="0" w:lastRowLastColumn="0"/>
+            <w:tcW w:w="845" w:type="dxa"/>
+            <w:vMerge/>
+            <w:vAlign w:val="center"/>
+          </w:tcPr>
+          <w:p>
+            <w:pPr>
+              <w:pStyle w:val="ListParagraph"/>
+              <w:spacing w:line="60" w:lineRule="auto"/>
+              <w:ind w:firstLineChars="0" w:firstLine="0"/>
+              <w:jc w:val="center"/>
+              <w:rPr>
+                <w:sz w:val="16"/>
+                <w:szCs w:val="16"/>
+              </w:rPr>
+            </w:pPr>
+          </w:p>
+        </w:tc>
+      </w:tr>
+    </w:tbl>
+    <w:p>
+      <w:pPr>
+        <w:pStyle w:val="ListParagraph"/>
+        <w:spacing w:line="360" w:lineRule="auto"/>
+        <w:ind w:left="1140" w:firstLineChars="0" w:firstLine="0"/>
+      </w:pPr>
+    </w:p>
+    <w:p>
+      <w:pPr>
+        <w:spacing w:line="360" w:lineRule="auto"/>
+        <w:rPr>
+          <w:rFonts w:ascii="黑体" w:eastAsia="黑体" w:hAnsi="黑体"/>
+          <w:b/>
+        </w:rPr>
+      </w:pPr>
+      <w:r>
+        <w:rPr>
+          <w:rFonts w:ascii="黑体" w:eastAsia="黑体" w:hAnsi="黑体" w:hint="eastAsia"/>
+          <w:b/>
+        </w:rPr>
+        <w:t>里程碑和里程碑标志日期</w:t>
+      </w:r>
+    </w:p>
+    <w:p>
+      <w:pPr>
+        <w:spacing w:line="360" w:lineRule="auto"/>
+      </w:pPr>
+      <w:r>
+        <w:rPr>
+          <w:rFonts w:hint="eastAsia"/>
+        </w:rPr>
+        <w:tab/>
+      </w:r>
+      <w:r>
+        <w:rPr>
+          <w:rFonts w:hint="eastAsia"/>
+        </w:rPr>
+        <w:t>里程碑</w:t>
+      </w:r>
+      <w:r>
+        <w:rPr>
+          <w:rFonts w:hint="eastAsia"/>
+        </w:rPr>
+        <w:t>1</w:t>
+      </w:r>
+      <w:r>
+        <w:rPr>
+          <w:rFonts w:hint="eastAsia"/>
+        </w:rPr>
+        <w:t>：</w:t>
+      </w:r>
+      <w:r>
+        <w:t>通过</w:t>
+      </w:r>
+      <w:r>
+        <w:rPr>
+          <w:rFonts w:hint="eastAsia"/>
+        </w:rPr>
+        <w:t>更新</w:t>
+      </w:r>
+      <w:r>
+        <w:t>的《需求规格说明文档》</w:t>
+      </w:r>
+    </w:p>
+    <w:p>
+      <w:pPr>
+        <w:spacing w:line="360" w:lineRule="auto"/>
+      </w:pPr>
+      <w:r>
+        <w:rPr>
+          <w:rFonts w:hint="eastAsia"/>
+        </w:rPr>
+        <w:tab/>
+      </w:r>
+      <w:r>
+        <w:rPr>
+          <w:rFonts w:hint="eastAsia"/>
+        </w:rPr>
+        <w:t>里程碑日期：</w:t>
+      </w:r>
+      <w:r>
+        <w:rPr>
+          <w:rFonts w:hint="eastAsia"/>
+        </w:rPr>
+        <w:t>2015</w:t>
+      </w:r>
+      <w:r>
+        <w:rPr>
+          <w:rFonts w:hint="eastAsia"/>
+        </w:rPr>
+        <w:t>年</w:t>
+      </w:r>
+      <w:r>
+        <w:rPr>
+          <w:rFonts w:hint="eastAsia"/>
+        </w:rPr>
+        <w:t>4</w:t>
+      </w:r>
+      <w:r>
+        <w:rPr>
+          <w:rFonts w:hint="eastAsia"/>
+        </w:rPr>
+        <w:t>月</w:t>
+      </w:r>
+      <w:r>
+        <w:rPr>
+          <w:rFonts w:hint="eastAsia"/>
+        </w:rPr>
+        <w:t>25</w:t>
+      </w:r>
+      <w:r>
+        <w:rPr>
+          <w:rFonts w:hint="eastAsia"/>
+        </w:rPr>
+        <w:t>日</w:t>
+      </w:r>
+    </w:p>
+    <w:p>
+      <w:pPr>
+        <w:spacing w:line="360" w:lineRule="auto"/>
+      </w:pPr>
+      <w:r>
+        <w:rPr>
+          <w:rFonts w:hint="eastAsia"/>
+        </w:rPr>
+        <w:tab/>
+      </w:r>
+      <w:r>
+        <w:rPr>
+          <w:rFonts w:hint="eastAsia"/>
+        </w:rPr>
+        <w:t>这一里程碑是《需求规格说明》，表明项目的重要工作需求分析完成。</w:t>
+      </w:r>
+      <w:r>
+        <w:t>可以</w:t>
+      </w:r>
+      <w:r>
+        <w:lastRenderedPageBreak/>
+        <w:t>开始该阶段的具体工作。</w:t>
+      </w:r>
+    </w:p>
+    <w:p>
+      <w:pPr>
+        <w:spacing w:line="360" w:lineRule="auto"/>
+      </w:pPr>
+      <w:r>
+        <w:rPr>
+          <w:rFonts w:hint="eastAsia"/>
+        </w:rPr>
+        <w:tab/>
+      </w:r>
+    </w:p>
+    <w:p>
+      <w:pPr>
+        <w:spacing w:line="360" w:lineRule="auto"/>
+        <w:rPr>
+          <w:rFonts w:ascii="黑体" w:eastAsia="黑体" w:hAnsi="黑体"/>
+          <w:b/>
+        </w:rPr>
+      </w:pPr>
+      <w:r>
+        <w:rPr>
+          <w:rFonts w:ascii="黑体" w:eastAsia="黑体" w:hAnsi="黑体" w:hint="eastAsia"/>
+          <w:b/>
+        </w:rPr>
+        <w:t>计划执行检查表</w:t>
+      </w:r>
+    </w:p>
+    <w:p>
+      <w:pPr>
+        <w:spacing w:line="360" w:lineRule="auto"/>
+      </w:pPr>
+      <w:r>
+        <w:rPr>
+          <w:rFonts w:hint="eastAsia"/>
+        </w:rPr>
+        <w:tab/>
+      </w:r>
+      <w:r>
+        <w:rPr>
+          <w:rFonts w:hint="eastAsia"/>
+        </w:rPr>
+        <w:t>根据资源日程表的内容，制定如下执行检查表：</w:t>
+      </w:r>
+    </w:p>
+    <w:tbl>
+      <w:tblPr>
+        <w:tblStyle w:val="LightList-Accent2"/>
+        <w:tblW w:w="0" w:type="auto"/>
+        <w:tblLook w:val="00A0" w:firstRow="1" w:lastRow="0" w:firstColumn="1" w:lastColumn="0" w:noHBand="0" w:noVBand="0"/>
+      </w:tblPr>
+      <w:tblGrid>
+        <w:gridCol w:w="940"/>
+        <w:gridCol w:w="869"/>
+        <w:gridCol w:w="709"/>
+        <w:gridCol w:w="847"/>
+        <w:gridCol w:w="842"/>
+        <w:gridCol w:w="2634"/>
+        <w:gridCol w:w="830"/>
+        <w:gridCol w:w="845"/>
+      </w:tblGrid>
+      <w:tr>
+        <w:trPr>
+          <w:cnfStyle w:val="100000000000" w:firstRow="1" w:lastRow="0" w:firstColumn="0" w:lastColumn="0" w:oddVBand="0" w:evenVBand="0" w:oddHBand="0" w:evenHBand="0" w:firstRowFirstColumn="0" w:firstRowLastColumn="0" w:lastRowFirstColumn="0" w:lastRowLastColumn="0"/>
+        </w:trPr>
+        <w:tc>
+          <w:tcPr>
+            <w:cnfStyle w:val="001000000000" w:firstRow="0" w:lastRow="0" w:firstColumn="1" w:lastColumn="0" w:oddVBand="0" w:evenVBand="0" w:oddHBand="0" w:evenHBand="0" w:firstRowFirstColumn="0" w:firstRowLastColumn="0" w:lastRowFirstColumn="0" w:lastRowLastColumn="0"/>
+            <w:tcW w:w="940" w:type="dxa"/>
+            <w:vAlign w:val="center"/>
+          </w:tcPr>
+          <w:p>
+            <w:pPr>
+              <w:pStyle w:val="ListParagraph"/>
+              <w:spacing w:line="60" w:lineRule="auto"/>
+              <w:ind w:firstLineChars="0" w:firstLine="0"/>
+              <w:jc w:val="center"/>
+              <w:rPr>
+                <w:sz w:val="14"/>
+                <w:szCs w:val="14"/>
+              </w:rPr>
+            </w:pPr>
+            <w:r>
+              <w:rPr>
+                <w:rFonts w:hint="eastAsia"/>
+                <w:sz w:val="14"/>
+                <w:szCs w:val="14"/>
+              </w:rPr>
+              <w:t>人员</w:t>
+            </w:r>
+          </w:p>
+        </w:tc>
+        <w:tc>
+          <w:tcPr>
+            <w:cnfStyle w:val="000010000000" w:firstRow="0" w:lastRow="0" w:firstColumn="0" w:lastColumn="0" w:oddVBand="1" w:evenVBand="0" w:oddHBand="0" w:evenHBand="0" w:firstRowFirstColumn="0" w:firstRowLastColumn="0" w:lastRowFirstColumn="0" w:lastRowLastColumn="0"/>
+            <w:tcW w:w="869" w:type="dxa"/>
+            <w:vAlign w:val="center"/>
+          </w:tcPr>
+          <w:p>
+            <w:pPr>
+              <w:pStyle w:val="ListParagraph"/>
+              <w:spacing w:line="60" w:lineRule="auto"/>
+              <w:ind w:firstLineChars="0" w:firstLine="0"/>
+              <w:jc w:val="center"/>
+              <w:rPr>
+                <w:sz w:val="14"/>
+                <w:szCs w:val="14"/>
+              </w:rPr>
+            </w:pPr>
+            <w:r>
+              <w:rPr>
+                <w:rFonts w:hint="eastAsia"/>
+                <w:sz w:val="14"/>
+                <w:szCs w:val="14"/>
+              </w:rPr>
+              <w:t>Day1</w:t>
+            </w:r>
+            <w:r>
+              <w:rPr>
+                <w:sz w:val="14"/>
+                <w:szCs w:val="14"/>
+              </w:rPr>
+              <w:t>～</w:t>
+            </w:r>
+            <w:r>
+              <w:rPr>
+                <w:sz w:val="14"/>
+                <w:szCs w:val="14"/>
+              </w:rPr>
+              <w:t>2</w:t>
+            </w:r>
+          </w:p>
+        </w:tc>
+        <w:tc>
+          <w:tcPr>
+            <w:tcW w:w="709" w:type="dxa"/>
+            <w:vAlign w:val="center"/>
+          </w:tcPr>
+          <w:p>
+            <w:pPr>
+              <w:pStyle w:val="ListParagraph"/>
+              <w:spacing w:line="60" w:lineRule="auto"/>
+              <w:ind w:firstLineChars="0" w:firstLine="0"/>
+              <w:jc w:val="center"/>
+              <w:cnfStyle w:val="100000000000" w:firstRow="1" w:lastRow="0" w:firstColumn="0" w:lastColumn="0" w:oddVBand="0" w:evenVBand="0" w:oddHBand="0" w:evenHBand="0" w:firstRowFirstColumn="0" w:firstRowLastColumn="0" w:lastRowFirstColumn="0" w:lastRowLastColumn="0"/>
+              <w:rPr>
+                <w:sz w:val="14"/>
+                <w:szCs w:val="14"/>
+              </w:rPr>
+            </w:pPr>
+            <w:r>
+              <w:rPr>
+                <w:rFonts w:hint="eastAsia"/>
+                <w:sz w:val="14"/>
+                <w:szCs w:val="14"/>
+              </w:rPr>
+              <w:t>Day</w:t>
+            </w:r>
+            <w:r>
+              <w:rPr>
+                <w:rFonts w:hint="eastAsia"/>
+                <w:sz w:val="14"/>
+                <w:szCs w:val="14"/>
+              </w:rPr>
+              <w:t>3</w:t>
+            </w:r>
+          </w:p>
+        </w:tc>
+        <w:tc>
+          <w:tcPr>
+            <w:cnfStyle w:val="000010000000" w:firstRow="0" w:lastRow="0" w:firstColumn="0" w:lastColumn="0" w:oddVBand="1" w:evenVBand="0" w:oddHBand="0" w:evenHBand="0" w:firstRowFirstColumn="0" w:firstRowLastColumn="0" w:lastRowFirstColumn="0" w:lastRowLastColumn="0"/>
+            <w:tcW w:w="847" w:type="dxa"/>
+            <w:vAlign w:val="center"/>
+          </w:tcPr>
+          <w:p>
+            <w:pPr>
+              <w:pStyle w:val="ListParagraph"/>
+              <w:spacing w:line="60" w:lineRule="auto"/>
+              <w:ind w:firstLineChars="0" w:firstLine="0"/>
+              <w:jc w:val="center"/>
+              <w:rPr>
+                <w:sz w:val="14"/>
+                <w:szCs w:val="14"/>
+              </w:rPr>
+            </w:pPr>
+            <w:r>
+              <w:rPr>
+                <w:rFonts w:hint="eastAsia"/>
+                <w:sz w:val="14"/>
+                <w:szCs w:val="14"/>
+              </w:rPr>
+              <w:t>Day3</w:t>
+            </w:r>
+            <w:r>
+              <w:rPr>
+                <w:rFonts w:hint="eastAsia"/>
+                <w:sz w:val="14"/>
+                <w:szCs w:val="14"/>
+              </w:rPr>
+              <w:t>～</w:t>
+            </w:r>
+            <w:r>
+              <w:rPr>
+                <w:rFonts w:hint="eastAsia"/>
+                <w:sz w:val="14"/>
+                <w:szCs w:val="14"/>
+              </w:rPr>
+              <w:t>4</w:t>
+            </w:r>
+          </w:p>
+        </w:tc>
+        <w:tc>
+          <w:tcPr>
+            <w:tcW w:w="842" w:type="dxa"/>
+            <w:vAlign w:val="center"/>
+          </w:tcPr>
+          <w:p>
+            <w:pPr>
+              <w:pStyle w:val="ListParagraph"/>
+              <w:spacing w:line="60" w:lineRule="auto"/>
+              <w:ind w:firstLineChars="0" w:firstLine="0"/>
+              <w:jc w:val="center"/>
+              <w:cnfStyle w:val="100000000000" w:firstRow="1" w:lastRow="0" w:firstColumn="0" w:lastColumn="0" w:oddVBand="0" w:evenVBand="0" w:oddHBand="0" w:evenHBand="0" w:firstRowFirstColumn="0" w:firstRowLastColumn="0" w:lastRowFirstColumn="0" w:lastRowLastColumn="0"/>
+              <w:rPr>
+                <w:sz w:val="14"/>
+                <w:szCs w:val="14"/>
+              </w:rPr>
+            </w:pPr>
+            <w:r>
+              <w:rPr>
+                <w:rFonts w:hint="eastAsia"/>
+                <w:sz w:val="14"/>
+                <w:szCs w:val="14"/>
+              </w:rPr>
+              <w:t>Day5</w:t>
+            </w:r>
+          </w:p>
+        </w:tc>
+        <w:tc>
+          <w:tcPr>
+            <w:cnfStyle w:val="000010000000" w:firstRow="0" w:lastRow="0" w:firstColumn="0" w:lastColumn="0" w:oddVBand="1" w:evenVBand="0" w:oddHBand="0" w:evenHBand="0" w:firstRowFirstColumn="0" w:firstRowLastColumn="0" w:lastRowFirstColumn="0" w:lastRowLastColumn="0"/>
+            <w:tcW w:w="3464" w:type="dxa"/>
+            <w:gridSpan w:val="2"/>
+            <w:vAlign w:val="center"/>
+          </w:tcPr>
+          <w:p>
+            <w:pPr>
+              <w:pStyle w:val="ListParagraph"/>
+              <w:spacing w:line="60" w:lineRule="auto"/>
+              <w:ind w:firstLineChars="0" w:firstLine="0"/>
+              <w:jc w:val="center"/>
+              <w:rPr>
+                <w:sz w:val="14"/>
+                <w:szCs w:val="14"/>
+              </w:rPr>
+            </w:pPr>
+            <w:r>
+              <w:rPr>
+                <w:rFonts w:hint="eastAsia"/>
+                <w:sz w:val="14"/>
+                <w:szCs w:val="14"/>
+              </w:rPr>
+              <w:t>Day6</w:t>
+            </w:r>
+            <w:r>
+              <w:rPr>
+                <w:rFonts w:hint="eastAsia"/>
+                <w:sz w:val="14"/>
+                <w:szCs w:val="14"/>
+              </w:rPr>
+              <w:t>～</w:t>
+            </w:r>
+            <w:r>
+              <w:rPr>
+                <w:rFonts w:hint="eastAsia"/>
+                <w:sz w:val="14"/>
+                <w:szCs w:val="14"/>
+              </w:rPr>
+              <w:t>1</w:t>
+            </w:r>
+            <w:r>
+              <w:rPr>
+                <w:rFonts w:hint="eastAsia"/>
+                <w:sz w:val="14"/>
+                <w:szCs w:val="14"/>
+              </w:rPr>
+              <w:t>9</w:t>
+            </w:r>
+          </w:p>
+        </w:tc>
+        <w:tc>
+          <w:tcPr>
+            <w:tcW w:w="845" w:type="dxa"/>
+            <w:vAlign w:val="center"/>
+          </w:tcPr>
+          <w:p>
+            <w:pPr>
+              <w:pStyle w:val="ListParagraph"/>
+              <w:spacing w:line="60" w:lineRule="auto"/>
+              <w:ind w:firstLineChars="0" w:firstLine="0"/>
+              <w:jc w:val="center"/>
+              <w:cnfStyle w:val="100000000000" w:firstRow="1" w:lastRow="0" w:firstColumn="0" w:lastColumn="0" w:oddVBand="0" w:evenVBand="0" w:oddHBand="0" w:evenHBand="0" w:firstRowFirstColumn="0" w:firstRowLastColumn="0" w:lastRowFirstColumn="0" w:lastRowLastColumn="0"/>
+              <w:rPr>
+                <w:sz w:val="14"/>
+                <w:szCs w:val="14"/>
+              </w:rPr>
+            </w:pPr>
+            <w:r>
+              <w:rPr>
+                <w:rFonts w:hint="eastAsia"/>
+                <w:sz w:val="14"/>
+                <w:szCs w:val="14"/>
+              </w:rPr>
+              <w:t>Day</w:t>
+            </w:r>
+            <w:r>
+              <w:rPr>
+                <w:rFonts w:hint="eastAsia"/>
+                <w:sz w:val="14"/>
+                <w:szCs w:val="14"/>
+              </w:rPr>
+              <w:t>20</w:t>
+            </w:r>
+          </w:p>
+        </w:tc>
+      </w:tr>
+      <w:tr>
+        <w:trPr>
+          <w:cnfStyle w:val="000000100000" w:firstRow="0" w:lastRow="0" w:firstColumn="0" w:lastColumn="0" w:oddVBand="0" w:evenVBand="0" w:oddHBand="1" w:evenHBand="0" w:firstRowFirstColumn="0" w:firstRowLastColumn="0" w:lastRowFirstColumn="0" w:lastRowLastColumn="0"/>
+        </w:trPr>
+        <w:tc>
+          <w:tcPr>
+            <w:cnfStyle w:val="001000000000" w:firstRow="0" w:lastRow="0" w:firstColumn="1" w:lastColumn="0" w:oddVBand="0" w:evenVBand="0" w:oddHBand="0" w:evenHBand="0" w:firstRowFirstColumn="0" w:firstRowLastColumn="0" w:lastRowFirstColumn="0" w:lastRowLastColumn="0"/>
+            <w:tcW w:w="940" w:type="dxa"/>
+            <w:vAlign w:val="center"/>
+          </w:tcPr>
+          <w:p>
+            <w:pPr>
+              <w:pStyle w:val="ListParagraph"/>
+              <w:spacing w:line="60" w:lineRule="auto"/>
+              <w:ind w:firstLineChars="0" w:firstLine="0"/>
+              <w:jc w:val="center"/>
+              <w:rPr>
+                <w:sz w:val="16"/>
+                <w:szCs w:val="16"/>
+              </w:rPr>
+            </w:pPr>
+            <w:r>
+              <w:rPr>
+                <w:rFonts w:hint="eastAsia"/>
+                <w:sz w:val="16"/>
+                <w:szCs w:val="16"/>
+              </w:rPr>
+              <w:t>丁霄汉</w:t>
+            </w:r>
+          </w:p>
+        </w:tc>
+        <w:tc>
+          <w:tcPr>
+            <w:cnfStyle w:val="000010000000" w:firstRow="0" w:lastRow="0" w:firstColumn="0" w:lastColumn="0" w:oddVBand="1" w:evenVBand="0" w:oddHBand="0" w:evenHBand="0" w:firstRowFirstColumn="0" w:firstRowLastColumn="0" w:lastRowFirstColumn="0" w:lastRowLastColumn="0"/>
+            <w:tcW w:w="869" w:type="dxa"/>
+            <w:vAlign w:val="center"/>
+          </w:tcPr>
+          <w:p>
+            <w:pPr>
+              <w:pStyle w:val="ListParagraph"/>
+              <w:spacing w:line="60" w:lineRule="auto"/>
+              <w:ind w:firstLineChars="0" w:firstLine="0"/>
+              <w:jc w:val="center"/>
+              <w:rPr>
+                <w:sz w:val="16"/>
+                <w:szCs w:val="16"/>
+              </w:rPr>
+            </w:pPr>
+          </w:p>
+        </w:tc>
+        <w:tc>
+          <w:tcPr>
+            <w:tcW w:w="709" w:type="dxa"/>
+            <w:vAlign w:val="center"/>
+          </w:tcPr>
+          <w:p>
+            <w:pPr>
+              <w:pStyle w:val="ListParagraph"/>
+              <w:spacing w:line="60" w:lineRule="auto"/>
+              <w:ind w:firstLineChars="0" w:firstLine="0"/>
+              <w:jc w:val="center"/>
+              <w:cnfStyle w:val="000000100000" w:firstRow="0" w:lastRow="0" w:firstColumn="0" w:lastColumn="0" w:oddVBand="0" w:evenVBand="0" w:oddHBand="1" w:evenHBand="0" w:firstRowFirstColumn="0" w:firstRowLastColumn="0" w:lastRowFirstColumn="0" w:lastRowLastColumn="0"/>
+              <w:rPr>
+                <w:sz w:val="16"/>
+                <w:szCs w:val="16"/>
+              </w:rPr>
+            </w:pPr>
+          </w:p>
+        </w:tc>
+        <w:tc>
+          <w:tcPr>
+            <w:cnfStyle w:val="000010000000" w:firstRow="0" w:lastRow="0" w:firstColumn="0" w:lastColumn="0" w:oddVBand="1" w:evenVBand="0" w:oddHBand="0" w:evenHBand="0" w:firstRowFirstColumn="0" w:firstRowLastColumn="0" w:lastRowFirstColumn="0" w:lastRowLastColumn="0"/>
+            <w:tcW w:w="847" w:type="dxa"/>
+            <w:vAlign w:val="center"/>
+          </w:tcPr>
+          <w:p>
+            <w:pPr>
+              <w:pStyle w:val="ListParagraph"/>
+              <w:spacing w:line="60" w:lineRule="auto"/>
+              <w:ind w:firstLineChars="0" w:firstLine="0"/>
+              <w:rPr>
+                <w:sz w:val="16"/>
+                <w:szCs w:val="16"/>
+              </w:rPr>
+            </w:pPr>
+            <w:r>
+              <w:rPr>
+                <w:rFonts w:hint="eastAsia"/>
+                <w:sz w:val="16"/>
+                <w:szCs w:val="16"/>
+              </w:rPr>
+              <w:t>检查</w:t>
+            </w:r>
+            <w:r>
+              <w:rPr>
+                <w:sz w:val="16"/>
+                <w:szCs w:val="16"/>
+              </w:rPr>
+              <w:t>《</w:t>
+            </w:r>
+            <w:r>
+              <w:rPr>
+                <w:rFonts w:hint="eastAsia"/>
+                <w:sz w:val="16"/>
+                <w:szCs w:val="16"/>
+              </w:rPr>
+              <w:t>用例</w:t>
+            </w:r>
+            <w:r>
+              <w:rPr>
+                <w:sz w:val="16"/>
+                <w:szCs w:val="16"/>
+              </w:rPr>
+              <w:t>文档》</w:t>
+            </w:r>
+          </w:p>
+        </w:tc>
+        <w:tc>
+          <w:tcPr>
+            <w:tcW w:w="842" w:type="dxa"/>
+            <w:vMerge w:val="restart"/>
+            <w:vAlign w:val="center"/>
+          </w:tcPr>
+          <w:p>
+            <w:pPr>
+              <w:pStyle w:val="ListParagraph"/>
+              <w:spacing w:line="60" w:lineRule="auto"/>
+              <w:ind w:firstLineChars="0" w:firstLine="0"/>
+              <w:jc w:val="center"/>
+              <w:cnfStyle w:val="000000100000" w:firstRow="0" w:lastRow="0" w:firstColumn="0" w:lastColumn="0" w:oddVBand="0" w:evenVBand="0" w:oddHBand="1" w:evenHBand="0" w:firstRowFirstColumn="0" w:firstRowLastColumn="0" w:lastRowFirstColumn="0" w:lastRowLastColumn="0"/>
+              <w:rPr>
+                <w:sz w:val="16"/>
+                <w:szCs w:val="16"/>
+              </w:rPr>
+            </w:pPr>
+            <w:r>
+              <w:rPr>
+                <w:sz w:val="16"/>
+                <w:szCs w:val="16"/>
+              </w:rPr>
+              <w:t>检查《需求规格文档》、</w:t>
+            </w:r>
+            <w:r>
+              <w:rPr>
+                <w:rFonts w:hint="eastAsia"/>
+                <w:sz w:val="16"/>
+                <w:szCs w:val="16"/>
+              </w:rPr>
+              <w:t>界面</w:t>
+            </w:r>
+            <w:r>
+              <w:rPr>
+                <w:sz w:val="16"/>
+                <w:szCs w:val="16"/>
+              </w:rPr>
+              <w:t>原型设计</w:t>
+            </w:r>
+          </w:p>
+        </w:tc>
+        <w:tc>
+          <w:tcPr>
+            <w:cnfStyle w:val="000010000000" w:firstRow="0" w:lastRow="0" w:firstColumn="0" w:lastColumn="0" w:oddVBand="1" w:evenVBand="0" w:oddHBand="0" w:evenHBand="0" w:firstRowFirstColumn="0" w:firstRowLastColumn="0" w:lastRowFirstColumn="0" w:lastRowLastColumn="0"/>
+            <w:tcW w:w="2634" w:type="dxa"/>
+            <w:vAlign w:val="center"/>
+          </w:tcPr>
+          <w:p>
+            <w:pPr>
+              <w:pStyle w:val="ListParagraph"/>
+              <w:spacing w:line="60" w:lineRule="auto"/>
+              <w:ind w:firstLineChars="0" w:firstLine="0"/>
+              <w:rPr>
+                <w:sz w:val="16"/>
+                <w:szCs w:val="16"/>
+              </w:rPr>
+            </w:pPr>
+          </w:p>
+        </w:tc>
+        <w:tc>
+          <w:tcPr>
+            <w:tcW w:w="830" w:type="dxa"/>
+            <w:vMerge w:val="restart"/>
+            <w:vAlign w:val="center"/>
+          </w:tcPr>
+          <w:p>
+            <w:pPr>
+              <w:pStyle w:val="ListParagraph"/>
+              <w:spacing w:line="60" w:lineRule="auto"/>
+              <w:ind w:firstLineChars="0" w:firstLine="0"/>
+              <w:jc w:val="center"/>
+              <w:cnfStyle w:val="000000100000" w:firstRow="0" w:lastRow="0" w:firstColumn="0" w:lastColumn="0" w:oddVBand="0" w:evenVBand="0" w:oddHBand="1" w:evenHBand="0" w:firstRowFirstColumn="0" w:firstRowLastColumn="0" w:lastRowFirstColumn="0" w:lastRowLastColumn="0"/>
+              <w:rPr>
+                <w:sz w:val="16"/>
+                <w:szCs w:val="16"/>
+              </w:rPr>
+            </w:pPr>
+            <w:r>
+              <w:rPr>
+                <w:sz w:val="16"/>
+                <w:szCs w:val="16"/>
+              </w:rPr>
+              <w:t>《</w:t>
+            </w:r>
+            <w:r>
+              <w:rPr>
+                <w:rFonts w:hint="eastAsia"/>
+                <w:sz w:val="16"/>
+                <w:szCs w:val="16"/>
+              </w:rPr>
+              <w:t>测试文档</w:t>
+            </w:r>
+            <w:r>
+              <w:rPr>
+                <w:sz w:val="16"/>
+                <w:szCs w:val="16"/>
+              </w:rPr>
+              <w:t>》</w:t>
+            </w:r>
+          </w:p>
+        </w:tc>
+        <w:tc>
+          <w:tcPr>
+            <w:cnfStyle w:val="000010000000" w:firstRow="0" w:lastRow="0" w:firstColumn="0" w:lastColumn="0" w:oddVBand="1" w:evenVBand="0" w:oddHBand="0" w:evenHBand="0" w:firstRowFirstColumn="0" w:firstRowLastColumn="0" w:lastRowFirstColumn="0" w:lastRowLastColumn="0"/>
+            <w:tcW w:w="845" w:type="dxa"/>
+            <w:vMerge w:val="restart"/>
+          </w:tcPr>
+          <w:p>
+            <w:pPr>
+              <w:pStyle w:val="ListParagraph"/>
+              <w:spacing w:line="60" w:lineRule="auto"/>
+              <w:ind w:firstLineChars="0" w:firstLine="0"/>
+              <w:rPr>
+                <w:rFonts w:hint="eastAsia"/>
+                <w:sz w:val="16"/>
+                <w:szCs w:val="16"/>
+              </w:rPr>
+            </w:pPr>
+            <w:r>
+              <w:rPr>
+                <w:rFonts w:hint="eastAsia"/>
+                <w:vanish/>
+                <w:sz w:val="16"/>
+                <w:szCs w:val="16"/>
+              </w:rPr>
+              <w:t>工作</w:t>
+            </w:r>
+            <w:r>
+              <w:rPr>
+                <w:rFonts w:hint="eastAsia"/>
+                <w:vanish/>
+                <w:sz w:val="16"/>
+                <w:szCs w:val="16"/>
+              </w:rPr>
+              <w:t>ng zuo</w:t>
+            </w:r>
+            <w:r>
+              <w:rPr>
+                <w:rFonts w:ascii="Apple Braille" w:eastAsia="Apple Braille" w:hAnsi="Apple Braille" w:cs="Apple Braille"/>
+                <w:vanish/>
+                <w:sz w:val="16"/>
+                <w:szCs w:val="16"/>
+              </w:rPr>
+              <w:t>⡀</w:t>
+            </w:r>
+            <w:r>
+              <w:rPr>
+                <w:rFonts w:hint="eastAsia"/>
+                <w:vanish/>
+                <w:sz w:val="16"/>
+                <w:szCs w:val="16"/>
+              </w:rPr>
+              <w:t>羁</w:t>
+            </w:r>
+            <w:r>
+              <w:rPr>
+                <w:rFonts w:ascii="Apple SD Gothic Neo" w:eastAsia="Apple SD Gothic Neo" w:hAnsi="Apple SD Gothic Neo" w:cs="Apple SD Gothic Neo"/>
+                <w:vanish/>
+                <w:sz w:val="16"/>
+                <w:szCs w:val="16"/>
+              </w:rPr>
+              <w:t>녪</w:t>
+            </w:r>
+            <w:r>
+              <w:rPr>
+                <w:rFonts w:hint="eastAsia"/>
+                <w:vanish/>
+                <w:sz w:val="16"/>
+                <w:szCs w:val="16"/>
+              </w:rPr>
+              <w:t>鎨</w:t>
+            </w:r>
+            <w:r>
+              <w:rPr>
+                <w:rFonts w:ascii="Songti SC" w:eastAsia="Songti SC" w:hAnsi="Songti SC" w:cs="Songti SC"/>
+                <w:vanish/>
+                <w:sz w:val="16"/>
+                <w:szCs w:val="16"/>
+              </w:rPr>
+              <w:t>ꊈ</w:t>
+            </w:r>
+            <w:r>
+              <w:rPr>
+                <w:rFonts w:hint="eastAsia"/>
+                <w:vanish/>
+                <w:sz w:val="16"/>
+                <w:szCs w:val="16"/>
+              </w:rPr>
+              <w:t>翑</w:t>
+            </w:r>
+            <w:r>
+              <w:rPr>
+                <w:rFonts w:ascii="儷黑 Pro" w:eastAsia="儷黑 Pro" w:hAnsi="儷黑 Pro" w:cs="儷黑 Pro"/>
+                <w:vanish/>
+                <w:sz w:val="16"/>
+                <w:szCs w:val="16"/>
+              </w:rPr>
+              <w:t></w:t>
+            </w:r>
+            <w:r>
+              <w:rPr>
+                <w:rFonts w:ascii="Songti SC" w:eastAsia="Songti SC" w:hAnsi="Songti SC" w:cs="Songti SC"/>
+                <w:vanish/>
+                <w:sz w:val="16"/>
+                <w:szCs w:val="16"/>
+              </w:rPr>
+              <w:t>ꁾ</w:t>
+            </w:r>
+            <w:r>
+              <w:rPr>
+                <w:rFonts w:hint="eastAsia"/>
+                <w:vanish/>
+                <w:sz w:val="16"/>
+                <w:szCs w:val="16"/>
+              </w:rPr>
+              <w:t/>
+            </w:r>
+            <w:r>
+              <w:rPr>
+                <w:rFonts w:ascii="Apple SD Gothic Neo" w:eastAsia="Apple SD Gothic Neo" w:hAnsi="Apple SD Gothic Neo" w:cs="Apple SD Gothic Neo"/>
+                <w:vanish/>
+                <w:sz w:val="16"/>
+                <w:szCs w:val="16"/>
+              </w:rPr>
+              <w:t>뿲</w:t>
+            </w:r>
+            <w:r>
+              <w:rPr>
+                <w:rFonts w:hint="eastAsia"/>
+                <w:vanish/>
+                <w:sz w:val="16"/>
+                <w:szCs w:val="16"/>
+              </w:rPr>
+              <w:t>癙鎧</w:t>
+            </w:r>
+            <w:r>
+              <w:rPr>
+                <w:rFonts w:ascii="Geeza Pro" w:eastAsia="Geeza Pro" w:hAnsi="Geeza Pro" w:cs="Geeza Pro"/>
+                <w:vanish/>
+                <w:sz w:val="16"/>
+                <w:szCs w:val="16"/>
+              </w:rPr>
+              <w:t>ﺀ</w:t>
+            </w:r>
+            <w:r>
+              <w:rPr>
+                <w:rFonts w:ascii="Songti SC" w:eastAsia="Songti SC" w:hAnsi="Songti SC" w:cs="Songti SC"/>
+                <w:vanish/>
+                <w:sz w:val="16"/>
+                <w:szCs w:val="16"/>
+              </w:rPr>
+              <w:t>ꁾ</w:t>
+            </w:r>
+            <w:r>
+              <w:rPr>
+                <w:rFonts w:hint="eastAsia"/>
+                <w:vanish/>
+                <w:sz w:val="16"/>
+                <w:szCs w:val="16"/>
+              </w:rPr>
+              <w:t/>
+            </w:r>
+            <w:r>
+              <w:rPr>
+                <w:rFonts w:ascii="Apple SD Gothic Neo" w:eastAsia="Apple SD Gothic Neo" w:hAnsi="Apple SD Gothic Neo" w:cs="Apple SD Gothic Neo"/>
+                <w:vanish/>
+                <w:sz w:val="16"/>
+                <w:szCs w:val="16"/>
+              </w:rPr>
+              <w:t>뿲</w:t>
+            </w:r>
+            <w:r>
+              <w:rPr>
+                <w:rFonts w:ascii="Songti SC" w:eastAsia="Songti SC" w:hAnsi="Songti SC" w:cs="Songti SC"/>
+                <w:vanish/>
+                <w:sz w:val="16"/>
+                <w:szCs w:val="16"/>
+              </w:rPr>
+              <w:t>ꊈ</w:t>
+            </w:r>
+            <w:r>
+              <w:rPr>
+                <w:rFonts w:hint="eastAsia"/>
+                <w:vanish/>
+                <w:sz w:val="16"/>
+                <w:szCs w:val="16"/>
+              </w:rPr>
+              <w:t>翑辠鎧</w:t>
+            </w:r>
+            <w:r>
+              <w:rPr>
+                <w:rFonts w:ascii="Sukhumvit Set" w:eastAsia="Sukhumvit Set" w:hAnsi="Sukhumvit Set" w:cs="Sukhumvit Set"/>
+                <w:vanish/>
+                <w:sz w:val="16"/>
+                <w:szCs w:val="16"/>
+              </w:rPr>
+              <w:t>฀</w:t>
+            </w:r>
+            <w:r>
+              <w:rPr>
+                <w:rFonts w:ascii="Songti SC" w:eastAsia="Songti SC" w:hAnsi="Songti SC" w:cs="Songti SC"/>
+                <w:vanish/>
+                <w:sz w:val="16"/>
+                <w:szCs w:val="16"/>
+              </w:rPr>
+              <w:t>ꁿ</w:t>
+            </w:r>
+            <w:r>
+              <w:rPr>
+                <w:rFonts w:ascii="Geeza Pro" w:eastAsia="Geeza Pro" w:hAnsi="Geeza Pro" w:cs="Geeza Pro"/>
+                <w:vanish/>
+                <w:sz w:val="16"/>
+                <w:szCs w:val="16"/>
+              </w:rPr>
+              <w:t>ﺀ</w:t>
+            </w:r>
+            <w:r>
+              <w:rPr>
+                <w:rFonts w:ascii="Songti SC" w:eastAsia="Songti SC" w:hAnsi="Songti SC" w:cs="Songti SC"/>
+                <w:vanish/>
+                <w:sz w:val="16"/>
+                <w:szCs w:val="16"/>
+              </w:rPr>
+              <w:t>ꁾ</w:t>
+            </w:r>
+            <w:r>
+              <w:rPr>
+                <w:rFonts w:hint="eastAsia"/>
+                <w:vanish/>
+                <w:sz w:val="16"/>
+                <w:szCs w:val="16"/>
+              </w:rPr>
+              <w:t>甮鎧</w:t>
+            </w:r>
+            <w:r>
+              <w:rPr>
+                <w:rFonts w:ascii="Geeza Pro" w:eastAsia="Geeza Pro" w:hAnsi="Geeza Pro" w:cs="Geeza Pro"/>
+                <w:vanish/>
+                <w:sz w:val="16"/>
+                <w:szCs w:val="16"/>
+              </w:rPr>
+              <w:t>؀</w:t>
+            </w:r>
+            <w:r>
+              <w:rPr>
+                <w:rFonts w:hint="eastAsia"/>
+                <w:vanish/>
+                <w:sz w:val="16"/>
+                <w:szCs w:val="16"/>
+              </w:rPr>
+              <w:pgNum/>
+            </w:r>
+            <w:r>
+              <w:rPr>
+                <w:rFonts w:ascii="Geeza Pro" w:eastAsia="Geeza Pro" w:hAnsi="Geeza Pro" w:cs="Geeza Pro"/>
+                <w:vanish/>
+                <w:sz w:val="16"/>
+                <w:szCs w:val="16"/>
+              </w:rPr>
+              <w:t>﷽﷽﷽﷽﷽﷽﷽﷽﷽﷽</w:t>
+            </w:r>
+            <w:r>
+              <w:rPr>
+                <w:rFonts w:hint="eastAsia"/>
+                <w:vanish/>
+                <w:sz w:val="16"/>
+                <w:szCs w:val="16"/>
+              </w:rPr>
+              <w:pgNum/>
+            </w:r>
+            <w:r>
+              <w:rPr>
+                <w:rFonts w:hint="eastAsia"/>
+                <w:vanish/>
+                <w:sz w:val="16"/>
+                <w:szCs w:val="16"/>
+              </w:rPr>
+              <w:pgNum/>
+            </w:r>
+            <w:r>
+              <w:rPr>
+                <w:rFonts w:hint="eastAsia"/>
+                <w:vanish/>
+                <w:sz w:val="16"/>
+                <w:szCs w:val="16"/>
+              </w:rPr>
+              <w:pgNum/>
+            </w:r>
+            <w:r>
+              <w:rPr>
+                <w:rFonts w:hint="eastAsia"/>
+                <w:vanish/>
+                <w:sz w:val="16"/>
+                <w:szCs w:val="16"/>
+              </w:rPr>
+              <w:pgNum/>
+            </w:r>
+            <w:r>
+              <w:rPr>
+                <w:rFonts w:hint="eastAsia"/>
+                <w:vanish/>
+                <w:sz w:val="16"/>
+                <w:szCs w:val="16"/>
+              </w:rPr>
+              <w:pgNum/>
+            </w:r>
+            <w:r>
+              <w:rPr>
+                <w:rFonts w:hint="eastAsia"/>
+                <w:vanish/>
+                <w:sz w:val="16"/>
+                <w:szCs w:val="16"/>
+              </w:rPr>
+              <w:pgNum/>
+            </w:r>
+            <w:r>
+              <w:rPr>
+                <w:rFonts w:hint="eastAsia"/>
+                <w:vanish/>
+                <w:sz w:val="16"/>
+                <w:szCs w:val="16"/>
+              </w:rPr>
+              <w:pgNum/>
+            </w:r>
+            <w:r>
+              <w:rPr>
+                <w:rFonts w:hint="eastAsia"/>
+                <w:vanish/>
+                <w:sz w:val="16"/>
+                <w:szCs w:val="16"/>
+              </w:rPr>
+              <w:pgNum/>
+            </w:r>
+            <w:r>
+              <w:rPr>
+                <w:rFonts w:hint="eastAsia"/>
+                <w:vanish/>
+                <w:sz w:val="16"/>
+                <w:szCs w:val="16"/>
+              </w:rPr>
+              <w:pgNum/>
+            </w:r>
+            <w:r>
+              <w:rPr>
+                <w:rFonts w:hint="eastAsia"/>
+                <w:vanish/>
+                <w:sz w:val="16"/>
+                <w:szCs w:val="16"/>
+              </w:rPr>
+              <w:pgNum/>
+            </w:r>
+            <w:r>
+              <w:rPr>
+                <w:rFonts w:hint="eastAsia"/>
+                <w:vanish/>
+                <w:sz w:val="16"/>
+                <w:szCs w:val="16"/>
+              </w:rPr>
+              <w:pgNum/>
+            </w:r>
+            <w:r>
+              <w:rPr>
+                <w:rFonts w:hint="eastAsia"/>
+                <w:vanish/>
+                <w:sz w:val="16"/>
+                <w:szCs w:val="16"/>
+              </w:rPr>
+              <w:pgNum/>
+            </w:r>
+            <w:r>
+              <w:rPr>
+                <w:rFonts w:hint="eastAsia"/>
+                <w:vanish/>
+                <w:sz w:val="16"/>
+                <w:szCs w:val="16"/>
+              </w:rPr>
+              <w:pgNum/>
+            </w:r>
+            <w:r>
+              <w:rPr>
+                <w:rFonts w:hint="eastAsia"/>
+                <w:vanish/>
+                <w:sz w:val="16"/>
+                <w:szCs w:val="16"/>
+              </w:rPr>
+              <w:pgNum/>
+            </w:r>
+            <w:r>
+              <w:rPr>
+                <w:rFonts w:hint="eastAsia"/>
+                <w:vanish/>
+                <w:sz w:val="16"/>
+                <w:szCs w:val="16"/>
+              </w:rPr>
+              <w:pgNum/>
+            </w:r>
+            <w:r>
+              <w:rPr>
+                <w:rFonts w:hint="eastAsia"/>
+                <w:vanish/>
+                <w:sz w:val="16"/>
+                <w:szCs w:val="16"/>
+              </w:rPr>
+              <w:pgNum/>
+            </w:r>
+            <w:r>
+              <w:rPr>
+                <w:rFonts w:hint="eastAsia"/>
+                <w:vanish/>
+                <w:sz w:val="16"/>
+                <w:szCs w:val="16"/>
+              </w:rPr>
+              <w:pgNum/>
+            </w:r>
+            <w:r>
+              <w:rPr>
+                <w:rFonts w:hint="eastAsia"/>
+                <w:vanish/>
+                <w:sz w:val="16"/>
+                <w:szCs w:val="16"/>
+              </w:rPr>
+              <w:pgNum/>
+            </w:r>
+            <w:r>
+              <w:rPr>
+                <w:rFonts w:hint="eastAsia"/>
+                <w:vanish/>
+                <w:sz w:val="16"/>
+                <w:szCs w:val="16"/>
+              </w:rPr>
+              <w:pgNum/>
+            </w:r>
+            <w:r>
+              <w:rPr>
+                <w:rFonts w:hint="eastAsia"/>
+                <w:vanish/>
+                <w:sz w:val="16"/>
+                <w:szCs w:val="16"/>
+              </w:rPr>
+              <w:pgNum/>
+            </w:r>
+            <w:r>
+              <w:rPr>
+                <w:rFonts w:hint="eastAsia"/>
+                <w:vanish/>
+                <w:sz w:val="16"/>
+                <w:szCs w:val="16"/>
+              </w:rPr>
+              <w:pgNum/>
+            </w:r>
+            <w:r>
+              <w:rPr>
+                <w:rFonts w:hint="eastAsia"/>
+                <w:vanish/>
+                <w:sz w:val="16"/>
+                <w:szCs w:val="16"/>
+              </w:rPr>
+              <w:pgNum/>
+            </w:r>
+            <w:r>
+              <w:rPr>
+                <w:rFonts w:hint="eastAsia"/>
+                <w:vanish/>
+                <w:sz w:val="16"/>
+                <w:szCs w:val="16"/>
+              </w:rPr>
+              <w:pgNum/>
+            </w:r>
+            <w:r>
+              <w:rPr>
+                <w:rFonts w:hint="eastAsia"/>
+                <w:vanish/>
+                <w:sz w:val="16"/>
+                <w:szCs w:val="16"/>
+              </w:rPr>
+              <w:pgNum/>
+            </w:r>
+            <w:r>
+              <w:rPr>
+                <w:rFonts w:hint="eastAsia"/>
+                <w:vanish/>
+                <w:sz w:val="16"/>
+                <w:szCs w:val="16"/>
+              </w:rPr>
+              <w:pgNum/>
+            </w:r>
+            <w:r>
+              <w:rPr>
+                <w:rFonts w:hint="eastAsia"/>
+                <w:vanish/>
+                <w:sz w:val="16"/>
+                <w:szCs w:val="16"/>
+              </w:rPr>
+              <w:pgNum/>
+            </w:r>
+            <w:r>
+              <w:rPr>
+                <w:rFonts w:hint="eastAsia"/>
+                <w:vanish/>
+                <w:sz w:val="16"/>
+                <w:szCs w:val="16"/>
+              </w:rPr>
+              <w:pgNum/>
+            </w:r>
+            <w:r>
+              <w:rPr>
+                <w:rFonts w:hint="eastAsia"/>
+                <w:vanish/>
+                <w:sz w:val="16"/>
+                <w:szCs w:val="16"/>
+              </w:rPr>
+              <w:pgNum/>
+            </w:r>
+            <w:r>
+              <w:rPr>
+                <w:rFonts w:hint="eastAsia"/>
+                <w:vanish/>
+                <w:sz w:val="16"/>
+                <w:szCs w:val="16"/>
+              </w:rPr>
+              <w:pgNum/>
+            </w:r>
+            <w:r>
+              <w:rPr>
+                <w:rFonts w:hint="eastAsia"/>
+                <w:vanish/>
+                <w:sz w:val="16"/>
+                <w:szCs w:val="16"/>
+              </w:rPr>
+              <w:pgNum/>
+            </w:r>
+            <w:r>
+              <w:rPr>
+                <w:rFonts w:hint="eastAsia"/>
+                <w:vanish/>
+                <w:sz w:val="16"/>
+                <w:szCs w:val="16"/>
+              </w:rPr>
+              <w:pgNum/>
+            </w:r>
+            <w:r>
+              <w:rPr>
+                <w:rFonts w:hint="eastAsia"/>
+                <w:vanish/>
+                <w:sz w:val="16"/>
+                <w:szCs w:val="16"/>
+              </w:rPr>
+              <w:pgNum/>
+            </w:r>
+            <w:r>
+              <w:rPr>
+                <w:rFonts w:hint="eastAsia"/>
+                <w:vanish/>
+                <w:sz w:val="16"/>
+                <w:szCs w:val="16"/>
+              </w:rPr>
+              <w:pgNum/>
+            </w:r>
+            <w:r>
+              <w:rPr>
+                <w:rFonts w:hint="eastAsia"/>
+                <w:vanish/>
+                <w:sz w:val="16"/>
+                <w:szCs w:val="16"/>
+              </w:rPr>
+              <w:pgNum/>
+            </w:r>
+            <w:r>
+              <w:rPr>
+                <w:rFonts w:hint="eastAsia"/>
+                <w:vanish/>
+                <w:sz w:val="16"/>
+                <w:szCs w:val="16"/>
+              </w:rPr>
+              <w:pgNum/>
+            </w:r>
+            <w:r>
+              <w:rPr>
+                <w:rFonts w:hint="eastAsia"/>
+                <w:vanish/>
+                <w:sz w:val="16"/>
+                <w:szCs w:val="16"/>
+              </w:rPr>
+              <w:pgNum/>
+            </w:r>
+            <w:r>
+              <w:rPr>
+                <w:rFonts w:hint="eastAsia"/>
+                <w:vanish/>
+                <w:sz w:val="16"/>
+                <w:szCs w:val="16"/>
+              </w:rPr>
+              <w:pgNum/>
+            </w:r>
+            <w:r>
+              <w:rPr>
+                <w:rFonts w:hint="eastAsia"/>
+                <w:vanish/>
+                <w:sz w:val="16"/>
+                <w:szCs w:val="16"/>
+              </w:rPr>
+              <w:pgNum/>
+            </w:r>
+            <w:r>
+              <w:rPr>
+                <w:rFonts w:hint="eastAsia"/>
+                <w:vanish/>
+                <w:sz w:val="16"/>
+                <w:szCs w:val="16"/>
+              </w:rPr>
+              <w:pgNum/>
+            </w:r>
+            <w:r>
+              <w:rPr>
+                <w:rFonts w:hint="eastAsia"/>
+                <w:vanish/>
+                <w:sz w:val="16"/>
+                <w:szCs w:val="16"/>
+              </w:rPr>
+              <w:pgNum/>
+            </w:r>
+            <w:r>
+              <w:rPr>
+                <w:rFonts w:hint="eastAsia"/>
+                <w:vanish/>
+                <w:sz w:val="16"/>
+                <w:szCs w:val="16"/>
+              </w:rPr>
+              <w:pgNum/>
+            </w:r>
+            <w:r>
+              <w:rPr>
+                <w:rFonts w:hint="eastAsia"/>
+                <w:vanish/>
+                <w:sz w:val="16"/>
+                <w:szCs w:val="16"/>
+              </w:rPr>
+              <w:pgNum/>
+            </w:r>
+            <w:r>
+              <w:rPr>
+                <w:rFonts w:hint="eastAsia"/>
+                <w:vanish/>
+                <w:sz w:val="16"/>
+                <w:szCs w:val="16"/>
+              </w:rPr>
+              <w:pgNum/>
+            </w:r>
+            <w:r>
+              <w:rPr>
+                <w:rFonts w:hint="eastAsia"/>
+                <w:vanish/>
+                <w:sz w:val="16"/>
+                <w:szCs w:val="16"/>
+              </w:rPr>
+              <w:pgNum/>
+            </w:r>
+            <w:r>
+              <w:rPr>
+                <w:rFonts w:hint="eastAsia"/>
+                <w:vanish/>
+                <w:sz w:val="16"/>
+                <w:szCs w:val="16"/>
+              </w:rPr>
+              <w:pgNum/>
+            </w:r>
+            <w:r>
+              <w:rPr>
+                <w:rFonts w:hint="eastAsia"/>
+                <w:vanish/>
+                <w:sz w:val="16"/>
+                <w:szCs w:val="16"/>
+              </w:rPr>
+              <w:pgNum/>
+            </w:r>
+            <w:r>
+              <w:rPr>
+                <w:rFonts w:hint="eastAsia"/>
+                <w:vanish/>
+                <w:sz w:val="16"/>
+                <w:szCs w:val="16"/>
+              </w:rPr>
+              <w:pgNum/>
+            </w:r>
+            <w:r>
+              <w:rPr>
+                <w:rFonts w:hint="eastAsia"/>
+                <w:vanish/>
+                <w:sz w:val="16"/>
+                <w:szCs w:val="16"/>
+              </w:rPr>
+              <w:pgNum/>
+            </w:r>
+            <w:r>
+              <w:rPr>
+                <w:rFonts w:hint="eastAsia"/>
+                <w:vanish/>
+                <w:sz w:val="16"/>
+                <w:szCs w:val="16"/>
+              </w:rPr>
+              <w:pgNum/>
+            </w:r>
+            <w:r>
+              <w:rPr>
+                <w:rFonts w:hint="eastAsia"/>
+                <w:vanish/>
+                <w:sz w:val="16"/>
+                <w:szCs w:val="16"/>
+              </w:rPr>
+              <w:pgNum/>
+            </w:r>
+            <w:r>
+              <w:rPr>
+                <w:rFonts w:hint="eastAsia"/>
+                <w:vanish/>
+                <w:sz w:val="16"/>
+                <w:szCs w:val="16"/>
+              </w:rPr>
+              <w:pgNum/>
+            </w:r>
+            <w:r>
+              <w:rPr>
+                <w:rFonts w:hint="eastAsia"/>
+                <w:vanish/>
+                <w:sz w:val="16"/>
+                <w:szCs w:val="16"/>
+              </w:rPr>
+              <w:pgNum/>
+            </w:r>
+            <w:r>
+              <w:rPr>
+                <w:rFonts w:hint="eastAsia"/>
+                <w:vanish/>
+                <w:sz w:val="16"/>
+                <w:szCs w:val="16"/>
+              </w:rPr>
+              <w:pgNum/>
+            </w:r>
+            <w:r>
+              <w:rPr>
+                <w:rFonts w:hint="eastAsia"/>
+                <w:vanish/>
+                <w:sz w:val="16"/>
+                <w:szCs w:val="16"/>
+              </w:rPr>
+              <w:pgNum/>
+            </w:r>
+            <w:r>
+              <w:rPr>
+                <w:rFonts w:hint="eastAsia"/>
+                <w:vanish/>
+                <w:sz w:val="16"/>
+                <w:szCs w:val="16"/>
+              </w:rPr>
+              <w:pgNum/>
+            </w:r>
+            <w:r>
+              <w:rPr>
+                <w:rFonts w:hint="eastAsia"/>
+                <w:vanish/>
+                <w:sz w:val="16"/>
+                <w:szCs w:val="16"/>
+              </w:rPr>
+              <w:pgNum/>
+            </w:r>
+            <w:r>
+              <w:rPr>
+                <w:rFonts w:hint="eastAsia"/>
+                <w:vanish/>
+                <w:sz w:val="16"/>
+                <w:szCs w:val="16"/>
+              </w:rPr>
+              <w:pgNum/>
+            </w:r>
+            <w:r>
+              <w:rPr>
+                <w:rFonts w:hint="eastAsia"/>
+                <w:vanish/>
+                <w:sz w:val="16"/>
+                <w:szCs w:val="16"/>
+              </w:rPr>
+              <w:pgNum/>
+            </w:r>
+            <w:r>
+              <w:rPr>
+                <w:rFonts w:hint="eastAsia"/>
+                <w:vanish/>
+                <w:sz w:val="16"/>
+                <w:szCs w:val="16"/>
+              </w:rPr>
+              <w:pgNum/>
+            </w:r>
+            <w:r>
+              <w:rPr>
+                <w:rFonts w:hint="eastAsia"/>
+                <w:vanish/>
+                <w:sz w:val="16"/>
+                <w:szCs w:val="16"/>
+              </w:rPr>
+              <w:pgNum/>
+            </w:r>
+            <w:r>
+              <w:rPr>
+                <w:rFonts w:hint="eastAsia"/>
+                <w:vanish/>
+                <w:sz w:val="16"/>
+                <w:szCs w:val="16"/>
+              </w:rPr>
+              <w:pgNum/>
+            </w:r>
+            <w:r>
+              <w:rPr>
+                <w:rFonts w:hint="eastAsia"/>
+                <w:vanish/>
+                <w:sz w:val="16"/>
+                <w:szCs w:val="16"/>
+              </w:rPr>
+              <w:pgNum/>
+            </w:r>
+            <w:r>
+              <w:rPr>
+                <w:rFonts w:hint="eastAsia"/>
+                <w:vanish/>
+                <w:sz w:val="16"/>
+                <w:szCs w:val="16"/>
+              </w:rPr>
+              <w:pgNum/>
+            </w:r>
+            <w:r>
+              <w:rPr>
+                <w:rFonts w:hint="eastAsia"/>
+                <w:vanish/>
+                <w:sz w:val="16"/>
+                <w:szCs w:val="16"/>
+              </w:rPr>
+              <w:pgNum/>
+            </w:r>
+            <w:r>
+              <w:rPr>
+                <w:rFonts w:hint="eastAsia"/>
+                <w:vanish/>
+                <w:sz w:val="16"/>
+                <w:szCs w:val="16"/>
+              </w:rPr>
+              <w:pgNum/>
+            </w:r>
+            <w:r>
+              <w:rPr>
+                <w:rFonts w:hint="eastAsia"/>
+                <w:vanish/>
+                <w:sz w:val="16"/>
+                <w:szCs w:val="16"/>
+              </w:rPr>
+              <w:pgNum/>
+            </w:r>
+            <w:r>
+              <w:rPr>
+                <w:rFonts w:hint="eastAsia"/>
+                <w:vanish/>
+                <w:sz w:val="16"/>
+                <w:szCs w:val="16"/>
+              </w:rPr>
+              <w:pgNum/>
+            </w:r>
+            <w:r>
+              <w:rPr>
+                <w:rFonts w:hint="eastAsia"/>
+                <w:vanish/>
+                <w:sz w:val="16"/>
+                <w:szCs w:val="16"/>
+              </w:rPr>
+              <w:pgNum/>
+            </w:r>
+            <w:r>
+              <w:rPr>
+                <w:rFonts w:hint="eastAsia"/>
+                <w:vanish/>
+                <w:sz w:val="16"/>
+                <w:szCs w:val="16"/>
+              </w:rPr>
+              <w:pgNum/>
+            </w:r>
+            <w:r>
+              <w:rPr>
+                <w:rFonts w:hint="eastAsia"/>
+                <w:vanish/>
+                <w:sz w:val="16"/>
+                <w:szCs w:val="16"/>
+              </w:rPr>
+              <w:pgNum/>
+            </w:r>
+            <w:r>
+              <w:rPr>
+                <w:rFonts w:hint="eastAsia"/>
+                <w:vanish/>
+                <w:sz w:val="16"/>
+                <w:szCs w:val="16"/>
+              </w:rPr>
+              <w:pgNum/>
+            </w:r>
+            <w:r>
+              <w:rPr>
+                <w:rFonts w:hint="eastAsia"/>
+                <w:vanish/>
+                <w:sz w:val="16"/>
+                <w:szCs w:val="16"/>
+              </w:rPr>
+              <w:pgNum/>
+            </w:r>
+            <w:r>
+              <w:rPr>
+                <w:rFonts w:hint="eastAsia"/>
+                <w:vanish/>
+                <w:sz w:val="16"/>
+                <w:szCs w:val="16"/>
+              </w:rPr>
+              <w:pgNum/>
+            </w:r>
+            <w:r>
+              <w:rPr>
+                <w:rFonts w:hint="eastAsia"/>
+                <w:vanish/>
+                <w:sz w:val="16"/>
+                <w:szCs w:val="16"/>
+              </w:rPr>
+              <w:pgNum/>
+            </w:r>
+            <w:r>
+              <w:rPr>
+                <w:rFonts w:hint="eastAsia"/>
+                <w:vanish/>
+                <w:sz w:val="16"/>
+                <w:szCs w:val="16"/>
+              </w:rPr>
+              <w:pgNum/>
+            </w:r>
+            <w:r>
+              <w:rPr>
+                <w:rFonts w:hint="eastAsia"/>
+                <w:vanish/>
+                <w:sz w:val="16"/>
+                <w:szCs w:val="16"/>
+              </w:rPr>
+              <w:pgNum/>
+            </w:r>
+            <w:r>
+              <w:rPr>
+                <w:rFonts w:hint="eastAsia"/>
+                <w:vanish/>
+                <w:sz w:val="16"/>
+                <w:szCs w:val="16"/>
+              </w:rPr>
+              <w:pgNum/>
+            </w:r>
+            <w:r>
+              <w:rPr>
+                <w:rFonts w:hint="eastAsia"/>
+                <w:vanish/>
+                <w:sz w:val="16"/>
+                <w:szCs w:val="16"/>
+              </w:rPr>
+              <w:pgNum/>
+            </w:r>
+            <w:r>
+              <w:rPr>
+                <w:rFonts w:hint="eastAsia"/>
+                <w:vanish/>
+                <w:sz w:val="16"/>
+                <w:szCs w:val="16"/>
+              </w:rPr>
+              <w:pgNum/>
+            </w:r>
+            <w:r>
+              <w:rPr>
+                <w:rFonts w:hint="eastAsia"/>
+                <w:vanish/>
+                <w:sz w:val="16"/>
+                <w:szCs w:val="16"/>
+              </w:rPr>
+              <w:pgNum/>
+            </w:r>
+            <w:r>
+              <w:rPr>
+                <w:rFonts w:hint="eastAsia"/>
+                <w:vanish/>
+                <w:sz w:val="16"/>
+                <w:szCs w:val="16"/>
+              </w:rPr>
+              <w:pgNum/>
+            </w:r>
+            <w:r>
+              <w:rPr>
+                <w:rFonts w:hint="eastAsia"/>
+                <w:vanish/>
+                <w:sz w:val="16"/>
+                <w:szCs w:val="16"/>
+              </w:rPr>
+              <w:pgNum/>
+            </w:r>
+            <w:r>
+              <w:rPr>
+                <w:sz w:val="16"/>
+                <w:szCs w:val="16"/>
+              </w:rPr>
+              <w:t>进行最后的测试和软件交付工作</w:t>
+            </w:r>
+          </w:p>
+        </w:tc>
+      </w:tr>
+      <w:tr>
+        <w:tc>
+          <w:tcPr>
+            <w:cnfStyle w:val="001000000000" w:firstRow="0" w:lastRow="0" w:firstColumn="1" w:lastColumn="0" w:oddVBand="0" w:evenVBand="0" w:oddHBand="0" w:evenHBand="0" w:firstRowFirstColumn="0" w:firstRowLastColumn="0" w:lastRowFirstColumn="0" w:lastRowLastColumn="0"/>
+            <w:tcW w:w="940" w:type="dxa"/>
+            <w:vAlign w:val="center"/>
+          </w:tcPr>
+          <w:p>
+            <w:pPr>
+              <w:pStyle w:val="ListParagraph"/>
+              <w:spacing w:line="60" w:lineRule="auto"/>
+              <w:ind w:firstLineChars="0" w:firstLine="0"/>
+              <w:jc w:val="center"/>
+              <w:rPr>
+                <w:sz w:val="16"/>
+                <w:szCs w:val="16"/>
+              </w:rPr>
+            </w:pPr>
+            <w:r>
+              <w:rPr>
+                <w:rFonts w:hint="eastAsia"/>
+                <w:sz w:val="16"/>
+                <w:szCs w:val="16"/>
+              </w:rPr>
+              <w:t>陈云龙</w:t>
+            </w:r>
+          </w:p>
+        </w:tc>
+        <w:tc>
+          <w:tcPr>
+            <w:cnfStyle w:val="000010000000" w:firstRow="0" w:lastRow="0" w:firstColumn="0" w:lastColumn="0" w:oddVBand="1" w:evenVBand="0" w:oddHBand="0" w:evenHBand="0" w:firstRowFirstColumn="0" w:firstRowLastColumn="0" w:lastRowFirstColumn="0" w:lastRowLastColumn="0"/>
+            <w:tcW w:w="869" w:type="dxa"/>
+            <w:vMerge w:val="restart"/>
+            <w:vAlign w:val="center"/>
+          </w:tcPr>
+          <w:p>
+            <w:pPr>
+              <w:pStyle w:val="ListParagraph"/>
+              <w:spacing w:line="60" w:lineRule="auto"/>
+              <w:ind w:firstLineChars="0" w:firstLine="0"/>
+              <w:jc w:val="center"/>
+              <w:rPr>
+                <w:sz w:val="16"/>
+                <w:szCs w:val="16"/>
+              </w:rPr>
+            </w:pPr>
+          </w:p>
+        </w:tc>
+        <w:tc>
+          <w:tcPr>
+            <w:tcW w:w="709" w:type="dxa"/>
+            <w:vMerge w:val="restart"/>
+            <w:vAlign w:val="center"/>
+          </w:tcPr>
+          <w:p>
+            <w:pPr>
+              <w:pStyle w:val="ListParagraph"/>
+              <w:spacing w:line="60" w:lineRule="auto"/>
+              <w:ind w:firstLineChars="0" w:firstLine="0"/>
+              <w:jc w:val="center"/>
+              <w:cnfStyle w:val="000000000000" w:firstRow="0" w:lastRow="0" w:firstColumn="0" w:lastColumn="0" w:oddVBand="0" w:evenVBand="0" w:oddHBand="0" w:evenHBand="0" w:firstRowFirstColumn="0" w:firstRowLastColumn="0" w:lastRowFirstColumn="0" w:lastRowLastColumn="0"/>
+              <w:rPr>
+                <w:sz w:val="16"/>
+                <w:szCs w:val="16"/>
+              </w:rPr>
+            </w:pPr>
+          </w:p>
+        </w:tc>
+        <w:tc>
+          <w:tcPr>
+            <w:cnfStyle w:val="000010000000" w:firstRow="0" w:lastRow="0" w:firstColumn="0" w:lastColumn="0" w:oddVBand="1" w:evenVBand="0" w:oddHBand="0" w:evenHBand="0" w:firstRowFirstColumn="0" w:firstRowLastColumn="0" w:lastRowFirstColumn="0" w:lastRowLastColumn="0"/>
+            <w:tcW w:w="847" w:type="dxa"/>
+            <w:vAlign w:val="center"/>
+          </w:tcPr>
+          <w:p>
+            <w:pPr>
+              <w:pStyle w:val="ListParagraph"/>
+              <w:spacing w:line="60" w:lineRule="auto"/>
+              <w:ind w:firstLineChars="0" w:firstLine="0"/>
+              <w:jc w:val="center"/>
+              <w:rPr>
+                <w:sz w:val="16"/>
+                <w:szCs w:val="16"/>
+              </w:rPr>
+            </w:pPr>
+          </w:p>
+        </w:tc>
+        <w:tc>
+          <w:tcPr>
+            <w:tcW w:w="842" w:type="dxa"/>
+            <w:vMerge/>
+            <w:vAlign w:val="center"/>
+          </w:tcPr>
+          <w:p>
+            <w:pPr>
+              <w:pStyle w:val="ListParagraph"/>
+              <w:spacing w:line="60" w:lineRule="auto"/>
+              <w:ind w:firstLineChars="0" w:firstLine="0"/>
+              <w:jc w:val="center"/>
+              <w:cnfStyle w:val="000000000000" w:firstRow="0" w:lastRow="0" w:firstColumn="0" w:lastColumn="0" w:oddVBand="0" w:evenVBand="0" w:oddHBand="0" w:evenHBand="0" w:firstRowFirstColumn="0" w:firstRowLastColumn="0" w:lastRowFirstColumn="0" w:lastRowLastColumn="0"/>
+              <w:rPr>
+                <w:sz w:val="16"/>
+                <w:szCs w:val="16"/>
+              </w:rPr>
+            </w:pPr>
+          </w:p>
+        </w:tc>
+        <w:tc>
+          <w:tcPr>
+            <w:cnfStyle w:val="000010000000" w:firstRow="0" w:lastRow="0" w:firstColumn="0" w:lastColumn="0" w:oddVBand="1" w:evenVBand="0" w:oddHBand="0" w:evenHBand="0" w:firstRowFirstColumn="0" w:firstRowLastColumn="0" w:lastRowFirstColumn="0" w:lastRowLastColumn="0"/>
+            <w:tcW w:w="2634" w:type="dxa"/>
+            <w:vAlign w:val="center"/>
+          </w:tcPr>
+          <w:p>
+            <w:pPr>
+              <w:pStyle w:val="ListParagraph"/>
+              <w:spacing w:line="60" w:lineRule="auto"/>
+              <w:ind w:firstLineChars="0" w:firstLine="0"/>
+              <w:jc w:val="center"/>
+              <w:rPr>
+                <w:sz w:val="16"/>
+                <w:szCs w:val="16"/>
+              </w:rPr>
+            </w:pPr>
+          </w:p>
+        </w:tc>
+        <w:tc>
+          <w:tcPr>
+            <w:tcW w:w="830" w:type="dxa"/>
+            <w:vMerge/>
+            <w:vAlign w:val="center"/>
+          </w:tcPr>
+          <w:p>
+            <w:pPr>
+              <w:pStyle w:val="ListParagraph"/>
+              <w:spacing w:line="60" w:lineRule="auto"/>
+              <w:ind w:firstLineChars="0" w:firstLine="0"/>
+              <w:jc w:val="center"/>
+              <w:cnfStyle w:val="000000000000" w:firstRow="0" w:lastRow="0" w:firstColumn="0" w:lastColumn="0" w:oddVBand="0" w:evenVBand="0" w:oddHBand="0" w:evenHBand="0" w:firstRowFirstColumn="0" w:firstRowLastColumn="0" w:lastRowFirstColumn="0" w:lastRowLastColumn="0"/>
+              <w:rPr>
+                <w:sz w:val="16"/>
+                <w:szCs w:val="16"/>
+              </w:rPr>
+            </w:pPr>
+          </w:p>
+        </w:tc>
+        <w:tc>
+          <w:tcPr>
+            <w:cnfStyle w:val="000010000000" w:firstRow="0" w:lastRow="0" w:firstColumn="0" w:lastColumn="0" w:oddVBand="1" w:evenVBand="0" w:oddHBand="0" w:evenHBand="0" w:firstRowFirstColumn="0" w:firstRowLastColumn="0" w:lastRowFirstColumn="0" w:lastRowLastColumn="0"/>
+            <w:tcW w:w="845" w:type="dxa"/>
+            <w:vMerge/>
+            <w:vAlign w:val="center"/>
+          </w:tcPr>
+          <w:p>
+            <w:pPr>
+              <w:pStyle w:val="ListParagraph"/>
+              <w:spacing w:line="60" w:lineRule="auto"/>
+              <w:ind w:firstLine="320"/>
+              <w:jc w:val="center"/>
+              <w:rPr>
+                <w:sz w:val="16"/>
+                <w:szCs w:val="16"/>
+              </w:rPr>
+            </w:pPr>
+          </w:p>
+        </w:tc>
+      </w:tr>
+      <w:tr>
+        <w:trPr>
+          <w:cnfStyle w:val="000000100000" w:firstRow="0" w:lastRow="0" w:firstColumn="0" w:lastColumn="0" w:oddVBand="0" w:evenVBand="0" w:oddHBand="1" w:evenHBand="0" w:firstRowFirstColumn="0" w:firstRowLastColumn="0" w:lastRowFirstColumn="0" w:lastRowLastColumn="0"/>
+        </w:trPr>
+        <w:tc>
+          <w:tcPr>
+            <w:cnfStyle w:val="001000000000" w:firstRow="0" w:lastRow="0" w:firstColumn="1" w:lastColumn="0" w:oddVBand="0" w:evenVBand="0" w:oddHBand="0" w:evenHBand="0" w:firstRowFirstColumn="0" w:firstRowLastColumn="0" w:lastRowFirstColumn="0" w:lastRowLastColumn="0"/>
+            <w:tcW w:w="940" w:type="dxa"/>
+            <w:vAlign w:val="center"/>
+          </w:tcPr>
+          <w:p>
+            <w:pPr>
+              <w:pStyle w:val="ListParagraph"/>
+              <w:spacing w:line="60" w:lineRule="auto"/>
+              <w:ind w:firstLineChars="0" w:firstLine="0"/>
+              <w:jc w:val="center"/>
+              <w:rPr>
+                <w:sz w:val="16"/>
+                <w:szCs w:val="16"/>
+              </w:rPr>
+            </w:pPr>
+            <w:r>
+              <w:rPr>
+                <w:rFonts w:hint="eastAsia"/>
+                <w:sz w:val="16"/>
+                <w:szCs w:val="16"/>
+              </w:rPr>
+              <w:t>梁思宇</w:t>
+            </w:r>
+          </w:p>
+        </w:tc>
+        <w:tc>
+          <w:tcPr>
+            <w:cnfStyle w:val="000010000000" w:firstRow="0" w:lastRow="0" w:firstColumn="0" w:lastColumn="0" w:oddVBand="1" w:evenVBand="0" w:oddHBand="0" w:evenHBand="0" w:firstRowFirstColumn="0" w:firstRowLastColumn="0" w:lastRowFirstColumn="0" w:lastRowLastColumn="0"/>
+            <w:tcW w:w="869" w:type="dxa"/>
+            <w:vMerge/>
+            <w:vAlign w:val="center"/>
+          </w:tcPr>
+          <w:p>
+            <w:pPr>
+              <w:pStyle w:val="ListParagraph"/>
+              <w:spacing w:line="60" w:lineRule="auto"/>
+              <w:ind w:firstLineChars="0" w:firstLine="0"/>
+              <w:jc w:val="center"/>
+              <w:rPr>
+                <w:sz w:val="16"/>
+                <w:szCs w:val="16"/>
+              </w:rPr>
+            </w:pPr>
+          </w:p>
+        </w:tc>
+        <w:tc>
+          <w:tcPr>
+            <w:tcW w:w="709" w:type="dxa"/>
+            <w:vMerge/>
+            <w:vAlign w:val="center"/>
+          </w:tcPr>
+          <w:p>
+            <w:pPr>
+              <w:pStyle w:val="ListParagraph"/>
+              <w:spacing w:line="60" w:lineRule="auto"/>
+              <w:ind w:firstLineChars="0" w:firstLine="0"/>
+              <w:jc w:val="center"/>
+              <w:cnfStyle w:val="000000100000" w:firstRow="0" w:lastRow="0" w:firstColumn="0" w:lastColumn="0" w:oddVBand="0" w:evenVBand="0" w:oddHBand="1" w:evenHBand="0" w:firstRowFirstColumn="0" w:firstRowLastColumn="0" w:lastRowFirstColumn="0" w:lastRowLastColumn="0"/>
+              <w:rPr>
+                <w:sz w:val="16"/>
+                <w:szCs w:val="16"/>
+              </w:rPr>
+            </w:pPr>
+          </w:p>
+        </w:tc>
+        <w:tc>
+          <w:tcPr>
+            <w:cnfStyle w:val="000010000000" w:firstRow="0" w:lastRow="0" w:firstColumn="0" w:lastColumn="0" w:oddVBand="1" w:evenVBand="0" w:oddHBand="0" w:evenHBand="0" w:firstRowFirstColumn="0" w:firstRowLastColumn="0" w:lastRowFirstColumn="0" w:lastRowLastColumn="0"/>
+            <w:tcW w:w="847" w:type="dxa"/>
+            <w:vAlign w:val="center"/>
+          </w:tcPr>
+          <w:p>
+            <w:pPr>
+              <w:pStyle w:val="ListParagraph"/>
+              <w:spacing w:line="60" w:lineRule="auto"/>
+              <w:ind w:firstLineChars="0" w:firstLine="0"/>
+              <w:jc w:val="center"/>
+              <w:rPr>
+                <w:sz w:val="16"/>
+                <w:szCs w:val="16"/>
+              </w:rPr>
+            </w:pPr>
+          </w:p>
+        </w:tc>
+        <w:tc>
+          <w:tcPr>
+            <w:tcW w:w="842" w:type="dxa"/>
+            <w:vMerge/>
+            <w:vAlign w:val="center"/>
+          </w:tcPr>
+          <w:p>
+            <w:pPr>
+              <w:pStyle w:val="ListParagraph"/>
+              <w:spacing w:line="60" w:lineRule="auto"/>
+              <w:ind w:firstLineChars="0" w:firstLine="0"/>
+              <w:jc w:val="center"/>
+              <w:cnfStyle w:val="000000100000" w:firstRow="0" w:lastRow="0" w:firstColumn="0" w:lastColumn="0" w:oddVBand="0" w:evenVBand="0" w:oddHBand="1" w:evenHBand="0" w:firstRowFirstColumn="0" w:firstRowLastColumn="0" w:lastRowFirstColumn="0" w:lastRowLastColumn="0"/>
+              <w:rPr>
+                <w:sz w:val="16"/>
+                <w:szCs w:val="16"/>
+              </w:rPr>
+            </w:pPr>
+          </w:p>
+        </w:tc>
+        <w:tc>
+          <w:tcPr>
+            <w:cnfStyle w:val="000010000000" w:firstRow="0" w:lastRow="0" w:firstColumn="0" w:lastColumn="0" w:oddVBand="1" w:evenVBand="0" w:oddHBand="0" w:evenHBand="0" w:firstRowFirstColumn="0" w:firstRowLastColumn="0" w:lastRowFirstColumn="0" w:lastRowLastColumn="0"/>
+            <w:tcW w:w="2634" w:type="dxa"/>
+            <w:vAlign w:val="center"/>
+          </w:tcPr>
+          <w:p>
+            <w:pPr>
+              <w:pStyle w:val="ListParagraph"/>
+              <w:spacing w:line="60" w:lineRule="auto"/>
+              <w:ind w:firstLineChars="0" w:firstLine="0"/>
+              <w:jc w:val="center"/>
+              <w:rPr>
+                <w:sz w:val="16"/>
+                <w:szCs w:val="16"/>
+              </w:rPr>
+            </w:pPr>
+          </w:p>
+        </w:tc>
+        <w:tc>
+          <w:tcPr>
+            <w:tcW w:w="830" w:type="dxa"/>
+            <w:vMerge/>
+            <w:vAlign w:val="center"/>
+          </w:tcPr>
+          <w:p>
+            <w:pPr>
+              <w:pStyle w:val="ListParagraph"/>
+              <w:spacing w:line="60" w:lineRule="auto"/>
+              <w:ind w:firstLineChars="0" w:firstLine="0"/>
+              <w:jc w:val="center"/>
+              <w:cnfStyle w:val="000000100000" w:firstRow="0" w:lastRow="0" w:firstColumn="0" w:lastColumn="0" w:oddVBand="0" w:evenVBand="0" w:oddHBand="1" w:evenHBand="0" w:firstRowFirstColumn="0" w:firstRowLastColumn="0" w:lastRowFirstColumn="0" w:lastRowLastColumn="0"/>
+              <w:rPr>
+                <w:sz w:val="16"/>
+                <w:szCs w:val="16"/>
+              </w:rPr>
+            </w:pPr>
+          </w:p>
+        </w:tc>
+        <w:tc>
+          <w:tcPr>
+            <w:cnfStyle w:val="000010000000" w:firstRow="0" w:lastRow="0" w:firstColumn="0" w:lastColumn="0" w:oddVBand="1" w:evenVBand="0" w:oddHBand="0" w:evenHBand="0" w:firstRowFirstColumn="0" w:firstRowLastColumn="0" w:lastRowFirstColumn="0" w:lastRowLastColumn="0"/>
+            <w:tcW w:w="845" w:type="dxa"/>
+            <w:vMerge/>
+            <w:vAlign w:val="center"/>
+          </w:tcPr>
+          <w:p>
+            <w:pPr>
+              <w:pStyle w:val="ListParagraph"/>
+              <w:spacing w:line="60" w:lineRule="auto"/>
+              <w:ind w:firstLine="320"/>
+              <w:jc w:val="center"/>
+              <w:rPr>
+                <w:sz w:val="16"/>
+                <w:szCs w:val="16"/>
+              </w:rPr>
+            </w:pPr>
+          </w:p>
+        </w:tc>
+      </w:tr>
+      <w:tr>
+        <w:tc>
+          <w:tcPr>
+            <w:cnfStyle w:val="001000000000" w:firstRow="0" w:lastRow="0" w:firstColumn="1" w:lastColumn="0" w:oddVBand="0" w:evenVBand="0" w:oddHBand="0" w:evenHBand="0" w:firstRowFirstColumn="0" w:firstRowLastColumn="0" w:lastRowFirstColumn="0" w:lastRowLastColumn="0"/>
+            <w:tcW w:w="940" w:type="dxa"/>
+            <w:vAlign w:val="center"/>
+          </w:tcPr>
+          <w:p>
+            <w:pPr>
+              <w:pStyle w:val="ListParagraph"/>
+              <w:spacing w:line="60" w:lineRule="auto"/>
+              <w:ind w:firstLineChars="0" w:firstLine="0"/>
+              <w:jc w:val="center"/>
+              <w:rPr>
+                <w:sz w:val="16"/>
+                <w:szCs w:val="16"/>
+              </w:rPr>
+            </w:pPr>
+            <w:r>
+              <w:rPr>
+                <w:rFonts w:hint="eastAsia"/>
+                <w:sz w:val="16"/>
+                <w:szCs w:val="16"/>
+              </w:rPr>
+              <w:t>曾婧</w:t>
+            </w:r>
+          </w:p>
+        </w:tc>
+        <w:tc>
+          <w:tcPr>
+            <w:cnfStyle w:val="000010000000" w:firstRow="0" w:lastRow="0" w:firstColumn="0" w:lastColumn="0" w:oddVBand="1" w:evenVBand="0" w:oddHBand="0" w:evenHBand="0" w:firstRowFirstColumn="0" w:firstRowLastColumn="0" w:lastRowFirstColumn="0" w:lastRowLastColumn="0"/>
+            <w:tcW w:w="869" w:type="dxa"/>
+            <w:vMerge/>
+            <w:vAlign w:val="center"/>
+          </w:tcPr>
+          <w:p>
+            <w:pPr>
+              <w:pStyle w:val="ListParagraph"/>
+              <w:spacing w:line="60" w:lineRule="auto"/>
+              <w:ind w:firstLineChars="0" w:firstLine="0"/>
+              <w:jc w:val="center"/>
+              <w:rPr>
+                <w:sz w:val="16"/>
+                <w:szCs w:val="16"/>
+              </w:rPr>
+            </w:pPr>
+          </w:p>
+        </w:tc>
+        <w:tc>
+          <w:tcPr>
+            <w:tcW w:w="709" w:type="dxa"/>
+            <w:vMerge/>
+            <w:vAlign w:val="center"/>
+          </w:tcPr>
+          <w:p>
+            <w:pPr>
+              <w:pStyle w:val="ListParagraph"/>
+              <w:spacing w:line="60" w:lineRule="auto"/>
+              <w:ind w:firstLineChars="0" w:firstLine="0"/>
+              <w:jc w:val="center"/>
+              <w:cnfStyle w:val="000000000000" w:firstRow="0" w:lastRow="0" w:firstColumn="0" w:lastColumn="0" w:oddVBand="0" w:evenVBand="0" w:oddHBand="0" w:evenHBand="0" w:firstRowFirstColumn="0" w:firstRowLastColumn="0" w:lastRowFirstColumn="0" w:lastRowLastColumn="0"/>
+              <w:rPr>
+                <w:sz w:val="16"/>
+                <w:szCs w:val="16"/>
+              </w:rPr>
+            </w:pPr>
+          </w:p>
+        </w:tc>
+        <w:tc>
+          <w:tcPr>
+            <w:cnfStyle w:val="000010000000" w:firstRow="0" w:lastRow="0" w:firstColumn="0" w:lastColumn="0" w:oddVBand="1" w:evenVBand="0" w:oddHBand="0" w:evenHBand="0" w:firstRowFirstColumn="0" w:firstRowLastColumn="0" w:lastRowFirstColumn="0" w:lastRowLastColumn="0"/>
+            <w:tcW w:w="847" w:type="dxa"/>
+            <w:vAlign w:val="center"/>
+          </w:tcPr>
+          <w:p>
+            <w:pPr>
+              <w:pStyle w:val="ListParagraph"/>
+              <w:spacing w:line="60" w:lineRule="auto"/>
+              <w:ind w:firstLineChars="0" w:firstLine="0"/>
+              <w:jc w:val="center"/>
+              <w:rPr>
+                <w:sz w:val="16"/>
+                <w:szCs w:val="16"/>
+              </w:rPr>
+            </w:pPr>
+          </w:p>
+        </w:tc>
+        <w:tc>
+          <w:tcPr>
+            <w:tcW w:w="842" w:type="dxa"/>
+            <w:vAlign w:val="center"/>
+          </w:tcPr>
+          <w:p>
+            <w:pPr>
+              <w:pStyle w:val="ListParagraph"/>
+              <w:spacing w:line="60" w:lineRule="auto"/>
+              <w:ind w:firstLineChars="0" w:firstLine="0"/>
+              <w:jc w:val="center"/>
+              <w:cnfStyle w:val="000000000000" w:firstRow="0" w:lastRow="0" w:firstColumn="0" w:lastColumn="0" w:oddVBand="0" w:evenVBand="0" w:oddHBand="0" w:evenHBand="0" w:firstRowFirstColumn="0" w:firstRowLastColumn="0" w:lastRowFirstColumn="0" w:lastRowLastColumn="0"/>
+              <w:rPr>
+                <w:sz w:val="16"/>
+                <w:szCs w:val="16"/>
+              </w:rPr>
+            </w:pPr>
+          </w:p>
+        </w:tc>
+        <w:tc>
+          <w:tcPr>
+            <w:cnfStyle w:val="000010000000" w:firstRow="0" w:lastRow="0" w:firstColumn="0" w:lastColumn="0" w:oddVBand="1" w:evenVBand="0" w:oddHBand="0" w:evenHBand="0" w:firstRowFirstColumn="0" w:firstRowLastColumn="0" w:lastRowFirstColumn="0" w:lastRowLastColumn="0"/>
+            <w:tcW w:w="2634" w:type="dxa"/>
+            <w:vAlign w:val="center"/>
+          </w:tcPr>
+          <w:p>
+            <w:pPr>
+              <w:pStyle w:val="ListParagraph"/>
+              <w:spacing w:line="60" w:lineRule="auto"/>
+              <w:ind w:firstLineChars="0" w:firstLine="0"/>
+              <w:jc w:val="center"/>
+              <w:rPr>
+                <w:sz w:val="16"/>
+                <w:szCs w:val="16"/>
+              </w:rPr>
+            </w:pPr>
+          </w:p>
+        </w:tc>
+        <w:tc>
+          <w:tcPr>
+            <w:tcW w:w="830" w:type="dxa"/>
+            <w:vMerge/>
+            <w:vAlign w:val="center"/>
+          </w:tcPr>
+          <w:p>
+            <w:pPr>
+              <w:pStyle w:val="ListParagraph"/>
+              <w:spacing w:line="60" w:lineRule="auto"/>
+              <w:ind w:firstLineChars="0" w:firstLine="0"/>
+              <w:jc w:val="center"/>
+              <w:cnfStyle w:val="000000000000" w:firstRow="0" w:lastRow="0" w:firstColumn="0" w:lastColumn="0" w:oddVBand="0" w:evenVBand="0" w:oddHBand="0" w:evenHBand="0" w:firstRowFirstColumn="0" w:firstRowLastColumn="0" w:lastRowFirstColumn="0" w:lastRowLastColumn="0"/>
+              <w:rPr>
+                <w:sz w:val="16"/>
+                <w:szCs w:val="16"/>
+              </w:rPr>
+            </w:pPr>
+          </w:p>
+        </w:tc>
+        <w:tc>
+          <w:tcPr>
+            <w:cnfStyle w:val="000010000000" w:firstRow="0" w:lastRow="0" w:firstColumn="0" w:lastColumn="0" w:oddVBand="1" w:evenVBand="0" w:oddHBand="0" w:evenHBand="0" w:firstRowFirstColumn="0" w:firstRowLastColumn="0" w:lastRowFirstColumn="0" w:lastRowLastColumn="0"/>
+            <w:tcW w:w="845" w:type="dxa"/>
+            <w:vMerge/>
+            <w:vAlign w:val="center"/>
+          </w:tcPr>
+          <w:p>
+            <w:pPr>
+              <w:pStyle w:val="ListParagraph"/>
+              <w:spacing w:line="60" w:lineRule="auto"/>
+              <w:ind w:firstLineChars="0" w:firstLine="0"/>
+              <w:jc w:val="center"/>
+              <w:rPr>
+                <w:sz w:val="16"/>
+                <w:szCs w:val="16"/>
+              </w:rPr>
+            </w:pPr>
+          </w:p>
+        </w:tc>
+      </w:tr>
+    </w:tbl>
+    <w:p>
+      <w:pPr>
+        <w:rPr>
+          <w:rFonts w:hint="eastAsia"/>
+        </w:rPr>
+      </w:pPr>
+    </w:p>
     <w:sectPr>
       <w:pgSz w:w="11900" w:h="16840"/>
       <w:pgMar w:top="1440" w:right="1800" w:bottom="1440" w:left="1800" w:header="851" w:footer="992" w:gutter="0"/>
@@ -11132,7 +15756,7 @@
 </file>
 
 <file path=word/endnotes.xml><?xml version="1.0" encoding="utf-8"?>
-<w:endnotes xmlns:wpc="http://schemas.microsoft.com/office/word/2010/wordprocessingCanvas" xmlns:mc="http://schemas.openxmlformats.org/markup-compatibility/2006" xmlns:o="urn:schemas-microsoft-com:office:office" xmlns:r="http://schemas.openxmlformats.org/officeDocument/2006/relationships" xmlns:m="http://schemas.openxmlformats.org/officeDocument/2006/math" xmlns:v="urn:schemas-microsoft-com:vml" xmlns:wp14="http://schemas.microsoft.com/office/word/2010/wordprocessingDrawing" xmlns:wp="http://schemas.openxmlformats.org/drawingml/2006/wordprocessingDrawing" xmlns:w10="urn:schemas-microsoft-com:office:word" xmlns:w="http://schemas.openxmlformats.org/wordprocessingml/2006/main" xmlns:w14="http://schemas.microsoft.com/office/word/2010/wordml" xmlns:w15="http://schemas.microsoft.com/office/word/2012/wordml" xmlns:wpg="http://schemas.microsoft.com/office/word/2010/wordprocessingGroup" xmlns:wpi="http://schemas.microsoft.com/office/word/2010/wordprocessingInk" xmlns:wne="http://schemas.microsoft.com/office/word/2006/wordml" xmlns:wps="http://schemas.microsoft.com/office/word/2010/wordprocessingShape" mc:Ignorable="w14 w15 wp14">
+<w:endnotes xmlns:wpc="http://schemas.microsoft.com/office/word/2010/wordprocessingCanvas" xmlns:mo="http://schemas.microsoft.com/office/mac/office/2008/main" xmlns:mc="http://schemas.openxmlformats.org/markup-compatibility/2006" xmlns:mv="urn:schemas-microsoft-com:mac:vml" xmlns:o="urn:schemas-microsoft-com:office:office" xmlns:r="http://schemas.openxmlformats.org/officeDocument/2006/relationships" xmlns:m="http://schemas.openxmlformats.org/officeDocument/2006/math" xmlns:v="urn:schemas-microsoft-com:vml" xmlns:wp14="http://schemas.microsoft.com/office/word/2010/wordprocessingDrawing" xmlns:wp="http://schemas.openxmlformats.org/drawingml/2006/wordprocessingDrawing" xmlns:w10="urn:schemas-microsoft-com:office:word" xmlns:w="http://schemas.openxmlformats.org/wordprocessingml/2006/main" xmlns:w14="http://schemas.microsoft.com/office/word/2010/wordml" xmlns:w15="http://schemas.microsoft.com/office/word/2012/wordml" xmlns:wpg="http://schemas.microsoft.com/office/word/2010/wordprocessingGroup" xmlns:wpi="http://schemas.microsoft.com/office/word/2010/wordprocessingInk" xmlns:wne="http://schemas.microsoft.com/office/word/2006/wordml" xmlns:wps="http://schemas.microsoft.com/office/word/2010/wordprocessingShape" mc:Ignorable="w14 w15 wp14">
   <w:endnote w:type="separator" w:id="-1">
     <w:p>
       <w:r>
@@ -11151,7 +15775,7 @@
 </file>
 
 <file path=word/footnotes.xml><?xml version="1.0" encoding="utf-8"?>
-<w:footnotes xmlns:wpc="http://schemas.microsoft.com/office/word/2010/wordprocessingCanvas" xmlns:mc="http://schemas.openxmlformats.org/markup-compatibility/2006" xmlns:o="urn:schemas-microsoft-com:office:office" xmlns:r="http://schemas.openxmlformats.org/officeDocument/2006/relationships" xmlns:m="http://schemas.openxmlformats.org/officeDocument/2006/math" xmlns:v="urn:schemas-microsoft-com:vml" xmlns:wp14="http://schemas.microsoft.com/office/word/2010/wordprocessingDrawing" xmlns:wp="http://schemas.openxmlformats.org/drawingml/2006/wordprocessingDrawing" xmlns:w10="urn:schemas-microsoft-com:office:word" xmlns:w="http://schemas.openxmlformats.org/wordprocessingml/2006/main" xmlns:w14="http://schemas.microsoft.com/office/word/2010/wordml" xmlns:w15="http://schemas.microsoft.com/office/word/2012/wordml" xmlns:wpg="http://schemas.microsoft.com/office/word/2010/wordprocessingGroup" xmlns:wpi="http://schemas.microsoft.com/office/word/2010/wordprocessingInk" xmlns:wne="http://schemas.microsoft.com/office/word/2006/wordml" xmlns:wps="http://schemas.microsoft.com/office/word/2010/wordprocessingShape" mc:Ignorable="w14 w15 wp14">
+<w:footnotes xmlns:wpc="http://schemas.microsoft.com/office/word/2010/wordprocessingCanvas" xmlns:mo="http://schemas.microsoft.com/office/mac/office/2008/main" xmlns:mc="http://schemas.openxmlformats.org/markup-compatibility/2006" xmlns:mv="urn:schemas-microsoft-com:mac:vml" xmlns:o="urn:schemas-microsoft-com:office:office" xmlns:r="http://schemas.openxmlformats.org/officeDocument/2006/relationships" xmlns:m="http://schemas.openxmlformats.org/officeDocument/2006/math" xmlns:v="urn:schemas-microsoft-com:vml" xmlns:wp14="http://schemas.microsoft.com/office/word/2010/wordprocessingDrawing" xmlns:wp="http://schemas.openxmlformats.org/drawingml/2006/wordprocessingDrawing" xmlns:w10="urn:schemas-microsoft-com:office:word" xmlns:w="http://schemas.openxmlformats.org/wordprocessingml/2006/main" xmlns:w14="http://schemas.microsoft.com/office/word/2010/wordml" xmlns:w15="http://schemas.microsoft.com/office/word/2012/wordml" xmlns:wpg="http://schemas.microsoft.com/office/word/2010/wordprocessingGroup" xmlns:wpi="http://schemas.microsoft.com/office/word/2010/wordprocessingInk" xmlns:wne="http://schemas.microsoft.com/office/word/2006/wordml" xmlns:wps="http://schemas.microsoft.com/office/word/2010/wordprocessingShape" mc:Ignorable="w14 w15 wp14">
   <w:footnote w:type="separator" w:id="-1">
     <w:p>
       <w:r>
@@ -11170,7 +15794,7 @@
 </file>
 
 <file path=word/numbering.xml><?xml version="1.0" encoding="utf-8"?>
-<w:numbering xmlns:wpc="http://schemas.microsoft.com/office/word/2010/wordprocessingCanvas" xmlns:mc="http://schemas.openxmlformats.org/markup-compatibility/2006" xmlns:o="urn:schemas-microsoft-com:office:office" xmlns:r="http://schemas.openxmlformats.org/officeDocument/2006/relationships" xmlns:m="http://schemas.openxmlformats.org/officeDocument/2006/math" xmlns:v="urn:schemas-microsoft-com:vml" xmlns:wp14="http://schemas.microsoft.com/office/word/2010/wordprocessingDrawing" xmlns:wp="http://schemas.openxmlformats.org/drawingml/2006/wordprocessingDrawing" xmlns:w10="urn:schemas-microsoft-com:office:word" xmlns:w="http://schemas.openxmlformats.org/wordprocessingml/2006/main" xmlns:w14="http://schemas.microsoft.com/office/word/2010/wordml" xmlns:w15="http://schemas.microsoft.com/office/word/2012/wordml" xmlns:wpg="http://schemas.microsoft.com/office/word/2010/wordprocessingGroup" xmlns:wpi="http://schemas.microsoft.com/office/word/2010/wordprocessingInk" xmlns:wne="http://schemas.microsoft.com/office/word/2006/wordml" xmlns:wps="http://schemas.microsoft.com/office/word/2010/wordprocessingShape" mc:Ignorable="w14 w15 wp14">
+<w:numbering xmlns:wpc="http://schemas.microsoft.com/office/word/2010/wordprocessingCanvas" xmlns:mo="http://schemas.microsoft.com/office/mac/office/2008/main" xmlns:mc="http://schemas.openxmlformats.org/markup-compatibility/2006" xmlns:mv="urn:schemas-microsoft-com:mac:vml" xmlns:o="urn:schemas-microsoft-com:office:office" xmlns:r="http://schemas.openxmlformats.org/officeDocument/2006/relationships" xmlns:m="http://schemas.openxmlformats.org/officeDocument/2006/math" xmlns:v="urn:schemas-microsoft-com:vml" xmlns:wp14="http://schemas.microsoft.com/office/word/2010/wordprocessingDrawing" xmlns:wp="http://schemas.openxmlformats.org/drawingml/2006/wordprocessingDrawing" xmlns:w10="urn:schemas-microsoft-com:office:word" xmlns:w="http://schemas.openxmlformats.org/wordprocessingml/2006/main" xmlns:w14="http://schemas.microsoft.com/office/word/2010/wordml" xmlns:w15="http://schemas.microsoft.com/office/word/2012/wordml" xmlns:wpg="http://schemas.microsoft.com/office/word/2010/wordprocessingGroup" xmlns:wpi="http://schemas.microsoft.com/office/word/2010/wordprocessingInk" xmlns:wne="http://schemas.microsoft.com/office/word/2006/wordml" xmlns:wps="http://schemas.microsoft.com/office/word/2010/wordprocessingShape" mc:Ignorable="w14 w15 wp14">
   <w:abstractNum w:abstractNumId="0">
     <w:nsid w:val="0C4D2926"/>
     <w:multiLevelType w:val="hybridMultilevel"/>
@@ -12613,7 +17237,7 @@
     </w:rPrDefault>
     <w:pPrDefault/>
   </w:docDefaults>
-  <w:latentStyles w:defLockedState="0" w:defUIPriority="99" w:defSemiHidden="0" w:defUnhideWhenUsed="0" w:defQFormat="0" w:count="371">
+  <w:latentStyles w:defLockedState="0" w:defUIPriority="99" w:defSemiHidden="0" w:defUnhideWhenUsed="0" w:defQFormat="0" w:count="380">
     <w:lsdException w:name="Normal" w:uiPriority="0" w:qFormat="1"/>
     <w:lsdException w:name="heading 1" w:uiPriority="9" w:qFormat="1"/>
     <w:lsdException w:name="heading 2" w:semiHidden="1" w:uiPriority="9" w:unhideWhenUsed="1" w:qFormat="1"/>
@@ -12986,7 +17610,7 @@
     <w:lsdException w:name="List Table 6 Colorful Accent 6" w:uiPriority="51"/>
     <w:lsdException w:name="List Table 7 Colorful Accent 6" w:uiPriority="52"/>
   </w:latentStyles>
-  <w:style w:type="paragraph" w:default="1" w:styleId="a">
+  <w:style w:type="paragraph" w:default="1" w:styleId="Normal">
     <w:name w:val="Normal"/>
     <w:qFormat/>
     <w:pPr>
@@ -12994,13 +17618,13 @@
       <w:jc w:val="both"/>
     </w:pPr>
   </w:style>
-  <w:style w:type="character" w:default="1" w:styleId="a0">
+  <w:style w:type="character" w:default="1" w:styleId="DefaultParagraphFont">
     <w:name w:val="Default Paragraph Font"/>
     <w:uiPriority w:val="1"/>
     <w:semiHidden/>
     <w:unhideWhenUsed/>
   </w:style>
-  <w:style w:type="table" w:default="1" w:styleId="a1">
+  <w:style w:type="table" w:default="1" w:styleId="TableNormal">
     <w:name w:val="Normal Table"/>
     <w:uiPriority w:val="99"/>
     <w:semiHidden/>
@@ -13015,15 +17639,15 @@
       </w:tblCellMar>
     </w:tblPr>
   </w:style>
-  <w:style w:type="numbering" w:default="1" w:styleId="a2">
+  <w:style w:type="numbering" w:default="1" w:styleId="NoList">
     <w:name w:val="No List"/>
     <w:uiPriority w:val="99"/>
     <w:semiHidden/>
     <w:unhideWhenUsed/>
   </w:style>
-  <w:style w:type="paragraph" w:styleId="a3">
+  <w:style w:type="paragraph" w:styleId="ListParagraph">
     <w:name w:val="List Paragraph"/>
-    <w:basedOn w:val="a"/>
+    <w:basedOn w:val="Normal"/>
     <w:uiPriority w:val="34"/>
     <w:qFormat/>
     <w:rsid w:val="007614A4"/>
@@ -13031,12 +17655,13 @@
       <w:ind w:firstLineChars="200" w:firstLine="420"/>
     </w:pPr>
   </w:style>
-  <w:style w:type="table" w:styleId="a4">
+  <w:style w:type="table" w:styleId="TableGrid">
     <w:name w:val="Table Grid"/>
-    <w:basedOn w:val="a1"/>
+    <w:basedOn w:val="TableNormal"/>
     <w:uiPriority w:val="59"/>
     <w:rsid w:val="00D90BA3"/>
     <w:tblPr>
+      <w:tblInd w:w="0" w:type="dxa"/>
       <w:tblBorders>
         <w:top w:val="single" w:sz="4" w:space="0" w:color="auto"/>
         <w:left w:val="single" w:sz="4" w:space="0" w:color="auto"/>
@@ -13045,22 +17670,35 @@
         <w:insideH w:val="single" w:sz="4" w:space="0" w:color="auto"/>
         <w:insideV w:val="single" w:sz="4" w:space="0" w:color="auto"/>
       </w:tblBorders>
+      <w:tblCellMar>
+        <w:top w:w="0" w:type="dxa"/>
+        <w:left w:w="108" w:type="dxa"/>
+        <w:bottom w:w="0" w:type="dxa"/>
+        <w:right w:w="108" w:type="dxa"/>
+      </w:tblCellMar>
     </w:tblPr>
   </w:style>
-  <w:style w:type="table" w:styleId="a5">
+  <w:style w:type="table" w:styleId="LightList">
     <w:name w:val="Light List"/>
-    <w:basedOn w:val="a1"/>
+    <w:basedOn w:val="TableNormal"/>
     <w:uiPriority w:val="61"/>
     <w:rsid w:val="00D90BA3"/>
     <w:tblPr>
       <w:tblStyleRowBandSize w:val="1"/>
       <w:tblStyleColBandSize w:val="1"/>
+      <w:tblInd w:w="0" w:type="dxa"/>
       <w:tblBorders>
         <w:top w:val="single" w:sz="8" w:space="0" w:color="000000" w:themeColor="text1"/>
         <w:left w:val="single" w:sz="8" w:space="0" w:color="000000" w:themeColor="text1"/>
         <w:bottom w:val="single" w:sz="8" w:space="0" w:color="000000" w:themeColor="text1"/>
         <w:right w:val="single" w:sz="8" w:space="0" w:color="000000" w:themeColor="text1"/>
       </w:tblBorders>
+      <w:tblCellMar>
+        <w:top w:w="0" w:type="dxa"/>
+        <w:left w:w="108" w:type="dxa"/>
+        <w:bottom w:w="0" w:type="dxa"/>
+        <w:right w:w="108" w:type="dxa"/>
+      </w:tblCellMar>
     </w:tblPr>
     <w:tblStylePr w:type="firstRow">
       <w:pPr>
@@ -13129,20 +17767,27 @@
       </w:tcPr>
     </w:tblStylePr>
   </w:style>
-  <w:style w:type="table" w:styleId="-1">
+  <w:style w:type="table" w:styleId="LightList-Accent1">
     <w:name w:val="Light List Accent 1"/>
-    <w:basedOn w:val="a1"/>
+    <w:basedOn w:val="TableNormal"/>
     <w:uiPriority w:val="61"/>
     <w:rsid w:val="00D90BA3"/>
     <w:tblPr>
       <w:tblStyleRowBandSize w:val="1"/>
       <w:tblStyleColBandSize w:val="1"/>
+      <w:tblInd w:w="0" w:type="dxa"/>
       <w:tblBorders>
         <w:top w:val="single" w:sz="8" w:space="0" w:color="4F81BD" w:themeColor="accent1"/>
         <w:left w:val="single" w:sz="8" w:space="0" w:color="4F81BD" w:themeColor="accent1"/>
         <w:bottom w:val="single" w:sz="8" w:space="0" w:color="4F81BD" w:themeColor="accent1"/>
         <w:right w:val="single" w:sz="8" w:space="0" w:color="4F81BD" w:themeColor="accent1"/>
       </w:tblBorders>
+      <w:tblCellMar>
+        <w:top w:w="0" w:type="dxa"/>
+        <w:left w:w="108" w:type="dxa"/>
+        <w:bottom w:w="0" w:type="dxa"/>
+        <w:right w:w="108" w:type="dxa"/>
+      </w:tblCellMar>
     </w:tblPr>
     <w:tblStylePr w:type="firstRow">
       <w:pPr>
@@ -13211,20 +17856,27 @@
       </w:tcPr>
     </w:tblStylePr>
   </w:style>
-  <w:style w:type="table" w:styleId="-2">
+  <w:style w:type="table" w:styleId="LightList-Accent2">
     <w:name w:val="Light List Accent 2"/>
-    <w:basedOn w:val="a1"/>
+    <w:basedOn w:val="TableNormal"/>
     <w:uiPriority w:val="61"/>
     <w:rsid w:val="00D90BA3"/>
     <w:tblPr>
       <w:tblStyleRowBandSize w:val="1"/>
       <w:tblStyleColBandSize w:val="1"/>
+      <w:tblInd w:w="0" w:type="dxa"/>
       <w:tblBorders>
         <w:top w:val="single" w:sz="8" w:space="0" w:color="C0504D" w:themeColor="accent2"/>
         <w:left w:val="single" w:sz="8" w:space="0" w:color="C0504D" w:themeColor="accent2"/>
         <w:bottom w:val="single" w:sz="8" w:space="0" w:color="C0504D" w:themeColor="accent2"/>
         <w:right w:val="single" w:sz="8" w:space="0" w:color="C0504D" w:themeColor="accent2"/>
       </w:tblBorders>
+      <w:tblCellMar>
+        <w:top w:w="0" w:type="dxa"/>
+        <w:left w:w="108" w:type="dxa"/>
+        <w:bottom w:w="0" w:type="dxa"/>
+        <w:right w:w="108" w:type="dxa"/>
+      </w:tblCellMar>
     </w:tblPr>
     <w:tblStylePr w:type="firstRow">
       <w:pPr>
@@ -13293,20 +17945,27 @@
       </w:tcPr>
     </w:tblStylePr>
   </w:style>
-  <w:style w:type="table" w:styleId="-3">
+  <w:style w:type="table" w:styleId="LightList-Accent3">
     <w:name w:val="Light List Accent 3"/>
-    <w:basedOn w:val="a1"/>
+    <w:basedOn w:val="TableNormal"/>
     <w:uiPriority w:val="61"/>
     <w:rsid w:val="00D90BA3"/>
     <w:tblPr>
       <w:tblStyleRowBandSize w:val="1"/>
       <w:tblStyleColBandSize w:val="1"/>
+      <w:tblInd w:w="0" w:type="dxa"/>
       <w:tblBorders>
         <w:top w:val="single" w:sz="8" w:space="0" w:color="9BBB59" w:themeColor="accent3"/>
         <w:left w:val="single" w:sz="8" w:space="0" w:color="9BBB59" w:themeColor="accent3"/>
         <w:bottom w:val="single" w:sz="8" w:space="0" w:color="9BBB59" w:themeColor="accent3"/>
         <w:right w:val="single" w:sz="8" w:space="0" w:color="9BBB59" w:themeColor="accent3"/>
       </w:tblBorders>
+      <w:tblCellMar>
+        <w:top w:w="0" w:type="dxa"/>
+        <w:left w:w="108" w:type="dxa"/>
+        <w:bottom w:w="0" w:type="dxa"/>
+        <w:right w:w="108" w:type="dxa"/>
+      </w:tblCellMar>
     </w:tblPr>
     <w:tblStylePr w:type="firstRow">
       <w:pPr>
@@ -13375,10 +18034,10 @@
       </w:tcPr>
     </w:tblStylePr>
   </w:style>
-  <w:style w:type="paragraph" w:styleId="a6">
+  <w:style w:type="paragraph" w:styleId="BalloonText">
     <w:name w:val="Balloon Text"/>
-    <w:basedOn w:val="a"/>
-    <w:link w:val="Char"/>
+    <w:basedOn w:val="Normal"/>
+    <w:link w:val="BalloonTextChar"/>
     <w:uiPriority w:val="99"/>
     <w:semiHidden/>
     <w:unhideWhenUsed/>
@@ -13389,10 +18048,10 @@
       <w:szCs w:val="18"/>
     </w:rPr>
   </w:style>
-  <w:style w:type="character" w:customStyle="1" w:styleId="Char">
-    <w:name w:val="批注框文本 Char"/>
-    <w:basedOn w:val="a0"/>
-    <w:link w:val="a6"/>
+  <w:style w:type="character" w:customStyle="1" w:styleId="BalloonTextChar">
+    <w:name w:val="Balloon Text Char"/>
+    <w:basedOn w:val="DefaultParagraphFont"/>
+    <w:link w:val="BalloonText"/>
     <w:uiPriority w:val="99"/>
     <w:semiHidden/>
     <w:rsid w:val="00224DC4"/>
@@ -13402,10 +18061,10 @@
       <w:szCs w:val="18"/>
     </w:rPr>
   </w:style>
-  <w:style w:type="paragraph" w:styleId="a7">
+  <w:style w:type="paragraph" w:styleId="Header">
     <w:name w:val="header"/>
-    <w:basedOn w:val="a"/>
-    <w:link w:val="Char0"/>
+    <w:basedOn w:val="Normal"/>
+    <w:link w:val="HeaderChar"/>
     <w:uiPriority w:val="99"/>
     <w:unhideWhenUsed/>
     <w:rsid w:val="003B0EE9"/>
@@ -13425,10 +18084,10 @@
       <w:szCs w:val="18"/>
     </w:rPr>
   </w:style>
-  <w:style w:type="character" w:customStyle="1" w:styleId="Char0">
-    <w:name w:val="页眉 Char"/>
-    <w:basedOn w:val="a0"/>
-    <w:link w:val="a7"/>
+  <w:style w:type="character" w:customStyle="1" w:styleId="HeaderChar">
+    <w:name w:val="Header Char"/>
+    <w:basedOn w:val="DefaultParagraphFont"/>
+    <w:link w:val="Header"/>
     <w:uiPriority w:val="99"/>
     <w:rsid w:val="003B0EE9"/>
     <w:rPr>
@@ -13436,10 +18095,10 @@
       <w:szCs w:val="18"/>
     </w:rPr>
   </w:style>
-  <w:style w:type="paragraph" w:styleId="a8">
+  <w:style w:type="paragraph" w:styleId="Footer">
     <w:name w:val="footer"/>
-    <w:basedOn w:val="a"/>
-    <w:link w:val="Char1"/>
+    <w:basedOn w:val="Normal"/>
+    <w:link w:val="FooterChar"/>
     <w:uiPriority w:val="99"/>
     <w:unhideWhenUsed/>
     <w:rsid w:val="003B0EE9"/>
@@ -13456,10 +18115,10 @@
       <w:szCs w:val="18"/>
     </w:rPr>
   </w:style>
-  <w:style w:type="character" w:customStyle="1" w:styleId="Char1">
-    <w:name w:val="页脚 Char"/>
-    <w:basedOn w:val="a0"/>
-    <w:link w:val="a8"/>
+  <w:style w:type="character" w:customStyle="1" w:styleId="FooterChar">
+    <w:name w:val="Footer Char"/>
+    <w:basedOn w:val="DefaultParagraphFont"/>
+    <w:link w:val="Footer"/>
     <w:uiPriority w:val="99"/>
     <w:rsid w:val="003B0EE9"/>
     <w:rPr>
@@ -13795,7 +18454,7 @@
 </file>
 
 <file path=customXml/itemProps1.xml><?xml version="1.0" encoding="utf-8"?>
-<ds:datastoreItem xmlns:ds="http://schemas.openxmlformats.org/officeDocument/2006/customXml" ds:itemID="{294A5934-0F2B-41A4-AE8A-353097C1CB2E}">
+<ds:datastoreItem xmlns:ds="http://schemas.openxmlformats.org/officeDocument/2006/customXml" ds:itemID="{6B9DB7F2-4813-1C41-8B10-66BC7DBF3E21}">
   <ds:schemaRefs>
     <ds:schemaRef ds:uri="http://schemas.openxmlformats.org/officeDocument/2006/bibliography"/>
   </ds:schemaRefs>
